--- a/FD01-EPIS-Informe de Factibilidad.docx
+++ b/FD01-EPIS-Informe de Factibilidad.docx
@@ -1,6 +1,6 @@
 
 <file path=word/document.xml><?xml version="1.0" encoding="utf-8"?>
-<w:document xmlns:wpc="http://schemas.microsoft.com/office/word/2010/wordprocessingCanvas" xmlns:cx="http://schemas.microsoft.com/office/drawing/2014/chartex" xmlns:cx1="http://schemas.microsoft.com/office/drawing/2015/9/8/chartex" xmlns:cx2="http://schemas.microsoft.com/office/drawing/2015/10/21/chartex" xmlns:cx3="http://schemas.microsoft.com/office/drawing/2016/5/9/chartex" xmlns:cx4="http://schemas.microsoft.com/office/drawing/2016/5/10/chartex" xmlns:cx5="http://schemas.microsoft.com/office/drawing/2016/5/11/chartex" xmlns:cx6="http://schemas.microsoft.com/office/drawing/2016/5/12/chartex" xmlns:cx7="http://schemas.microsoft.com/office/drawing/2016/5/13/chartex" xmlns:cx8="http://schemas.microsoft.com/office/drawing/2016/5/14/chartex" xmlns:mc="http://schemas.openxmlformats.org/markup-compatibility/2006" xmlns:aink="http://schemas.microsoft.com/office/drawing/2016/ink" xmlns:am3d="http://schemas.microsoft.com/office/drawing/2017/model3d" xmlns:o="urn:schemas-microsoft-com:office:office" xmlns:oel="http://schemas.microsoft.com/office/2019/extlst" xmlns:r="http://schemas.openxmlformats.org/officeDocument/2006/relationships" xmlns:m="http://schemas.openxmlformats.org/officeDocument/2006/math" xmlns:v="urn:schemas-microsoft-com:vml" xmlns:wp14="http://schemas.microsoft.com/office/word/2010/wordprocessingDrawing" xmlns:wp="http://schemas.openxmlformats.org/drawingml/2006/wordprocessingDrawing" xmlns:w10="urn:schemas-microsoft-com:office:word" xmlns:w="http://schemas.openxmlformats.org/wordprocessingml/2006/main" xmlns:w14="http://schemas.microsoft.com/office/word/2010/wordml" xmlns:w15="http://schemas.microsoft.com/office/word/2012/wordml" xmlns:w16cex="http://schemas.microsoft.com/office/word/2018/wordml/cex" xmlns:w16cid="http://schemas.microsoft.com/office/word/2016/wordml/cid" xmlns:w16="http://schemas.microsoft.com/office/word/2018/wordml" xmlns:w16du="http://schemas.microsoft.com/office/word/2023/wordml/word16du" xmlns:w16sdtdh="http://schemas.microsoft.com/office/word/2020/wordml/sdtdatahash" xmlns:w16sdtfl="http://schemas.microsoft.com/office/word/2024/wordml/sdtformatlock" xmlns:w16se="http://schemas.microsoft.com/office/word/2015/wordml/symex" xmlns:wpg="http://schemas.microsoft.com/office/word/2010/wordprocessingGroup" xmlns:wpi="http://schemas.microsoft.com/office/word/2010/wordprocessingInk" xmlns:wne="http://schemas.microsoft.com/office/word/2006/wordml" xmlns:wps="http://schemas.microsoft.com/office/word/2010/wordprocessingShape" mc:Ignorable="w14 w15 w16se w16cid w16 w16cex w16sdtdh w16sdtfl w16du wp14">
+<w:document xmlns:wpc="http://schemas.microsoft.com/office/word/2010/wordprocessingCanvas" xmlns:cx="http://schemas.microsoft.com/office/drawing/2014/chartex" xmlns:cx1="http://schemas.microsoft.com/office/drawing/2015/9/8/chartex" xmlns:cx2="http://schemas.microsoft.com/office/drawing/2015/10/21/chartex" xmlns:cx3="http://schemas.microsoft.com/office/drawing/2016/5/9/chartex" xmlns:cx4="http://schemas.microsoft.com/office/drawing/2016/5/10/chartex" xmlns:cx5="http://schemas.microsoft.com/office/drawing/2016/5/11/chartex" xmlns:cx6="http://schemas.microsoft.com/office/drawing/2016/5/12/chartex" xmlns:cx7="http://schemas.microsoft.com/office/drawing/2016/5/13/chartex" xmlns:cx8="http://schemas.microsoft.com/office/drawing/2016/5/14/chartex" xmlns:mc="http://schemas.openxmlformats.org/markup-compatibility/2006" xmlns:aink="http://schemas.microsoft.com/office/drawing/2016/ink" xmlns:am3d="http://schemas.microsoft.com/office/drawing/2017/model3d" xmlns:o="urn:schemas-microsoft-com:office:office" xmlns:r="http://schemas.openxmlformats.org/officeDocument/2006/relationships" xmlns:m="http://schemas.openxmlformats.org/officeDocument/2006/math" xmlns:v="urn:schemas-microsoft-com:vml" xmlns:wp14="http://schemas.microsoft.com/office/word/2010/wordprocessingDrawing" xmlns:wp="http://schemas.openxmlformats.org/drawingml/2006/wordprocessingDrawing" xmlns:w10="urn:schemas-microsoft-com:office:word" xmlns:w="http://schemas.openxmlformats.org/wordprocessingml/2006/main" xmlns:w14="http://schemas.microsoft.com/office/word/2010/wordml" xmlns:w15="http://schemas.microsoft.com/office/word/2012/wordml" xmlns:w16cex="http://schemas.microsoft.com/office/word/2018/wordml/cex" xmlns:w16cid="http://schemas.microsoft.com/office/word/2016/wordml/cid" xmlns:w16="http://schemas.microsoft.com/office/word/2018/wordml" xmlns:w16sdtdh="http://schemas.microsoft.com/office/word/2020/wordml/sdtdatahash" xmlns:w16se="http://schemas.microsoft.com/office/word/2015/wordml/symex" xmlns:wpg="http://schemas.microsoft.com/office/word/2010/wordprocessingGroup" xmlns:wpi="http://schemas.microsoft.com/office/word/2010/wordprocessingInk" xmlns:wne="http://schemas.microsoft.com/office/word/2006/wordml" xmlns:wps="http://schemas.microsoft.com/office/word/2010/wordprocessingShape" mc:Ignorable="w14 w15 w16se w16cid w16 w16cex w16sdtdh wp14">
   <w:body>
     <w:p>
       <w:pPr>
@@ -470,59 +470,31 @@
           <w:szCs w:val="28"/>
         </w:rPr>
       </w:pPr>
-      <w:proofErr w:type="spellStart"/>
       <w:r>
         <w:rPr>
           <w:rFonts w:ascii="Arial" w:eastAsia="Arial" w:hAnsi="Arial" w:cs="Arial"/>
           <w:sz w:val="28"/>
           <w:szCs w:val="28"/>
         </w:rPr>
-        <w:t>Andree</w:t>
-      </w:r>
-      <w:proofErr w:type="spellEnd"/>
+        <w:t xml:space="preserve">Andree </w:t>
+      </w:r>
+      <w:proofErr w:type="spellStart"/>
       <w:r>
         <w:rPr>
           <w:rFonts w:ascii="Arial" w:eastAsia="Arial" w:hAnsi="Arial" w:cs="Arial"/>
           <w:sz w:val="28"/>
           <w:szCs w:val="28"/>
         </w:rPr>
-        <w:t xml:space="preserve"> </w:t>
-      </w:r>
-      <w:proofErr w:type="spellStart"/>
+        <w:t>Sebastian</w:t>
+      </w:r>
+      <w:proofErr w:type="spellEnd"/>
       <w:r>
         <w:rPr>
           <w:rFonts w:ascii="Arial" w:eastAsia="Arial" w:hAnsi="Arial" w:cs="Arial"/>
           <w:sz w:val="28"/>
           <w:szCs w:val="28"/>
         </w:rPr>
-        <w:t>Sebastian</w:t>
-      </w:r>
-      <w:proofErr w:type="spellEnd"/>
-      <w:r>
-        <w:rPr>
-          <w:rFonts w:ascii="Arial" w:eastAsia="Arial" w:hAnsi="Arial" w:cs="Arial"/>
-          <w:sz w:val="28"/>
-          <w:szCs w:val="28"/>
-        </w:rPr>
-        <w:t xml:space="preserve"> Flores </w:t>
-      </w:r>
-      <w:proofErr w:type="spellStart"/>
-      <w:r>
-        <w:rPr>
-          <w:rFonts w:ascii="Arial" w:eastAsia="Arial" w:hAnsi="Arial" w:cs="Arial"/>
-          <w:sz w:val="28"/>
-          <w:szCs w:val="28"/>
-        </w:rPr>
-        <w:t>Melendez</w:t>
-      </w:r>
-      <w:proofErr w:type="spellEnd"/>
-      <w:r>
-        <w:rPr>
-          <w:rFonts w:ascii="Arial" w:eastAsia="Arial" w:hAnsi="Arial" w:cs="Arial"/>
-          <w:sz w:val="28"/>
-          <w:szCs w:val="28"/>
-        </w:rPr>
-        <w:t xml:space="preserve">             </w:t>
+        <w:t xml:space="preserve"> Flores Melendez             </w:t>
       </w:r>
       <w:proofErr w:type="gramStart"/>
       <w:r>
@@ -2522,6 +2494,17 @@
           <w:szCs w:val="24"/>
         </w:rPr>
       </w:pPr>
+    </w:p>
+    <w:p>
+      <w:pPr>
+        <w:spacing w:after="0" w:line="360" w:lineRule="auto"/>
+        <w:ind w:left="720"/>
+        <w:jc w:val="both"/>
+        <w:rPr>
+          <w:sz w:val="24"/>
+          <w:szCs w:val="24"/>
+        </w:rPr>
+      </w:pPr>
       <w:r>
         <w:rPr>
           <w:sz w:val="24"/>
@@ -2543,6 +2526,17 @@
         </w:rPr>
         <w:t>Analizar y mostrar los datos de forma interactiva, utilizando estadísticas y comparaciones que faciliten la comprensión de las tendencias laborales, las habilidades más solicitadas y los cambios en la demanda del mercado.</w:t>
       </w:r>
+    </w:p>
+    <w:p>
+      <w:pPr>
+        <w:spacing w:after="0" w:line="360" w:lineRule="auto"/>
+        <w:ind w:left="720"/>
+        <w:jc w:val="both"/>
+        <w:rPr>
+          <w:sz w:val="24"/>
+          <w:szCs w:val="24"/>
+        </w:rPr>
+      </w:pPr>
     </w:p>
     <w:p>
       <w:pPr>
@@ -2845,7 +2839,16 @@
           <w:sz w:val="24"/>
           <w:szCs w:val="24"/>
         </w:rPr>
-        <w:t>Existe una brecha entre la formación académica de los estudiantes de Ingeniería de Sistemas y las demandas reales del mercado laboral. Muchos profesionales carecen de información sobre las habilidades requeridas, salarios, ubicaciones con alta demanda, lo que genera desempleo o subempleo. No hay actualmente una herramienta específica que analice el mercado de forma integral para este campo.</w:t>
+        <w:t xml:space="preserve">Existe una brecha entre la formación académica de los estudiantes de Ingeniería de Sistemas y las demandas reales del mercado laboral. Muchos profesionales carecen de información sobre las habilidades requeridas, salarios, ubicaciones con alta demanda, lo que genera desempleo o subempleo. No hay actualmente </w:t>
+      </w:r>
+      <w:r>
+        <w:rPr>
+          <w:color w:val="000000"/>
+          <w:sz w:val="24"/>
+          <w:szCs w:val="24"/>
+        </w:rPr>
+        <w:lastRenderedPageBreak/>
+        <w:t>una herramienta específica que analice el mercado de forma integral para este campo.</w:t>
       </w:r>
     </w:p>
     <w:p>
@@ -2893,7 +2896,6 @@
           <w:sz w:val="24"/>
           <w:szCs w:val="24"/>
         </w:rPr>
-        <w:lastRenderedPageBreak/>
         <w:t>Consideraciones de hardware y software</w:t>
       </w:r>
     </w:p>
@@ -2967,36 +2969,35 @@
           <w:color w:val="000000"/>
           <w:sz w:val="24"/>
           <w:szCs w:val="24"/>
-          <w:u w:val="single"/>
-        </w:rPr>
-      </w:pPr>
-      <w:r>
-        <w:rPr>
-          <w:color w:val="000000"/>
-          <w:sz w:val="24"/>
-          <w:szCs w:val="24"/>
-          <w:u w:val="single"/>
-        </w:rPr>
-        <w:t>●</w:t>
-      </w:r>
-      <w:r>
-        <w:rPr>
-          <w:color w:val="000000"/>
-          <w:sz w:val="24"/>
-          <w:szCs w:val="24"/>
-          <w:u w:val="single"/>
-        </w:rPr>
-        <w:t xml:space="preserve"> </w:t>
-      </w:r>
-      <w:r>
-        <w:rPr>
-          <w:color w:val="000000"/>
-          <w:sz w:val="24"/>
-          <w:szCs w:val="24"/>
-          <w:u w:val="single"/>
-        </w:rPr>
-        <w:t>Procesador: Intel Core i5 de octava generación o superior, adecuado para tareas de programación, análisis de datos y pruebas del sistema, asegurando fluidez y rapidez en el desarrollo.</w:t>
-      </w:r>
+        </w:rPr>
+      </w:pPr>
+      <w:r>
+        <w:rPr>
+          <w:color w:val="000000"/>
+          <w:sz w:val="24"/>
+          <w:szCs w:val="24"/>
+        </w:rPr>
+        <w:t>● Procesador: Intel Core i5 de octava generación o superior, adecuado para tareas de programación, análisis de datos y pruebas del sistema, asegurando fluidez y rapidez en el desarrollo.</w:t>
+      </w:r>
+    </w:p>
+    <w:p>
+      <w:pPr>
+        <w:pBdr>
+          <w:top w:val="nil"/>
+          <w:left w:val="nil"/>
+          <w:bottom w:val="nil"/>
+          <w:right w:val="nil"/>
+          <w:between w:val="nil"/>
+        </w:pBdr>
+        <w:spacing w:after="0" w:line="360" w:lineRule="auto"/>
+        <w:ind w:left="720"/>
+        <w:jc w:val="both"/>
+        <w:rPr>
+          <w:color w:val="000000"/>
+          <w:sz w:val="24"/>
+          <w:szCs w:val="24"/>
+        </w:rPr>
+      </w:pPr>
     </w:p>
     <w:p>
       <w:pPr>
@@ -3014,35 +3015,15 @@
           <w:color w:val="000000"/>
           <w:sz w:val="24"/>
           <w:szCs w:val="24"/>
-          <w:u w:val="single"/>
-        </w:rPr>
-      </w:pPr>
-      <w:r>
-        <w:rPr>
-          <w:color w:val="000000"/>
-          <w:sz w:val="24"/>
-          <w:szCs w:val="24"/>
-          <w:u w:val="single"/>
-        </w:rPr>
-        <w:t>●</w:t>
-      </w:r>
-      <w:r>
-        <w:rPr>
-          <w:color w:val="000000"/>
-          <w:sz w:val="24"/>
-          <w:szCs w:val="24"/>
-          <w:u w:val="single"/>
-        </w:rPr>
-        <w:t xml:space="preserve"> S</w:t>
-      </w:r>
-      <w:r>
-        <w:rPr>
-          <w:color w:val="000000"/>
-          <w:sz w:val="24"/>
-          <w:szCs w:val="24"/>
-          <w:u w:val="single"/>
-        </w:rPr>
-        <w:t>istema Operativo: Windows 10 o versiones más recientes. Para el alojamiento en servidores, se recomienda utilizar Linux (si el proveedor de hosting lo permite), ya que ofrece mayor estabilidad, seguridad y un menor costo operativo.</w:t>
+        </w:rPr>
+      </w:pPr>
+      <w:r>
+        <w:rPr>
+          <w:color w:val="000000"/>
+          <w:sz w:val="24"/>
+          <w:szCs w:val="24"/>
+        </w:rPr>
+        <w:t>● Sistema Operativo: Windows 10 o versiones más recientes. Para el alojamiento en servidores, se recomienda utilizar Linux (si el proveedor de hosting lo permite), ya que ofrece mayor estabilidad, seguridad y un menor costo operativo.</w:t>
       </w:r>
     </w:p>
     <w:p>
@@ -3061,36 +3042,8 @@
           <w:color w:val="000000"/>
           <w:sz w:val="24"/>
           <w:szCs w:val="24"/>
-          <w:u w:val="single"/>
-        </w:rPr>
-      </w:pPr>
-      <w:r>
-        <w:rPr>
-          <w:color w:val="000000"/>
-          <w:sz w:val="24"/>
-          <w:szCs w:val="24"/>
-          <w:u w:val="single"/>
-        </w:rPr>
-        <w:t>●</w:t>
-      </w:r>
-      <w:r>
-        <w:rPr>
-          <w:color w:val="000000"/>
-          <w:sz w:val="24"/>
-          <w:szCs w:val="24"/>
-          <w:u w:val="single"/>
-        </w:rPr>
-        <w:t xml:space="preserve"> </w:t>
-      </w:r>
-      <w:r>
-        <w:rPr>
-          <w:color w:val="000000"/>
-          <w:sz w:val="24"/>
-          <w:szCs w:val="24"/>
-          <w:u w:val="single"/>
-        </w:rPr>
-        <w:t>Memoria RAM: 16 GB DDR4, lo que permite ejecutar sin problemas herramientas de desarrollo, servidores locales, entornos de prueba y múltiples aplicaciones al mismo tiempo.</w:t>
-      </w:r>
+        </w:rPr>
+      </w:pPr>
     </w:p>
     <w:p>
       <w:pPr>
@@ -3108,35 +3061,15 @@
           <w:color w:val="000000"/>
           <w:sz w:val="24"/>
           <w:szCs w:val="24"/>
-          <w:u w:val="single"/>
-        </w:rPr>
-      </w:pPr>
-      <w:r>
-        <w:rPr>
-          <w:color w:val="000000"/>
-          <w:sz w:val="24"/>
-          <w:szCs w:val="24"/>
-          <w:u w:val="single"/>
-        </w:rPr>
-        <w:t>●</w:t>
-      </w:r>
-      <w:r>
-        <w:rPr>
-          <w:color w:val="000000"/>
-          <w:sz w:val="24"/>
-          <w:szCs w:val="24"/>
-          <w:u w:val="single"/>
-        </w:rPr>
-        <w:t xml:space="preserve"> </w:t>
-      </w:r>
-      <w:r>
-        <w:rPr>
-          <w:color w:val="000000"/>
-          <w:sz w:val="24"/>
-          <w:szCs w:val="24"/>
-          <w:u w:val="single"/>
-        </w:rPr>
-        <w:t>Accesorios: Monitor, teclado y mouse estándar serán suficientes para llevar a cabo las tareas de desarrollo, diseño y pruebas funcionales de la plataforma.</w:t>
+        </w:rPr>
+      </w:pPr>
+      <w:r>
+        <w:rPr>
+          <w:color w:val="000000"/>
+          <w:sz w:val="24"/>
+          <w:szCs w:val="24"/>
+        </w:rPr>
+        <w:t>● Memoria RAM: 16 GB DDR4, lo que permite ejecutar sin problemas herramientas de desarrollo, servidores locales, entornos de prueba y múltiples aplicaciones al mismo tiempo.</w:t>
       </w:r>
     </w:p>
     <w:p>
@@ -3182,7 +3115,7 @@
           <w:sz w:val="24"/>
           <w:szCs w:val="24"/>
         </w:rPr>
-        <w:t>Software:</w:t>
+        <w:t>● Accesorios: Monitor, teclado y mouse estándar serán suficientes para llevar a cabo las tareas de desarrollo, diseño y pruebas funcionales de la plataforma.</w:t>
       </w:r>
     </w:p>
     <w:p>
@@ -3203,84 +3136,6 @@
           <w:szCs w:val="24"/>
         </w:rPr>
       </w:pPr>
-      <w:r>
-        <w:rPr>
-          <w:color w:val="000000"/>
-          <w:sz w:val="24"/>
-          <w:szCs w:val="24"/>
-        </w:rPr>
-        <w:t>●</w:t>
-      </w:r>
-      <w:r>
-        <w:rPr>
-          <w:color w:val="000000"/>
-          <w:sz w:val="24"/>
-          <w:szCs w:val="24"/>
-        </w:rPr>
-        <w:t xml:space="preserve"> </w:t>
-      </w:r>
-      <w:r>
-        <w:rPr>
-          <w:color w:val="000000"/>
-          <w:sz w:val="24"/>
-          <w:szCs w:val="24"/>
-        </w:rPr>
-        <w:t xml:space="preserve">Lenguaje de programación: Se empleará C# como lenguaje principal, junto con el </w:t>
-      </w:r>
-      <w:proofErr w:type="spellStart"/>
-      <w:r>
-        <w:rPr>
-          <w:color w:val="000000"/>
-          <w:sz w:val="24"/>
-          <w:szCs w:val="24"/>
-        </w:rPr>
-        <w:t>framework</w:t>
-      </w:r>
-      <w:proofErr w:type="spellEnd"/>
-      <w:r>
-        <w:rPr>
-          <w:color w:val="000000"/>
-          <w:sz w:val="24"/>
-          <w:szCs w:val="24"/>
-        </w:rPr>
-        <w:t xml:space="preserve"> ASP.NET Core para desarrollar el </w:t>
-      </w:r>
-      <w:proofErr w:type="spellStart"/>
-      <w:r>
-        <w:rPr>
-          <w:color w:val="000000"/>
-          <w:sz w:val="24"/>
-          <w:szCs w:val="24"/>
-        </w:rPr>
-        <w:t>backend</w:t>
-      </w:r>
-      <w:proofErr w:type="spellEnd"/>
-      <w:r>
-        <w:rPr>
-          <w:color w:val="000000"/>
-          <w:sz w:val="24"/>
-          <w:szCs w:val="24"/>
-        </w:rPr>
-        <w:t xml:space="preserve"> de la aplicación. Para la parte visual (</w:t>
-      </w:r>
-      <w:proofErr w:type="spellStart"/>
-      <w:r>
-        <w:rPr>
-          <w:color w:val="000000"/>
-          <w:sz w:val="24"/>
-          <w:szCs w:val="24"/>
-        </w:rPr>
-        <w:t>frontend</w:t>
-      </w:r>
-      <w:proofErr w:type="spellEnd"/>
-      <w:r>
-        <w:rPr>
-          <w:color w:val="000000"/>
-          <w:sz w:val="24"/>
-          <w:szCs w:val="24"/>
-        </w:rPr>
-        <w:t>), se utilizarán tecnologías web como HTML, CSS y JavaScript, lo que permitirá crear una interfaz moderna, interactiva y fácil de usar desde cualquier dispositivo.</w:t>
-      </w:r>
     </w:p>
     <w:p>
       <w:pPr>
@@ -3306,6 +3161,150 @@
           <w:sz w:val="24"/>
           <w:szCs w:val="24"/>
         </w:rPr>
+        <w:t>Software:</w:t>
+      </w:r>
+    </w:p>
+    <w:p>
+      <w:pPr>
+        <w:pBdr>
+          <w:top w:val="nil"/>
+          <w:left w:val="nil"/>
+          <w:bottom w:val="nil"/>
+          <w:right w:val="nil"/>
+          <w:between w:val="nil"/>
+        </w:pBdr>
+        <w:spacing w:after="0" w:line="360" w:lineRule="auto"/>
+        <w:ind w:left="709"/>
+        <w:jc w:val="both"/>
+        <w:rPr>
+          <w:color w:val="000000"/>
+          <w:sz w:val="24"/>
+          <w:szCs w:val="24"/>
+        </w:rPr>
+      </w:pPr>
+      <w:r>
+        <w:rPr>
+          <w:color w:val="000000"/>
+          <w:sz w:val="24"/>
+          <w:szCs w:val="24"/>
+        </w:rPr>
+        <w:t>●</w:t>
+      </w:r>
+      <w:r>
+        <w:rPr>
+          <w:color w:val="000000"/>
+          <w:sz w:val="24"/>
+          <w:szCs w:val="24"/>
+        </w:rPr>
+        <w:t xml:space="preserve"> </w:t>
+      </w:r>
+      <w:r>
+        <w:rPr>
+          <w:color w:val="000000"/>
+          <w:sz w:val="24"/>
+          <w:szCs w:val="24"/>
+        </w:rPr>
+        <w:t xml:space="preserve">Lenguaje de programación: Se empleará C# como lenguaje principal, junto con el </w:t>
+      </w:r>
+      <w:proofErr w:type="spellStart"/>
+      <w:r>
+        <w:rPr>
+          <w:color w:val="000000"/>
+          <w:sz w:val="24"/>
+          <w:szCs w:val="24"/>
+        </w:rPr>
+        <w:t>framework</w:t>
+      </w:r>
+      <w:proofErr w:type="spellEnd"/>
+      <w:r>
+        <w:rPr>
+          <w:color w:val="000000"/>
+          <w:sz w:val="24"/>
+          <w:szCs w:val="24"/>
+        </w:rPr>
+        <w:t xml:space="preserve"> ASP.NET Core para desarrollar el </w:t>
+      </w:r>
+      <w:proofErr w:type="spellStart"/>
+      <w:r>
+        <w:rPr>
+          <w:color w:val="000000"/>
+          <w:sz w:val="24"/>
+          <w:szCs w:val="24"/>
+        </w:rPr>
+        <w:t>backend</w:t>
+      </w:r>
+      <w:proofErr w:type="spellEnd"/>
+      <w:r>
+        <w:rPr>
+          <w:color w:val="000000"/>
+          <w:sz w:val="24"/>
+          <w:szCs w:val="24"/>
+        </w:rPr>
+        <w:t xml:space="preserve"> de la aplicación. Para la parte visual (</w:t>
+      </w:r>
+      <w:proofErr w:type="spellStart"/>
+      <w:r>
+        <w:rPr>
+          <w:color w:val="000000"/>
+          <w:sz w:val="24"/>
+          <w:szCs w:val="24"/>
+        </w:rPr>
+        <w:t>frontend</w:t>
+      </w:r>
+      <w:proofErr w:type="spellEnd"/>
+      <w:r>
+        <w:rPr>
+          <w:color w:val="000000"/>
+          <w:sz w:val="24"/>
+          <w:szCs w:val="24"/>
+        </w:rPr>
+        <w:t>), se utilizarán tecnologías web como HTML, CSS y JavaScript, lo que permitirá crear una interfaz moderna, interactiva y fácil de usar desde cualquier dispositivo.</w:t>
+      </w:r>
+    </w:p>
+    <w:p>
+      <w:pPr>
+        <w:pBdr>
+          <w:top w:val="nil"/>
+          <w:left w:val="nil"/>
+          <w:bottom w:val="nil"/>
+          <w:right w:val="nil"/>
+          <w:between w:val="nil"/>
+        </w:pBdr>
+        <w:spacing w:after="0" w:line="360" w:lineRule="auto"/>
+        <w:ind w:left="709"/>
+        <w:jc w:val="both"/>
+        <w:rPr>
+          <w:color w:val="000000"/>
+          <w:sz w:val="24"/>
+          <w:szCs w:val="24"/>
+        </w:rPr>
+      </w:pPr>
+    </w:p>
+    <w:p>
+      <w:pPr>
+        <w:pBdr>
+          <w:top w:val="nil"/>
+          <w:left w:val="nil"/>
+          <w:bottom w:val="nil"/>
+          <w:right w:val="nil"/>
+          <w:between w:val="nil"/>
+        </w:pBdr>
+        <w:spacing w:after="0" w:line="360" w:lineRule="auto"/>
+        <w:ind w:left="709"/>
+        <w:jc w:val="both"/>
+        <w:rPr>
+          <w:color w:val="000000"/>
+          <w:sz w:val="24"/>
+          <w:szCs w:val="24"/>
+        </w:rPr>
+      </w:pPr>
+      <w:r>
+        <w:rPr>
+          <w:color w:val="000000"/>
+          <w:sz w:val="24"/>
+          <w:szCs w:val="24"/>
+        </w:rPr>
+        <w:lastRenderedPageBreak/>
         <w:t>●</w:t>
       </w:r>
       <w:r>
@@ -3415,11 +3414,37 @@
           <w:sz w:val="24"/>
           <w:szCs w:val="24"/>
         </w:rPr>
-        <w:lastRenderedPageBreak/>
         <w:t>Estudio de Factibilidad</w:t>
       </w:r>
       <w:bookmarkStart w:id="5" w:name="_co09qc9fvk0m" w:colFirst="0" w:colLast="0"/>
       <w:bookmarkEnd w:id="5"/>
+    </w:p>
+    <w:p>
+      <w:pPr>
+        <w:pBdr>
+          <w:top w:val="nil"/>
+          <w:left w:val="nil"/>
+          <w:bottom w:val="nil"/>
+          <w:right w:val="nil"/>
+          <w:between w:val="nil"/>
+        </w:pBdr>
+        <w:spacing w:before="120" w:after="0" w:line="360" w:lineRule="auto"/>
+        <w:ind w:left="360"/>
+        <w:jc w:val="both"/>
+        <w:rPr>
+          <w:color w:val="000000"/>
+          <w:sz w:val="24"/>
+          <w:szCs w:val="24"/>
+        </w:rPr>
+      </w:pPr>
+      <w:r>
+        <w:rPr>
+          <w:color w:val="000000"/>
+          <w:sz w:val="24"/>
+          <w:szCs w:val="24"/>
+        </w:rPr>
+        <w:t>El estudio de factibilidad de la plataforma web para monitoreo y análisis del mercado laboral en Ingeniería de Sistemas permitió evaluar si el proyecto puede desarrollarse y funcionar correctamente desde los aspectos técnico, económico y operativo. Se revisaron los recursos disponibles, los costos estimados, y los requisitos tecnológicos necesarios, considerando herramientas de programación como C#, ASP.NET Core y SQL Server, además de analizar el equipo informático disponible y los gastos operativos asociados al uso de servidores y mantenimiento. Tras este análisis, se concluyó que el proyecto es viable y puede ejecutarse con éxito, siempre que se gestionen adecuadamente los recursos y se mantenga actualizado el sistema.</w:t>
+      </w:r>
     </w:p>
     <w:p>
       <w:pPr>
@@ -3433,7 +3458,7 @@
         <w:spacing w:after="0" w:line="360" w:lineRule="auto"/>
         <w:jc w:val="both"/>
         <w:rPr>
-          <w:i/>
+          <w:iCs/>
           <w:color w:val="000000"/>
           <w:sz w:val="24"/>
           <w:szCs w:val="24"/>
@@ -3474,6 +3499,266 @@
     </w:p>
     <w:p>
       <w:pPr>
+        <w:numPr>
+          <w:ilvl w:val="0"/>
+          <w:numId w:val="4"/>
+        </w:numPr>
+        <w:pBdr>
+          <w:top w:val="nil"/>
+          <w:left w:val="nil"/>
+          <w:bottom w:val="nil"/>
+          <w:right w:val="nil"/>
+          <w:between w:val="nil"/>
+        </w:pBdr>
+        <w:spacing w:after="0" w:line="360" w:lineRule="auto"/>
+        <w:jc w:val="both"/>
+        <w:rPr>
+          <w:sz w:val="24"/>
+          <w:szCs w:val="24"/>
+        </w:rPr>
+      </w:pPr>
+      <w:r>
+        <w:rPr>
+          <w:sz w:val="24"/>
+          <w:szCs w:val="24"/>
+        </w:rPr>
+        <w:t>Hardware: Se utilizarán computadoras de gama media con procesadores Intel Core i5 o superior y al menos 8 GB de RAM, suficientes para programar, hacer pruebas y administrar la plataforma de manera fluida.</w:t>
+      </w:r>
+    </w:p>
+    <w:p>
+      <w:pPr>
+        <w:pBdr>
+          <w:top w:val="nil"/>
+          <w:left w:val="nil"/>
+          <w:bottom w:val="nil"/>
+          <w:right w:val="nil"/>
+          <w:between w:val="nil"/>
+        </w:pBdr>
+        <w:spacing w:after="0" w:line="360" w:lineRule="auto"/>
+        <w:ind w:left="360"/>
+        <w:jc w:val="both"/>
+        <w:rPr>
+          <w:sz w:val="24"/>
+          <w:szCs w:val="24"/>
+        </w:rPr>
+      </w:pPr>
+    </w:p>
+    <w:p>
+      <w:pPr>
+        <w:numPr>
+          <w:ilvl w:val="0"/>
+          <w:numId w:val="8"/>
+        </w:numPr>
+        <w:pBdr>
+          <w:top w:val="nil"/>
+          <w:left w:val="nil"/>
+          <w:bottom w:val="nil"/>
+          <w:right w:val="nil"/>
+          <w:between w:val="nil"/>
+        </w:pBdr>
+        <w:spacing w:after="0" w:line="360" w:lineRule="auto"/>
+        <w:jc w:val="both"/>
+        <w:rPr>
+          <w:sz w:val="24"/>
+          <w:szCs w:val="24"/>
+        </w:rPr>
+      </w:pPr>
+      <w:r>
+        <w:rPr>
+          <w:sz w:val="24"/>
+          <w:szCs w:val="24"/>
+        </w:rPr>
+        <w:t>Servidor en la nube: Se necesitará un servidor con almacenamiento en la nube para guardar y acceder de forma segura a los datos recolectados, permitiendo acceso remoto para los desarrolladores y usuarios autorizados.</w:t>
+      </w:r>
+    </w:p>
+    <w:p>
+      <w:pPr>
+        <w:pBdr>
+          <w:top w:val="nil"/>
+          <w:left w:val="nil"/>
+          <w:bottom w:val="nil"/>
+          <w:right w:val="nil"/>
+          <w:between w:val="nil"/>
+        </w:pBdr>
+        <w:spacing w:after="0" w:line="360" w:lineRule="auto"/>
+        <w:ind w:left="360"/>
+        <w:jc w:val="both"/>
+        <w:rPr>
+          <w:sz w:val="24"/>
+          <w:szCs w:val="24"/>
+        </w:rPr>
+      </w:pPr>
+    </w:p>
+    <w:p>
+      <w:pPr>
+        <w:numPr>
+          <w:ilvl w:val="0"/>
+          <w:numId w:val="2"/>
+        </w:numPr>
+        <w:pBdr>
+          <w:top w:val="nil"/>
+          <w:left w:val="nil"/>
+          <w:bottom w:val="nil"/>
+          <w:right w:val="nil"/>
+          <w:between w:val="nil"/>
+        </w:pBdr>
+        <w:spacing w:after="0" w:line="360" w:lineRule="auto"/>
+        <w:jc w:val="both"/>
+        <w:rPr>
+          <w:sz w:val="24"/>
+          <w:szCs w:val="24"/>
+        </w:rPr>
+      </w:pPr>
+      <w:r>
+        <w:rPr>
+          <w:sz w:val="24"/>
+          <w:szCs w:val="24"/>
+        </w:rPr>
+        <w:t xml:space="preserve">Software: El sistema será desarrollado en C#, utilizando el </w:t>
+      </w:r>
+      <w:proofErr w:type="spellStart"/>
+      <w:r>
+        <w:rPr>
+          <w:sz w:val="24"/>
+          <w:szCs w:val="24"/>
+        </w:rPr>
+        <w:t>framework</w:t>
+      </w:r>
+      <w:proofErr w:type="spellEnd"/>
+      <w:r>
+        <w:rPr>
+          <w:sz w:val="24"/>
+          <w:szCs w:val="24"/>
+        </w:rPr>
+        <w:t xml:space="preserve"> ASP.NET Core para la parte lógica (</w:t>
+      </w:r>
+      <w:proofErr w:type="spellStart"/>
+      <w:r>
+        <w:rPr>
+          <w:sz w:val="24"/>
+          <w:szCs w:val="24"/>
+        </w:rPr>
+        <w:t>backend</w:t>
+      </w:r>
+      <w:proofErr w:type="spellEnd"/>
+      <w:r>
+        <w:rPr>
+          <w:sz w:val="24"/>
+          <w:szCs w:val="24"/>
+        </w:rPr>
+        <w:t>) y HTML, CSS y JavaScript para la interfaz web (</w:t>
+      </w:r>
+      <w:proofErr w:type="spellStart"/>
+      <w:r>
+        <w:rPr>
+          <w:sz w:val="24"/>
+          <w:szCs w:val="24"/>
+        </w:rPr>
+        <w:t>frontend</w:t>
+      </w:r>
+      <w:proofErr w:type="spellEnd"/>
+      <w:r>
+        <w:rPr>
+          <w:sz w:val="24"/>
+          <w:szCs w:val="24"/>
+        </w:rPr>
+        <w:t>), creando una experiencia interactiva y fácil de usar.</w:t>
+      </w:r>
+    </w:p>
+    <w:p>
+      <w:pPr>
+        <w:pBdr>
+          <w:top w:val="nil"/>
+          <w:left w:val="nil"/>
+          <w:bottom w:val="nil"/>
+          <w:right w:val="nil"/>
+          <w:between w:val="nil"/>
+        </w:pBdr>
+        <w:spacing w:after="0" w:line="360" w:lineRule="auto"/>
+        <w:ind w:left="360"/>
+        <w:jc w:val="both"/>
+        <w:rPr>
+          <w:sz w:val="24"/>
+          <w:szCs w:val="24"/>
+        </w:rPr>
+      </w:pPr>
+    </w:p>
+    <w:p>
+      <w:pPr>
+        <w:numPr>
+          <w:ilvl w:val="0"/>
+          <w:numId w:val="10"/>
+        </w:numPr>
+        <w:pBdr>
+          <w:top w:val="nil"/>
+          <w:left w:val="nil"/>
+          <w:bottom w:val="nil"/>
+          <w:right w:val="nil"/>
+          <w:between w:val="nil"/>
+        </w:pBdr>
+        <w:spacing w:after="0" w:line="360" w:lineRule="auto"/>
+        <w:jc w:val="both"/>
+        <w:rPr>
+          <w:sz w:val="24"/>
+          <w:szCs w:val="24"/>
+        </w:rPr>
+      </w:pPr>
+      <w:r>
+        <w:rPr>
+          <w:sz w:val="24"/>
+          <w:szCs w:val="24"/>
+        </w:rPr>
+        <w:t>Visualización y exportación de datos: Se usarán herramientas compatibles con PDF, Excel y JSON para que los usuarios puedan ver y descargar reportes de manera sencilla.</w:t>
+      </w:r>
+    </w:p>
+    <w:p>
+      <w:pPr>
+        <w:pBdr>
+          <w:top w:val="nil"/>
+          <w:left w:val="nil"/>
+          <w:bottom w:val="nil"/>
+          <w:right w:val="nil"/>
+          <w:between w:val="nil"/>
+        </w:pBdr>
+        <w:spacing w:after="0" w:line="360" w:lineRule="auto"/>
+        <w:ind w:left="360"/>
+        <w:jc w:val="both"/>
+        <w:rPr>
+          <w:sz w:val="24"/>
+          <w:szCs w:val="24"/>
+        </w:rPr>
+      </w:pPr>
+    </w:p>
+    <w:p>
+      <w:pPr>
+        <w:numPr>
+          <w:ilvl w:val="0"/>
+          <w:numId w:val="11"/>
+        </w:numPr>
+        <w:pBdr>
+          <w:top w:val="nil"/>
+          <w:left w:val="nil"/>
+          <w:bottom w:val="nil"/>
+          <w:right w:val="nil"/>
+          <w:between w:val="nil"/>
+        </w:pBdr>
+        <w:spacing w:after="0" w:line="360" w:lineRule="auto"/>
+        <w:jc w:val="both"/>
+        <w:rPr>
+          <w:sz w:val="24"/>
+          <w:szCs w:val="24"/>
+        </w:rPr>
+      </w:pPr>
+      <w:r>
+        <w:rPr>
+          <w:sz w:val="24"/>
+          <w:szCs w:val="24"/>
+        </w:rPr>
+        <w:t>Base de datos: Se implementará SQL Server para almacenar de forma eficiente las ofertas laborales, habilidades demandadas, estadísticas y perfiles de usuario.</w:t>
+      </w:r>
+    </w:p>
+    <w:p>
+      <w:pPr>
         <w:pBdr>
           <w:top w:val="nil"/>
           <w:left w:val="nil"/>
@@ -3519,6 +3804,33 @@
           <w:szCs w:val="24"/>
         </w:rPr>
         <w:t>Factibilidad Económica</w:t>
+      </w:r>
+    </w:p>
+    <w:p>
+      <w:pPr>
+        <w:pBdr>
+          <w:top w:val="nil"/>
+          <w:left w:val="nil"/>
+          <w:bottom w:val="nil"/>
+          <w:right w:val="nil"/>
+          <w:between w:val="nil"/>
+        </w:pBdr>
+        <w:spacing w:after="0" w:line="360" w:lineRule="auto"/>
+        <w:ind w:left="360"/>
+        <w:jc w:val="both"/>
+        <w:rPr>
+          <w:color w:val="000000"/>
+          <w:sz w:val="24"/>
+          <w:szCs w:val="24"/>
+        </w:rPr>
+      </w:pPr>
+      <w:r>
+        <w:rPr>
+          <w:color w:val="000000"/>
+          <w:sz w:val="24"/>
+          <w:szCs w:val="24"/>
+        </w:rPr>
+        <w:t>Se evaluaron los costos relacionados con el desarrollo, puesta en marcha y mantenimiento continuo de la plataforma web para el análisis del mercado laboral en Ingeniería de Sistemas, concluyendo que el proyecto es viable y sostenible económicamente. A continuación, se presentan los principales gastos asociados a su creación y funcionamiento</w:t>
       </w:r>
     </w:p>
     <w:p>
@@ -3562,6 +3874,510 @@
         <w:t xml:space="preserve">Costos Generales </w:t>
       </w:r>
     </w:p>
+    <w:tbl>
+      <w:tblPr>
+        <w:tblW w:w="8080" w:type="dxa"/>
+        <w:tblInd w:w="414" w:type="dxa"/>
+        <w:tblBorders>
+          <w:top w:val="single" w:sz="4" w:space="0" w:color="000000"/>
+          <w:left w:val="single" w:sz="4" w:space="0" w:color="000000"/>
+          <w:bottom w:val="single" w:sz="4" w:space="0" w:color="000000"/>
+          <w:right w:val="single" w:sz="4" w:space="0" w:color="000000"/>
+          <w:insideH w:val="single" w:sz="4" w:space="0" w:color="000000"/>
+          <w:insideV w:val="single" w:sz="4" w:space="0" w:color="000000"/>
+        </w:tblBorders>
+        <w:tblLayout w:type="fixed"/>
+        <w:tblLook w:val="0400" w:firstRow="0" w:lastRow="0" w:firstColumn="0" w:lastColumn="0" w:noHBand="0" w:noVBand="1"/>
+      </w:tblPr>
+      <w:tblGrid>
+        <w:gridCol w:w="2070"/>
+        <w:gridCol w:w="2008"/>
+        <w:gridCol w:w="1998"/>
+        <w:gridCol w:w="2004"/>
+      </w:tblGrid>
+      <w:tr>
+        <w:tc>
+          <w:tcPr>
+            <w:tcW w:w="2070" w:type="dxa"/>
+          </w:tcPr>
+          <w:p>
+            <w:pPr>
+              <w:spacing w:line="360" w:lineRule="auto"/>
+              <w:jc w:val="center"/>
+              <w:rPr>
+                <w:sz w:val="24"/>
+                <w:szCs w:val="24"/>
+              </w:rPr>
+            </w:pPr>
+            <w:r>
+              <w:rPr>
+                <w:b/>
+                <w:color w:val="000000"/>
+                <w:sz w:val="24"/>
+                <w:szCs w:val="24"/>
+              </w:rPr>
+              <w:t>Concepto</w:t>
+            </w:r>
+          </w:p>
+        </w:tc>
+        <w:tc>
+          <w:tcPr>
+            <w:tcW w:w="2008" w:type="dxa"/>
+          </w:tcPr>
+          <w:p>
+            <w:pPr>
+              <w:spacing w:line="360" w:lineRule="auto"/>
+              <w:jc w:val="center"/>
+              <w:rPr>
+                <w:sz w:val="24"/>
+                <w:szCs w:val="24"/>
+              </w:rPr>
+            </w:pPr>
+            <w:r>
+              <w:rPr>
+                <w:b/>
+                <w:color w:val="000000"/>
+                <w:sz w:val="24"/>
+                <w:szCs w:val="24"/>
+              </w:rPr>
+              <w:t>Cantidad</w:t>
+            </w:r>
+          </w:p>
+        </w:tc>
+        <w:tc>
+          <w:tcPr>
+            <w:tcW w:w="1998" w:type="dxa"/>
+          </w:tcPr>
+          <w:p>
+            <w:pPr>
+              <w:spacing w:line="360" w:lineRule="auto"/>
+              <w:jc w:val="center"/>
+              <w:rPr>
+                <w:sz w:val="24"/>
+                <w:szCs w:val="24"/>
+              </w:rPr>
+            </w:pPr>
+            <w:r>
+              <w:rPr>
+                <w:b/>
+                <w:color w:val="000000"/>
+                <w:sz w:val="24"/>
+                <w:szCs w:val="24"/>
+              </w:rPr>
+              <w:t>Costo unitario (S/)</w:t>
+            </w:r>
+          </w:p>
+        </w:tc>
+        <w:tc>
+          <w:tcPr>
+            <w:tcW w:w="2004" w:type="dxa"/>
+          </w:tcPr>
+          <w:p>
+            <w:pPr>
+              <w:spacing w:line="360" w:lineRule="auto"/>
+              <w:jc w:val="center"/>
+              <w:rPr>
+                <w:sz w:val="24"/>
+                <w:szCs w:val="24"/>
+              </w:rPr>
+            </w:pPr>
+            <w:r>
+              <w:rPr>
+                <w:b/>
+                <w:color w:val="000000"/>
+                <w:sz w:val="24"/>
+                <w:szCs w:val="24"/>
+              </w:rPr>
+              <w:t>Subtotal (S/)</w:t>
+            </w:r>
+          </w:p>
+        </w:tc>
+      </w:tr>
+      <w:tr>
+        <w:trPr>
+          <w:trHeight w:val="1164"/>
+        </w:trPr>
+        <w:tc>
+          <w:tcPr>
+            <w:tcW w:w="2070" w:type="dxa"/>
+          </w:tcPr>
+          <w:p>
+            <w:pPr>
+              <w:spacing w:line="360" w:lineRule="auto"/>
+              <w:jc w:val="both"/>
+              <w:rPr>
+                <w:sz w:val="24"/>
+                <w:szCs w:val="24"/>
+              </w:rPr>
+            </w:pPr>
+            <w:r>
+              <w:rPr>
+                <w:color w:val="000000"/>
+                <w:sz w:val="24"/>
+                <w:szCs w:val="24"/>
+              </w:rPr>
+              <w:t>Computadoras para desarrollo</w:t>
+            </w:r>
+          </w:p>
+        </w:tc>
+        <w:tc>
+          <w:tcPr>
+            <w:tcW w:w="2008" w:type="dxa"/>
+          </w:tcPr>
+          <w:p>
+            <w:pPr>
+              <w:spacing w:line="360" w:lineRule="auto"/>
+              <w:jc w:val="both"/>
+              <w:rPr>
+                <w:sz w:val="24"/>
+                <w:szCs w:val="24"/>
+              </w:rPr>
+            </w:pPr>
+            <w:r>
+              <w:rPr>
+                <w:sz w:val="24"/>
+                <w:szCs w:val="24"/>
+              </w:rPr>
+              <w:t>3</w:t>
+            </w:r>
+          </w:p>
+        </w:tc>
+        <w:tc>
+          <w:tcPr>
+            <w:tcW w:w="1998" w:type="dxa"/>
+          </w:tcPr>
+          <w:p>
+            <w:pPr>
+              <w:spacing w:line="360" w:lineRule="auto"/>
+              <w:jc w:val="both"/>
+              <w:rPr>
+                <w:sz w:val="24"/>
+                <w:szCs w:val="24"/>
+              </w:rPr>
+            </w:pPr>
+            <w:r>
+              <w:rPr>
+                <w:sz w:val="24"/>
+                <w:szCs w:val="24"/>
+              </w:rPr>
+              <w:t>2,500</w:t>
+            </w:r>
+          </w:p>
+        </w:tc>
+        <w:tc>
+          <w:tcPr>
+            <w:tcW w:w="2004" w:type="dxa"/>
+          </w:tcPr>
+          <w:p>
+            <w:pPr>
+              <w:spacing w:line="360" w:lineRule="auto"/>
+              <w:jc w:val="both"/>
+              <w:rPr>
+                <w:sz w:val="24"/>
+                <w:szCs w:val="24"/>
+              </w:rPr>
+            </w:pPr>
+            <w:r>
+              <w:rPr>
+                <w:sz w:val="24"/>
+                <w:szCs w:val="24"/>
+              </w:rPr>
+              <w:t>7,500</w:t>
+            </w:r>
+          </w:p>
+        </w:tc>
+      </w:tr>
+      <w:tr>
+        <w:trPr>
+          <w:trHeight w:val="1253"/>
+        </w:trPr>
+        <w:tc>
+          <w:tcPr>
+            <w:tcW w:w="2070" w:type="dxa"/>
+          </w:tcPr>
+          <w:p>
+            <w:pPr>
+              <w:spacing w:line="360" w:lineRule="auto"/>
+              <w:jc w:val="both"/>
+              <w:rPr>
+                <w:sz w:val="24"/>
+                <w:szCs w:val="24"/>
+              </w:rPr>
+            </w:pPr>
+            <w:r>
+              <w:rPr>
+                <w:color w:val="000000"/>
+                <w:sz w:val="24"/>
+                <w:szCs w:val="24"/>
+              </w:rPr>
+              <w:t>Licencias de software</w:t>
+            </w:r>
+          </w:p>
+        </w:tc>
+        <w:tc>
+          <w:tcPr>
+            <w:tcW w:w="2008" w:type="dxa"/>
+          </w:tcPr>
+          <w:p>
+            <w:pPr>
+              <w:spacing w:line="360" w:lineRule="auto"/>
+              <w:jc w:val="both"/>
+              <w:rPr>
+                <w:sz w:val="24"/>
+                <w:szCs w:val="24"/>
+              </w:rPr>
+            </w:pPr>
+            <w:r>
+              <w:rPr>
+                <w:sz w:val="24"/>
+                <w:szCs w:val="24"/>
+              </w:rPr>
+              <w:t>0</w:t>
+            </w:r>
+          </w:p>
+        </w:tc>
+        <w:tc>
+          <w:tcPr>
+            <w:tcW w:w="1998" w:type="dxa"/>
+          </w:tcPr>
+          <w:p>
+            <w:pPr>
+              <w:spacing w:line="360" w:lineRule="auto"/>
+              <w:jc w:val="both"/>
+              <w:rPr>
+                <w:sz w:val="24"/>
+                <w:szCs w:val="24"/>
+              </w:rPr>
+            </w:pPr>
+            <w:r>
+              <w:rPr>
+                <w:sz w:val="24"/>
+                <w:szCs w:val="24"/>
+              </w:rPr>
+              <w:t>0</w:t>
+            </w:r>
+          </w:p>
+        </w:tc>
+        <w:tc>
+          <w:tcPr>
+            <w:tcW w:w="2004" w:type="dxa"/>
+          </w:tcPr>
+          <w:p>
+            <w:pPr>
+              <w:spacing w:line="360" w:lineRule="auto"/>
+              <w:jc w:val="both"/>
+              <w:rPr>
+                <w:sz w:val="24"/>
+                <w:szCs w:val="24"/>
+              </w:rPr>
+            </w:pPr>
+            <w:r>
+              <w:rPr>
+                <w:sz w:val="24"/>
+                <w:szCs w:val="24"/>
+              </w:rPr>
+              <w:t>0</w:t>
+            </w:r>
+          </w:p>
+        </w:tc>
+      </w:tr>
+      <w:tr>
+        <w:trPr>
+          <w:trHeight w:val="1488"/>
+        </w:trPr>
+        <w:tc>
+          <w:tcPr>
+            <w:tcW w:w="2070" w:type="dxa"/>
+          </w:tcPr>
+          <w:p>
+            <w:pPr>
+              <w:spacing w:line="360" w:lineRule="auto"/>
+              <w:jc w:val="both"/>
+              <w:rPr>
+                <w:sz w:val="24"/>
+                <w:szCs w:val="24"/>
+              </w:rPr>
+            </w:pPr>
+            <w:r>
+              <w:rPr>
+                <w:color w:val="000000"/>
+                <w:sz w:val="24"/>
+                <w:szCs w:val="24"/>
+              </w:rPr>
+              <w:t>Material de oficina (papelería, impresora, tinta)</w:t>
+            </w:r>
+          </w:p>
+        </w:tc>
+        <w:tc>
+          <w:tcPr>
+            <w:tcW w:w="2008" w:type="dxa"/>
+          </w:tcPr>
+          <w:p>
+            <w:pPr>
+              <w:spacing w:line="360" w:lineRule="auto"/>
+              <w:jc w:val="both"/>
+              <w:rPr>
+                <w:sz w:val="24"/>
+                <w:szCs w:val="24"/>
+              </w:rPr>
+            </w:pPr>
+            <w:r>
+              <w:rPr>
+                <w:sz w:val="24"/>
+                <w:szCs w:val="24"/>
+              </w:rPr>
+              <w:t>-</w:t>
+            </w:r>
+          </w:p>
+        </w:tc>
+        <w:tc>
+          <w:tcPr>
+            <w:tcW w:w="1998" w:type="dxa"/>
+          </w:tcPr>
+          <w:p>
+            <w:pPr>
+              <w:spacing w:line="360" w:lineRule="auto"/>
+              <w:jc w:val="both"/>
+              <w:rPr>
+                <w:sz w:val="24"/>
+                <w:szCs w:val="24"/>
+              </w:rPr>
+            </w:pPr>
+            <w:r>
+              <w:rPr>
+                <w:sz w:val="24"/>
+                <w:szCs w:val="24"/>
+              </w:rPr>
+              <w:t>500</w:t>
+            </w:r>
+          </w:p>
+        </w:tc>
+        <w:tc>
+          <w:tcPr>
+            <w:tcW w:w="2004" w:type="dxa"/>
+          </w:tcPr>
+          <w:p>
+            <w:pPr>
+              <w:spacing w:line="360" w:lineRule="auto"/>
+              <w:jc w:val="both"/>
+              <w:rPr>
+                <w:sz w:val="24"/>
+                <w:szCs w:val="24"/>
+              </w:rPr>
+            </w:pPr>
+            <w:r>
+              <w:rPr>
+                <w:sz w:val="24"/>
+                <w:szCs w:val="24"/>
+              </w:rPr>
+              <w:t>500</w:t>
+            </w:r>
+          </w:p>
+        </w:tc>
+      </w:tr>
+      <w:tr>
+        <w:trPr>
+          <w:trHeight w:val="1117"/>
+        </w:trPr>
+        <w:tc>
+          <w:tcPr>
+            <w:tcW w:w="2070" w:type="dxa"/>
+          </w:tcPr>
+          <w:p>
+            <w:pPr>
+              <w:spacing w:line="360" w:lineRule="auto"/>
+              <w:jc w:val="both"/>
+              <w:rPr>
+                <w:b/>
+                <w:color w:val="000000"/>
+                <w:sz w:val="24"/>
+                <w:szCs w:val="24"/>
+              </w:rPr>
+            </w:pPr>
+            <w:r>
+              <w:rPr>
+                <w:b/>
+                <w:color w:val="000000"/>
+                <w:sz w:val="24"/>
+                <w:szCs w:val="24"/>
+              </w:rPr>
+              <w:t>Total</w:t>
+            </w:r>
+          </w:p>
+        </w:tc>
+        <w:tc>
+          <w:tcPr>
+            <w:tcW w:w="2008" w:type="dxa"/>
+          </w:tcPr>
+          <w:p>
+            <w:pPr>
+              <w:spacing w:line="360" w:lineRule="auto"/>
+              <w:jc w:val="both"/>
+              <w:rPr>
+                <w:sz w:val="24"/>
+                <w:szCs w:val="24"/>
+              </w:rPr>
+            </w:pPr>
+          </w:p>
+        </w:tc>
+        <w:tc>
+          <w:tcPr>
+            <w:tcW w:w="1998" w:type="dxa"/>
+          </w:tcPr>
+          <w:p>
+            <w:pPr>
+              <w:spacing w:line="360" w:lineRule="auto"/>
+              <w:jc w:val="both"/>
+              <w:rPr>
+                <w:sz w:val="24"/>
+                <w:szCs w:val="24"/>
+              </w:rPr>
+            </w:pPr>
+          </w:p>
+        </w:tc>
+        <w:tc>
+          <w:tcPr>
+            <w:tcW w:w="2004" w:type="dxa"/>
+          </w:tcPr>
+          <w:p>
+            <w:pPr>
+              <w:spacing w:line="360" w:lineRule="auto"/>
+              <w:jc w:val="both"/>
+              <w:rPr>
+                <w:sz w:val="24"/>
+                <w:szCs w:val="24"/>
+              </w:rPr>
+            </w:pPr>
+            <w:r>
+              <w:rPr>
+                <w:sz w:val="24"/>
+                <w:szCs w:val="24"/>
+              </w:rPr>
+              <w:t>8,000</w:t>
+            </w:r>
+          </w:p>
+        </w:tc>
+      </w:tr>
+    </w:tbl>
+    <w:p>
+      <w:pPr>
+        <w:pStyle w:val="Prrafodelista"/>
+        <w:pBdr>
+          <w:top w:val="nil"/>
+          <w:left w:val="nil"/>
+          <w:bottom w:val="nil"/>
+          <w:right w:val="nil"/>
+          <w:between w:val="nil"/>
+        </w:pBdr>
+        <w:spacing w:after="0" w:line="360" w:lineRule="auto"/>
+        <w:jc w:val="both"/>
+        <w:rPr>
+          <w:color w:val="000000"/>
+          <w:sz w:val="24"/>
+          <w:szCs w:val="24"/>
+        </w:rPr>
+      </w:pPr>
+    </w:p>
     <w:p>
       <w:pPr>
         <w:pStyle w:val="Prrafodelista"/>
@@ -3590,8 +4406,413 @@
           <w:sz w:val="24"/>
           <w:szCs w:val="24"/>
         </w:rPr>
+        <w:lastRenderedPageBreak/>
         <w:t xml:space="preserve">Costos operativos durante el desarrollo </w:t>
       </w:r>
+    </w:p>
+    <w:tbl>
+      <w:tblPr>
+        <w:tblW w:w="8080" w:type="dxa"/>
+        <w:tblInd w:w="414" w:type="dxa"/>
+        <w:tblBorders>
+          <w:top w:val="single" w:sz="4" w:space="0" w:color="000000"/>
+          <w:left w:val="single" w:sz="4" w:space="0" w:color="000000"/>
+          <w:bottom w:val="single" w:sz="4" w:space="0" w:color="000000"/>
+          <w:right w:val="single" w:sz="4" w:space="0" w:color="000000"/>
+          <w:insideH w:val="single" w:sz="4" w:space="0" w:color="000000"/>
+          <w:insideV w:val="single" w:sz="4" w:space="0" w:color="000000"/>
+        </w:tblBorders>
+        <w:tblLayout w:type="fixed"/>
+        <w:tblLook w:val="0400" w:firstRow="0" w:lastRow="0" w:firstColumn="0" w:lastColumn="0" w:noHBand="0" w:noVBand="1"/>
+      </w:tblPr>
+      <w:tblGrid>
+        <w:gridCol w:w="2842"/>
+        <w:gridCol w:w="1559"/>
+        <w:gridCol w:w="1843"/>
+        <w:gridCol w:w="1836"/>
+      </w:tblGrid>
+      <w:tr>
+        <w:tc>
+          <w:tcPr>
+            <w:tcW w:w="2842" w:type="dxa"/>
+          </w:tcPr>
+          <w:p>
+            <w:pPr>
+              <w:spacing w:line="360" w:lineRule="auto"/>
+              <w:jc w:val="center"/>
+              <w:rPr>
+                <w:sz w:val="24"/>
+                <w:szCs w:val="24"/>
+              </w:rPr>
+            </w:pPr>
+            <w:r>
+              <w:rPr>
+                <w:b/>
+                <w:color w:val="000000"/>
+                <w:sz w:val="24"/>
+                <w:szCs w:val="24"/>
+              </w:rPr>
+              <w:t>Concepto</w:t>
+            </w:r>
+          </w:p>
+        </w:tc>
+        <w:tc>
+          <w:tcPr>
+            <w:tcW w:w="1559" w:type="dxa"/>
+          </w:tcPr>
+          <w:p>
+            <w:pPr>
+              <w:spacing w:line="360" w:lineRule="auto"/>
+              <w:jc w:val="center"/>
+              <w:rPr>
+                <w:sz w:val="24"/>
+                <w:szCs w:val="24"/>
+              </w:rPr>
+            </w:pPr>
+            <w:r>
+              <w:rPr>
+                <w:b/>
+                <w:color w:val="000000"/>
+                <w:sz w:val="24"/>
+                <w:szCs w:val="24"/>
+              </w:rPr>
+              <w:t>Cantidad</w:t>
+            </w:r>
+          </w:p>
+        </w:tc>
+        <w:tc>
+          <w:tcPr>
+            <w:tcW w:w="1843" w:type="dxa"/>
+          </w:tcPr>
+          <w:p>
+            <w:pPr>
+              <w:spacing w:line="360" w:lineRule="auto"/>
+              <w:jc w:val="center"/>
+              <w:rPr>
+                <w:sz w:val="24"/>
+                <w:szCs w:val="24"/>
+              </w:rPr>
+            </w:pPr>
+            <w:r>
+              <w:rPr>
+                <w:b/>
+                <w:color w:val="000000"/>
+                <w:sz w:val="24"/>
+                <w:szCs w:val="24"/>
+              </w:rPr>
+              <w:t>Costo Mensual (S/)</w:t>
+            </w:r>
+          </w:p>
+        </w:tc>
+        <w:tc>
+          <w:tcPr>
+            <w:tcW w:w="1836" w:type="dxa"/>
+          </w:tcPr>
+          <w:p>
+            <w:pPr>
+              <w:spacing w:line="360" w:lineRule="auto"/>
+              <w:jc w:val="center"/>
+              <w:rPr>
+                <w:sz w:val="24"/>
+                <w:szCs w:val="24"/>
+              </w:rPr>
+            </w:pPr>
+            <w:r>
+              <w:rPr>
+                <w:b/>
+                <w:color w:val="000000"/>
+                <w:sz w:val="24"/>
+                <w:szCs w:val="24"/>
+              </w:rPr>
+              <w:t>Total (S/) (6 meses)</w:t>
+            </w:r>
+          </w:p>
+        </w:tc>
+      </w:tr>
+      <w:tr>
+        <w:trPr>
+          <w:trHeight w:val="907"/>
+        </w:trPr>
+        <w:tc>
+          <w:tcPr>
+            <w:tcW w:w="2842" w:type="dxa"/>
+          </w:tcPr>
+          <w:p>
+            <w:pPr>
+              <w:spacing w:line="360" w:lineRule="auto"/>
+              <w:jc w:val="both"/>
+              <w:rPr>
+                <w:sz w:val="24"/>
+                <w:szCs w:val="24"/>
+              </w:rPr>
+            </w:pPr>
+            <w:r>
+              <w:rPr>
+                <w:color w:val="000000"/>
+                <w:sz w:val="24"/>
+                <w:szCs w:val="24"/>
+              </w:rPr>
+              <w:t>Servicios básicos (agua, luz, internet)</w:t>
+            </w:r>
+          </w:p>
+        </w:tc>
+        <w:tc>
+          <w:tcPr>
+            <w:tcW w:w="1559" w:type="dxa"/>
+          </w:tcPr>
+          <w:p>
+            <w:pPr>
+              <w:spacing w:line="360" w:lineRule="auto"/>
+              <w:jc w:val="both"/>
+              <w:rPr>
+                <w:sz w:val="24"/>
+                <w:szCs w:val="24"/>
+              </w:rPr>
+            </w:pPr>
+            <w:r>
+              <w:rPr>
+                <w:sz w:val="24"/>
+                <w:szCs w:val="24"/>
+              </w:rPr>
+              <w:t>1</w:t>
+            </w:r>
+          </w:p>
+        </w:tc>
+        <w:tc>
+          <w:tcPr>
+            <w:tcW w:w="1843" w:type="dxa"/>
+          </w:tcPr>
+          <w:p>
+            <w:pPr>
+              <w:spacing w:line="360" w:lineRule="auto"/>
+              <w:jc w:val="both"/>
+              <w:rPr>
+                <w:sz w:val="24"/>
+                <w:szCs w:val="24"/>
+              </w:rPr>
+            </w:pPr>
+            <w:r>
+              <w:rPr>
+                <w:sz w:val="24"/>
+                <w:szCs w:val="24"/>
+              </w:rPr>
+              <w:t>300</w:t>
+            </w:r>
+          </w:p>
+        </w:tc>
+        <w:tc>
+          <w:tcPr>
+            <w:tcW w:w="1836" w:type="dxa"/>
+          </w:tcPr>
+          <w:p>
+            <w:pPr>
+              <w:spacing w:line="360" w:lineRule="auto"/>
+              <w:jc w:val="both"/>
+              <w:rPr>
+                <w:sz w:val="24"/>
+                <w:szCs w:val="24"/>
+              </w:rPr>
+            </w:pPr>
+            <w:r>
+              <w:rPr>
+                <w:sz w:val="24"/>
+                <w:szCs w:val="24"/>
+              </w:rPr>
+              <w:t>1,800</w:t>
+            </w:r>
+          </w:p>
+        </w:tc>
+      </w:tr>
+      <w:tr>
+        <w:tc>
+          <w:tcPr>
+            <w:tcW w:w="2842" w:type="dxa"/>
+          </w:tcPr>
+          <w:p>
+            <w:pPr>
+              <w:spacing w:line="360" w:lineRule="auto"/>
+              <w:jc w:val="both"/>
+              <w:rPr>
+                <w:sz w:val="24"/>
+                <w:szCs w:val="24"/>
+              </w:rPr>
+            </w:pPr>
+            <w:r>
+              <w:rPr>
+                <w:color w:val="000000"/>
+                <w:sz w:val="24"/>
+                <w:szCs w:val="24"/>
+              </w:rPr>
+              <w:t>Servidor en la nube</w:t>
+            </w:r>
+          </w:p>
+        </w:tc>
+        <w:tc>
+          <w:tcPr>
+            <w:tcW w:w="1559" w:type="dxa"/>
+          </w:tcPr>
+          <w:p>
+            <w:pPr>
+              <w:spacing w:line="360" w:lineRule="auto"/>
+              <w:jc w:val="both"/>
+              <w:rPr>
+                <w:sz w:val="24"/>
+                <w:szCs w:val="24"/>
+              </w:rPr>
+            </w:pPr>
+            <w:r>
+              <w:rPr>
+                <w:sz w:val="24"/>
+                <w:szCs w:val="24"/>
+              </w:rPr>
+              <w:t>1</w:t>
+            </w:r>
+          </w:p>
+        </w:tc>
+        <w:tc>
+          <w:tcPr>
+            <w:tcW w:w="1843" w:type="dxa"/>
+          </w:tcPr>
+          <w:p>
+            <w:pPr>
+              <w:spacing w:line="360" w:lineRule="auto"/>
+              <w:jc w:val="both"/>
+              <w:rPr>
+                <w:sz w:val="24"/>
+                <w:szCs w:val="24"/>
+              </w:rPr>
+            </w:pPr>
+            <w:r>
+              <w:rPr>
+                <w:sz w:val="24"/>
+                <w:szCs w:val="24"/>
+              </w:rPr>
+              <w:t>250</w:t>
+            </w:r>
+          </w:p>
+        </w:tc>
+        <w:tc>
+          <w:tcPr>
+            <w:tcW w:w="1836" w:type="dxa"/>
+          </w:tcPr>
+          <w:p>
+            <w:pPr>
+              <w:spacing w:line="360" w:lineRule="auto"/>
+              <w:jc w:val="both"/>
+              <w:rPr>
+                <w:sz w:val="24"/>
+                <w:szCs w:val="24"/>
+              </w:rPr>
+            </w:pPr>
+            <w:r>
+              <w:rPr>
+                <w:sz w:val="24"/>
+                <w:szCs w:val="24"/>
+              </w:rPr>
+              <w:t>1,500</w:t>
+            </w:r>
+          </w:p>
+        </w:tc>
+      </w:tr>
+      <w:tr>
+        <w:tc>
+          <w:tcPr>
+            <w:tcW w:w="2842" w:type="dxa"/>
+          </w:tcPr>
+          <w:p>
+            <w:pPr>
+              <w:spacing w:line="360" w:lineRule="auto"/>
+              <w:jc w:val="both"/>
+              <w:rPr>
+                <w:b/>
+                <w:color w:val="000000"/>
+                <w:sz w:val="24"/>
+                <w:szCs w:val="24"/>
+              </w:rPr>
+            </w:pPr>
+            <w:r>
+              <w:rPr>
+                <w:b/>
+                <w:color w:val="000000"/>
+                <w:sz w:val="24"/>
+                <w:szCs w:val="24"/>
+              </w:rPr>
+              <w:t>Total</w:t>
+            </w:r>
+          </w:p>
+        </w:tc>
+        <w:tc>
+          <w:tcPr>
+            <w:tcW w:w="1559" w:type="dxa"/>
+          </w:tcPr>
+          <w:p>
+            <w:pPr>
+              <w:spacing w:line="360" w:lineRule="auto"/>
+              <w:jc w:val="both"/>
+              <w:rPr>
+                <w:sz w:val="24"/>
+                <w:szCs w:val="24"/>
+              </w:rPr>
+            </w:pPr>
+          </w:p>
+        </w:tc>
+        <w:tc>
+          <w:tcPr>
+            <w:tcW w:w="1843" w:type="dxa"/>
+          </w:tcPr>
+          <w:p>
+            <w:pPr>
+              <w:spacing w:line="360" w:lineRule="auto"/>
+              <w:jc w:val="both"/>
+              <w:rPr>
+                <w:sz w:val="24"/>
+                <w:szCs w:val="24"/>
+              </w:rPr>
+            </w:pPr>
+          </w:p>
+        </w:tc>
+        <w:tc>
+          <w:tcPr>
+            <w:tcW w:w="1836" w:type="dxa"/>
+          </w:tcPr>
+          <w:p>
+            <w:pPr>
+              <w:spacing w:line="360" w:lineRule="auto"/>
+              <w:jc w:val="both"/>
+              <w:rPr>
+                <w:sz w:val="24"/>
+                <w:szCs w:val="24"/>
+              </w:rPr>
+            </w:pPr>
+            <w:r>
+              <w:rPr>
+                <w:sz w:val="24"/>
+                <w:szCs w:val="24"/>
+              </w:rPr>
+              <w:t>3,300</w:t>
+            </w:r>
+          </w:p>
+        </w:tc>
+      </w:tr>
+    </w:tbl>
+    <w:p>
+      <w:pPr>
+        <w:pStyle w:val="Prrafodelista"/>
+        <w:pBdr>
+          <w:top w:val="nil"/>
+          <w:left w:val="nil"/>
+          <w:bottom w:val="nil"/>
+          <w:right w:val="nil"/>
+          <w:between w:val="nil"/>
+        </w:pBdr>
+        <w:spacing w:after="0" w:line="360" w:lineRule="auto"/>
+        <w:jc w:val="both"/>
+        <w:rPr>
+          <w:color w:val="000000"/>
+          <w:sz w:val="24"/>
+          <w:szCs w:val="24"/>
+        </w:rPr>
+      </w:pPr>
     </w:p>
     <w:p>
       <w:pPr>
@@ -3624,6 +4845,341 @@
         <w:t>Costos del ambiente</w:t>
       </w:r>
     </w:p>
+    <w:tbl>
+      <w:tblPr>
+        <w:tblW w:w="8086" w:type="dxa"/>
+        <w:tblInd w:w="414" w:type="dxa"/>
+        <w:tblBorders>
+          <w:top w:val="single" w:sz="4" w:space="0" w:color="000000"/>
+          <w:left w:val="single" w:sz="4" w:space="0" w:color="000000"/>
+          <w:bottom w:val="single" w:sz="4" w:space="0" w:color="000000"/>
+          <w:right w:val="single" w:sz="4" w:space="0" w:color="000000"/>
+          <w:insideH w:val="single" w:sz="4" w:space="0" w:color="000000"/>
+          <w:insideV w:val="single" w:sz="4" w:space="0" w:color="000000"/>
+        </w:tblBorders>
+        <w:tblLayout w:type="fixed"/>
+        <w:tblLook w:val="0400" w:firstRow="0" w:lastRow="0" w:firstColumn="0" w:lastColumn="0" w:noHBand="0" w:noVBand="1"/>
+      </w:tblPr>
+      <w:tblGrid>
+        <w:gridCol w:w="5251"/>
+        <w:gridCol w:w="2835"/>
+      </w:tblGrid>
+      <w:tr>
+        <w:tc>
+          <w:tcPr>
+            <w:tcW w:w="5251" w:type="dxa"/>
+          </w:tcPr>
+          <w:p>
+            <w:pPr>
+              <w:spacing w:line="360" w:lineRule="auto"/>
+              <w:jc w:val="center"/>
+              <w:rPr>
+                <w:sz w:val="24"/>
+                <w:szCs w:val="24"/>
+              </w:rPr>
+            </w:pPr>
+            <w:r>
+              <w:rPr>
+                <w:b/>
+                <w:color w:val="000000"/>
+                <w:sz w:val="24"/>
+                <w:szCs w:val="24"/>
+              </w:rPr>
+              <w:t>Concepto</w:t>
+            </w:r>
+          </w:p>
+        </w:tc>
+        <w:tc>
+          <w:tcPr>
+            <w:tcW w:w="2835" w:type="dxa"/>
+          </w:tcPr>
+          <w:p>
+            <w:pPr>
+              <w:spacing w:line="360" w:lineRule="auto"/>
+              <w:jc w:val="center"/>
+              <w:rPr>
+                <w:sz w:val="24"/>
+                <w:szCs w:val="24"/>
+              </w:rPr>
+            </w:pPr>
+            <w:r>
+              <w:rPr>
+                <w:b/>
+                <w:color w:val="000000"/>
+                <w:sz w:val="24"/>
+                <w:szCs w:val="24"/>
+              </w:rPr>
+              <w:t>Costos (S/)</w:t>
+            </w:r>
+          </w:p>
+        </w:tc>
+      </w:tr>
+      <w:tr>
+        <w:tc>
+          <w:tcPr>
+            <w:tcW w:w="5251" w:type="dxa"/>
+          </w:tcPr>
+          <w:p>
+            <w:pPr>
+              <w:spacing w:line="360" w:lineRule="auto"/>
+              <w:jc w:val="both"/>
+              <w:rPr>
+                <w:sz w:val="24"/>
+                <w:szCs w:val="24"/>
+              </w:rPr>
+            </w:pPr>
+            <w:r>
+              <w:rPr>
+                <w:color w:val="000000"/>
+                <w:sz w:val="24"/>
+                <w:szCs w:val="24"/>
+              </w:rPr>
+              <w:t>Hosting</w:t>
+            </w:r>
+          </w:p>
+        </w:tc>
+        <w:tc>
+          <w:tcPr>
+            <w:tcW w:w="2835" w:type="dxa"/>
+          </w:tcPr>
+          <w:p>
+            <w:pPr>
+              <w:spacing w:line="360" w:lineRule="auto"/>
+              <w:jc w:val="both"/>
+              <w:rPr>
+                <w:sz w:val="24"/>
+                <w:szCs w:val="24"/>
+              </w:rPr>
+            </w:pPr>
+            <w:r>
+              <w:rPr>
+                <w:sz w:val="24"/>
+                <w:szCs w:val="24"/>
+              </w:rPr>
+              <w:t>250</w:t>
+            </w:r>
+          </w:p>
+        </w:tc>
+      </w:tr>
+      <w:tr>
+        <w:tc>
+          <w:tcPr>
+            <w:tcW w:w="5251" w:type="dxa"/>
+          </w:tcPr>
+          <w:p>
+            <w:pPr>
+              <w:spacing w:line="360" w:lineRule="auto"/>
+              <w:jc w:val="both"/>
+              <w:rPr>
+                <w:sz w:val="24"/>
+                <w:szCs w:val="24"/>
+              </w:rPr>
+            </w:pPr>
+            <w:r>
+              <w:rPr>
+                <w:color w:val="000000"/>
+                <w:sz w:val="24"/>
+                <w:szCs w:val="24"/>
+              </w:rPr>
+              <w:t>Dominio web (.</w:t>
+            </w:r>
+            <w:proofErr w:type="spellStart"/>
+            <w:r>
+              <w:rPr>
+                <w:color w:val="000000"/>
+                <w:sz w:val="24"/>
+                <w:szCs w:val="24"/>
+              </w:rPr>
+              <w:t>com</w:t>
+            </w:r>
+            <w:proofErr w:type="spellEnd"/>
+            <w:r>
+              <w:rPr>
+                <w:color w:val="000000"/>
+                <w:sz w:val="24"/>
+                <w:szCs w:val="24"/>
+              </w:rPr>
+              <w:t xml:space="preserve"> o .</w:t>
+            </w:r>
+            <w:proofErr w:type="spellStart"/>
+            <w:r>
+              <w:rPr>
+                <w:color w:val="000000"/>
+                <w:sz w:val="24"/>
+                <w:szCs w:val="24"/>
+              </w:rPr>
+              <w:t>org</w:t>
+            </w:r>
+            <w:proofErr w:type="spellEnd"/>
+            <w:r>
+              <w:rPr>
+                <w:color w:val="000000"/>
+                <w:sz w:val="24"/>
+                <w:szCs w:val="24"/>
+              </w:rPr>
+              <w:t>)</w:t>
+            </w:r>
+          </w:p>
+        </w:tc>
+        <w:tc>
+          <w:tcPr>
+            <w:tcW w:w="2835" w:type="dxa"/>
+          </w:tcPr>
+          <w:p>
+            <w:pPr>
+              <w:spacing w:line="360" w:lineRule="auto"/>
+              <w:jc w:val="both"/>
+              <w:rPr>
+                <w:sz w:val="24"/>
+                <w:szCs w:val="24"/>
+              </w:rPr>
+            </w:pPr>
+            <w:r>
+              <w:rPr>
+                <w:sz w:val="24"/>
+                <w:szCs w:val="24"/>
+              </w:rPr>
+              <w:t>100</w:t>
+            </w:r>
+          </w:p>
+        </w:tc>
+      </w:tr>
+      <w:tr>
+        <w:tc>
+          <w:tcPr>
+            <w:tcW w:w="5251" w:type="dxa"/>
+          </w:tcPr>
+          <w:p>
+            <w:pPr>
+              <w:spacing w:line="360" w:lineRule="auto"/>
+              <w:jc w:val="both"/>
+              <w:rPr>
+                <w:color w:val="000000"/>
+                <w:sz w:val="24"/>
+                <w:szCs w:val="24"/>
+              </w:rPr>
+            </w:pPr>
+            <w:r>
+              <w:rPr>
+                <w:color w:val="000000"/>
+                <w:sz w:val="24"/>
+                <w:szCs w:val="24"/>
+              </w:rPr>
+              <w:t>Infraestructura de red (</w:t>
+            </w:r>
+            <w:proofErr w:type="spellStart"/>
+            <w:r>
+              <w:rPr>
+                <w:color w:val="000000"/>
+                <w:sz w:val="24"/>
+                <w:szCs w:val="24"/>
+              </w:rPr>
+              <w:t>router</w:t>
+            </w:r>
+            <w:proofErr w:type="spellEnd"/>
+            <w:r>
+              <w:rPr>
+                <w:color w:val="000000"/>
+                <w:sz w:val="24"/>
+                <w:szCs w:val="24"/>
+              </w:rPr>
+              <w:t>, cableado)</w:t>
+            </w:r>
+          </w:p>
+        </w:tc>
+        <w:tc>
+          <w:tcPr>
+            <w:tcW w:w="2835" w:type="dxa"/>
+          </w:tcPr>
+          <w:p>
+            <w:pPr>
+              <w:spacing w:line="360" w:lineRule="auto"/>
+              <w:jc w:val="both"/>
+              <w:rPr>
+                <w:sz w:val="24"/>
+                <w:szCs w:val="24"/>
+              </w:rPr>
+            </w:pPr>
+            <w:r>
+              <w:rPr>
+                <w:sz w:val="24"/>
+                <w:szCs w:val="24"/>
+              </w:rPr>
+              <w:t>400</w:t>
+            </w:r>
+          </w:p>
+        </w:tc>
+      </w:tr>
+      <w:tr>
+        <w:tc>
+          <w:tcPr>
+            <w:tcW w:w="5251" w:type="dxa"/>
+          </w:tcPr>
+          <w:p>
+            <w:pPr>
+              <w:spacing w:line="360" w:lineRule="auto"/>
+              <w:jc w:val="both"/>
+              <w:rPr>
+                <w:b/>
+                <w:color w:val="000000"/>
+                <w:sz w:val="24"/>
+                <w:szCs w:val="24"/>
+              </w:rPr>
+            </w:pPr>
+            <w:r>
+              <w:rPr>
+                <w:b/>
+                <w:color w:val="000000"/>
+                <w:sz w:val="24"/>
+                <w:szCs w:val="24"/>
+              </w:rPr>
+              <w:t>Total</w:t>
+            </w:r>
+          </w:p>
+        </w:tc>
+        <w:tc>
+          <w:tcPr>
+            <w:tcW w:w="2835" w:type="dxa"/>
+          </w:tcPr>
+          <w:p>
+            <w:pPr>
+              <w:spacing w:line="360" w:lineRule="auto"/>
+              <w:jc w:val="both"/>
+              <w:rPr>
+                <w:sz w:val="24"/>
+                <w:szCs w:val="24"/>
+              </w:rPr>
+            </w:pPr>
+            <w:r>
+              <w:rPr>
+                <w:sz w:val="24"/>
+                <w:szCs w:val="24"/>
+              </w:rPr>
+              <w:t>750</w:t>
+            </w:r>
+          </w:p>
+        </w:tc>
+      </w:tr>
+    </w:tbl>
+    <w:p>
+      <w:pPr>
+        <w:pStyle w:val="Prrafodelista"/>
+        <w:pBdr>
+          <w:top w:val="nil"/>
+          <w:left w:val="nil"/>
+          <w:bottom w:val="nil"/>
+          <w:right w:val="nil"/>
+          <w:between w:val="nil"/>
+        </w:pBdr>
+        <w:spacing w:after="0" w:line="360" w:lineRule="auto"/>
+        <w:jc w:val="both"/>
+        <w:rPr>
+          <w:color w:val="000000"/>
+          <w:sz w:val="24"/>
+          <w:szCs w:val="24"/>
+        </w:rPr>
+      </w:pPr>
+    </w:p>
     <w:p>
       <w:pPr>
         <w:pStyle w:val="Prrafodelista"/>
@@ -3655,6 +5211,627 @@
         <w:t>Costos de personal</w:t>
       </w:r>
     </w:p>
+    <w:tbl>
+      <w:tblPr>
+        <w:tblpPr w:leftFromText="141" w:rightFromText="141" w:vertAnchor="text" w:tblpX="143" w:tblpY="2"/>
+        <w:tblW w:w="8475" w:type="dxa"/>
+        <w:tblBorders>
+          <w:top w:val="single" w:sz="4" w:space="0" w:color="000000"/>
+          <w:left w:val="single" w:sz="4" w:space="0" w:color="000000"/>
+          <w:bottom w:val="single" w:sz="4" w:space="0" w:color="000000"/>
+          <w:right w:val="single" w:sz="4" w:space="0" w:color="000000"/>
+          <w:insideH w:val="single" w:sz="4" w:space="0" w:color="000000"/>
+          <w:insideV w:val="single" w:sz="4" w:space="0" w:color="000000"/>
+        </w:tblBorders>
+        <w:tblLayout w:type="fixed"/>
+        <w:tblLook w:val="0400" w:firstRow="0" w:lastRow="0" w:firstColumn="0" w:lastColumn="0" w:noHBand="0" w:noVBand="1"/>
+      </w:tblPr>
+      <w:tblGrid>
+        <w:gridCol w:w="2547"/>
+        <w:gridCol w:w="1276"/>
+        <w:gridCol w:w="1701"/>
+        <w:gridCol w:w="1417"/>
+        <w:gridCol w:w="1534"/>
+      </w:tblGrid>
+      <w:tr>
+        <w:tc>
+          <w:tcPr>
+            <w:tcW w:w="2547" w:type="dxa"/>
+          </w:tcPr>
+          <w:p>
+            <w:pPr>
+              <w:spacing w:line="360" w:lineRule="auto"/>
+              <w:jc w:val="center"/>
+              <w:rPr>
+                <w:sz w:val="24"/>
+                <w:szCs w:val="24"/>
+              </w:rPr>
+            </w:pPr>
+            <w:r>
+              <w:rPr>
+                <w:sz w:val="24"/>
+                <w:szCs w:val="24"/>
+              </w:rPr>
+              <w:t>Rol</w:t>
+            </w:r>
+          </w:p>
+        </w:tc>
+        <w:tc>
+          <w:tcPr>
+            <w:tcW w:w="1276" w:type="dxa"/>
+          </w:tcPr>
+          <w:p>
+            <w:pPr>
+              <w:spacing w:line="360" w:lineRule="auto"/>
+              <w:jc w:val="center"/>
+              <w:rPr>
+                <w:sz w:val="24"/>
+                <w:szCs w:val="24"/>
+              </w:rPr>
+            </w:pPr>
+            <w:r>
+              <w:rPr>
+                <w:b/>
+                <w:color w:val="000000"/>
+                <w:sz w:val="24"/>
+                <w:szCs w:val="24"/>
+              </w:rPr>
+              <w:t>Cantidad</w:t>
+            </w:r>
+          </w:p>
+        </w:tc>
+        <w:tc>
+          <w:tcPr>
+            <w:tcW w:w="1701" w:type="dxa"/>
+          </w:tcPr>
+          <w:p>
+            <w:pPr>
+              <w:spacing w:line="360" w:lineRule="auto"/>
+              <w:jc w:val="center"/>
+              <w:rPr>
+                <w:sz w:val="24"/>
+                <w:szCs w:val="24"/>
+              </w:rPr>
+            </w:pPr>
+            <w:r>
+              <w:rPr>
+                <w:b/>
+                <w:color w:val="000000"/>
+                <w:sz w:val="24"/>
+                <w:szCs w:val="24"/>
+              </w:rPr>
+              <w:t>Salario Mensual (S/)</w:t>
+            </w:r>
+          </w:p>
+        </w:tc>
+        <w:tc>
+          <w:tcPr>
+            <w:tcW w:w="1417" w:type="dxa"/>
+          </w:tcPr>
+          <w:p>
+            <w:pPr>
+              <w:spacing w:line="360" w:lineRule="auto"/>
+              <w:jc w:val="center"/>
+              <w:rPr>
+                <w:sz w:val="24"/>
+                <w:szCs w:val="24"/>
+              </w:rPr>
+            </w:pPr>
+            <w:r>
+              <w:rPr>
+                <w:b/>
+                <w:color w:val="000000"/>
+                <w:sz w:val="24"/>
+                <w:szCs w:val="24"/>
+              </w:rPr>
+              <w:t>Duración (Mensual)</w:t>
+            </w:r>
+          </w:p>
+        </w:tc>
+        <w:tc>
+          <w:tcPr>
+            <w:tcW w:w="1534" w:type="dxa"/>
+          </w:tcPr>
+          <w:p>
+            <w:pPr>
+              <w:spacing w:line="360" w:lineRule="auto"/>
+              <w:jc w:val="center"/>
+              <w:rPr>
+                <w:b/>
+                <w:color w:val="000000"/>
+                <w:sz w:val="24"/>
+                <w:szCs w:val="24"/>
+              </w:rPr>
+            </w:pPr>
+            <w:r>
+              <w:rPr>
+                <w:b/>
+                <w:color w:val="000000"/>
+                <w:sz w:val="24"/>
+                <w:szCs w:val="24"/>
+              </w:rPr>
+              <w:t>Subtotal (S/)</w:t>
+            </w:r>
+          </w:p>
+        </w:tc>
+      </w:tr>
+      <w:tr>
+        <w:tc>
+          <w:tcPr>
+            <w:tcW w:w="2547" w:type="dxa"/>
+          </w:tcPr>
+          <w:p>
+            <w:pPr>
+              <w:spacing w:line="360" w:lineRule="auto"/>
+              <w:jc w:val="both"/>
+              <w:rPr>
+                <w:sz w:val="24"/>
+                <w:szCs w:val="24"/>
+              </w:rPr>
+            </w:pPr>
+            <w:r>
+              <w:rPr>
+                <w:color w:val="000000"/>
+                <w:sz w:val="24"/>
+                <w:szCs w:val="24"/>
+              </w:rPr>
+              <w:t xml:space="preserve">Desarrollador </w:t>
+            </w:r>
+            <w:proofErr w:type="spellStart"/>
+            <w:r>
+              <w:rPr>
+                <w:color w:val="000000"/>
+                <w:sz w:val="24"/>
+                <w:szCs w:val="24"/>
+              </w:rPr>
+              <w:t>Backend</w:t>
+            </w:r>
+            <w:proofErr w:type="spellEnd"/>
+          </w:p>
+        </w:tc>
+        <w:tc>
+          <w:tcPr>
+            <w:tcW w:w="1276" w:type="dxa"/>
+          </w:tcPr>
+          <w:p>
+            <w:pPr>
+              <w:spacing w:line="360" w:lineRule="auto"/>
+              <w:jc w:val="both"/>
+              <w:rPr>
+                <w:sz w:val="24"/>
+                <w:szCs w:val="24"/>
+              </w:rPr>
+            </w:pPr>
+            <w:r>
+              <w:rPr>
+                <w:sz w:val="24"/>
+                <w:szCs w:val="24"/>
+              </w:rPr>
+              <w:t>1</w:t>
+            </w:r>
+          </w:p>
+        </w:tc>
+        <w:tc>
+          <w:tcPr>
+            <w:tcW w:w="1701" w:type="dxa"/>
+          </w:tcPr>
+          <w:p>
+            <w:pPr>
+              <w:spacing w:line="360" w:lineRule="auto"/>
+              <w:jc w:val="both"/>
+              <w:rPr>
+                <w:sz w:val="24"/>
+                <w:szCs w:val="24"/>
+              </w:rPr>
+            </w:pPr>
+            <w:r>
+              <w:rPr>
+                <w:sz w:val="24"/>
+                <w:szCs w:val="24"/>
+              </w:rPr>
+              <w:t>1,000</w:t>
+            </w:r>
+          </w:p>
+        </w:tc>
+        <w:tc>
+          <w:tcPr>
+            <w:tcW w:w="1417" w:type="dxa"/>
+          </w:tcPr>
+          <w:p>
+            <w:pPr>
+              <w:spacing w:line="360" w:lineRule="auto"/>
+              <w:jc w:val="both"/>
+              <w:rPr>
+                <w:sz w:val="24"/>
+                <w:szCs w:val="24"/>
+              </w:rPr>
+            </w:pPr>
+            <w:r>
+              <w:rPr>
+                <w:sz w:val="24"/>
+                <w:szCs w:val="24"/>
+              </w:rPr>
+              <w:t>6</w:t>
+            </w:r>
+          </w:p>
+        </w:tc>
+        <w:tc>
+          <w:tcPr>
+            <w:tcW w:w="1534" w:type="dxa"/>
+          </w:tcPr>
+          <w:p>
+            <w:pPr>
+              <w:spacing w:line="360" w:lineRule="auto"/>
+              <w:jc w:val="both"/>
+              <w:rPr>
+                <w:sz w:val="24"/>
+                <w:szCs w:val="24"/>
+              </w:rPr>
+            </w:pPr>
+            <w:r>
+              <w:rPr>
+                <w:sz w:val="24"/>
+                <w:szCs w:val="24"/>
+              </w:rPr>
+              <w:t>6,000</w:t>
+            </w:r>
+          </w:p>
+        </w:tc>
+      </w:tr>
+      <w:tr>
+        <w:tc>
+          <w:tcPr>
+            <w:tcW w:w="2547" w:type="dxa"/>
+          </w:tcPr>
+          <w:p>
+            <w:pPr>
+              <w:spacing w:line="360" w:lineRule="auto"/>
+              <w:jc w:val="both"/>
+              <w:rPr>
+                <w:sz w:val="24"/>
+                <w:szCs w:val="24"/>
+              </w:rPr>
+            </w:pPr>
+            <w:r>
+              <w:rPr>
+                <w:color w:val="000000"/>
+                <w:sz w:val="24"/>
+                <w:szCs w:val="24"/>
+              </w:rPr>
+              <w:t xml:space="preserve">Desarrollador </w:t>
+            </w:r>
+            <w:proofErr w:type="spellStart"/>
+            <w:r>
+              <w:rPr>
+                <w:color w:val="000000"/>
+                <w:sz w:val="24"/>
+                <w:szCs w:val="24"/>
+              </w:rPr>
+              <w:t>Frontend</w:t>
+            </w:r>
+            <w:proofErr w:type="spellEnd"/>
+          </w:p>
+        </w:tc>
+        <w:tc>
+          <w:tcPr>
+            <w:tcW w:w="1276" w:type="dxa"/>
+          </w:tcPr>
+          <w:p>
+            <w:pPr>
+              <w:spacing w:line="360" w:lineRule="auto"/>
+              <w:jc w:val="both"/>
+              <w:rPr>
+                <w:sz w:val="24"/>
+                <w:szCs w:val="24"/>
+              </w:rPr>
+            </w:pPr>
+            <w:r>
+              <w:rPr>
+                <w:sz w:val="24"/>
+                <w:szCs w:val="24"/>
+              </w:rPr>
+              <w:t>1</w:t>
+            </w:r>
+          </w:p>
+        </w:tc>
+        <w:tc>
+          <w:tcPr>
+            <w:tcW w:w="1701" w:type="dxa"/>
+          </w:tcPr>
+          <w:p>
+            <w:pPr>
+              <w:spacing w:line="360" w:lineRule="auto"/>
+              <w:jc w:val="both"/>
+              <w:rPr>
+                <w:sz w:val="24"/>
+                <w:szCs w:val="24"/>
+              </w:rPr>
+            </w:pPr>
+            <w:r>
+              <w:rPr>
+                <w:sz w:val="24"/>
+                <w:szCs w:val="24"/>
+              </w:rPr>
+              <w:t>1,200</w:t>
+            </w:r>
+          </w:p>
+        </w:tc>
+        <w:tc>
+          <w:tcPr>
+            <w:tcW w:w="1417" w:type="dxa"/>
+          </w:tcPr>
+          <w:p>
+            <w:pPr>
+              <w:spacing w:line="360" w:lineRule="auto"/>
+              <w:jc w:val="both"/>
+              <w:rPr>
+                <w:sz w:val="24"/>
+                <w:szCs w:val="24"/>
+              </w:rPr>
+            </w:pPr>
+            <w:r>
+              <w:rPr>
+                <w:sz w:val="24"/>
+                <w:szCs w:val="24"/>
+              </w:rPr>
+              <w:t>6</w:t>
+            </w:r>
+          </w:p>
+        </w:tc>
+        <w:tc>
+          <w:tcPr>
+            <w:tcW w:w="1534" w:type="dxa"/>
+          </w:tcPr>
+          <w:p>
+            <w:pPr>
+              <w:spacing w:line="360" w:lineRule="auto"/>
+              <w:jc w:val="both"/>
+              <w:rPr>
+                <w:sz w:val="24"/>
+                <w:szCs w:val="24"/>
+              </w:rPr>
+            </w:pPr>
+            <w:r>
+              <w:rPr>
+                <w:sz w:val="24"/>
+                <w:szCs w:val="24"/>
+              </w:rPr>
+              <w:t>7,200</w:t>
+            </w:r>
+          </w:p>
+        </w:tc>
+      </w:tr>
+      <w:tr>
+        <w:tc>
+          <w:tcPr>
+            <w:tcW w:w="2547" w:type="dxa"/>
+          </w:tcPr>
+          <w:p>
+            <w:pPr>
+              <w:spacing w:line="360" w:lineRule="auto"/>
+              <w:jc w:val="both"/>
+              <w:rPr>
+                <w:sz w:val="24"/>
+                <w:szCs w:val="24"/>
+              </w:rPr>
+            </w:pPr>
+            <w:r>
+              <w:rPr>
+                <w:color w:val="000000"/>
+                <w:sz w:val="24"/>
+                <w:szCs w:val="24"/>
+              </w:rPr>
+              <w:t>Analista de Requerimientos</w:t>
+            </w:r>
+          </w:p>
+        </w:tc>
+        <w:tc>
+          <w:tcPr>
+            <w:tcW w:w="1276" w:type="dxa"/>
+          </w:tcPr>
+          <w:p>
+            <w:pPr>
+              <w:spacing w:line="360" w:lineRule="auto"/>
+              <w:jc w:val="both"/>
+              <w:rPr>
+                <w:sz w:val="24"/>
+                <w:szCs w:val="24"/>
+              </w:rPr>
+            </w:pPr>
+            <w:r>
+              <w:rPr>
+                <w:sz w:val="24"/>
+                <w:szCs w:val="24"/>
+              </w:rPr>
+              <w:t>1</w:t>
+            </w:r>
+          </w:p>
+        </w:tc>
+        <w:tc>
+          <w:tcPr>
+            <w:tcW w:w="1701" w:type="dxa"/>
+          </w:tcPr>
+          <w:p>
+            <w:pPr>
+              <w:spacing w:line="360" w:lineRule="auto"/>
+              <w:jc w:val="both"/>
+              <w:rPr>
+                <w:sz w:val="24"/>
+                <w:szCs w:val="24"/>
+              </w:rPr>
+            </w:pPr>
+            <w:r>
+              <w:rPr>
+                <w:sz w:val="24"/>
+                <w:szCs w:val="24"/>
+              </w:rPr>
+              <w:t>1,000</w:t>
+            </w:r>
+          </w:p>
+        </w:tc>
+        <w:tc>
+          <w:tcPr>
+            <w:tcW w:w="1417" w:type="dxa"/>
+          </w:tcPr>
+          <w:p>
+            <w:pPr>
+              <w:spacing w:line="360" w:lineRule="auto"/>
+              <w:jc w:val="both"/>
+              <w:rPr>
+                <w:sz w:val="24"/>
+                <w:szCs w:val="24"/>
+              </w:rPr>
+            </w:pPr>
+            <w:r>
+              <w:rPr>
+                <w:sz w:val="24"/>
+                <w:szCs w:val="24"/>
+              </w:rPr>
+              <w:t>6</w:t>
+            </w:r>
+          </w:p>
+        </w:tc>
+        <w:tc>
+          <w:tcPr>
+            <w:tcW w:w="1534" w:type="dxa"/>
+          </w:tcPr>
+          <w:p>
+            <w:pPr>
+              <w:spacing w:line="360" w:lineRule="auto"/>
+              <w:jc w:val="both"/>
+              <w:rPr>
+                <w:sz w:val="24"/>
+                <w:szCs w:val="24"/>
+              </w:rPr>
+            </w:pPr>
+            <w:r>
+              <w:rPr>
+                <w:sz w:val="24"/>
+                <w:szCs w:val="24"/>
+              </w:rPr>
+              <w:t>6,000</w:t>
+            </w:r>
+          </w:p>
+        </w:tc>
+      </w:tr>
+      <w:tr>
+        <w:trPr>
+          <w:trHeight w:val="825"/>
+        </w:trPr>
+        <w:tc>
+          <w:tcPr>
+            <w:tcW w:w="2547" w:type="dxa"/>
+          </w:tcPr>
+          <w:p>
+            <w:pPr>
+              <w:spacing w:line="360" w:lineRule="auto"/>
+              <w:jc w:val="both"/>
+              <w:rPr>
+                <w:b/>
+                <w:color w:val="000000"/>
+                <w:sz w:val="24"/>
+                <w:szCs w:val="24"/>
+              </w:rPr>
+            </w:pPr>
+            <w:r>
+              <w:rPr>
+                <w:b/>
+                <w:color w:val="000000"/>
+                <w:sz w:val="24"/>
+                <w:szCs w:val="24"/>
+              </w:rPr>
+              <w:t>Total</w:t>
+            </w:r>
+          </w:p>
+        </w:tc>
+        <w:tc>
+          <w:tcPr>
+            <w:tcW w:w="1276" w:type="dxa"/>
+          </w:tcPr>
+          <w:p>
+            <w:pPr>
+              <w:spacing w:line="360" w:lineRule="auto"/>
+              <w:jc w:val="both"/>
+              <w:rPr>
+                <w:sz w:val="24"/>
+                <w:szCs w:val="24"/>
+              </w:rPr>
+            </w:pPr>
+          </w:p>
+        </w:tc>
+        <w:tc>
+          <w:tcPr>
+            <w:tcW w:w="1701" w:type="dxa"/>
+          </w:tcPr>
+          <w:p>
+            <w:pPr>
+              <w:spacing w:line="360" w:lineRule="auto"/>
+              <w:jc w:val="both"/>
+              <w:rPr>
+                <w:sz w:val="24"/>
+                <w:szCs w:val="24"/>
+              </w:rPr>
+            </w:pPr>
+          </w:p>
+        </w:tc>
+        <w:tc>
+          <w:tcPr>
+            <w:tcW w:w="1417" w:type="dxa"/>
+          </w:tcPr>
+          <w:p>
+            <w:pPr>
+              <w:spacing w:line="360" w:lineRule="auto"/>
+              <w:jc w:val="both"/>
+              <w:rPr>
+                <w:sz w:val="24"/>
+                <w:szCs w:val="24"/>
+              </w:rPr>
+            </w:pPr>
+          </w:p>
+        </w:tc>
+        <w:tc>
+          <w:tcPr>
+            <w:tcW w:w="1534" w:type="dxa"/>
+          </w:tcPr>
+          <w:p>
+            <w:pPr>
+              <w:spacing w:line="360" w:lineRule="auto"/>
+              <w:jc w:val="both"/>
+              <w:rPr>
+                <w:sz w:val="24"/>
+                <w:szCs w:val="24"/>
+              </w:rPr>
+            </w:pPr>
+            <w:r>
+              <w:rPr>
+                <w:sz w:val="24"/>
+                <w:szCs w:val="24"/>
+              </w:rPr>
+              <w:t>19,200</w:t>
+            </w:r>
+          </w:p>
+        </w:tc>
+      </w:tr>
+    </w:tbl>
+    <w:p>
+      <w:pPr>
+        <w:pStyle w:val="Prrafodelista"/>
+        <w:pBdr>
+          <w:top w:val="nil"/>
+          <w:left w:val="nil"/>
+          <w:bottom w:val="nil"/>
+          <w:right w:val="nil"/>
+          <w:between w:val="nil"/>
+        </w:pBdr>
+        <w:spacing w:after="0" w:line="360" w:lineRule="auto"/>
+        <w:jc w:val="both"/>
+        <w:rPr>
+          <w:color w:val="000000"/>
+          <w:sz w:val="24"/>
+          <w:szCs w:val="24"/>
+        </w:rPr>
+      </w:pPr>
+    </w:p>
     <w:p>
       <w:pPr>
         <w:pStyle w:val="Prrafodelista"/>
@@ -3683,9 +5860,326 @@
           <w:sz w:val="24"/>
           <w:szCs w:val="24"/>
         </w:rPr>
-        <w:t xml:space="preserve">Costos totales del desarrollo del sistema </w:t>
-      </w:r>
-    </w:p>
+        <w:lastRenderedPageBreak/>
+        <w:t xml:space="preserve">Costos totales del desarrollo del </w:t>
+      </w:r>
+      <w:r>
+        <w:rPr>
+          <w:color w:val="000000"/>
+          <w:sz w:val="24"/>
+          <w:szCs w:val="24"/>
+        </w:rPr>
+        <w:t>sistema</w:t>
+      </w:r>
+    </w:p>
+    <w:tbl>
+      <w:tblPr>
+        <w:tblpPr w:leftFromText="141" w:rightFromText="141" w:vertAnchor="text" w:tblpX="214" w:tblpY="253"/>
+        <w:tblW w:w="8075" w:type="dxa"/>
+        <w:tblBorders>
+          <w:top w:val="single" w:sz="4" w:space="0" w:color="000000"/>
+          <w:left w:val="single" w:sz="4" w:space="0" w:color="000000"/>
+          <w:bottom w:val="single" w:sz="4" w:space="0" w:color="000000"/>
+          <w:right w:val="single" w:sz="4" w:space="0" w:color="000000"/>
+          <w:insideH w:val="single" w:sz="4" w:space="0" w:color="000000"/>
+          <w:insideV w:val="single" w:sz="4" w:space="0" w:color="000000"/>
+        </w:tblBorders>
+        <w:tblLayout w:type="fixed"/>
+        <w:tblLook w:val="0400" w:firstRow="0" w:lastRow="0" w:firstColumn="0" w:lastColumn="0" w:noHBand="0" w:noVBand="1"/>
+      </w:tblPr>
+      <w:tblGrid>
+        <w:gridCol w:w="4248"/>
+        <w:gridCol w:w="3827"/>
+      </w:tblGrid>
+      <w:tr>
+        <w:tc>
+          <w:tcPr>
+            <w:tcW w:w="4248" w:type="dxa"/>
+          </w:tcPr>
+          <w:p>
+            <w:pPr>
+              <w:spacing w:line="360" w:lineRule="auto"/>
+              <w:jc w:val="center"/>
+              <w:rPr>
+                <w:sz w:val="24"/>
+                <w:szCs w:val="24"/>
+              </w:rPr>
+            </w:pPr>
+            <w:r>
+              <w:rPr>
+                <w:b/>
+                <w:color w:val="000000"/>
+                <w:sz w:val="24"/>
+                <w:szCs w:val="24"/>
+              </w:rPr>
+              <w:t>Categoría</w:t>
+            </w:r>
+          </w:p>
+        </w:tc>
+        <w:tc>
+          <w:tcPr>
+            <w:tcW w:w="3827" w:type="dxa"/>
+          </w:tcPr>
+          <w:p>
+            <w:pPr>
+              <w:spacing w:line="360" w:lineRule="auto"/>
+              <w:jc w:val="center"/>
+              <w:rPr>
+                <w:sz w:val="24"/>
+                <w:szCs w:val="24"/>
+              </w:rPr>
+            </w:pPr>
+            <w:r>
+              <w:rPr>
+                <w:b/>
+                <w:color w:val="000000"/>
+                <w:sz w:val="24"/>
+                <w:szCs w:val="24"/>
+              </w:rPr>
+              <w:t>Costos Total (S/)</w:t>
+            </w:r>
+          </w:p>
+        </w:tc>
+      </w:tr>
+      <w:tr>
+        <w:tc>
+          <w:tcPr>
+            <w:tcW w:w="4248" w:type="dxa"/>
+          </w:tcPr>
+          <w:p>
+            <w:pPr>
+              <w:spacing w:line="360" w:lineRule="auto"/>
+              <w:jc w:val="both"/>
+              <w:rPr>
+                <w:sz w:val="24"/>
+                <w:szCs w:val="24"/>
+              </w:rPr>
+            </w:pPr>
+            <w:r>
+              <w:rPr>
+                <w:sz w:val="24"/>
+                <w:szCs w:val="24"/>
+              </w:rPr>
+              <w:t>Costos generales</w:t>
+            </w:r>
+          </w:p>
+        </w:tc>
+        <w:tc>
+          <w:tcPr>
+            <w:tcW w:w="3827" w:type="dxa"/>
+          </w:tcPr>
+          <w:p>
+            <w:pPr>
+              <w:spacing w:line="360" w:lineRule="auto"/>
+              <w:jc w:val="both"/>
+              <w:rPr>
+                <w:sz w:val="24"/>
+                <w:szCs w:val="24"/>
+              </w:rPr>
+            </w:pPr>
+            <w:r>
+              <w:rPr>
+                <w:sz w:val="24"/>
+                <w:szCs w:val="24"/>
+              </w:rPr>
+              <w:t>8,000</w:t>
+            </w:r>
+          </w:p>
+        </w:tc>
+      </w:tr>
+      <w:tr>
+        <w:tc>
+          <w:tcPr>
+            <w:tcW w:w="4248" w:type="dxa"/>
+          </w:tcPr>
+          <w:p>
+            <w:pPr>
+              <w:spacing w:line="360" w:lineRule="auto"/>
+              <w:jc w:val="both"/>
+              <w:rPr>
+                <w:sz w:val="24"/>
+                <w:szCs w:val="24"/>
+              </w:rPr>
+            </w:pPr>
+            <w:r>
+              <w:rPr>
+                <w:sz w:val="24"/>
+                <w:szCs w:val="24"/>
+              </w:rPr>
+              <w:t>Costos operativos</w:t>
+            </w:r>
+          </w:p>
+        </w:tc>
+        <w:tc>
+          <w:tcPr>
+            <w:tcW w:w="3827" w:type="dxa"/>
+          </w:tcPr>
+          <w:p>
+            <w:pPr>
+              <w:spacing w:line="360" w:lineRule="auto"/>
+              <w:jc w:val="both"/>
+              <w:rPr>
+                <w:sz w:val="24"/>
+                <w:szCs w:val="24"/>
+              </w:rPr>
+            </w:pPr>
+            <w:r>
+              <w:rPr>
+                <w:sz w:val="24"/>
+                <w:szCs w:val="24"/>
+              </w:rPr>
+              <w:t>3,300</w:t>
+            </w:r>
+          </w:p>
+        </w:tc>
+      </w:tr>
+      <w:tr>
+        <w:tc>
+          <w:tcPr>
+            <w:tcW w:w="4248" w:type="dxa"/>
+          </w:tcPr>
+          <w:p>
+            <w:pPr>
+              <w:spacing w:line="360" w:lineRule="auto"/>
+              <w:jc w:val="both"/>
+              <w:rPr>
+                <w:color w:val="000000"/>
+                <w:sz w:val="24"/>
+                <w:szCs w:val="24"/>
+              </w:rPr>
+            </w:pPr>
+            <w:r>
+              <w:rPr>
+                <w:color w:val="000000"/>
+                <w:sz w:val="24"/>
+                <w:szCs w:val="24"/>
+              </w:rPr>
+              <w:t>Costos del ambiente</w:t>
+            </w:r>
+          </w:p>
+        </w:tc>
+        <w:tc>
+          <w:tcPr>
+            <w:tcW w:w="3827" w:type="dxa"/>
+          </w:tcPr>
+          <w:p>
+            <w:pPr>
+              <w:spacing w:line="360" w:lineRule="auto"/>
+              <w:jc w:val="both"/>
+              <w:rPr>
+                <w:sz w:val="24"/>
+                <w:szCs w:val="24"/>
+              </w:rPr>
+            </w:pPr>
+            <w:r>
+              <w:rPr>
+                <w:sz w:val="24"/>
+                <w:szCs w:val="24"/>
+              </w:rPr>
+              <w:t>750</w:t>
+            </w:r>
+          </w:p>
+        </w:tc>
+      </w:tr>
+      <w:tr>
+        <w:tc>
+          <w:tcPr>
+            <w:tcW w:w="4248" w:type="dxa"/>
+          </w:tcPr>
+          <w:p>
+            <w:pPr>
+              <w:spacing w:line="360" w:lineRule="auto"/>
+              <w:jc w:val="both"/>
+              <w:rPr>
+                <w:color w:val="000000"/>
+                <w:sz w:val="24"/>
+                <w:szCs w:val="24"/>
+              </w:rPr>
+            </w:pPr>
+            <w:r>
+              <w:rPr>
+                <w:color w:val="000000"/>
+                <w:sz w:val="24"/>
+                <w:szCs w:val="24"/>
+              </w:rPr>
+              <w:t>Costos de personal</w:t>
+            </w:r>
+          </w:p>
+        </w:tc>
+        <w:tc>
+          <w:tcPr>
+            <w:tcW w:w="3827" w:type="dxa"/>
+          </w:tcPr>
+          <w:p>
+            <w:pPr>
+              <w:spacing w:line="360" w:lineRule="auto"/>
+              <w:jc w:val="both"/>
+              <w:rPr>
+                <w:sz w:val="24"/>
+                <w:szCs w:val="24"/>
+              </w:rPr>
+            </w:pPr>
+            <w:r>
+              <w:rPr>
+                <w:sz w:val="24"/>
+                <w:szCs w:val="24"/>
+              </w:rPr>
+              <w:t>19,200</w:t>
+            </w:r>
+          </w:p>
+        </w:tc>
+      </w:tr>
+      <w:tr>
+        <w:tc>
+          <w:tcPr>
+            <w:tcW w:w="4248" w:type="dxa"/>
+          </w:tcPr>
+          <w:p>
+            <w:pPr>
+              <w:spacing w:line="360" w:lineRule="auto"/>
+              <w:jc w:val="both"/>
+              <w:rPr>
+                <w:b/>
+                <w:color w:val="000000"/>
+                <w:sz w:val="24"/>
+                <w:szCs w:val="24"/>
+              </w:rPr>
+            </w:pPr>
+            <w:r>
+              <w:rPr>
+                <w:b/>
+                <w:color w:val="000000"/>
+                <w:sz w:val="24"/>
+                <w:szCs w:val="24"/>
+              </w:rPr>
+              <w:t>Total</w:t>
+            </w:r>
+          </w:p>
+        </w:tc>
+        <w:tc>
+          <w:tcPr>
+            <w:tcW w:w="3827" w:type="dxa"/>
+          </w:tcPr>
+          <w:p>
+            <w:pPr>
+              <w:spacing w:line="360" w:lineRule="auto"/>
+              <w:jc w:val="both"/>
+              <w:rPr>
+                <w:sz w:val="24"/>
+                <w:szCs w:val="24"/>
+              </w:rPr>
+            </w:pPr>
+            <w:r>
+              <w:rPr>
+                <w:sz w:val="24"/>
+                <w:szCs w:val="24"/>
+              </w:rPr>
+              <w:t>31,250</w:t>
+            </w:r>
+          </w:p>
+        </w:tc>
+      </w:tr>
+    </w:tbl>
     <w:p>
       <w:pPr>
         <w:pBdr>
@@ -3695,21 +6189,24 @@
           <w:right w:val="nil"/>
           <w:between w:val="nil"/>
         </w:pBdr>
-        <w:spacing w:line="360" w:lineRule="auto"/>
-        <w:jc w:val="both"/>
-        <w:rPr>
-          <w:sz w:val="24"/>
-          <w:szCs w:val="24"/>
-        </w:rPr>
-      </w:pPr>
-      <w:bookmarkStart w:id="8" w:name="_k3nzv2do9gt9" w:colFirst="0" w:colLast="0"/>
-      <w:bookmarkStart w:id="9" w:name="_kw4t4uy5c13i" w:colFirst="0" w:colLast="0"/>
-      <w:bookmarkStart w:id="10" w:name="_zfwpdxbm3wtc" w:colFirst="0" w:colLast="0"/>
-      <w:bookmarkStart w:id="11" w:name="_8ebo6httoup" w:colFirst="0" w:colLast="0"/>
+        <w:spacing w:after="0" w:line="360" w:lineRule="auto"/>
+        <w:jc w:val="both"/>
+        <w:rPr>
+          <w:color w:val="000000"/>
+          <w:sz w:val="24"/>
+          <w:szCs w:val="24"/>
+        </w:rPr>
+      </w:pPr>
+      <w:bookmarkStart w:id="8" w:name="_x8j2u460i2v0" w:colFirst="0" w:colLast="0"/>
+      <w:bookmarkStart w:id="9" w:name="_k3nzv2do9gt9" w:colFirst="0" w:colLast="0"/>
+      <w:bookmarkStart w:id="10" w:name="_kw4t4uy5c13i" w:colFirst="0" w:colLast="0"/>
+      <w:bookmarkStart w:id="11" w:name="_zfwpdxbm3wtc" w:colFirst="0" w:colLast="0"/>
+      <w:bookmarkStart w:id="12" w:name="_8ebo6httoup" w:colFirst="0" w:colLast="0"/>
       <w:bookmarkEnd w:id="8"/>
       <w:bookmarkEnd w:id="9"/>
       <w:bookmarkEnd w:id="10"/>
       <w:bookmarkEnd w:id="11"/>
+      <w:bookmarkEnd w:id="12"/>
     </w:p>
     <w:p>
       <w:pPr>
@@ -3732,8 +6229,8 @@
           <w:szCs w:val="24"/>
         </w:rPr>
       </w:pPr>
-      <w:bookmarkStart w:id="12" w:name="_wodyuog7awjy" w:colFirst="0" w:colLast="0"/>
-      <w:bookmarkEnd w:id="12"/>
+      <w:bookmarkStart w:id="13" w:name="_wodyuog7awjy" w:colFirst="0" w:colLast="0"/>
+      <w:bookmarkEnd w:id="13"/>
       <w:r>
         <w:rPr>
           <w:color w:val="000000"/>
@@ -3742,6 +6239,25 @@
         </w:rPr>
         <w:t>Factibilidad Operativa</w:t>
       </w:r>
+    </w:p>
+    <w:p>
+      <w:pPr>
+        <w:pBdr>
+          <w:top w:val="nil"/>
+          <w:left w:val="nil"/>
+          <w:bottom w:val="nil"/>
+          <w:right w:val="nil"/>
+          <w:between w:val="nil"/>
+        </w:pBdr>
+        <w:spacing w:line="360" w:lineRule="auto"/>
+        <w:ind w:left="360"/>
+        <w:jc w:val="both"/>
+        <w:rPr>
+          <w:color w:val="000000"/>
+          <w:sz w:val="24"/>
+          <w:szCs w:val="24"/>
+        </w:rPr>
+      </w:pPr>
     </w:p>
     <w:p>
       <w:pPr>
@@ -3800,8 +6316,8 @@
           <w:szCs w:val="24"/>
         </w:rPr>
       </w:pPr>
-      <w:bookmarkStart w:id="13" w:name="_nbh8o08h6g1h" w:colFirst="0" w:colLast="0"/>
-      <w:bookmarkEnd w:id="13"/>
+      <w:bookmarkStart w:id="14" w:name="_nbh8o08h6g1h" w:colFirst="0" w:colLast="0"/>
+      <w:bookmarkEnd w:id="14"/>
       <w:r>
         <w:rPr>
           <w:color w:val="000000"/>
@@ -3867,8 +6383,8 @@
           <w:szCs w:val="24"/>
         </w:rPr>
       </w:pPr>
-      <w:bookmarkStart w:id="14" w:name="_1ao4clyctamc" w:colFirst="0" w:colLast="0"/>
-      <w:bookmarkEnd w:id="14"/>
+      <w:bookmarkStart w:id="15" w:name="_1ao4clyctamc" w:colFirst="0" w:colLast="0"/>
+      <w:bookmarkEnd w:id="15"/>
       <w:r>
         <w:rPr>
           <w:color w:val="000000"/>
@@ -3919,8 +6435,8 @@
           <w:szCs w:val="24"/>
         </w:rPr>
       </w:pPr>
-      <w:bookmarkStart w:id="15" w:name="_m66n4ec2aiez" w:colFirst="0" w:colLast="0"/>
-      <w:bookmarkEnd w:id="15"/>
+      <w:bookmarkStart w:id="16" w:name="_m66n4ec2aiez" w:colFirst="0" w:colLast="0"/>
+      <w:bookmarkEnd w:id="16"/>
       <w:r>
         <w:rPr>
           <w:color w:val="000000"/>
@@ -3951,8 +6467,8 @@
           <w:szCs w:val="24"/>
         </w:rPr>
       </w:pPr>
-      <w:bookmarkStart w:id="16" w:name="_iuly1z74mzj" w:colFirst="0" w:colLast="0"/>
-      <w:bookmarkEnd w:id="16"/>
+      <w:bookmarkStart w:id="17" w:name="_iuly1z74mzj" w:colFirst="0" w:colLast="0"/>
+      <w:bookmarkEnd w:id="17"/>
       <w:r>
         <w:rPr>
           <w:color w:val="000000"/>
@@ -4187,8 +6703,8 @@
           <w:szCs w:val="24"/>
         </w:rPr>
       </w:pPr>
-      <w:bookmarkStart w:id="17" w:name="_2uqq6locaqdb" w:colFirst="0" w:colLast="0"/>
-      <w:bookmarkEnd w:id="17"/>
+      <w:bookmarkStart w:id="18" w:name="_2uqq6locaqdb" w:colFirst="0" w:colLast="0"/>
+      <w:bookmarkEnd w:id="18"/>
       <w:r>
         <w:rPr>
           <w:color w:val="000000"/>
@@ -4248,7 +6764,7 @@
 </file>
 
 <file path=word/endnotes.xml><?xml version="1.0" encoding="utf-8"?>
-<w:endnotes xmlns:wpc="http://schemas.microsoft.com/office/word/2010/wordprocessingCanvas" xmlns:cx="http://schemas.microsoft.com/office/drawing/2014/chartex" xmlns:cx1="http://schemas.microsoft.com/office/drawing/2015/9/8/chartex" xmlns:cx2="http://schemas.microsoft.com/office/drawing/2015/10/21/chartex" xmlns:cx3="http://schemas.microsoft.com/office/drawing/2016/5/9/chartex" xmlns:cx4="http://schemas.microsoft.com/office/drawing/2016/5/10/chartex" xmlns:cx5="http://schemas.microsoft.com/office/drawing/2016/5/11/chartex" xmlns:cx6="http://schemas.microsoft.com/office/drawing/2016/5/12/chartex" xmlns:cx7="http://schemas.microsoft.com/office/drawing/2016/5/13/chartex" xmlns:cx8="http://schemas.microsoft.com/office/drawing/2016/5/14/chartex" xmlns:mc="http://schemas.openxmlformats.org/markup-compatibility/2006" xmlns:aink="http://schemas.microsoft.com/office/drawing/2016/ink" xmlns:am3d="http://schemas.microsoft.com/office/drawing/2017/model3d" xmlns:o="urn:schemas-microsoft-com:office:office" xmlns:oel="http://schemas.microsoft.com/office/2019/extlst" xmlns:r="http://schemas.openxmlformats.org/officeDocument/2006/relationships" xmlns:m="http://schemas.openxmlformats.org/officeDocument/2006/math" xmlns:v="urn:schemas-microsoft-com:vml" xmlns:wp14="http://schemas.microsoft.com/office/word/2010/wordprocessingDrawing" xmlns:wp="http://schemas.openxmlformats.org/drawingml/2006/wordprocessingDrawing" xmlns:w10="urn:schemas-microsoft-com:office:word" xmlns:w="http://schemas.openxmlformats.org/wordprocessingml/2006/main" xmlns:w14="http://schemas.microsoft.com/office/word/2010/wordml" xmlns:w15="http://schemas.microsoft.com/office/word/2012/wordml" xmlns:w16cex="http://schemas.microsoft.com/office/word/2018/wordml/cex" xmlns:w16cid="http://schemas.microsoft.com/office/word/2016/wordml/cid" xmlns:w16="http://schemas.microsoft.com/office/word/2018/wordml" xmlns:w16du="http://schemas.microsoft.com/office/word/2023/wordml/word16du" xmlns:w16sdtdh="http://schemas.microsoft.com/office/word/2020/wordml/sdtdatahash" xmlns:w16sdtfl="http://schemas.microsoft.com/office/word/2024/wordml/sdtformatlock" xmlns:w16se="http://schemas.microsoft.com/office/word/2015/wordml/symex" xmlns:wpg="http://schemas.microsoft.com/office/word/2010/wordprocessingGroup" xmlns:wpi="http://schemas.microsoft.com/office/word/2010/wordprocessingInk" xmlns:wne="http://schemas.microsoft.com/office/word/2006/wordml" xmlns:wps="http://schemas.microsoft.com/office/word/2010/wordprocessingShape" mc:Ignorable="w14 w15 w16se w16cid w16 w16cex w16sdtdh w16sdtfl w16du wp14">
+<w:endnotes xmlns:wpc="http://schemas.microsoft.com/office/word/2010/wordprocessingCanvas" xmlns:cx="http://schemas.microsoft.com/office/drawing/2014/chartex" xmlns:cx1="http://schemas.microsoft.com/office/drawing/2015/9/8/chartex" xmlns:cx2="http://schemas.microsoft.com/office/drawing/2015/10/21/chartex" xmlns:cx3="http://schemas.microsoft.com/office/drawing/2016/5/9/chartex" xmlns:cx4="http://schemas.microsoft.com/office/drawing/2016/5/10/chartex" xmlns:cx5="http://schemas.microsoft.com/office/drawing/2016/5/11/chartex" xmlns:cx6="http://schemas.microsoft.com/office/drawing/2016/5/12/chartex" xmlns:cx7="http://schemas.microsoft.com/office/drawing/2016/5/13/chartex" xmlns:cx8="http://schemas.microsoft.com/office/drawing/2016/5/14/chartex" xmlns:mc="http://schemas.openxmlformats.org/markup-compatibility/2006" xmlns:aink="http://schemas.microsoft.com/office/drawing/2016/ink" xmlns:am3d="http://schemas.microsoft.com/office/drawing/2017/model3d" xmlns:o="urn:schemas-microsoft-com:office:office" xmlns:r="http://schemas.openxmlformats.org/officeDocument/2006/relationships" xmlns:m="http://schemas.openxmlformats.org/officeDocument/2006/math" xmlns:v="urn:schemas-microsoft-com:vml" xmlns:wp14="http://schemas.microsoft.com/office/word/2010/wordprocessingDrawing" xmlns:wp="http://schemas.openxmlformats.org/drawingml/2006/wordprocessingDrawing" xmlns:w10="urn:schemas-microsoft-com:office:word" xmlns:w="http://schemas.openxmlformats.org/wordprocessingml/2006/main" xmlns:w14="http://schemas.microsoft.com/office/word/2010/wordml" xmlns:w15="http://schemas.microsoft.com/office/word/2012/wordml" xmlns:w16cex="http://schemas.microsoft.com/office/word/2018/wordml/cex" xmlns:w16cid="http://schemas.microsoft.com/office/word/2016/wordml/cid" xmlns:w16="http://schemas.microsoft.com/office/word/2018/wordml" xmlns:w16sdtdh="http://schemas.microsoft.com/office/word/2020/wordml/sdtdatahash" xmlns:w16se="http://schemas.microsoft.com/office/word/2015/wordml/symex" xmlns:wpg="http://schemas.microsoft.com/office/word/2010/wordprocessingGroup" xmlns:wpi="http://schemas.microsoft.com/office/word/2010/wordprocessingInk" xmlns:wne="http://schemas.microsoft.com/office/word/2006/wordml" xmlns:wps="http://schemas.microsoft.com/office/word/2010/wordprocessingShape" mc:Ignorable="w14 w15 w16se w16cid w16 w16cex w16sdtdh wp14">
   <w:endnote w:type="separator" w:id="-1">
     <w:p>
       <w:pPr>
@@ -4273,7 +6789,7 @@
 </file>
 
 <file path=word/footer1.xml><?xml version="1.0" encoding="utf-8"?>
-<w:ftr xmlns:wpc="http://schemas.microsoft.com/office/word/2010/wordprocessingCanvas" xmlns:cx="http://schemas.microsoft.com/office/drawing/2014/chartex" xmlns:cx1="http://schemas.microsoft.com/office/drawing/2015/9/8/chartex" xmlns:cx2="http://schemas.microsoft.com/office/drawing/2015/10/21/chartex" xmlns:cx3="http://schemas.microsoft.com/office/drawing/2016/5/9/chartex" xmlns:cx4="http://schemas.microsoft.com/office/drawing/2016/5/10/chartex" xmlns:cx5="http://schemas.microsoft.com/office/drawing/2016/5/11/chartex" xmlns:cx6="http://schemas.microsoft.com/office/drawing/2016/5/12/chartex" xmlns:cx7="http://schemas.microsoft.com/office/drawing/2016/5/13/chartex" xmlns:cx8="http://schemas.microsoft.com/office/drawing/2016/5/14/chartex" xmlns:mc="http://schemas.openxmlformats.org/markup-compatibility/2006" xmlns:aink="http://schemas.microsoft.com/office/drawing/2016/ink" xmlns:am3d="http://schemas.microsoft.com/office/drawing/2017/model3d" xmlns:o="urn:schemas-microsoft-com:office:office" xmlns:oel="http://schemas.microsoft.com/office/2019/extlst" xmlns:r="http://schemas.openxmlformats.org/officeDocument/2006/relationships" xmlns:m="http://schemas.openxmlformats.org/officeDocument/2006/math" xmlns:v="urn:schemas-microsoft-com:vml" xmlns:wp14="http://schemas.microsoft.com/office/word/2010/wordprocessingDrawing" xmlns:wp="http://schemas.openxmlformats.org/drawingml/2006/wordprocessingDrawing" xmlns:w10="urn:schemas-microsoft-com:office:word" xmlns:w="http://schemas.openxmlformats.org/wordprocessingml/2006/main" xmlns:w14="http://schemas.microsoft.com/office/word/2010/wordml" xmlns:w15="http://schemas.microsoft.com/office/word/2012/wordml" xmlns:w16cex="http://schemas.microsoft.com/office/word/2018/wordml/cex" xmlns:w16cid="http://schemas.microsoft.com/office/word/2016/wordml/cid" xmlns:w16="http://schemas.microsoft.com/office/word/2018/wordml" xmlns:w16du="http://schemas.microsoft.com/office/word/2023/wordml/word16du" xmlns:w16sdtdh="http://schemas.microsoft.com/office/word/2020/wordml/sdtdatahash" xmlns:w16sdtfl="http://schemas.microsoft.com/office/word/2024/wordml/sdtformatlock" xmlns:w16se="http://schemas.microsoft.com/office/word/2015/wordml/symex" xmlns:wpg="http://schemas.microsoft.com/office/word/2010/wordprocessingGroup" xmlns:wpi="http://schemas.microsoft.com/office/word/2010/wordprocessingInk" xmlns:wne="http://schemas.microsoft.com/office/word/2006/wordml" xmlns:wps="http://schemas.microsoft.com/office/word/2010/wordprocessingShape" mc:Ignorable="w14 w15 w16se w16cid w16 w16cex w16sdtdh w16sdtfl w16du wp14">
+<w:ftr xmlns:wpc="http://schemas.microsoft.com/office/word/2010/wordprocessingCanvas" xmlns:cx="http://schemas.microsoft.com/office/drawing/2014/chartex" xmlns:cx1="http://schemas.microsoft.com/office/drawing/2015/9/8/chartex" xmlns:cx2="http://schemas.microsoft.com/office/drawing/2015/10/21/chartex" xmlns:cx3="http://schemas.microsoft.com/office/drawing/2016/5/9/chartex" xmlns:cx4="http://schemas.microsoft.com/office/drawing/2016/5/10/chartex" xmlns:cx5="http://schemas.microsoft.com/office/drawing/2016/5/11/chartex" xmlns:cx6="http://schemas.microsoft.com/office/drawing/2016/5/12/chartex" xmlns:cx7="http://schemas.microsoft.com/office/drawing/2016/5/13/chartex" xmlns:cx8="http://schemas.microsoft.com/office/drawing/2016/5/14/chartex" xmlns:mc="http://schemas.openxmlformats.org/markup-compatibility/2006" xmlns:aink="http://schemas.microsoft.com/office/drawing/2016/ink" xmlns:am3d="http://schemas.microsoft.com/office/drawing/2017/model3d" xmlns:o="urn:schemas-microsoft-com:office:office" xmlns:r="http://schemas.openxmlformats.org/officeDocument/2006/relationships" xmlns:m="http://schemas.openxmlformats.org/officeDocument/2006/math" xmlns:v="urn:schemas-microsoft-com:vml" xmlns:wp14="http://schemas.microsoft.com/office/word/2010/wordprocessingDrawing" xmlns:wp="http://schemas.openxmlformats.org/drawingml/2006/wordprocessingDrawing" xmlns:w10="urn:schemas-microsoft-com:office:word" xmlns:w="http://schemas.openxmlformats.org/wordprocessingml/2006/main" xmlns:w14="http://schemas.microsoft.com/office/word/2010/wordml" xmlns:w15="http://schemas.microsoft.com/office/word/2012/wordml" xmlns:w16cex="http://schemas.microsoft.com/office/word/2018/wordml/cex" xmlns:w16cid="http://schemas.microsoft.com/office/word/2016/wordml/cid" xmlns:w16="http://schemas.microsoft.com/office/word/2018/wordml" xmlns:w16sdtdh="http://schemas.microsoft.com/office/word/2020/wordml/sdtdatahash" xmlns:w16se="http://schemas.microsoft.com/office/word/2015/wordml/symex" xmlns:wpg="http://schemas.microsoft.com/office/word/2010/wordprocessingGroup" xmlns:wpi="http://schemas.microsoft.com/office/word/2010/wordprocessingInk" xmlns:wne="http://schemas.microsoft.com/office/word/2006/wordml" xmlns:wps="http://schemas.microsoft.com/office/word/2010/wordprocessingShape" mc:Ignorable="w14 w15 w16se w16cid w16 w16cex w16sdtdh wp14">
   <w:p>
     <w:pPr>
       <w:pBdr>
@@ -4348,7 +6864,7 @@
 </file>
 
 <file path=word/footnotes.xml><?xml version="1.0" encoding="utf-8"?>
-<w:footnotes xmlns:wpc="http://schemas.microsoft.com/office/word/2010/wordprocessingCanvas" xmlns:cx="http://schemas.microsoft.com/office/drawing/2014/chartex" xmlns:cx1="http://schemas.microsoft.com/office/drawing/2015/9/8/chartex" xmlns:cx2="http://schemas.microsoft.com/office/drawing/2015/10/21/chartex" xmlns:cx3="http://schemas.microsoft.com/office/drawing/2016/5/9/chartex" xmlns:cx4="http://schemas.microsoft.com/office/drawing/2016/5/10/chartex" xmlns:cx5="http://schemas.microsoft.com/office/drawing/2016/5/11/chartex" xmlns:cx6="http://schemas.microsoft.com/office/drawing/2016/5/12/chartex" xmlns:cx7="http://schemas.microsoft.com/office/drawing/2016/5/13/chartex" xmlns:cx8="http://schemas.microsoft.com/office/drawing/2016/5/14/chartex" xmlns:mc="http://schemas.openxmlformats.org/markup-compatibility/2006" xmlns:aink="http://schemas.microsoft.com/office/drawing/2016/ink" xmlns:am3d="http://schemas.microsoft.com/office/drawing/2017/model3d" xmlns:o="urn:schemas-microsoft-com:office:office" xmlns:oel="http://schemas.microsoft.com/office/2019/extlst" xmlns:r="http://schemas.openxmlformats.org/officeDocument/2006/relationships" xmlns:m="http://schemas.openxmlformats.org/officeDocument/2006/math" xmlns:v="urn:schemas-microsoft-com:vml" xmlns:wp14="http://schemas.microsoft.com/office/word/2010/wordprocessingDrawing" xmlns:wp="http://schemas.openxmlformats.org/drawingml/2006/wordprocessingDrawing" xmlns:w10="urn:schemas-microsoft-com:office:word" xmlns:w="http://schemas.openxmlformats.org/wordprocessingml/2006/main" xmlns:w14="http://schemas.microsoft.com/office/word/2010/wordml" xmlns:w15="http://schemas.microsoft.com/office/word/2012/wordml" xmlns:w16cex="http://schemas.microsoft.com/office/word/2018/wordml/cex" xmlns:w16cid="http://schemas.microsoft.com/office/word/2016/wordml/cid" xmlns:w16="http://schemas.microsoft.com/office/word/2018/wordml" xmlns:w16du="http://schemas.microsoft.com/office/word/2023/wordml/word16du" xmlns:w16sdtdh="http://schemas.microsoft.com/office/word/2020/wordml/sdtdatahash" xmlns:w16sdtfl="http://schemas.microsoft.com/office/word/2024/wordml/sdtformatlock" xmlns:w16se="http://schemas.microsoft.com/office/word/2015/wordml/symex" xmlns:wpg="http://schemas.microsoft.com/office/word/2010/wordprocessingGroup" xmlns:wpi="http://schemas.microsoft.com/office/word/2010/wordprocessingInk" xmlns:wne="http://schemas.microsoft.com/office/word/2006/wordml" xmlns:wps="http://schemas.microsoft.com/office/word/2010/wordprocessingShape" mc:Ignorable="w14 w15 w16se w16cid w16 w16cex w16sdtdh w16sdtfl w16du wp14">
+<w:footnotes xmlns:wpc="http://schemas.microsoft.com/office/word/2010/wordprocessingCanvas" xmlns:cx="http://schemas.microsoft.com/office/drawing/2014/chartex" xmlns:cx1="http://schemas.microsoft.com/office/drawing/2015/9/8/chartex" xmlns:cx2="http://schemas.microsoft.com/office/drawing/2015/10/21/chartex" xmlns:cx3="http://schemas.microsoft.com/office/drawing/2016/5/9/chartex" xmlns:cx4="http://schemas.microsoft.com/office/drawing/2016/5/10/chartex" xmlns:cx5="http://schemas.microsoft.com/office/drawing/2016/5/11/chartex" xmlns:cx6="http://schemas.microsoft.com/office/drawing/2016/5/12/chartex" xmlns:cx7="http://schemas.microsoft.com/office/drawing/2016/5/13/chartex" xmlns:cx8="http://schemas.microsoft.com/office/drawing/2016/5/14/chartex" xmlns:mc="http://schemas.openxmlformats.org/markup-compatibility/2006" xmlns:aink="http://schemas.microsoft.com/office/drawing/2016/ink" xmlns:am3d="http://schemas.microsoft.com/office/drawing/2017/model3d" xmlns:o="urn:schemas-microsoft-com:office:office" xmlns:r="http://schemas.openxmlformats.org/officeDocument/2006/relationships" xmlns:m="http://schemas.openxmlformats.org/officeDocument/2006/math" xmlns:v="urn:schemas-microsoft-com:vml" xmlns:wp14="http://schemas.microsoft.com/office/word/2010/wordprocessingDrawing" xmlns:wp="http://schemas.openxmlformats.org/drawingml/2006/wordprocessingDrawing" xmlns:w10="urn:schemas-microsoft-com:office:word" xmlns:w="http://schemas.openxmlformats.org/wordprocessingml/2006/main" xmlns:w14="http://schemas.microsoft.com/office/word/2010/wordml" xmlns:w15="http://schemas.microsoft.com/office/word/2012/wordml" xmlns:w16cex="http://schemas.microsoft.com/office/word/2018/wordml/cex" xmlns:w16cid="http://schemas.microsoft.com/office/word/2016/wordml/cid" xmlns:w16="http://schemas.microsoft.com/office/word/2018/wordml" xmlns:w16sdtdh="http://schemas.microsoft.com/office/word/2020/wordml/sdtdatahash" xmlns:w16se="http://schemas.microsoft.com/office/word/2015/wordml/symex" xmlns:wpg="http://schemas.microsoft.com/office/word/2010/wordprocessingGroup" xmlns:wpi="http://schemas.microsoft.com/office/word/2010/wordprocessingInk" xmlns:wne="http://schemas.microsoft.com/office/word/2006/wordml" xmlns:wps="http://schemas.microsoft.com/office/word/2010/wordprocessingShape" mc:Ignorable="w14 w15 w16se w16cid w16 w16cex w16sdtdh wp14">
   <w:footnote w:type="separator" w:id="-1">
     <w:p>
       <w:pPr>
@@ -4373,7 +6889,7 @@
 </file>
 
 <file path=word/header1.xml><?xml version="1.0" encoding="utf-8"?>
-<w:hdr xmlns:wpc="http://schemas.microsoft.com/office/word/2010/wordprocessingCanvas" xmlns:cx="http://schemas.microsoft.com/office/drawing/2014/chartex" xmlns:cx1="http://schemas.microsoft.com/office/drawing/2015/9/8/chartex" xmlns:cx2="http://schemas.microsoft.com/office/drawing/2015/10/21/chartex" xmlns:cx3="http://schemas.microsoft.com/office/drawing/2016/5/9/chartex" xmlns:cx4="http://schemas.microsoft.com/office/drawing/2016/5/10/chartex" xmlns:cx5="http://schemas.microsoft.com/office/drawing/2016/5/11/chartex" xmlns:cx6="http://schemas.microsoft.com/office/drawing/2016/5/12/chartex" xmlns:cx7="http://schemas.microsoft.com/office/drawing/2016/5/13/chartex" xmlns:cx8="http://schemas.microsoft.com/office/drawing/2016/5/14/chartex" xmlns:mc="http://schemas.openxmlformats.org/markup-compatibility/2006" xmlns:aink="http://schemas.microsoft.com/office/drawing/2016/ink" xmlns:am3d="http://schemas.microsoft.com/office/drawing/2017/model3d" xmlns:o="urn:schemas-microsoft-com:office:office" xmlns:oel="http://schemas.microsoft.com/office/2019/extlst" xmlns:r="http://schemas.openxmlformats.org/officeDocument/2006/relationships" xmlns:m="http://schemas.openxmlformats.org/officeDocument/2006/math" xmlns:v="urn:schemas-microsoft-com:vml" xmlns:wp14="http://schemas.microsoft.com/office/word/2010/wordprocessingDrawing" xmlns:wp="http://schemas.openxmlformats.org/drawingml/2006/wordprocessingDrawing" xmlns:w10="urn:schemas-microsoft-com:office:word" xmlns:w="http://schemas.openxmlformats.org/wordprocessingml/2006/main" xmlns:w14="http://schemas.microsoft.com/office/word/2010/wordml" xmlns:w15="http://schemas.microsoft.com/office/word/2012/wordml" xmlns:w16cex="http://schemas.microsoft.com/office/word/2018/wordml/cex" xmlns:w16cid="http://schemas.microsoft.com/office/word/2016/wordml/cid" xmlns:w16="http://schemas.microsoft.com/office/word/2018/wordml" xmlns:w16du="http://schemas.microsoft.com/office/word/2023/wordml/word16du" xmlns:w16sdtdh="http://schemas.microsoft.com/office/word/2020/wordml/sdtdatahash" xmlns:w16sdtfl="http://schemas.microsoft.com/office/word/2024/wordml/sdtformatlock" xmlns:w16se="http://schemas.microsoft.com/office/word/2015/wordml/symex" xmlns:wpg="http://schemas.microsoft.com/office/word/2010/wordprocessingGroup" xmlns:wpi="http://schemas.microsoft.com/office/word/2010/wordprocessingInk" xmlns:wne="http://schemas.microsoft.com/office/word/2006/wordml" xmlns:wps="http://schemas.microsoft.com/office/word/2010/wordprocessingShape" mc:Ignorable="w14 w15 w16se w16cid w16 w16cex w16sdtdh w16sdtfl w16du wp14">
+<w:hdr xmlns:wpc="http://schemas.microsoft.com/office/word/2010/wordprocessingCanvas" xmlns:cx="http://schemas.microsoft.com/office/drawing/2014/chartex" xmlns:cx1="http://schemas.microsoft.com/office/drawing/2015/9/8/chartex" xmlns:cx2="http://schemas.microsoft.com/office/drawing/2015/10/21/chartex" xmlns:cx3="http://schemas.microsoft.com/office/drawing/2016/5/9/chartex" xmlns:cx4="http://schemas.microsoft.com/office/drawing/2016/5/10/chartex" xmlns:cx5="http://schemas.microsoft.com/office/drawing/2016/5/11/chartex" xmlns:cx6="http://schemas.microsoft.com/office/drawing/2016/5/12/chartex" xmlns:cx7="http://schemas.microsoft.com/office/drawing/2016/5/13/chartex" xmlns:cx8="http://schemas.microsoft.com/office/drawing/2016/5/14/chartex" xmlns:mc="http://schemas.openxmlformats.org/markup-compatibility/2006" xmlns:aink="http://schemas.microsoft.com/office/drawing/2016/ink" xmlns:am3d="http://schemas.microsoft.com/office/drawing/2017/model3d" xmlns:o="urn:schemas-microsoft-com:office:office" xmlns:r="http://schemas.openxmlformats.org/officeDocument/2006/relationships" xmlns:m="http://schemas.openxmlformats.org/officeDocument/2006/math" xmlns:v="urn:schemas-microsoft-com:vml" xmlns:wp14="http://schemas.microsoft.com/office/word/2010/wordprocessingDrawing" xmlns:wp="http://schemas.openxmlformats.org/drawingml/2006/wordprocessingDrawing" xmlns:w10="urn:schemas-microsoft-com:office:word" xmlns:w="http://schemas.openxmlformats.org/wordprocessingml/2006/main" xmlns:w14="http://schemas.microsoft.com/office/word/2010/wordml" xmlns:w15="http://schemas.microsoft.com/office/word/2012/wordml" xmlns:w16cex="http://schemas.microsoft.com/office/word/2018/wordml/cex" xmlns:w16cid="http://schemas.microsoft.com/office/word/2016/wordml/cid" xmlns:w16="http://schemas.microsoft.com/office/word/2018/wordml" xmlns:w16sdtdh="http://schemas.microsoft.com/office/word/2020/wordml/sdtdatahash" xmlns:w16se="http://schemas.microsoft.com/office/word/2015/wordml/symex" xmlns:wpg="http://schemas.microsoft.com/office/word/2010/wordprocessingGroup" xmlns:wpi="http://schemas.microsoft.com/office/word/2010/wordprocessingInk" xmlns:wne="http://schemas.microsoft.com/office/word/2006/wordml" xmlns:wps="http://schemas.microsoft.com/office/word/2010/wordprocessingShape" mc:Ignorable="w14 w15 w16se w16cid w16 w16cex w16sdtdh wp14">
   <w:p>
     <w:pPr>
       <w:pBdr>
@@ -4513,7 +7029,7 @@
 </file>
 
 <file path=word/numbering.xml><?xml version="1.0" encoding="utf-8"?>
-<w:numbering xmlns:wpc="http://schemas.microsoft.com/office/word/2010/wordprocessingCanvas" xmlns:cx="http://schemas.microsoft.com/office/drawing/2014/chartex" xmlns:cx1="http://schemas.microsoft.com/office/drawing/2015/9/8/chartex" xmlns:cx2="http://schemas.microsoft.com/office/drawing/2015/10/21/chartex" xmlns:cx3="http://schemas.microsoft.com/office/drawing/2016/5/9/chartex" xmlns:cx4="http://schemas.microsoft.com/office/drawing/2016/5/10/chartex" xmlns:cx5="http://schemas.microsoft.com/office/drawing/2016/5/11/chartex" xmlns:cx6="http://schemas.microsoft.com/office/drawing/2016/5/12/chartex" xmlns:cx7="http://schemas.microsoft.com/office/drawing/2016/5/13/chartex" xmlns:cx8="http://schemas.microsoft.com/office/drawing/2016/5/14/chartex" xmlns:mc="http://schemas.openxmlformats.org/markup-compatibility/2006" xmlns:aink="http://schemas.microsoft.com/office/drawing/2016/ink" xmlns:am3d="http://schemas.microsoft.com/office/drawing/2017/model3d" xmlns:o="urn:schemas-microsoft-com:office:office" xmlns:oel="http://schemas.microsoft.com/office/2019/extlst" xmlns:r="http://schemas.openxmlformats.org/officeDocument/2006/relationships" xmlns:m="http://schemas.openxmlformats.org/officeDocument/2006/math" xmlns:v="urn:schemas-microsoft-com:vml" xmlns:wp14="http://schemas.microsoft.com/office/word/2010/wordprocessingDrawing" xmlns:wp="http://schemas.openxmlformats.org/drawingml/2006/wordprocessingDrawing" xmlns:w10="urn:schemas-microsoft-com:office:word" xmlns:w="http://schemas.openxmlformats.org/wordprocessingml/2006/main" xmlns:w14="http://schemas.microsoft.com/office/word/2010/wordml" xmlns:w15="http://schemas.microsoft.com/office/word/2012/wordml" xmlns:w16cex="http://schemas.microsoft.com/office/word/2018/wordml/cex" xmlns:w16cid="http://schemas.microsoft.com/office/word/2016/wordml/cid" xmlns:w16="http://schemas.microsoft.com/office/word/2018/wordml" xmlns:w16du="http://schemas.microsoft.com/office/word/2023/wordml/word16du" xmlns:w16sdtdh="http://schemas.microsoft.com/office/word/2020/wordml/sdtdatahash" xmlns:w16sdtfl="http://schemas.microsoft.com/office/word/2024/wordml/sdtformatlock" xmlns:w16se="http://schemas.microsoft.com/office/word/2015/wordml/symex" xmlns:wpg="http://schemas.microsoft.com/office/word/2010/wordprocessingGroup" xmlns:wpi="http://schemas.microsoft.com/office/word/2010/wordprocessingInk" xmlns:wne="http://schemas.microsoft.com/office/word/2006/wordml" xmlns:wps="http://schemas.microsoft.com/office/word/2010/wordprocessingShape" mc:Ignorable="w14 w15 w16se w16cid w16 w16cex w16sdtdh w16sdtfl w16du wp14">
+<w:numbering xmlns:wpc="http://schemas.microsoft.com/office/word/2010/wordprocessingCanvas" xmlns:cx="http://schemas.microsoft.com/office/drawing/2014/chartex" xmlns:cx1="http://schemas.microsoft.com/office/drawing/2015/9/8/chartex" xmlns:cx2="http://schemas.microsoft.com/office/drawing/2015/10/21/chartex" xmlns:cx3="http://schemas.microsoft.com/office/drawing/2016/5/9/chartex" xmlns:cx4="http://schemas.microsoft.com/office/drawing/2016/5/10/chartex" xmlns:cx5="http://schemas.microsoft.com/office/drawing/2016/5/11/chartex" xmlns:cx6="http://schemas.microsoft.com/office/drawing/2016/5/12/chartex" xmlns:cx7="http://schemas.microsoft.com/office/drawing/2016/5/13/chartex" xmlns:cx8="http://schemas.microsoft.com/office/drawing/2016/5/14/chartex" xmlns:mc="http://schemas.openxmlformats.org/markup-compatibility/2006" xmlns:aink="http://schemas.microsoft.com/office/drawing/2016/ink" xmlns:am3d="http://schemas.microsoft.com/office/drawing/2017/model3d" xmlns:o="urn:schemas-microsoft-com:office:office" xmlns:r="http://schemas.openxmlformats.org/officeDocument/2006/relationships" xmlns:m="http://schemas.openxmlformats.org/officeDocument/2006/math" xmlns:v="urn:schemas-microsoft-com:vml" xmlns:wp14="http://schemas.microsoft.com/office/word/2010/wordprocessingDrawing" xmlns:wp="http://schemas.openxmlformats.org/drawingml/2006/wordprocessingDrawing" xmlns:w10="urn:schemas-microsoft-com:office:word" xmlns:w="http://schemas.openxmlformats.org/wordprocessingml/2006/main" xmlns:w14="http://schemas.microsoft.com/office/word/2010/wordml" xmlns:w15="http://schemas.microsoft.com/office/word/2012/wordml" xmlns:w16cex="http://schemas.microsoft.com/office/word/2018/wordml/cex" xmlns:w16cid="http://schemas.microsoft.com/office/word/2016/wordml/cid" xmlns:w16="http://schemas.microsoft.com/office/word/2018/wordml" xmlns:w16sdtdh="http://schemas.microsoft.com/office/word/2020/wordml/sdtdatahash" xmlns:w16se="http://schemas.microsoft.com/office/word/2015/wordml/symex" xmlns:wpg="http://schemas.microsoft.com/office/word/2010/wordprocessingGroup" xmlns:wpi="http://schemas.microsoft.com/office/word/2010/wordprocessingInk" xmlns:wne="http://schemas.microsoft.com/office/word/2006/wordml" xmlns:wps="http://schemas.microsoft.com/office/word/2010/wordprocessingShape" mc:Ignorable="w14 w15 w16se w16cid w16 w16cex w16sdtdh wp14">
   <w:abstractNum w:abstractNumId="0" w15:restartNumberingAfterBreak="0">
     <w:nsid w:val="1FAE17A6"/>
     <w:multiLevelType w:val="multilevel"/>
@@ -6069,53 +8585,53 @@
       </w:rPr>
     </w:lvl>
   </w:abstractNum>
-  <w:num w:numId="1" w16cid:durableId="2009138337">
+  <w:num w:numId="1">
     <w:abstractNumId w:val="12"/>
   </w:num>
-  <w:num w:numId="2" w16cid:durableId="1712920530">
+  <w:num w:numId="2">
     <w:abstractNumId w:val="8"/>
   </w:num>
-  <w:num w:numId="3" w16cid:durableId="1406145090">
+  <w:num w:numId="3">
     <w:abstractNumId w:val="3"/>
   </w:num>
-  <w:num w:numId="4" w16cid:durableId="568656594">
+  <w:num w:numId="4">
     <w:abstractNumId w:val="6"/>
   </w:num>
-  <w:num w:numId="5" w16cid:durableId="1838764631">
+  <w:num w:numId="5">
     <w:abstractNumId w:val="2"/>
   </w:num>
-  <w:num w:numId="6" w16cid:durableId="1186217277">
+  <w:num w:numId="6">
     <w:abstractNumId w:val="4"/>
   </w:num>
-  <w:num w:numId="7" w16cid:durableId="1741058009">
+  <w:num w:numId="7">
     <w:abstractNumId w:val="11"/>
   </w:num>
-  <w:num w:numId="8" w16cid:durableId="992560359">
+  <w:num w:numId="8">
     <w:abstractNumId w:val="9"/>
   </w:num>
-  <w:num w:numId="9" w16cid:durableId="1543595916">
+  <w:num w:numId="9">
     <w:abstractNumId w:val="7"/>
   </w:num>
-  <w:num w:numId="10" w16cid:durableId="951865083">
+  <w:num w:numId="10">
     <w:abstractNumId w:val="0"/>
   </w:num>
-  <w:num w:numId="11" w16cid:durableId="989679141">
+  <w:num w:numId="11">
     <w:abstractNumId w:val="10"/>
   </w:num>
-  <w:num w:numId="12" w16cid:durableId="205794355">
+  <w:num w:numId="12">
     <w:abstractNumId w:val="5"/>
   </w:num>
-  <w:num w:numId="13" w16cid:durableId="179777005">
+  <w:num w:numId="13">
     <w:abstractNumId w:val="1"/>
   </w:num>
-  <w:num w:numId="14" w16cid:durableId="864252710">
+  <w:num w:numId="14">
     <w:abstractNumId w:val="13"/>
   </w:num>
 </w:numbering>
 </file>
 
 <file path=word/styles.xml><?xml version="1.0" encoding="utf-8"?>
-<w:styles xmlns:mc="http://schemas.openxmlformats.org/markup-compatibility/2006" xmlns:r="http://schemas.openxmlformats.org/officeDocument/2006/relationships" xmlns:w="http://schemas.openxmlformats.org/wordprocessingml/2006/main" xmlns:w14="http://schemas.microsoft.com/office/word/2010/wordml" xmlns:w15="http://schemas.microsoft.com/office/word/2012/wordml" xmlns:w16cex="http://schemas.microsoft.com/office/word/2018/wordml/cex" xmlns:w16cid="http://schemas.microsoft.com/office/word/2016/wordml/cid" xmlns:w16="http://schemas.microsoft.com/office/word/2018/wordml" xmlns:w16du="http://schemas.microsoft.com/office/word/2023/wordml/word16du" xmlns:w16sdtdh="http://schemas.microsoft.com/office/word/2020/wordml/sdtdatahash" xmlns:w16sdtfl="http://schemas.microsoft.com/office/word/2024/wordml/sdtformatlock" xmlns:w16se="http://schemas.microsoft.com/office/word/2015/wordml/symex" mc:Ignorable="w14 w15 w16se w16cid w16 w16cex w16sdtdh w16sdtfl w16du">
+<w:styles xmlns:mc="http://schemas.openxmlformats.org/markup-compatibility/2006" xmlns:r="http://schemas.openxmlformats.org/officeDocument/2006/relationships" xmlns:w="http://schemas.openxmlformats.org/wordprocessingml/2006/main" xmlns:w14="http://schemas.microsoft.com/office/word/2010/wordml" xmlns:w15="http://schemas.microsoft.com/office/word/2012/wordml" xmlns:w16cex="http://schemas.microsoft.com/office/word/2018/wordml/cex" xmlns:w16cid="http://schemas.microsoft.com/office/word/2016/wordml/cid" xmlns:w16="http://schemas.microsoft.com/office/word/2018/wordml" xmlns:w16sdtdh="http://schemas.microsoft.com/office/word/2020/wordml/sdtdatahash" xmlns:w16se="http://schemas.microsoft.com/office/word/2015/wordml/symex" mc:Ignorable="w14 w15 w16se w16cid w16 w16cex w16sdtdh">
   <w:docDefaults>
     <w:rPrDefault>
       <w:rPr>

--- a/FD01-EPIS-Informe de Factibilidad.docx
+++ b/FD01-EPIS-Informe de Factibilidad.docx
@@ -1,6 +1,6 @@
 
 <file path=word/document.xml><?xml version="1.0" encoding="utf-8"?>
-<w:document xmlns:wpc="http://schemas.microsoft.com/office/word/2010/wordprocessingCanvas" xmlns:cx="http://schemas.microsoft.com/office/drawing/2014/chartex" xmlns:cx1="http://schemas.microsoft.com/office/drawing/2015/9/8/chartex" xmlns:cx2="http://schemas.microsoft.com/office/drawing/2015/10/21/chartex" xmlns:cx3="http://schemas.microsoft.com/office/drawing/2016/5/9/chartex" xmlns:cx4="http://schemas.microsoft.com/office/drawing/2016/5/10/chartex" xmlns:cx5="http://schemas.microsoft.com/office/drawing/2016/5/11/chartex" xmlns:cx6="http://schemas.microsoft.com/office/drawing/2016/5/12/chartex" xmlns:cx7="http://schemas.microsoft.com/office/drawing/2016/5/13/chartex" xmlns:cx8="http://schemas.microsoft.com/office/drawing/2016/5/14/chartex" xmlns:mc="http://schemas.openxmlformats.org/markup-compatibility/2006" xmlns:aink="http://schemas.microsoft.com/office/drawing/2016/ink" xmlns:am3d="http://schemas.microsoft.com/office/drawing/2017/model3d" xmlns:o="urn:schemas-microsoft-com:office:office" xmlns:r="http://schemas.openxmlformats.org/officeDocument/2006/relationships" xmlns:m="http://schemas.openxmlformats.org/officeDocument/2006/math" xmlns:v="urn:schemas-microsoft-com:vml" xmlns:wp14="http://schemas.microsoft.com/office/word/2010/wordprocessingDrawing" xmlns:wp="http://schemas.openxmlformats.org/drawingml/2006/wordprocessingDrawing" xmlns:w10="urn:schemas-microsoft-com:office:word" xmlns:w="http://schemas.openxmlformats.org/wordprocessingml/2006/main" xmlns:w14="http://schemas.microsoft.com/office/word/2010/wordml" xmlns:w15="http://schemas.microsoft.com/office/word/2012/wordml" xmlns:w16cex="http://schemas.microsoft.com/office/word/2018/wordml/cex" xmlns:w16cid="http://schemas.microsoft.com/office/word/2016/wordml/cid" xmlns:w16="http://schemas.microsoft.com/office/word/2018/wordml" xmlns:w16sdtdh="http://schemas.microsoft.com/office/word/2020/wordml/sdtdatahash" xmlns:w16se="http://schemas.microsoft.com/office/word/2015/wordml/symex" xmlns:wpg="http://schemas.microsoft.com/office/word/2010/wordprocessingGroup" xmlns:wpi="http://schemas.microsoft.com/office/word/2010/wordprocessingInk" xmlns:wne="http://schemas.microsoft.com/office/word/2006/wordml" xmlns:wps="http://schemas.microsoft.com/office/word/2010/wordprocessingShape" mc:Ignorable="w14 w15 w16se w16cid w16 w16cex w16sdtdh wp14">
+<w:document xmlns:wpc="http://schemas.microsoft.com/office/word/2010/wordprocessingCanvas" xmlns:cx="http://schemas.microsoft.com/office/drawing/2014/chartex" xmlns:cx1="http://schemas.microsoft.com/office/drawing/2015/9/8/chartex" xmlns:cx2="http://schemas.microsoft.com/office/drawing/2015/10/21/chartex" xmlns:cx3="http://schemas.microsoft.com/office/drawing/2016/5/9/chartex" xmlns:cx4="http://schemas.microsoft.com/office/drawing/2016/5/10/chartex" xmlns:cx5="http://schemas.microsoft.com/office/drawing/2016/5/11/chartex" xmlns:cx6="http://schemas.microsoft.com/office/drawing/2016/5/12/chartex" xmlns:cx7="http://schemas.microsoft.com/office/drawing/2016/5/13/chartex" xmlns:cx8="http://schemas.microsoft.com/office/drawing/2016/5/14/chartex" xmlns:mc="http://schemas.openxmlformats.org/markup-compatibility/2006" xmlns:aink="http://schemas.microsoft.com/office/drawing/2016/ink" xmlns:am3d="http://schemas.microsoft.com/office/drawing/2017/model3d" xmlns:o="urn:schemas-microsoft-com:office:office" xmlns:oel="http://schemas.microsoft.com/office/2019/extlst" xmlns:r="http://schemas.openxmlformats.org/officeDocument/2006/relationships" xmlns:m="http://schemas.openxmlformats.org/officeDocument/2006/math" xmlns:v="urn:schemas-microsoft-com:vml" xmlns:wp14="http://schemas.microsoft.com/office/word/2010/wordprocessingDrawing" xmlns:wp="http://schemas.openxmlformats.org/drawingml/2006/wordprocessingDrawing" xmlns:w10="urn:schemas-microsoft-com:office:word" xmlns:w="http://schemas.openxmlformats.org/wordprocessingml/2006/main" xmlns:w14="http://schemas.microsoft.com/office/word/2010/wordml" xmlns:w15="http://schemas.microsoft.com/office/word/2012/wordml" xmlns:w16cex="http://schemas.microsoft.com/office/word/2018/wordml/cex" xmlns:w16cid="http://schemas.microsoft.com/office/word/2016/wordml/cid" xmlns:w16="http://schemas.microsoft.com/office/word/2018/wordml" xmlns:w16du="http://schemas.microsoft.com/office/word/2023/wordml/word16du" xmlns:w16sdtdh="http://schemas.microsoft.com/office/word/2020/wordml/sdtdatahash" xmlns:w16sdtfl="http://schemas.microsoft.com/office/word/2024/wordml/sdtformatlock" xmlns:w16se="http://schemas.microsoft.com/office/word/2015/wordml/symex" xmlns:wpg="http://schemas.microsoft.com/office/word/2010/wordprocessingGroup" xmlns:wpi="http://schemas.microsoft.com/office/word/2010/wordprocessingInk" xmlns:wne="http://schemas.microsoft.com/office/word/2006/wordml" xmlns:wps="http://schemas.microsoft.com/office/word/2010/wordprocessingShape" mc:Ignorable="w14 w15 w16se w16cid w16 w16cex w16sdtdh w16sdtfl w16du wp14">
   <w:body>
     <w:p>
       <w:pPr>
@@ -470,31 +470,59 @@
           <w:szCs w:val="28"/>
         </w:rPr>
       </w:pPr>
+      <w:proofErr w:type="spellStart"/>
       <w:r>
         <w:rPr>
           <w:rFonts w:ascii="Arial" w:eastAsia="Arial" w:hAnsi="Arial" w:cs="Arial"/>
           <w:sz w:val="28"/>
           <w:szCs w:val="28"/>
         </w:rPr>
-        <w:t xml:space="preserve">Andree </w:t>
-      </w:r>
-      <w:proofErr w:type="spellStart"/>
+        <w:t>Andree</w:t>
+      </w:r>
+      <w:proofErr w:type="spellEnd"/>
       <w:r>
         <w:rPr>
           <w:rFonts w:ascii="Arial" w:eastAsia="Arial" w:hAnsi="Arial" w:cs="Arial"/>
           <w:sz w:val="28"/>
           <w:szCs w:val="28"/>
         </w:rPr>
-        <w:t>Sebastian</w:t>
-      </w:r>
-      <w:proofErr w:type="spellEnd"/>
+        <w:t xml:space="preserve"> </w:t>
+      </w:r>
+      <w:proofErr w:type="spellStart"/>
       <w:r>
         <w:rPr>
           <w:rFonts w:ascii="Arial" w:eastAsia="Arial" w:hAnsi="Arial" w:cs="Arial"/>
           <w:sz w:val="28"/>
           <w:szCs w:val="28"/>
         </w:rPr>
-        <w:t xml:space="preserve"> Flores Melendez             </w:t>
+        <w:t>Sebastian</w:t>
+      </w:r>
+      <w:proofErr w:type="spellEnd"/>
+      <w:r>
+        <w:rPr>
+          <w:rFonts w:ascii="Arial" w:eastAsia="Arial" w:hAnsi="Arial" w:cs="Arial"/>
+          <w:sz w:val="28"/>
+          <w:szCs w:val="28"/>
+        </w:rPr>
+        <w:t xml:space="preserve"> Flores </w:t>
+      </w:r>
+      <w:proofErr w:type="spellStart"/>
+      <w:r>
+        <w:rPr>
+          <w:rFonts w:ascii="Arial" w:eastAsia="Arial" w:hAnsi="Arial" w:cs="Arial"/>
+          <w:sz w:val="28"/>
+          <w:szCs w:val="28"/>
+        </w:rPr>
+        <w:t>Melendez</w:t>
+      </w:r>
+      <w:proofErr w:type="spellEnd"/>
+      <w:r>
+        <w:rPr>
+          <w:rFonts w:ascii="Arial" w:eastAsia="Arial" w:hAnsi="Arial" w:cs="Arial"/>
+          <w:sz w:val="28"/>
+          <w:szCs w:val="28"/>
+        </w:rPr>
+        <w:t xml:space="preserve">             </w:t>
       </w:r>
       <w:proofErr w:type="gramStart"/>
       <w:r>
@@ -1451,7 +1479,6 @@
           <w:docPartUnique/>
         </w:docPartObj>
       </w:sdtPr>
-      <w:sdtEndPr/>
       <w:sdtContent>
         <w:p>
           <w:pPr>
@@ -6448,6 +6475,126 @@
     </w:p>
     <w:p>
       <w:pPr>
+        <w:pStyle w:val="Prrafodelista"/>
+        <w:rPr>
+          <w:color w:val="000000"/>
+          <w:sz w:val="24"/>
+          <w:szCs w:val="24"/>
+        </w:rPr>
+      </w:pPr>
+    </w:p>
+    <w:p>
+      <w:pPr>
+        <w:numPr>
+          <w:ilvl w:val="0"/>
+          <w:numId w:val="5"/>
+        </w:numPr>
+        <w:pBdr>
+          <w:top w:val="nil"/>
+          <w:left w:val="nil"/>
+          <w:bottom w:val="nil"/>
+          <w:right w:val="nil"/>
+          <w:between w:val="nil"/>
+        </w:pBdr>
+        <w:spacing w:after="0" w:line="360" w:lineRule="auto"/>
+        <w:jc w:val="both"/>
+        <w:rPr>
+          <w:color w:val="000000"/>
+          <w:sz w:val="24"/>
+          <w:szCs w:val="24"/>
+        </w:rPr>
+      </w:pPr>
+      <w:r>
+        <w:rPr>
+          <w:color w:val="000000"/>
+          <w:sz w:val="24"/>
+          <w:szCs w:val="24"/>
+        </w:rPr>
+        <w:t>Uso eficiente de energía: La plataforma digitaliza procesos de análisis y consulta de información laboral, lo que evita actividades presenciales y reduce el uso excesivo de recursos físicos, optimizando así el consumo energético.</w:t>
+      </w:r>
+    </w:p>
+    <w:p>
+      <w:pPr>
+        <w:numPr>
+          <w:ilvl w:val="0"/>
+          <w:numId w:val="5"/>
+        </w:numPr>
+        <w:pBdr>
+          <w:top w:val="nil"/>
+          <w:left w:val="nil"/>
+          <w:bottom w:val="nil"/>
+          <w:right w:val="nil"/>
+          <w:between w:val="nil"/>
+        </w:pBdr>
+        <w:spacing w:after="0" w:line="360" w:lineRule="auto"/>
+        <w:jc w:val="both"/>
+        <w:rPr>
+          <w:color w:val="000000"/>
+          <w:sz w:val="24"/>
+          <w:szCs w:val="24"/>
+        </w:rPr>
+      </w:pPr>
+      <w:r>
+        <w:rPr>
+          <w:color w:val="000000"/>
+          <w:sz w:val="24"/>
+          <w:szCs w:val="24"/>
+        </w:rPr>
+        <w:t>Optimización del almacenamiento digital: La información se gestionará en la nube de forma organizada y sin duplicados, permitiendo un mejor uso del espacio en servidores y evitando el consumo innecesario de recursos tecnológicos.</w:t>
+      </w:r>
+    </w:p>
+    <w:p>
+      <w:pPr>
+        <w:numPr>
+          <w:ilvl w:val="0"/>
+          <w:numId w:val="5"/>
+        </w:numPr>
+        <w:pBdr>
+          <w:top w:val="nil"/>
+          <w:left w:val="nil"/>
+          <w:bottom w:val="nil"/>
+          <w:right w:val="nil"/>
+          <w:between w:val="nil"/>
+        </w:pBdr>
+        <w:spacing w:after="0" w:line="360" w:lineRule="auto"/>
+        <w:jc w:val="both"/>
+        <w:rPr>
+          <w:color w:val="000000"/>
+          <w:sz w:val="24"/>
+          <w:szCs w:val="24"/>
+        </w:rPr>
+      </w:pPr>
+      <w:r>
+        <w:rPr>
+          <w:color w:val="000000"/>
+          <w:sz w:val="24"/>
+          <w:szCs w:val="24"/>
+        </w:rPr>
+        <w:lastRenderedPageBreak/>
+        <w:t>Fomento de la conciencia ambiental: Al utilizar esta plataforma digital, los usuarios fortalecen su conciencia ecológica, promoviendo el uso responsable de herramientas tecnológicas y la reducción del impacto ambiental en sus actividades educativas y profesionales.</w:t>
+      </w:r>
+    </w:p>
+    <w:p>
+      <w:pPr>
+        <w:pBdr>
+          <w:top w:val="nil"/>
+          <w:left w:val="nil"/>
+          <w:bottom w:val="nil"/>
+          <w:right w:val="nil"/>
+          <w:between w:val="nil"/>
+        </w:pBdr>
+        <w:spacing w:line="360" w:lineRule="auto"/>
+        <w:ind w:left="360"/>
+        <w:jc w:val="both"/>
+        <w:rPr>
+          <w:color w:val="000000"/>
+          <w:sz w:val="24"/>
+          <w:szCs w:val="24"/>
+        </w:rPr>
+      </w:pPr>
+    </w:p>
+    <w:p>
+      <w:pPr>
         <w:numPr>
           <w:ilvl w:val="0"/>
           <w:numId w:val="12"/>
@@ -6511,6 +6658,11 @@
     </w:p>
     <w:p>
       <w:pPr>
+        <w:pStyle w:val="Prrafodelista"/>
+        <w:numPr>
+          <w:ilvl w:val="2"/>
+          <w:numId w:val="12"/>
+        </w:numPr>
         <w:pBdr>
           <w:top w:val="nil"/>
           <w:left w:val="nil"/>
@@ -6519,25 +6671,25 @@
           <w:between w:val="nil"/>
         </w:pBdr>
         <w:spacing w:after="0" w:line="360" w:lineRule="auto"/>
-        <w:ind w:firstLine="349"/>
-        <w:jc w:val="both"/>
-        <w:rPr>
-          <w:color w:val="000000"/>
-          <w:sz w:val="24"/>
-          <w:szCs w:val="24"/>
-        </w:rPr>
-      </w:pPr>
-      <w:r>
-        <w:rPr>
-          <w:color w:val="000000"/>
-          <w:sz w:val="24"/>
-          <w:szCs w:val="24"/>
-        </w:rPr>
-        <w:t>5.1.1 Beneficios del Proyecto</w:t>
-      </w:r>
-    </w:p>
-    <w:p>
-      <w:pPr>
+        <w:jc w:val="both"/>
+        <w:rPr>
+          <w:color w:val="000000"/>
+          <w:sz w:val="24"/>
+          <w:szCs w:val="24"/>
+        </w:rPr>
+      </w:pPr>
+      <w:r>
+        <w:rPr>
+          <w:color w:val="000000"/>
+          <w:sz w:val="24"/>
+          <w:szCs w:val="24"/>
+        </w:rPr>
+        <w:t>Beneficios del Proyecto</w:t>
+      </w:r>
+    </w:p>
+    <w:p>
+      <w:pPr>
+        <w:pStyle w:val="Prrafodelista"/>
         <w:pBdr>
           <w:top w:val="nil"/>
           <w:left w:val="nil"/>
@@ -6546,25 +6698,33 @@
           <w:between w:val="nil"/>
         </w:pBdr>
         <w:spacing w:after="0" w:line="360" w:lineRule="auto"/>
-        <w:ind w:firstLine="349"/>
-        <w:jc w:val="both"/>
-        <w:rPr>
-          <w:color w:val="000000"/>
-          <w:sz w:val="24"/>
-          <w:szCs w:val="24"/>
-        </w:rPr>
-      </w:pPr>
-      <w:r>
-        <w:rPr>
-          <w:color w:val="000000"/>
-          <w:sz w:val="24"/>
-          <w:szCs w:val="24"/>
-        </w:rPr>
-        <w:t>5.1.2 Criterios de Inversión</w:t>
-      </w:r>
-    </w:p>
-    <w:p>
-      <w:pPr>
+        <w:jc w:val="both"/>
+        <w:rPr>
+          <w:color w:val="000000"/>
+          <w:sz w:val="24"/>
+          <w:szCs w:val="24"/>
+        </w:rPr>
+      </w:pPr>
+      <w:r>
+        <w:rPr>
+          <w:color w:val="000000"/>
+          <w:sz w:val="24"/>
+          <w:szCs w:val="24"/>
+        </w:rPr>
+        <w:t>El desarrollo de una plataforma web para monitorear y analizar el mercado laboral en Ingeniería de Sistemas ofrece múltiples beneficios, tanto tangibles como intangibles, que contribuirán directamente a mejorar la toma de decisiones de egresados o estudiantes</w:t>
+      </w:r>
+      <w:r>
+        <w:rPr>
+          <w:color w:val="000000"/>
+          <w:sz w:val="24"/>
+          <w:szCs w:val="24"/>
+        </w:rPr>
+        <w:t>.</w:t>
+      </w:r>
+    </w:p>
+    <w:p>
+      <w:pPr>
+        <w:pStyle w:val="Prrafodelista"/>
         <w:pBdr>
           <w:top w:val="nil"/>
           <w:left w:val="nil"/>
@@ -6573,36 +6733,39 @@
           <w:between w:val="nil"/>
         </w:pBdr>
         <w:spacing w:after="0" w:line="360" w:lineRule="auto"/>
-        <w:ind w:left="1418"/>
-        <w:jc w:val="both"/>
-        <w:rPr>
-          <w:color w:val="000000"/>
-          <w:sz w:val="24"/>
-          <w:szCs w:val="24"/>
-        </w:rPr>
-      </w:pPr>
-      <w:r>
-        <w:rPr>
-          <w:color w:val="000000"/>
-          <w:sz w:val="24"/>
-          <w:szCs w:val="24"/>
-        </w:rPr>
-        <w:t>5.1.2.1 Relación Beneficio/Costo (B/C)</w:t>
-      </w:r>
-    </w:p>
-    <w:p>
-      <w:pPr>
-        <w:spacing w:after="0" w:line="360" w:lineRule="auto"/>
-        <w:jc w:val="both"/>
-        <w:rPr>
-          <w:i/>
-          <w:sz w:val="24"/>
-          <w:szCs w:val="24"/>
-        </w:rPr>
-      </w:pPr>
-    </w:p>
-    <w:p>
-      <w:pPr>
+        <w:jc w:val="both"/>
+        <w:rPr>
+          <w:color w:val="000000"/>
+          <w:sz w:val="24"/>
+          <w:szCs w:val="24"/>
+        </w:rPr>
+      </w:pPr>
+      <w:r>
+        <w:rPr>
+          <w:b/>
+          <w:bCs/>
+          <w:color w:val="000000"/>
+          <w:sz w:val="24"/>
+          <w:szCs w:val="24"/>
+        </w:rPr>
+        <w:t>Beneficios Tangibles</w:t>
+      </w:r>
+      <w:r>
+        <w:rPr>
+          <w:color w:val="000000"/>
+          <w:sz w:val="24"/>
+          <w:szCs w:val="24"/>
+        </w:rPr>
+        <w:t>:</w:t>
+      </w:r>
+    </w:p>
+    <w:p>
+      <w:pPr>
+        <w:pStyle w:val="Prrafodelista"/>
+        <w:numPr>
+          <w:ilvl w:val="0"/>
+          <w:numId w:val="15"/>
+        </w:numPr>
         <w:pBdr>
           <w:top w:val="nil"/>
           <w:left w:val="nil"/>
@@ -6611,33 +6774,29 @@
           <w:between w:val="nil"/>
         </w:pBdr>
         <w:spacing w:after="0" w:line="360" w:lineRule="auto"/>
-        <w:ind w:left="338"/>
-        <w:jc w:val="both"/>
-        <w:rPr>
-          <w:sz w:val="24"/>
-          <w:szCs w:val="24"/>
-        </w:rPr>
-      </w:pPr>
-      <w:r>
-        <w:rPr>
-          <w:i/>
-          <w:color w:val="000000"/>
-          <w:sz w:val="24"/>
-          <w:szCs w:val="24"/>
-        </w:rPr>
-        <w:t xml:space="preserve">         </w:t>
-      </w:r>
-      <w:r>
-        <w:rPr>
-          <w:color w:val="000000"/>
-          <w:sz w:val="24"/>
-          <w:szCs w:val="24"/>
-        </w:rPr>
-        <w:t xml:space="preserve">           5.1.2.2 Valor Actual Neto (VAN)</w:t>
-      </w:r>
-    </w:p>
-    <w:p>
-      <w:pPr>
+        <w:jc w:val="both"/>
+        <w:rPr>
+          <w:color w:val="000000"/>
+          <w:sz w:val="24"/>
+          <w:szCs w:val="24"/>
+        </w:rPr>
+      </w:pPr>
+      <w:r>
+        <w:rPr>
+          <w:color w:val="000000"/>
+          <w:sz w:val="24"/>
+          <w:szCs w:val="24"/>
+        </w:rPr>
+        <w:t>Acceso rápido a información laboral actualizada: La plataforma permitirá consultar datos relevantes del mercado en tiempo real, lo que facilitará la identificación de oportunidades laborales.</w:t>
+      </w:r>
+    </w:p>
+    <w:p>
+      <w:pPr>
+        <w:pStyle w:val="Prrafodelista"/>
+        <w:numPr>
+          <w:ilvl w:val="0"/>
+          <w:numId w:val="15"/>
+        </w:numPr>
         <w:pBdr>
           <w:top w:val="nil"/>
           <w:left w:val="nil"/>
@@ -6648,15 +6807,27 @@
         <w:spacing w:after="0" w:line="360" w:lineRule="auto"/>
         <w:jc w:val="both"/>
         <w:rPr>
-          <w:i/>
-          <w:color w:val="000000"/>
-          <w:sz w:val="24"/>
-          <w:szCs w:val="24"/>
-        </w:rPr>
-      </w:pPr>
-    </w:p>
-    <w:p>
-      <w:pPr>
+          <w:color w:val="000000"/>
+          <w:sz w:val="24"/>
+          <w:szCs w:val="24"/>
+        </w:rPr>
+      </w:pPr>
+      <w:r>
+        <w:rPr>
+          <w:color w:val="000000"/>
+          <w:sz w:val="24"/>
+          <w:szCs w:val="24"/>
+        </w:rPr>
+        <w:t>Ahorro de tiempo en la búsqueda de empleo: Se estima una reducción significativa en el tiempo que los egresados dedican a buscar empleo, gracias a filtros inteligentes y datos organizados.</w:t>
+      </w:r>
+    </w:p>
+    <w:p>
+      <w:pPr>
+        <w:pStyle w:val="Prrafodelista"/>
+        <w:numPr>
+          <w:ilvl w:val="0"/>
+          <w:numId w:val="15"/>
+        </w:numPr>
         <w:pBdr>
           <w:top w:val="nil"/>
           <w:left w:val="nil"/>
@@ -6665,9 +6836,133 @@
           <w:between w:val="nil"/>
         </w:pBdr>
         <w:spacing w:after="0" w:line="360" w:lineRule="auto"/>
-        <w:ind w:left="1418"/>
-        <w:jc w:val="both"/>
-        <w:rPr>
+        <w:jc w:val="both"/>
+        <w:rPr>
+          <w:color w:val="000000"/>
+          <w:sz w:val="24"/>
+          <w:szCs w:val="24"/>
+        </w:rPr>
+      </w:pPr>
+      <w:r>
+        <w:rPr>
+          <w:color w:val="000000"/>
+          <w:sz w:val="24"/>
+          <w:szCs w:val="24"/>
+        </w:rPr>
+        <w:t>Mejora en la planificación académica: Las universidades podrán ajustar sus planes de estudio con base en datos reales del mercado, alineando mejor la formación con las demandas laborales.</w:t>
+      </w:r>
+    </w:p>
+    <w:p>
+      <w:pPr>
+        <w:pStyle w:val="Prrafodelista"/>
+        <w:numPr>
+          <w:ilvl w:val="0"/>
+          <w:numId w:val="15"/>
+        </w:numPr>
+        <w:pBdr>
+          <w:top w:val="nil"/>
+          <w:left w:val="nil"/>
+          <w:bottom w:val="nil"/>
+          <w:right w:val="nil"/>
+          <w:between w:val="nil"/>
+        </w:pBdr>
+        <w:spacing w:after="0" w:line="360" w:lineRule="auto"/>
+        <w:jc w:val="both"/>
+        <w:rPr>
+          <w:color w:val="000000"/>
+          <w:sz w:val="24"/>
+          <w:szCs w:val="24"/>
+        </w:rPr>
+      </w:pPr>
+      <w:r>
+        <w:rPr>
+          <w:color w:val="000000"/>
+          <w:sz w:val="24"/>
+          <w:szCs w:val="24"/>
+        </w:rPr>
+        <w:t>Análisis de tendencias y habilidades demandadas: Los usuarios podrán identificar qué conocimientos y tecnologías están siendo más solicitados en el entorno laboral.</w:t>
+      </w:r>
+    </w:p>
+    <w:p>
+      <w:pPr>
+        <w:pBdr>
+          <w:top w:val="nil"/>
+          <w:left w:val="nil"/>
+          <w:bottom w:val="nil"/>
+          <w:right w:val="nil"/>
+          <w:between w:val="nil"/>
+        </w:pBdr>
+        <w:spacing w:after="0" w:line="360" w:lineRule="auto"/>
+        <w:ind w:left="720"/>
+        <w:jc w:val="both"/>
+        <w:rPr>
+          <w:b/>
+          <w:bCs/>
+          <w:color w:val="000000"/>
+          <w:sz w:val="24"/>
+          <w:szCs w:val="24"/>
+        </w:rPr>
+      </w:pPr>
+      <w:r>
+        <w:rPr>
+          <w:b/>
+          <w:bCs/>
+          <w:color w:val="000000"/>
+          <w:sz w:val="24"/>
+          <w:szCs w:val="24"/>
+        </w:rPr>
+        <w:t>Beneficios Intangibles:</w:t>
+      </w:r>
+    </w:p>
+    <w:p>
+      <w:pPr>
+        <w:pStyle w:val="Prrafodelista"/>
+        <w:numPr>
+          <w:ilvl w:val="0"/>
+          <w:numId w:val="16"/>
+        </w:numPr>
+        <w:pBdr>
+          <w:top w:val="nil"/>
+          <w:left w:val="nil"/>
+          <w:bottom w:val="nil"/>
+          <w:right w:val="nil"/>
+          <w:between w:val="nil"/>
+        </w:pBdr>
+        <w:spacing w:after="0" w:line="360" w:lineRule="auto"/>
+        <w:jc w:val="both"/>
+        <w:rPr>
+          <w:color w:val="000000"/>
+          <w:sz w:val="24"/>
+          <w:szCs w:val="24"/>
+        </w:rPr>
+      </w:pPr>
+      <w:r>
+        <w:rPr>
+          <w:color w:val="000000"/>
+          <w:sz w:val="24"/>
+          <w:szCs w:val="24"/>
+        </w:rPr>
+        <w:t>Mayor orientación profesional: Los estudiantes y egresados podrán tomar decisiones más acertadas sobre su desarrollo profesional.</w:t>
+      </w:r>
+    </w:p>
+    <w:p>
+      <w:pPr>
+        <w:pStyle w:val="Prrafodelista"/>
+        <w:numPr>
+          <w:ilvl w:val="0"/>
+          <w:numId w:val="16"/>
+        </w:numPr>
+        <w:pBdr>
+          <w:top w:val="nil"/>
+          <w:left w:val="nil"/>
+          <w:bottom w:val="nil"/>
+          <w:right w:val="nil"/>
+          <w:between w:val="nil"/>
+        </w:pBdr>
+        <w:spacing w:after="0" w:line="360" w:lineRule="auto"/>
+        <w:jc w:val="both"/>
+        <w:rPr>
+          <w:color w:val="000000"/>
           <w:sz w:val="24"/>
           <w:szCs w:val="24"/>
         </w:rPr>
@@ -6679,6 +6974,184 @@
           <w:szCs w:val="24"/>
         </w:rPr>
         <w:lastRenderedPageBreak/>
+        <w:t>Confianza en los datos: Al contar con información validada y bien estructurada, los usuarios podrán confiar en los resultados que brinda la plataforma.</w:t>
+      </w:r>
+    </w:p>
+    <w:p>
+      <w:pPr>
+        <w:pStyle w:val="Prrafodelista"/>
+        <w:numPr>
+          <w:ilvl w:val="0"/>
+          <w:numId w:val="16"/>
+        </w:numPr>
+        <w:pBdr>
+          <w:top w:val="nil"/>
+          <w:left w:val="nil"/>
+          <w:bottom w:val="nil"/>
+          <w:right w:val="nil"/>
+          <w:between w:val="nil"/>
+        </w:pBdr>
+        <w:spacing w:after="0" w:line="360" w:lineRule="auto"/>
+        <w:jc w:val="both"/>
+        <w:rPr>
+          <w:color w:val="000000"/>
+          <w:sz w:val="24"/>
+          <w:szCs w:val="24"/>
+        </w:rPr>
+      </w:pPr>
+      <w:r>
+        <w:rPr>
+          <w:color w:val="000000"/>
+          <w:sz w:val="24"/>
+          <w:szCs w:val="24"/>
+        </w:rPr>
+        <w:t>Impulso a la mejora continua: El uso constante de la plataforma fomentará el análisis crítico y la adaptación a los cambios del mercado.</w:t>
+      </w:r>
+    </w:p>
+    <w:p>
+      <w:pPr>
+        <w:pBdr>
+          <w:top w:val="nil"/>
+          <w:left w:val="nil"/>
+          <w:bottom w:val="nil"/>
+          <w:right w:val="nil"/>
+          <w:between w:val="nil"/>
+        </w:pBdr>
+        <w:spacing w:after="0" w:line="360" w:lineRule="auto"/>
+        <w:ind w:left="349" w:firstLine="349"/>
+        <w:jc w:val="both"/>
+        <w:rPr>
+          <w:color w:val="000000"/>
+          <w:sz w:val="24"/>
+          <w:szCs w:val="24"/>
+        </w:rPr>
+      </w:pPr>
+      <w:r>
+        <w:rPr>
+          <w:color w:val="000000"/>
+          <w:sz w:val="24"/>
+          <w:szCs w:val="24"/>
+        </w:rPr>
+        <w:t>5.1.2 Criterios de Inversión</w:t>
+      </w:r>
+    </w:p>
+    <w:p>
+      <w:pPr>
+        <w:pBdr>
+          <w:top w:val="nil"/>
+          <w:left w:val="nil"/>
+          <w:bottom w:val="nil"/>
+          <w:right w:val="nil"/>
+          <w:between w:val="nil"/>
+        </w:pBdr>
+        <w:spacing w:after="0" w:line="360" w:lineRule="auto"/>
+        <w:ind w:left="1767"/>
+        <w:jc w:val="both"/>
+        <w:rPr>
+          <w:color w:val="000000"/>
+          <w:sz w:val="24"/>
+          <w:szCs w:val="24"/>
+        </w:rPr>
+      </w:pPr>
+      <w:r>
+        <w:rPr>
+          <w:color w:val="000000"/>
+          <w:sz w:val="24"/>
+          <w:szCs w:val="24"/>
+        </w:rPr>
+        <w:t>5.1.2.1 Relación Beneficio/Costo (B/C)</w:t>
+      </w:r>
+    </w:p>
+    <w:p>
+      <w:pPr>
+        <w:spacing w:after="0" w:line="360" w:lineRule="auto"/>
+        <w:ind w:left="349"/>
+        <w:jc w:val="both"/>
+        <w:rPr>
+          <w:i/>
+          <w:sz w:val="24"/>
+          <w:szCs w:val="24"/>
+        </w:rPr>
+      </w:pPr>
+    </w:p>
+    <w:p>
+      <w:pPr>
+        <w:pBdr>
+          <w:top w:val="nil"/>
+          <w:left w:val="nil"/>
+          <w:bottom w:val="nil"/>
+          <w:right w:val="nil"/>
+          <w:between w:val="nil"/>
+        </w:pBdr>
+        <w:spacing w:after="0" w:line="360" w:lineRule="auto"/>
+        <w:ind w:left="687"/>
+        <w:jc w:val="both"/>
+        <w:rPr>
+          <w:sz w:val="24"/>
+          <w:szCs w:val="24"/>
+        </w:rPr>
+      </w:pPr>
+      <w:r>
+        <w:rPr>
+          <w:i/>
+          <w:color w:val="000000"/>
+          <w:sz w:val="24"/>
+          <w:szCs w:val="24"/>
+        </w:rPr>
+        <w:t xml:space="preserve">         </w:t>
+      </w:r>
+      <w:r>
+        <w:rPr>
+          <w:color w:val="000000"/>
+          <w:sz w:val="24"/>
+          <w:szCs w:val="24"/>
+        </w:rPr>
+        <w:t xml:space="preserve">           5.1.2.2 Valor Actual Neto (VAN)</w:t>
+      </w:r>
+    </w:p>
+    <w:p>
+      <w:pPr>
+        <w:pBdr>
+          <w:top w:val="nil"/>
+          <w:left w:val="nil"/>
+          <w:bottom w:val="nil"/>
+          <w:right w:val="nil"/>
+          <w:between w:val="nil"/>
+        </w:pBdr>
+        <w:spacing w:after="0" w:line="360" w:lineRule="auto"/>
+        <w:ind w:left="349"/>
+        <w:jc w:val="both"/>
+        <w:rPr>
+          <w:i/>
+          <w:color w:val="000000"/>
+          <w:sz w:val="24"/>
+          <w:szCs w:val="24"/>
+        </w:rPr>
+      </w:pPr>
+    </w:p>
+    <w:p>
+      <w:pPr>
+        <w:pBdr>
+          <w:top w:val="nil"/>
+          <w:left w:val="nil"/>
+          <w:bottom w:val="nil"/>
+          <w:right w:val="nil"/>
+          <w:between w:val="nil"/>
+        </w:pBdr>
+        <w:spacing w:after="0" w:line="360" w:lineRule="auto"/>
+        <w:ind w:left="1767"/>
+        <w:jc w:val="both"/>
+        <w:rPr>
+          <w:sz w:val="24"/>
+          <w:szCs w:val="24"/>
+        </w:rPr>
+      </w:pPr>
+      <w:r>
+        <w:rPr>
+          <w:color w:val="000000"/>
+          <w:sz w:val="24"/>
+          <w:szCs w:val="24"/>
+        </w:rPr>
         <w:t>5.1.2.3 Tasa Interna de Retorno (TIR)</w:t>
       </w:r>
     </w:p>
@@ -6764,7 +7237,7 @@
 </file>
 
 <file path=word/endnotes.xml><?xml version="1.0" encoding="utf-8"?>
-<w:endnotes xmlns:wpc="http://schemas.microsoft.com/office/word/2010/wordprocessingCanvas" xmlns:cx="http://schemas.microsoft.com/office/drawing/2014/chartex" xmlns:cx1="http://schemas.microsoft.com/office/drawing/2015/9/8/chartex" xmlns:cx2="http://schemas.microsoft.com/office/drawing/2015/10/21/chartex" xmlns:cx3="http://schemas.microsoft.com/office/drawing/2016/5/9/chartex" xmlns:cx4="http://schemas.microsoft.com/office/drawing/2016/5/10/chartex" xmlns:cx5="http://schemas.microsoft.com/office/drawing/2016/5/11/chartex" xmlns:cx6="http://schemas.microsoft.com/office/drawing/2016/5/12/chartex" xmlns:cx7="http://schemas.microsoft.com/office/drawing/2016/5/13/chartex" xmlns:cx8="http://schemas.microsoft.com/office/drawing/2016/5/14/chartex" xmlns:mc="http://schemas.openxmlformats.org/markup-compatibility/2006" xmlns:aink="http://schemas.microsoft.com/office/drawing/2016/ink" xmlns:am3d="http://schemas.microsoft.com/office/drawing/2017/model3d" xmlns:o="urn:schemas-microsoft-com:office:office" xmlns:r="http://schemas.openxmlformats.org/officeDocument/2006/relationships" xmlns:m="http://schemas.openxmlformats.org/officeDocument/2006/math" xmlns:v="urn:schemas-microsoft-com:vml" xmlns:wp14="http://schemas.microsoft.com/office/word/2010/wordprocessingDrawing" xmlns:wp="http://schemas.openxmlformats.org/drawingml/2006/wordprocessingDrawing" xmlns:w10="urn:schemas-microsoft-com:office:word" xmlns:w="http://schemas.openxmlformats.org/wordprocessingml/2006/main" xmlns:w14="http://schemas.microsoft.com/office/word/2010/wordml" xmlns:w15="http://schemas.microsoft.com/office/word/2012/wordml" xmlns:w16cex="http://schemas.microsoft.com/office/word/2018/wordml/cex" xmlns:w16cid="http://schemas.microsoft.com/office/word/2016/wordml/cid" xmlns:w16="http://schemas.microsoft.com/office/word/2018/wordml" xmlns:w16sdtdh="http://schemas.microsoft.com/office/word/2020/wordml/sdtdatahash" xmlns:w16se="http://schemas.microsoft.com/office/word/2015/wordml/symex" xmlns:wpg="http://schemas.microsoft.com/office/word/2010/wordprocessingGroup" xmlns:wpi="http://schemas.microsoft.com/office/word/2010/wordprocessingInk" xmlns:wne="http://schemas.microsoft.com/office/word/2006/wordml" xmlns:wps="http://schemas.microsoft.com/office/word/2010/wordprocessingShape" mc:Ignorable="w14 w15 w16se w16cid w16 w16cex w16sdtdh wp14">
+<w:endnotes xmlns:wpc="http://schemas.microsoft.com/office/word/2010/wordprocessingCanvas" xmlns:cx="http://schemas.microsoft.com/office/drawing/2014/chartex" xmlns:cx1="http://schemas.microsoft.com/office/drawing/2015/9/8/chartex" xmlns:cx2="http://schemas.microsoft.com/office/drawing/2015/10/21/chartex" xmlns:cx3="http://schemas.microsoft.com/office/drawing/2016/5/9/chartex" xmlns:cx4="http://schemas.microsoft.com/office/drawing/2016/5/10/chartex" xmlns:cx5="http://schemas.microsoft.com/office/drawing/2016/5/11/chartex" xmlns:cx6="http://schemas.microsoft.com/office/drawing/2016/5/12/chartex" xmlns:cx7="http://schemas.microsoft.com/office/drawing/2016/5/13/chartex" xmlns:cx8="http://schemas.microsoft.com/office/drawing/2016/5/14/chartex" xmlns:mc="http://schemas.openxmlformats.org/markup-compatibility/2006" xmlns:aink="http://schemas.microsoft.com/office/drawing/2016/ink" xmlns:am3d="http://schemas.microsoft.com/office/drawing/2017/model3d" xmlns:o="urn:schemas-microsoft-com:office:office" xmlns:oel="http://schemas.microsoft.com/office/2019/extlst" xmlns:r="http://schemas.openxmlformats.org/officeDocument/2006/relationships" xmlns:m="http://schemas.openxmlformats.org/officeDocument/2006/math" xmlns:v="urn:schemas-microsoft-com:vml" xmlns:wp14="http://schemas.microsoft.com/office/word/2010/wordprocessingDrawing" xmlns:wp="http://schemas.openxmlformats.org/drawingml/2006/wordprocessingDrawing" xmlns:w10="urn:schemas-microsoft-com:office:word" xmlns:w="http://schemas.openxmlformats.org/wordprocessingml/2006/main" xmlns:w14="http://schemas.microsoft.com/office/word/2010/wordml" xmlns:w15="http://schemas.microsoft.com/office/word/2012/wordml" xmlns:w16cex="http://schemas.microsoft.com/office/word/2018/wordml/cex" xmlns:w16cid="http://schemas.microsoft.com/office/word/2016/wordml/cid" xmlns:w16="http://schemas.microsoft.com/office/word/2018/wordml" xmlns:w16du="http://schemas.microsoft.com/office/word/2023/wordml/word16du" xmlns:w16sdtdh="http://schemas.microsoft.com/office/word/2020/wordml/sdtdatahash" xmlns:w16sdtfl="http://schemas.microsoft.com/office/word/2024/wordml/sdtformatlock" xmlns:w16se="http://schemas.microsoft.com/office/word/2015/wordml/symex" xmlns:wpg="http://schemas.microsoft.com/office/word/2010/wordprocessingGroup" xmlns:wpi="http://schemas.microsoft.com/office/word/2010/wordprocessingInk" xmlns:wne="http://schemas.microsoft.com/office/word/2006/wordml" xmlns:wps="http://schemas.microsoft.com/office/word/2010/wordprocessingShape" mc:Ignorable="w14 w15 w16se w16cid w16 w16cex w16sdtdh w16sdtfl w16du wp14">
   <w:endnote w:type="separator" w:id="-1">
     <w:p>
       <w:pPr>
@@ -6789,7 +7262,7 @@
 </file>
 
 <file path=word/footer1.xml><?xml version="1.0" encoding="utf-8"?>
-<w:ftr xmlns:wpc="http://schemas.microsoft.com/office/word/2010/wordprocessingCanvas" xmlns:cx="http://schemas.microsoft.com/office/drawing/2014/chartex" xmlns:cx1="http://schemas.microsoft.com/office/drawing/2015/9/8/chartex" xmlns:cx2="http://schemas.microsoft.com/office/drawing/2015/10/21/chartex" xmlns:cx3="http://schemas.microsoft.com/office/drawing/2016/5/9/chartex" xmlns:cx4="http://schemas.microsoft.com/office/drawing/2016/5/10/chartex" xmlns:cx5="http://schemas.microsoft.com/office/drawing/2016/5/11/chartex" xmlns:cx6="http://schemas.microsoft.com/office/drawing/2016/5/12/chartex" xmlns:cx7="http://schemas.microsoft.com/office/drawing/2016/5/13/chartex" xmlns:cx8="http://schemas.microsoft.com/office/drawing/2016/5/14/chartex" xmlns:mc="http://schemas.openxmlformats.org/markup-compatibility/2006" xmlns:aink="http://schemas.microsoft.com/office/drawing/2016/ink" xmlns:am3d="http://schemas.microsoft.com/office/drawing/2017/model3d" xmlns:o="urn:schemas-microsoft-com:office:office" xmlns:r="http://schemas.openxmlformats.org/officeDocument/2006/relationships" xmlns:m="http://schemas.openxmlformats.org/officeDocument/2006/math" xmlns:v="urn:schemas-microsoft-com:vml" xmlns:wp14="http://schemas.microsoft.com/office/word/2010/wordprocessingDrawing" xmlns:wp="http://schemas.openxmlformats.org/drawingml/2006/wordprocessingDrawing" xmlns:w10="urn:schemas-microsoft-com:office:word" xmlns:w="http://schemas.openxmlformats.org/wordprocessingml/2006/main" xmlns:w14="http://schemas.microsoft.com/office/word/2010/wordml" xmlns:w15="http://schemas.microsoft.com/office/word/2012/wordml" xmlns:w16cex="http://schemas.microsoft.com/office/word/2018/wordml/cex" xmlns:w16cid="http://schemas.microsoft.com/office/word/2016/wordml/cid" xmlns:w16="http://schemas.microsoft.com/office/word/2018/wordml" xmlns:w16sdtdh="http://schemas.microsoft.com/office/word/2020/wordml/sdtdatahash" xmlns:w16se="http://schemas.microsoft.com/office/word/2015/wordml/symex" xmlns:wpg="http://schemas.microsoft.com/office/word/2010/wordprocessingGroup" xmlns:wpi="http://schemas.microsoft.com/office/word/2010/wordprocessingInk" xmlns:wne="http://schemas.microsoft.com/office/word/2006/wordml" xmlns:wps="http://schemas.microsoft.com/office/word/2010/wordprocessingShape" mc:Ignorable="w14 w15 w16se w16cid w16 w16cex w16sdtdh wp14">
+<w:ftr xmlns:wpc="http://schemas.microsoft.com/office/word/2010/wordprocessingCanvas" xmlns:cx="http://schemas.microsoft.com/office/drawing/2014/chartex" xmlns:cx1="http://schemas.microsoft.com/office/drawing/2015/9/8/chartex" xmlns:cx2="http://schemas.microsoft.com/office/drawing/2015/10/21/chartex" xmlns:cx3="http://schemas.microsoft.com/office/drawing/2016/5/9/chartex" xmlns:cx4="http://schemas.microsoft.com/office/drawing/2016/5/10/chartex" xmlns:cx5="http://schemas.microsoft.com/office/drawing/2016/5/11/chartex" xmlns:cx6="http://schemas.microsoft.com/office/drawing/2016/5/12/chartex" xmlns:cx7="http://schemas.microsoft.com/office/drawing/2016/5/13/chartex" xmlns:cx8="http://schemas.microsoft.com/office/drawing/2016/5/14/chartex" xmlns:mc="http://schemas.openxmlformats.org/markup-compatibility/2006" xmlns:aink="http://schemas.microsoft.com/office/drawing/2016/ink" xmlns:am3d="http://schemas.microsoft.com/office/drawing/2017/model3d" xmlns:o="urn:schemas-microsoft-com:office:office" xmlns:oel="http://schemas.microsoft.com/office/2019/extlst" xmlns:r="http://schemas.openxmlformats.org/officeDocument/2006/relationships" xmlns:m="http://schemas.openxmlformats.org/officeDocument/2006/math" xmlns:v="urn:schemas-microsoft-com:vml" xmlns:wp14="http://schemas.microsoft.com/office/word/2010/wordprocessingDrawing" xmlns:wp="http://schemas.openxmlformats.org/drawingml/2006/wordprocessingDrawing" xmlns:w10="urn:schemas-microsoft-com:office:word" xmlns:w="http://schemas.openxmlformats.org/wordprocessingml/2006/main" xmlns:w14="http://schemas.microsoft.com/office/word/2010/wordml" xmlns:w15="http://schemas.microsoft.com/office/word/2012/wordml" xmlns:w16cex="http://schemas.microsoft.com/office/word/2018/wordml/cex" xmlns:w16cid="http://schemas.microsoft.com/office/word/2016/wordml/cid" xmlns:w16="http://schemas.microsoft.com/office/word/2018/wordml" xmlns:w16du="http://schemas.microsoft.com/office/word/2023/wordml/word16du" xmlns:w16sdtdh="http://schemas.microsoft.com/office/word/2020/wordml/sdtdatahash" xmlns:w16sdtfl="http://schemas.microsoft.com/office/word/2024/wordml/sdtformatlock" xmlns:w16se="http://schemas.microsoft.com/office/word/2015/wordml/symex" xmlns:wpg="http://schemas.microsoft.com/office/word/2010/wordprocessingGroup" xmlns:wpi="http://schemas.microsoft.com/office/word/2010/wordprocessingInk" xmlns:wne="http://schemas.microsoft.com/office/word/2006/wordml" xmlns:wps="http://schemas.microsoft.com/office/word/2010/wordprocessingShape" mc:Ignorable="w14 w15 w16se w16cid w16 w16cex w16sdtdh w16sdtfl w16du wp14">
   <w:p>
     <w:pPr>
       <w:pBdr>
@@ -6864,7 +7337,7 @@
 </file>
 
 <file path=word/footnotes.xml><?xml version="1.0" encoding="utf-8"?>
-<w:footnotes xmlns:wpc="http://schemas.microsoft.com/office/word/2010/wordprocessingCanvas" xmlns:cx="http://schemas.microsoft.com/office/drawing/2014/chartex" xmlns:cx1="http://schemas.microsoft.com/office/drawing/2015/9/8/chartex" xmlns:cx2="http://schemas.microsoft.com/office/drawing/2015/10/21/chartex" xmlns:cx3="http://schemas.microsoft.com/office/drawing/2016/5/9/chartex" xmlns:cx4="http://schemas.microsoft.com/office/drawing/2016/5/10/chartex" xmlns:cx5="http://schemas.microsoft.com/office/drawing/2016/5/11/chartex" xmlns:cx6="http://schemas.microsoft.com/office/drawing/2016/5/12/chartex" xmlns:cx7="http://schemas.microsoft.com/office/drawing/2016/5/13/chartex" xmlns:cx8="http://schemas.microsoft.com/office/drawing/2016/5/14/chartex" xmlns:mc="http://schemas.openxmlformats.org/markup-compatibility/2006" xmlns:aink="http://schemas.microsoft.com/office/drawing/2016/ink" xmlns:am3d="http://schemas.microsoft.com/office/drawing/2017/model3d" xmlns:o="urn:schemas-microsoft-com:office:office" xmlns:r="http://schemas.openxmlformats.org/officeDocument/2006/relationships" xmlns:m="http://schemas.openxmlformats.org/officeDocument/2006/math" xmlns:v="urn:schemas-microsoft-com:vml" xmlns:wp14="http://schemas.microsoft.com/office/word/2010/wordprocessingDrawing" xmlns:wp="http://schemas.openxmlformats.org/drawingml/2006/wordprocessingDrawing" xmlns:w10="urn:schemas-microsoft-com:office:word" xmlns:w="http://schemas.openxmlformats.org/wordprocessingml/2006/main" xmlns:w14="http://schemas.microsoft.com/office/word/2010/wordml" xmlns:w15="http://schemas.microsoft.com/office/word/2012/wordml" xmlns:w16cex="http://schemas.microsoft.com/office/word/2018/wordml/cex" xmlns:w16cid="http://schemas.microsoft.com/office/word/2016/wordml/cid" xmlns:w16="http://schemas.microsoft.com/office/word/2018/wordml" xmlns:w16sdtdh="http://schemas.microsoft.com/office/word/2020/wordml/sdtdatahash" xmlns:w16se="http://schemas.microsoft.com/office/word/2015/wordml/symex" xmlns:wpg="http://schemas.microsoft.com/office/word/2010/wordprocessingGroup" xmlns:wpi="http://schemas.microsoft.com/office/word/2010/wordprocessingInk" xmlns:wne="http://schemas.microsoft.com/office/word/2006/wordml" xmlns:wps="http://schemas.microsoft.com/office/word/2010/wordprocessingShape" mc:Ignorable="w14 w15 w16se w16cid w16 w16cex w16sdtdh wp14">
+<w:footnotes xmlns:wpc="http://schemas.microsoft.com/office/word/2010/wordprocessingCanvas" xmlns:cx="http://schemas.microsoft.com/office/drawing/2014/chartex" xmlns:cx1="http://schemas.microsoft.com/office/drawing/2015/9/8/chartex" xmlns:cx2="http://schemas.microsoft.com/office/drawing/2015/10/21/chartex" xmlns:cx3="http://schemas.microsoft.com/office/drawing/2016/5/9/chartex" xmlns:cx4="http://schemas.microsoft.com/office/drawing/2016/5/10/chartex" xmlns:cx5="http://schemas.microsoft.com/office/drawing/2016/5/11/chartex" xmlns:cx6="http://schemas.microsoft.com/office/drawing/2016/5/12/chartex" xmlns:cx7="http://schemas.microsoft.com/office/drawing/2016/5/13/chartex" xmlns:cx8="http://schemas.microsoft.com/office/drawing/2016/5/14/chartex" xmlns:mc="http://schemas.openxmlformats.org/markup-compatibility/2006" xmlns:aink="http://schemas.microsoft.com/office/drawing/2016/ink" xmlns:am3d="http://schemas.microsoft.com/office/drawing/2017/model3d" xmlns:o="urn:schemas-microsoft-com:office:office" xmlns:oel="http://schemas.microsoft.com/office/2019/extlst" xmlns:r="http://schemas.openxmlformats.org/officeDocument/2006/relationships" xmlns:m="http://schemas.openxmlformats.org/officeDocument/2006/math" xmlns:v="urn:schemas-microsoft-com:vml" xmlns:wp14="http://schemas.microsoft.com/office/word/2010/wordprocessingDrawing" xmlns:wp="http://schemas.openxmlformats.org/drawingml/2006/wordprocessingDrawing" xmlns:w10="urn:schemas-microsoft-com:office:word" xmlns:w="http://schemas.openxmlformats.org/wordprocessingml/2006/main" xmlns:w14="http://schemas.microsoft.com/office/word/2010/wordml" xmlns:w15="http://schemas.microsoft.com/office/word/2012/wordml" xmlns:w16cex="http://schemas.microsoft.com/office/word/2018/wordml/cex" xmlns:w16cid="http://schemas.microsoft.com/office/word/2016/wordml/cid" xmlns:w16="http://schemas.microsoft.com/office/word/2018/wordml" xmlns:w16du="http://schemas.microsoft.com/office/word/2023/wordml/word16du" xmlns:w16sdtdh="http://schemas.microsoft.com/office/word/2020/wordml/sdtdatahash" xmlns:w16sdtfl="http://schemas.microsoft.com/office/word/2024/wordml/sdtformatlock" xmlns:w16se="http://schemas.microsoft.com/office/word/2015/wordml/symex" xmlns:wpg="http://schemas.microsoft.com/office/word/2010/wordprocessingGroup" xmlns:wpi="http://schemas.microsoft.com/office/word/2010/wordprocessingInk" xmlns:wne="http://schemas.microsoft.com/office/word/2006/wordml" xmlns:wps="http://schemas.microsoft.com/office/word/2010/wordprocessingShape" mc:Ignorable="w14 w15 w16se w16cid w16 w16cex w16sdtdh w16sdtfl w16du wp14">
   <w:footnote w:type="separator" w:id="-1">
     <w:p>
       <w:pPr>
@@ -6889,7 +7362,7 @@
 </file>
 
 <file path=word/header1.xml><?xml version="1.0" encoding="utf-8"?>
-<w:hdr xmlns:wpc="http://schemas.microsoft.com/office/word/2010/wordprocessingCanvas" xmlns:cx="http://schemas.microsoft.com/office/drawing/2014/chartex" xmlns:cx1="http://schemas.microsoft.com/office/drawing/2015/9/8/chartex" xmlns:cx2="http://schemas.microsoft.com/office/drawing/2015/10/21/chartex" xmlns:cx3="http://schemas.microsoft.com/office/drawing/2016/5/9/chartex" xmlns:cx4="http://schemas.microsoft.com/office/drawing/2016/5/10/chartex" xmlns:cx5="http://schemas.microsoft.com/office/drawing/2016/5/11/chartex" xmlns:cx6="http://schemas.microsoft.com/office/drawing/2016/5/12/chartex" xmlns:cx7="http://schemas.microsoft.com/office/drawing/2016/5/13/chartex" xmlns:cx8="http://schemas.microsoft.com/office/drawing/2016/5/14/chartex" xmlns:mc="http://schemas.openxmlformats.org/markup-compatibility/2006" xmlns:aink="http://schemas.microsoft.com/office/drawing/2016/ink" xmlns:am3d="http://schemas.microsoft.com/office/drawing/2017/model3d" xmlns:o="urn:schemas-microsoft-com:office:office" xmlns:r="http://schemas.openxmlformats.org/officeDocument/2006/relationships" xmlns:m="http://schemas.openxmlformats.org/officeDocument/2006/math" xmlns:v="urn:schemas-microsoft-com:vml" xmlns:wp14="http://schemas.microsoft.com/office/word/2010/wordprocessingDrawing" xmlns:wp="http://schemas.openxmlformats.org/drawingml/2006/wordprocessingDrawing" xmlns:w10="urn:schemas-microsoft-com:office:word" xmlns:w="http://schemas.openxmlformats.org/wordprocessingml/2006/main" xmlns:w14="http://schemas.microsoft.com/office/word/2010/wordml" xmlns:w15="http://schemas.microsoft.com/office/word/2012/wordml" xmlns:w16cex="http://schemas.microsoft.com/office/word/2018/wordml/cex" xmlns:w16cid="http://schemas.microsoft.com/office/word/2016/wordml/cid" xmlns:w16="http://schemas.microsoft.com/office/word/2018/wordml" xmlns:w16sdtdh="http://schemas.microsoft.com/office/word/2020/wordml/sdtdatahash" xmlns:w16se="http://schemas.microsoft.com/office/word/2015/wordml/symex" xmlns:wpg="http://schemas.microsoft.com/office/word/2010/wordprocessingGroup" xmlns:wpi="http://schemas.microsoft.com/office/word/2010/wordprocessingInk" xmlns:wne="http://schemas.microsoft.com/office/word/2006/wordml" xmlns:wps="http://schemas.microsoft.com/office/word/2010/wordprocessingShape" mc:Ignorable="w14 w15 w16se w16cid w16 w16cex w16sdtdh wp14">
+<w:hdr xmlns:wpc="http://schemas.microsoft.com/office/word/2010/wordprocessingCanvas" xmlns:cx="http://schemas.microsoft.com/office/drawing/2014/chartex" xmlns:cx1="http://schemas.microsoft.com/office/drawing/2015/9/8/chartex" xmlns:cx2="http://schemas.microsoft.com/office/drawing/2015/10/21/chartex" xmlns:cx3="http://schemas.microsoft.com/office/drawing/2016/5/9/chartex" xmlns:cx4="http://schemas.microsoft.com/office/drawing/2016/5/10/chartex" xmlns:cx5="http://schemas.microsoft.com/office/drawing/2016/5/11/chartex" xmlns:cx6="http://schemas.microsoft.com/office/drawing/2016/5/12/chartex" xmlns:cx7="http://schemas.microsoft.com/office/drawing/2016/5/13/chartex" xmlns:cx8="http://schemas.microsoft.com/office/drawing/2016/5/14/chartex" xmlns:mc="http://schemas.openxmlformats.org/markup-compatibility/2006" xmlns:aink="http://schemas.microsoft.com/office/drawing/2016/ink" xmlns:am3d="http://schemas.microsoft.com/office/drawing/2017/model3d" xmlns:o="urn:schemas-microsoft-com:office:office" xmlns:oel="http://schemas.microsoft.com/office/2019/extlst" xmlns:r="http://schemas.openxmlformats.org/officeDocument/2006/relationships" xmlns:m="http://schemas.openxmlformats.org/officeDocument/2006/math" xmlns:v="urn:schemas-microsoft-com:vml" xmlns:wp14="http://schemas.microsoft.com/office/word/2010/wordprocessingDrawing" xmlns:wp="http://schemas.openxmlformats.org/drawingml/2006/wordprocessingDrawing" xmlns:w10="urn:schemas-microsoft-com:office:word" xmlns:w="http://schemas.openxmlformats.org/wordprocessingml/2006/main" xmlns:w14="http://schemas.microsoft.com/office/word/2010/wordml" xmlns:w15="http://schemas.microsoft.com/office/word/2012/wordml" xmlns:w16cex="http://schemas.microsoft.com/office/word/2018/wordml/cex" xmlns:w16cid="http://schemas.microsoft.com/office/word/2016/wordml/cid" xmlns:w16="http://schemas.microsoft.com/office/word/2018/wordml" xmlns:w16du="http://schemas.microsoft.com/office/word/2023/wordml/word16du" xmlns:w16sdtdh="http://schemas.microsoft.com/office/word/2020/wordml/sdtdatahash" xmlns:w16sdtfl="http://schemas.microsoft.com/office/word/2024/wordml/sdtformatlock" xmlns:w16se="http://schemas.microsoft.com/office/word/2015/wordml/symex" xmlns:wpg="http://schemas.microsoft.com/office/word/2010/wordprocessingGroup" xmlns:wpi="http://schemas.microsoft.com/office/word/2010/wordprocessingInk" xmlns:wne="http://schemas.microsoft.com/office/word/2006/wordml" xmlns:wps="http://schemas.microsoft.com/office/word/2010/wordprocessingShape" mc:Ignorable="w14 w15 w16se w16cid w16 w16cex w16sdtdh w16sdtfl w16du wp14">
   <w:p>
     <w:pPr>
       <w:pBdr>
@@ -7029,7 +7502,7 @@
 </file>
 
 <file path=word/numbering.xml><?xml version="1.0" encoding="utf-8"?>
-<w:numbering xmlns:wpc="http://schemas.microsoft.com/office/word/2010/wordprocessingCanvas" xmlns:cx="http://schemas.microsoft.com/office/drawing/2014/chartex" xmlns:cx1="http://schemas.microsoft.com/office/drawing/2015/9/8/chartex" xmlns:cx2="http://schemas.microsoft.com/office/drawing/2015/10/21/chartex" xmlns:cx3="http://schemas.microsoft.com/office/drawing/2016/5/9/chartex" xmlns:cx4="http://schemas.microsoft.com/office/drawing/2016/5/10/chartex" xmlns:cx5="http://schemas.microsoft.com/office/drawing/2016/5/11/chartex" xmlns:cx6="http://schemas.microsoft.com/office/drawing/2016/5/12/chartex" xmlns:cx7="http://schemas.microsoft.com/office/drawing/2016/5/13/chartex" xmlns:cx8="http://schemas.microsoft.com/office/drawing/2016/5/14/chartex" xmlns:mc="http://schemas.openxmlformats.org/markup-compatibility/2006" xmlns:aink="http://schemas.microsoft.com/office/drawing/2016/ink" xmlns:am3d="http://schemas.microsoft.com/office/drawing/2017/model3d" xmlns:o="urn:schemas-microsoft-com:office:office" xmlns:r="http://schemas.openxmlformats.org/officeDocument/2006/relationships" xmlns:m="http://schemas.openxmlformats.org/officeDocument/2006/math" xmlns:v="urn:schemas-microsoft-com:vml" xmlns:wp14="http://schemas.microsoft.com/office/word/2010/wordprocessingDrawing" xmlns:wp="http://schemas.openxmlformats.org/drawingml/2006/wordprocessingDrawing" xmlns:w10="urn:schemas-microsoft-com:office:word" xmlns:w="http://schemas.openxmlformats.org/wordprocessingml/2006/main" xmlns:w14="http://schemas.microsoft.com/office/word/2010/wordml" xmlns:w15="http://schemas.microsoft.com/office/word/2012/wordml" xmlns:w16cex="http://schemas.microsoft.com/office/word/2018/wordml/cex" xmlns:w16cid="http://schemas.microsoft.com/office/word/2016/wordml/cid" xmlns:w16="http://schemas.microsoft.com/office/word/2018/wordml" xmlns:w16sdtdh="http://schemas.microsoft.com/office/word/2020/wordml/sdtdatahash" xmlns:w16se="http://schemas.microsoft.com/office/word/2015/wordml/symex" xmlns:wpg="http://schemas.microsoft.com/office/word/2010/wordprocessingGroup" xmlns:wpi="http://schemas.microsoft.com/office/word/2010/wordprocessingInk" xmlns:wne="http://schemas.microsoft.com/office/word/2006/wordml" xmlns:wps="http://schemas.microsoft.com/office/word/2010/wordprocessingShape" mc:Ignorable="w14 w15 w16se w16cid w16 w16cex w16sdtdh wp14">
+<w:numbering xmlns:wpc="http://schemas.microsoft.com/office/word/2010/wordprocessingCanvas" xmlns:cx="http://schemas.microsoft.com/office/drawing/2014/chartex" xmlns:cx1="http://schemas.microsoft.com/office/drawing/2015/9/8/chartex" xmlns:cx2="http://schemas.microsoft.com/office/drawing/2015/10/21/chartex" xmlns:cx3="http://schemas.microsoft.com/office/drawing/2016/5/9/chartex" xmlns:cx4="http://schemas.microsoft.com/office/drawing/2016/5/10/chartex" xmlns:cx5="http://schemas.microsoft.com/office/drawing/2016/5/11/chartex" xmlns:cx6="http://schemas.microsoft.com/office/drawing/2016/5/12/chartex" xmlns:cx7="http://schemas.microsoft.com/office/drawing/2016/5/13/chartex" xmlns:cx8="http://schemas.microsoft.com/office/drawing/2016/5/14/chartex" xmlns:mc="http://schemas.openxmlformats.org/markup-compatibility/2006" xmlns:aink="http://schemas.microsoft.com/office/drawing/2016/ink" xmlns:am3d="http://schemas.microsoft.com/office/drawing/2017/model3d" xmlns:o="urn:schemas-microsoft-com:office:office" xmlns:oel="http://schemas.microsoft.com/office/2019/extlst" xmlns:r="http://schemas.openxmlformats.org/officeDocument/2006/relationships" xmlns:m="http://schemas.openxmlformats.org/officeDocument/2006/math" xmlns:v="urn:schemas-microsoft-com:vml" xmlns:wp14="http://schemas.microsoft.com/office/word/2010/wordprocessingDrawing" xmlns:wp="http://schemas.openxmlformats.org/drawingml/2006/wordprocessingDrawing" xmlns:w10="urn:schemas-microsoft-com:office:word" xmlns:w="http://schemas.openxmlformats.org/wordprocessingml/2006/main" xmlns:w14="http://schemas.microsoft.com/office/word/2010/wordml" xmlns:w15="http://schemas.microsoft.com/office/word/2012/wordml" xmlns:w16cex="http://schemas.microsoft.com/office/word/2018/wordml/cex" xmlns:w16cid="http://schemas.microsoft.com/office/word/2016/wordml/cid" xmlns:w16="http://schemas.microsoft.com/office/word/2018/wordml" xmlns:w16du="http://schemas.microsoft.com/office/word/2023/wordml/word16du" xmlns:w16sdtdh="http://schemas.microsoft.com/office/word/2020/wordml/sdtdatahash" xmlns:w16sdtfl="http://schemas.microsoft.com/office/word/2024/wordml/sdtformatlock" xmlns:w16se="http://schemas.microsoft.com/office/word/2015/wordml/symex" xmlns:wpg="http://schemas.microsoft.com/office/word/2010/wordprocessingGroup" xmlns:wpi="http://schemas.microsoft.com/office/word/2010/wordprocessingInk" xmlns:wne="http://schemas.microsoft.com/office/word/2006/wordml" xmlns:wps="http://schemas.microsoft.com/office/word/2010/wordprocessingShape" mc:Ignorable="w14 w15 w16se w16cid w16 w16cex w16sdtdh w16sdtfl w16du wp14">
   <w:abstractNum w:abstractNumId="0" w15:restartNumberingAfterBreak="0">
     <w:nsid w:val="1FAE17A6"/>
     <w:multiLevelType w:val="multilevel"/>
@@ -7483,6 +7956,119 @@
     </w:lvl>
   </w:abstractNum>
   <w:abstractNum w:abstractNumId="4" w15:restartNumberingAfterBreak="0">
+    <w:nsid w:val="2CFE3F81"/>
+    <w:multiLevelType w:val="hybridMultilevel"/>
+    <w:tmpl w:val="08782B8E"/>
+    <w:lvl w:ilvl="0" w:tplc="280A0001">
+      <w:start w:val="1"/>
+      <w:numFmt w:val="bullet"/>
+      <w:lvlText w:val=""/>
+      <w:lvlJc w:val="left"/>
+      <w:pPr>
+        <w:ind w:left="1080" w:hanging="360"/>
+      </w:pPr>
+      <w:rPr>
+        <w:rFonts w:ascii="Symbol" w:hAnsi="Symbol" w:hint="default"/>
+      </w:rPr>
+    </w:lvl>
+    <w:lvl w:ilvl="1" w:tplc="280A0003" w:tentative="1">
+      <w:start w:val="1"/>
+      <w:numFmt w:val="bullet"/>
+      <w:lvlText w:val="o"/>
+      <w:lvlJc w:val="left"/>
+      <w:pPr>
+        <w:ind w:left="1800" w:hanging="360"/>
+      </w:pPr>
+      <w:rPr>
+        <w:rFonts w:ascii="Courier New" w:hAnsi="Courier New" w:cs="Courier New" w:hint="default"/>
+      </w:rPr>
+    </w:lvl>
+    <w:lvl w:ilvl="2" w:tplc="280A0005" w:tentative="1">
+      <w:start w:val="1"/>
+      <w:numFmt w:val="bullet"/>
+      <w:lvlText w:val=""/>
+      <w:lvlJc w:val="left"/>
+      <w:pPr>
+        <w:ind w:left="2520" w:hanging="360"/>
+      </w:pPr>
+      <w:rPr>
+        <w:rFonts w:ascii="Wingdings" w:hAnsi="Wingdings" w:hint="default"/>
+      </w:rPr>
+    </w:lvl>
+    <w:lvl w:ilvl="3" w:tplc="280A0001" w:tentative="1">
+      <w:start w:val="1"/>
+      <w:numFmt w:val="bullet"/>
+      <w:lvlText w:val=""/>
+      <w:lvlJc w:val="left"/>
+      <w:pPr>
+        <w:ind w:left="3240" w:hanging="360"/>
+      </w:pPr>
+      <w:rPr>
+        <w:rFonts w:ascii="Symbol" w:hAnsi="Symbol" w:hint="default"/>
+      </w:rPr>
+    </w:lvl>
+    <w:lvl w:ilvl="4" w:tplc="280A0003" w:tentative="1">
+      <w:start w:val="1"/>
+      <w:numFmt w:val="bullet"/>
+      <w:lvlText w:val="o"/>
+      <w:lvlJc w:val="left"/>
+      <w:pPr>
+        <w:ind w:left="3960" w:hanging="360"/>
+      </w:pPr>
+      <w:rPr>
+        <w:rFonts w:ascii="Courier New" w:hAnsi="Courier New" w:cs="Courier New" w:hint="default"/>
+      </w:rPr>
+    </w:lvl>
+    <w:lvl w:ilvl="5" w:tplc="280A0005" w:tentative="1">
+      <w:start w:val="1"/>
+      <w:numFmt w:val="bullet"/>
+      <w:lvlText w:val=""/>
+      <w:lvlJc w:val="left"/>
+      <w:pPr>
+        <w:ind w:left="4680" w:hanging="360"/>
+      </w:pPr>
+      <w:rPr>
+        <w:rFonts w:ascii="Wingdings" w:hAnsi="Wingdings" w:hint="default"/>
+      </w:rPr>
+    </w:lvl>
+    <w:lvl w:ilvl="6" w:tplc="280A0001" w:tentative="1">
+      <w:start w:val="1"/>
+      <w:numFmt w:val="bullet"/>
+      <w:lvlText w:val=""/>
+      <w:lvlJc w:val="left"/>
+      <w:pPr>
+        <w:ind w:left="5400" w:hanging="360"/>
+      </w:pPr>
+      <w:rPr>
+        <w:rFonts w:ascii="Symbol" w:hAnsi="Symbol" w:hint="default"/>
+      </w:rPr>
+    </w:lvl>
+    <w:lvl w:ilvl="7" w:tplc="280A0003" w:tentative="1">
+      <w:start w:val="1"/>
+      <w:numFmt w:val="bullet"/>
+      <w:lvlText w:val="o"/>
+      <w:lvlJc w:val="left"/>
+      <w:pPr>
+        <w:ind w:left="6120" w:hanging="360"/>
+      </w:pPr>
+      <w:rPr>
+        <w:rFonts w:ascii="Courier New" w:hAnsi="Courier New" w:cs="Courier New" w:hint="default"/>
+      </w:rPr>
+    </w:lvl>
+    <w:lvl w:ilvl="8" w:tplc="280A0005" w:tentative="1">
+      <w:start w:val="1"/>
+      <w:numFmt w:val="bullet"/>
+      <w:lvlText w:val=""/>
+      <w:lvlJc w:val="left"/>
+      <w:pPr>
+        <w:ind w:left="6840" w:hanging="360"/>
+      </w:pPr>
+      <w:rPr>
+        <w:rFonts w:ascii="Wingdings" w:hAnsi="Wingdings" w:hint="default"/>
+      </w:rPr>
+    </w:lvl>
+  </w:abstractNum>
+  <w:abstractNum w:abstractNumId="5" w15:restartNumberingAfterBreak="0">
     <w:nsid w:val="2E4A052D"/>
     <w:multiLevelType w:val="multilevel"/>
     <w:tmpl w:val="8818694A"/>
@@ -7595,7 +8181,7 @@
       </w:rPr>
     </w:lvl>
   </w:abstractNum>
-  <w:abstractNum w:abstractNumId="5" w15:restartNumberingAfterBreak="0">
+  <w:abstractNum w:abstractNumId="6" w15:restartNumberingAfterBreak="0">
     <w:nsid w:val="395C2F28"/>
     <w:multiLevelType w:val="multilevel"/>
     <w:tmpl w:val="93246690"/>
@@ -7681,7 +8267,7 @@
       </w:pPr>
     </w:lvl>
   </w:abstractNum>
-  <w:abstractNum w:abstractNumId="6" w15:restartNumberingAfterBreak="0">
+  <w:abstractNum w:abstractNumId="7" w15:restartNumberingAfterBreak="0">
     <w:nsid w:val="3EEF14A3"/>
     <w:multiLevelType w:val="multilevel"/>
     <w:tmpl w:val="CCE60738"/>
@@ -7794,7 +8380,7 @@
       </w:rPr>
     </w:lvl>
   </w:abstractNum>
-  <w:abstractNum w:abstractNumId="7" w15:restartNumberingAfterBreak="0">
+  <w:abstractNum w:abstractNumId="8" w15:restartNumberingAfterBreak="0">
     <w:nsid w:val="41B80456"/>
     <w:multiLevelType w:val="multilevel"/>
     <w:tmpl w:val="E782FEFA"/>
@@ -7907,7 +8493,7 @@
       </w:rPr>
     </w:lvl>
   </w:abstractNum>
-  <w:abstractNum w:abstractNumId="8" w15:restartNumberingAfterBreak="0">
+  <w:abstractNum w:abstractNumId="9" w15:restartNumberingAfterBreak="0">
     <w:nsid w:val="56954909"/>
     <w:multiLevelType w:val="multilevel"/>
     <w:tmpl w:val="537C177C"/>
@@ -8020,7 +8606,7 @@
       </w:rPr>
     </w:lvl>
   </w:abstractNum>
-  <w:abstractNum w:abstractNumId="9" w15:restartNumberingAfterBreak="0">
+  <w:abstractNum w:abstractNumId="10" w15:restartNumberingAfterBreak="0">
     <w:nsid w:val="5ADF6072"/>
     <w:multiLevelType w:val="multilevel"/>
     <w:tmpl w:val="699AA006"/>
@@ -8133,7 +8719,120 @@
       </w:rPr>
     </w:lvl>
   </w:abstractNum>
-  <w:abstractNum w:abstractNumId="10" w15:restartNumberingAfterBreak="0">
+  <w:abstractNum w:abstractNumId="11" w15:restartNumberingAfterBreak="0">
+    <w:nsid w:val="5B8722B3"/>
+    <w:multiLevelType w:val="hybridMultilevel"/>
+    <w:tmpl w:val="D0ECA8D6"/>
+    <w:lvl w:ilvl="0" w:tplc="280A0001">
+      <w:start w:val="1"/>
+      <w:numFmt w:val="bullet"/>
+      <w:lvlText w:val=""/>
+      <w:lvlJc w:val="left"/>
+      <w:pPr>
+        <w:ind w:left="1080" w:hanging="360"/>
+      </w:pPr>
+      <w:rPr>
+        <w:rFonts w:ascii="Symbol" w:hAnsi="Symbol" w:hint="default"/>
+      </w:rPr>
+    </w:lvl>
+    <w:lvl w:ilvl="1" w:tplc="280A0003" w:tentative="1">
+      <w:start w:val="1"/>
+      <w:numFmt w:val="bullet"/>
+      <w:lvlText w:val="o"/>
+      <w:lvlJc w:val="left"/>
+      <w:pPr>
+        <w:ind w:left="1800" w:hanging="360"/>
+      </w:pPr>
+      <w:rPr>
+        <w:rFonts w:ascii="Courier New" w:hAnsi="Courier New" w:cs="Courier New" w:hint="default"/>
+      </w:rPr>
+    </w:lvl>
+    <w:lvl w:ilvl="2" w:tplc="280A0005" w:tentative="1">
+      <w:start w:val="1"/>
+      <w:numFmt w:val="bullet"/>
+      <w:lvlText w:val=""/>
+      <w:lvlJc w:val="left"/>
+      <w:pPr>
+        <w:ind w:left="2520" w:hanging="360"/>
+      </w:pPr>
+      <w:rPr>
+        <w:rFonts w:ascii="Wingdings" w:hAnsi="Wingdings" w:hint="default"/>
+      </w:rPr>
+    </w:lvl>
+    <w:lvl w:ilvl="3" w:tplc="280A0001" w:tentative="1">
+      <w:start w:val="1"/>
+      <w:numFmt w:val="bullet"/>
+      <w:lvlText w:val=""/>
+      <w:lvlJc w:val="left"/>
+      <w:pPr>
+        <w:ind w:left="3240" w:hanging="360"/>
+      </w:pPr>
+      <w:rPr>
+        <w:rFonts w:ascii="Symbol" w:hAnsi="Symbol" w:hint="default"/>
+      </w:rPr>
+    </w:lvl>
+    <w:lvl w:ilvl="4" w:tplc="280A0003" w:tentative="1">
+      <w:start w:val="1"/>
+      <w:numFmt w:val="bullet"/>
+      <w:lvlText w:val="o"/>
+      <w:lvlJc w:val="left"/>
+      <w:pPr>
+        <w:ind w:left="3960" w:hanging="360"/>
+      </w:pPr>
+      <w:rPr>
+        <w:rFonts w:ascii="Courier New" w:hAnsi="Courier New" w:cs="Courier New" w:hint="default"/>
+      </w:rPr>
+    </w:lvl>
+    <w:lvl w:ilvl="5" w:tplc="280A0005" w:tentative="1">
+      <w:start w:val="1"/>
+      <w:numFmt w:val="bullet"/>
+      <w:lvlText w:val=""/>
+      <w:lvlJc w:val="left"/>
+      <w:pPr>
+        <w:ind w:left="4680" w:hanging="360"/>
+      </w:pPr>
+      <w:rPr>
+        <w:rFonts w:ascii="Wingdings" w:hAnsi="Wingdings" w:hint="default"/>
+      </w:rPr>
+    </w:lvl>
+    <w:lvl w:ilvl="6" w:tplc="280A0001" w:tentative="1">
+      <w:start w:val="1"/>
+      <w:numFmt w:val="bullet"/>
+      <w:lvlText w:val=""/>
+      <w:lvlJc w:val="left"/>
+      <w:pPr>
+        <w:ind w:left="5400" w:hanging="360"/>
+      </w:pPr>
+      <w:rPr>
+        <w:rFonts w:ascii="Symbol" w:hAnsi="Symbol" w:hint="default"/>
+      </w:rPr>
+    </w:lvl>
+    <w:lvl w:ilvl="7" w:tplc="280A0003" w:tentative="1">
+      <w:start w:val="1"/>
+      <w:numFmt w:val="bullet"/>
+      <w:lvlText w:val="o"/>
+      <w:lvlJc w:val="left"/>
+      <w:pPr>
+        <w:ind w:left="6120" w:hanging="360"/>
+      </w:pPr>
+      <w:rPr>
+        <w:rFonts w:ascii="Courier New" w:hAnsi="Courier New" w:cs="Courier New" w:hint="default"/>
+      </w:rPr>
+    </w:lvl>
+    <w:lvl w:ilvl="8" w:tplc="280A0005" w:tentative="1">
+      <w:start w:val="1"/>
+      <w:numFmt w:val="bullet"/>
+      <w:lvlText w:val=""/>
+      <w:lvlJc w:val="left"/>
+      <w:pPr>
+        <w:ind w:left="6840" w:hanging="360"/>
+      </w:pPr>
+      <w:rPr>
+        <w:rFonts w:ascii="Wingdings" w:hAnsi="Wingdings" w:hint="default"/>
+      </w:rPr>
+    </w:lvl>
+  </w:abstractNum>
+  <w:abstractNum w:abstractNumId="12" w15:restartNumberingAfterBreak="0">
     <w:nsid w:val="6283093C"/>
     <w:multiLevelType w:val="multilevel"/>
     <w:tmpl w:val="CE4EFDDC"/>
@@ -8246,7 +8945,7 @@
       </w:rPr>
     </w:lvl>
   </w:abstractNum>
-  <w:abstractNum w:abstractNumId="11" w15:restartNumberingAfterBreak="0">
+  <w:abstractNum w:abstractNumId="13" w15:restartNumberingAfterBreak="0">
     <w:nsid w:val="67AE4C5F"/>
     <w:multiLevelType w:val="multilevel"/>
     <w:tmpl w:val="61485F2C"/>
@@ -8359,7 +9058,7 @@
       </w:rPr>
     </w:lvl>
   </w:abstractNum>
-  <w:abstractNum w:abstractNumId="12" w15:restartNumberingAfterBreak="0">
+  <w:abstractNum w:abstractNumId="14" w15:restartNumberingAfterBreak="0">
     <w:nsid w:val="743852B0"/>
     <w:multiLevelType w:val="multilevel"/>
     <w:tmpl w:val="DA8CD04C"/>
@@ -8472,7 +9171,7 @@
       </w:rPr>
     </w:lvl>
   </w:abstractNum>
-  <w:abstractNum w:abstractNumId="13" w15:restartNumberingAfterBreak="0">
+  <w:abstractNum w:abstractNumId="15" w15:restartNumberingAfterBreak="0">
     <w:nsid w:val="77850AFA"/>
     <w:multiLevelType w:val="multilevel"/>
     <w:tmpl w:val="990CD3DC"/>
@@ -8585,53 +9284,59 @@
       </w:rPr>
     </w:lvl>
   </w:abstractNum>
-  <w:num w:numId="1">
+  <w:num w:numId="1" w16cid:durableId="412629779">
+    <w:abstractNumId w:val="14"/>
+  </w:num>
+  <w:num w:numId="2" w16cid:durableId="1106847872">
+    <w:abstractNumId w:val="9"/>
+  </w:num>
+  <w:num w:numId="3" w16cid:durableId="545407148">
+    <w:abstractNumId w:val="3"/>
+  </w:num>
+  <w:num w:numId="4" w16cid:durableId="599339784">
+    <w:abstractNumId w:val="7"/>
+  </w:num>
+  <w:num w:numId="5" w16cid:durableId="364797977">
+    <w:abstractNumId w:val="2"/>
+  </w:num>
+  <w:num w:numId="6" w16cid:durableId="878396130">
+    <w:abstractNumId w:val="5"/>
+  </w:num>
+  <w:num w:numId="7" w16cid:durableId="368846103">
+    <w:abstractNumId w:val="13"/>
+  </w:num>
+  <w:num w:numId="8" w16cid:durableId="1614943613">
+    <w:abstractNumId w:val="10"/>
+  </w:num>
+  <w:num w:numId="9" w16cid:durableId="1009329879">
+    <w:abstractNumId w:val="8"/>
+  </w:num>
+  <w:num w:numId="10" w16cid:durableId="1157646087">
+    <w:abstractNumId w:val="0"/>
+  </w:num>
+  <w:num w:numId="11" w16cid:durableId="299843242">
     <w:abstractNumId w:val="12"/>
   </w:num>
-  <w:num w:numId="2">
-    <w:abstractNumId w:val="8"/>
-  </w:num>
-  <w:num w:numId="3">
-    <w:abstractNumId w:val="3"/>
-  </w:num>
-  <w:num w:numId="4">
+  <w:num w:numId="12" w16cid:durableId="334693478">
     <w:abstractNumId w:val="6"/>
   </w:num>
-  <w:num w:numId="5">
-    <w:abstractNumId w:val="2"/>
+  <w:num w:numId="13" w16cid:durableId="140973723">
+    <w:abstractNumId w:val="1"/>
   </w:num>
-  <w:num w:numId="6">
-    <w:abstractNumId w:val="4"/>
+  <w:num w:numId="14" w16cid:durableId="1261182534">
+    <w:abstractNumId w:val="15"/>
   </w:num>
-  <w:num w:numId="7">
+  <w:num w:numId="15" w16cid:durableId="587539810">
     <w:abstractNumId w:val="11"/>
   </w:num>
-  <w:num w:numId="8">
-    <w:abstractNumId w:val="9"/>
-  </w:num>
-  <w:num w:numId="9">
-    <w:abstractNumId w:val="7"/>
-  </w:num>
-  <w:num w:numId="10">
-    <w:abstractNumId w:val="0"/>
-  </w:num>
-  <w:num w:numId="11">
-    <w:abstractNumId w:val="10"/>
-  </w:num>
-  <w:num w:numId="12">
-    <w:abstractNumId w:val="5"/>
-  </w:num>
-  <w:num w:numId="13">
-    <w:abstractNumId w:val="1"/>
-  </w:num>
-  <w:num w:numId="14">
-    <w:abstractNumId w:val="13"/>
+  <w:num w:numId="16" w16cid:durableId="385641810">
+    <w:abstractNumId w:val="4"/>
   </w:num>
 </w:numbering>
 </file>
 
 <file path=word/styles.xml><?xml version="1.0" encoding="utf-8"?>
-<w:styles xmlns:mc="http://schemas.openxmlformats.org/markup-compatibility/2006" xmlns:r="http://schemas.openxmlformats.org/officeDocument/2006/relationships" xmlns:w="http://schemas.openxmlformats.org/wordprocessingml/2006/main" xmlns:w14="http://schemas.microsoft.com/office/word/2010/wordml" xmlns:w15="http://schemas.microsoft.com/office/word/2012/wordml" xmlns:w16cex="http://schemas.microsoft.com/office/word/2018/wordml/cex" xmlns:w16cid="http://schemas.microsoft.com/office/word/2016/wordml/cid" xmlns:w16="http://schemas.microsoft.com/office/word/2018/wordml" xmlns:w16sdtdh="http://schemas.microsoft.com/office/word/2020/wordml/sdtdatahash" xmlns:w16se="http://schemas.microsoft.com/office/word/2015/wordml/symex" mc:Ignorable="w14 w15 w16se w16cid w16 w16cex w16sdtdh">
+<w:styles xmlns:mc="http://schemas.openxmlformats.org/markup-compatibility/2006" xmlns:r="http://schemas.openxmlformats.org/officeDocument/2006/relationships" xmlns:w="http://schemas.openxmlformats.org/wordprocessingml/2006/main" xmlns:w14="http://schemas.microsoft.com/office/word/2010/wordml" xmlns:w15="http://schemas.microsoft.com/office/word/2012/wordml" xmlns:w16cex="http://schemas.microsoft.com/office/word/2018/wordml/cex" xmlns:w16cid="http://schemas.microsoft.com/office/word/2016/wordml/cid" xmlns:w16="http://schemas.microsoft.com/office/word/2018/wordml" xmlns:w16du="http://schemas.microsoft.com/office/word/2023/wordml/word16du" xmlns:w16sdtdh="http://schemas.microsoft.com/office/word/2020/wordml/sdtdatahash" xmlns:w16sdtfl="http://schemas.microsoft.com/office/word/2024/wordml/sdtformatlock" xmlns:w16se="http://schemas.microsoft.com/office/word/2015/wordml/symex" mc:Ignorable="w14 w15 w16se w16cid w16 w16cex w16sdtdh w16sdtfl w16du">
   <w:docDefaults>
     <w:rPrDefault>
       <w:rPr>

--- a/FD01-EPIS-Informe de Factibilidad.docx
+++ b/FD01-EPIS-Informe de Factibilidad.docx
@@ -403,43 +403,7 @@
           <w:sz w:val="28"/>
           <w:szCs w:val="28"/>
         </w:rPr>
-        <w:t xml:space="preserve"> </w:t>
-      </w:r>
-      <w:proofErr w:type="spellStart"/>
-      <w:r>
-        <w:rPr>
-          <w:rFonts w:ascii="Arial" w:eastAsia="Arial" w:hAnsi="Arial" w:cs="Arial"/>
-          <w:sz w:val="28"/>
-          <w:szCs w:val="28"/>
-        </w:rPr>
-        <w:t>Nicolle</w:t>
-      </w:r>
-      <w:proofErr w:type="spellEnd"/>
-      <w:r>
-        <w:rPr>
-          <w:rFonts w:ascii="Arial" w:eastAsia="Arial" w:hAnsi="Arial" w:cs="Arial"/>
-          <w:sz w:val="28"/>
-          <w:szCs w:val="28"/>
-        </w:rPr>
-        <w:t xml:space="preserve"> </w:t>
-      </w:r>
-      <w:proofErr w:type="spellStart"/>
-      <w:r>
-        <w:rPr>
-          <w:rFonts w:ascii="Arial" w:eastAsia="Arial" w:hAnsi="Arial" w:cs="Arial"/>
-          <w:sz w:val="28"/>
-          <w:szCs w:val="28"/>
-        </w:rPr>
-        <w:t>Fernandez</w:t>
-      </w:r>
-      <w:proofErr w:type="spellEnd"/>
-      <w:r>
-        <w:rPr>
-          <w:rFonts w:ascii="Arial" w:eastAsia="Arial" w:hAnsi="Arial" w:cs="Arial"/>
-          <w:sz w:val="28"/>
-          <w:szCs w:val="28"/>
-        </w:rPr>
-        <w:t xml:space="preserve"> Villanueva         </w:t>
+        <w:t xml:space="preserve"> Nicolle Fernandez Villanueva         </w:t>
       </w:r>
       <w:proofErr w:type="gramStart"/>
       <w:r>
@@ -6269,40 +6233,22 @@
     </w:p>
     <w:p>
       <w:pPr>
-        <w:pBdr>
-          <w:top w:val="nil"/>
-          <w:left w:val="nil"/>
-          <w:bottom w:val="nil"/>
-          <w:right w:val="nil"/>
-          <w:between w:val="nil"/>
-        </w:pBdr>
-        <w:spacing w:line="360" w:lineRule="auto"/>
+        <w:pStyle w:val="Prrafodelista"/>
+        <w:spacing w:after="0" w:line="360" w:lineRule="auto"/>
         <w:ind w:left="360"/>
         <w:jc w:val="both"/>
         <w:rPr>
-          <w:color w:val="000000"/>
-          <w:sz w:val="24"/>
-          <w:szCs w:val="24"/>
-        </w:rPr>
-      </w:pPr>
-    </w:p>
-    <w:p>
-      <w:pPr>
-        <w:pBdr>
-          <w:top w:val="nil"/>
-          <w:left w:val="nil"/>
-          <w:bottom w:val="nil"/>
-          <w:right w:val="nil"/>
-          <w:between w:val="nil"/>
-        </w:pBdr>
-        <w:spacing w:after="0" w:line="360" w:lineRule="auto"/>
-        <w:ind w:left="357"/>
-        <w:jc w:val="both"/>
-        <w:rPr>
-          <w:sz w:val="24"/>
-          <w:szCs w:val="24"/>
-        </w:rPr>
-      </w:pPr>
+          <w:sz w:val="24"/>
+          <w:szCs w:val="24"/>
+        </w:rPr>
+      </w:pPr>
+      <w:r>
+        <w:rPr>
+          <w:sz w:val="24"/>
+          <w:szCs w:val="24"/>
+        </w:rPr>
+        <w:t>El sistema está pensado para ser fácil de usar, con una interfaz intuitiva y amigable. Cualquier persona podrá entrar desde su navegador y acceder a la información sin necesidad de descargar nada. Además, tendrá filtros, comparaciones y gráficos para facilitar la experiencia. Se actualizará frecuentemente para mantener todo al día, lo que garantiza que pueda operar bien por mucho tiempo.</w:t>
+      </w:r>
     </w:p>
     <w:p>
       <w:pPr>
@@ -6356,6 +6302,41 @@
     </w:p>
     <w:p>
       <w:pPr>
+        <w:pStyle w:val="Prrafodelista"/>
+        <w:spacing w:after="0" w:line="360" w:lineRule="auto"/>
+        <w:ind w:left="360"/>
+        <w:jc w:val="both"/>
+        <w:rPr>
+          <w:sz w:val="24"/>
+          <w:szCs w:val="24"/>
+        </w:rPr>
+      </w:pPr>
+      <w:r>
+        <w:rPr>
+          <w:sz w:val="24"/>
+          <w:szCs w:val="24"/>
+        </w:rPr>
+        <w:t xml:space="preserve">El proyecto será desarrollado respetando las leyes vigentes, en especial la Ley de Protección de Datos Personales (Ley </w:t>
+      </w:r>
+      <w:proofErr w:type="spellStart"/>
+      <w:r>
+        <w:rPr>
+          <w:sz w:val="24"/>
+          <w:szCs w:val="24"/>
+        </w:rPr>
+        <w:t>N°</w:t>
+      </w:r>
+      <w:proofErr w:type="spellEnd"/>
+      <w:r>
+        <w:rPr>
+          <w:sz w:val="24"/>
+          <w:szCs w:val="24"/>
+        </w:rPr>
+        <w:t xml:space="preserve"> 29733 - Perú). Solo se usará información que sea pública o que los usuarios entreguen de forma voluntaria. Además, la plataforma contará con políticas de privacidad claras para proteger los datos personales y garantizar un uso legal de toda la información.</w:t>
+      </w:r>
+    </w:p>
+    <w:p>
+      <w:pPr>
         <w:pBdr>
           <w:top w:val="nil"/>
           <w:left w:val="nil"/>
@@ -6366,6 +6347,79 @@
         <w:spacing w:after="0" w:line="360" w:lineRule="auto"/>
         <w:jc w:val="both"/>
         <w:rPr>
+          <w:color w:val="000000"/>
+          <w:sz w:val="24"/>
+          <w:szCs w:val="24"/>
+        </w:rPr>
+      </w:pPr>
+    </w:p>
+    <w:p>
+      <w:pPr>
+        <w:pBdr>
+          <w:top w:val="nil"/>
+          <w:left w:val="nil"/>
+          <w:bottom w:val="nil"/>
+          <w:right w:val="nil"/>
+          <w:between w:val="nil"/>
+        </w:pBdr>
+        <w:spacing w:after="0" w:line="360" w:lineRule="auto"/>
+        <w:jc w:val="both"/>
+        <w:rPr>
+          <w:color w:val="000000"/>
+          <w:sz w:val="24"/>
+          <w:szCs w:val="24"/>
+        </w:rPr>
+      </w:pPr>
+    </w:p>
+    <w:p>
+      <w:pPr>
+        <w:pBdr>
+          <w:top w:val="nil"/>
+          <w:left w:val="nil"/>
+          <w:bottom w:val="nil"/>
+          <w:right w:val="nil"/>
+          <w:between w:val="nil"/>
+        </w:pBdr>
+        <w:spacing w:after="0" w:line="360" w:lineRule="auto"/>
+        <w:jc w:val="both"/>
+        <w:rPr>
+          <w:color w:val="000000"/>
+          <w:sz w:val="24"/>
+          <w:szCs w:val="24"/>
+        </w:rPr>
+      </w:pPr>
+    </w:p>
+    <w:p>
+      <w:pPr>
+        <w:pBdr>
+          <w:top w:val="nil"/>
+          <w:left w:val="nil"/>
+          <w:bottom w:val="nil"/>
+          <w:right w:val="nil"/>
+          <w:between w:val="nil"/>
+        </w:pBdr>
+        <w:spacing w:after="0" w:line="360" w:lineRule="auto"/>
+        <w:jc w:val="both"/>
+        <w:rPr>
+          <w:color w:val="000000"/>
+          <w:sz w:val="24"/>
+          <w:szCs w:val="24"/>
+        </w:rPr>
+      </w:pPr>
+    </w:p>
+    <w:p>
+      <w:pPr>
+        <w:pBdr>
+          <w:top w:val="nil"/>
+          <w:left w:val="nil"/>
+          <w:bottom w:val="nil"/>
+          <w:right w:val="nil"/>
+          <w:between w:val="nil"/>
+        </w:pBdr>
+        <w:spacing w:after="0" w:line="360" w:lineRule="auto"/>
+        <w:jc w:val="both"/>
+        <w:rPr>
+          <w:color w:val="000000"/>
           <w:sz w:val="24"/>
           <w:szCs w:val="24"/>
         </w:rPr>
@@ -6418,7 +6472,29 @@
           <w:sz w:val="24"/>
           <w:szCs w:val="24"/>
         </w:rPr>
+        <w:lastRenderedPageBreak/>
         <w:t>Factibilidad Social</w:t>
+      </w:r>
+    </w:p>
+    <w:p>
+      <w:pPr>
+        <w:pStyle w:val="Prrafodelista"/>
+        <w:spacing w:after="0" w:line="360" w:lineRule="auto"/>
+        <w:ind w:left="360"/>
+        <w:jc w:val="both"/>
+        <w:rPr>
+          <w:color w:val="000000"/>
+          <w:sz w:val="24"/>
+          <w:szCs w:val="24"/>
+        </w:rPr>
+      </w:pPr>
+      <w:r>
+        <w:rPr>
+          <w:color w:val="000000"/>
+          <w:sz w:val="24"/>
+          <w:szCs w:val="24"/>
+        </w:rPr>
+        <w:t>El impacto social es muy positivo. Ayudará a que más estudiantes y egresados puedan encontrar trabajo en su área, conociendo mejor qué habilidades deben aprender y en qué lugares hay más oportunidades. También ayudará a que las universidades mejoren sus planes de estudio y que las empresas contraten personal más capacitado. En general, busca mejorar la empleabilidad y apoyar el crecimiento profesional.</w:t>
       </w:r>
     </w:p>
     <w:p>
@@ -6475,16 +6551,6 @@
     </w:p>
     <w:p>
       <w:pPr>
-        <w:pStyle w:val="Prrafodelista"/>
-        <w:rPr>
-          <w:color w:val="000000"/>
-          <w:sz w:val="24"/>
-          <w:szCs w:val="24"/>
-        </w:rPr>
-      </w:pPr>
-    </w:p>
-    <w:p>
-      <w:pPr>
         <w:numPr>
           <w:ilvl w:val="0"/>
           <w:numId w:val="5"/>
@@ -6570,7 +6636,6 @@
           <w:sz w:val="24"/>
           <w:szCs w:val="24"/>
         </w:rPr>
-        <w:lastRenderedPageBreak/>
         <w:t>Fomento de la conciencia ambiental: Al utilizar esta plataforma digital, los usuarios fortalecen su conciencia ecológica, promoviendo el uso responsable de herramientas tecnológicas y la reducción del impacto ambiental en sus actividades educativas y profesionales.</w:t>
       </w:r>
     </w:p>
@@ -6787,6 +6852,7 @@
           <w:sz w:val="24"/>
           <w:szCs w:val="24"/>
         </w:rPr>
+        <w:lastRenderedPageBreak/>
         <w:t>Acceso rápido a información laboral actualizada: La plataforma permitirá consultar datos relevantes del mercado en tiempo real, lo que facilitará la identificación de oportunidades laborales.</w:t>
       </w:r>
     </w:p>
@@ -6973,7 +7039,6 @@
           <w:sz w:val="24"/>
           <w:szCs w:val="24"/>
         </w:rPr>
-        <w:lastRenderedPageBreak/>
         <w:t>Confianza en los datos: Al contar con información validada y bien estructurada, los usuarios podrán confiar en los resultados que brinda la plataforma.</w:t>
       </w:r>
     </w:p>

--- a/FD01-EPIS-Informe de Factibilidad.docx
+++ b/FD01-EPIS-Informe de Factibilidad.docx
@@ -1,6 +1,6 @@
 
 <file path=word/document.xml><?xml version="1.0" encoding="utf-8"?>
-<w:document xmlns:wpc="http://schemas.microsoft.com/office/word/2010/wordprocessingCanvas" xmlns:cx="http://schemas.microsoft.com/office/drawing/2014/chartex" xmlns:cx1="http://schemas.microsoft.com/office/drawing/2015/9/8/chartex" xmlns:cx2="http://schemas.microsoft.com/office/drawing/2015/10/21/chartex" xmlns:cx3="http://schemas.microsoft.com/office/drawing/2016/5/9/chartex" xmlns:cx4="http://schemas.microsoft.com/office/drawing/2016/5/10/chartex" xmlns:cx5="http://schemas.microsoft.com/office/drawing/2016/5/11/chartex" xmlns:cx6="http://schemas.microsoft.com/office/drawing/2016/5/12/chartex" xmlns:cx7="http://schemas.microsoft.com/office/drawing/2016/5/13/chartex" xmlns:cx8="http://schemas.microsoft.com/office/drawing/2016/5/14/chartex" xmlns:mc="http://schemas.openxmlformats.org/markup-compatibility/2006" xmlns:aink="http://schemas.microsoft.com/office/drawing/2016/ink" xmlns:am3d="http://schemas.microsoft.com/office/drawing/2017/model3d" xmlns:o="urn:schemas-microsoft-com:office:office" xmlns:oel="http://schemas.microsoft.com/office/2019/extlst" xmlns:r="http://schemas.openxmlformats.org/officeDocument/2006/relationships" xmlns:m="http://schemas.openxmlformats.org/officeDocument/2006/math" xmlns:v="urn:schemas-microsoft-com:vml" xmlns:wp14="http://schemas.microsoft.com/office/word/2010/wordprocessingDrawing" xmlns:wp="http://schemas.openxmlformats.org/drawingml/2006/wordprocessingDrawing" xmlns:w10="urn:schemas-microsoft-com:office:word" xmlns:w="http://schemas.openxmlformats.org/wordprocessingml/2006/main" xmlns:w14="http://schemas.microsoft.com/office/word/2010/wordml" xmlns:w15="http://schemas.microsoft.com/office/word/2012/wordml" xmlns:w16cex="http://schemas.microsoft.com/office/word/2018/wordml/cex" xmlns:w16cid="http://schemas.microsoft.com/office/word/2016/wordml/cid" xmlns:w16="http://schemas.microsoft.com/office/word/2018/wordml" xmlns:w16du="http://schemas.microsoft.com/office/word/2023/wordml/word16du" xmlns:w16sdtdh="http://schemas.microsoft.com/office/word/2020/wordml/sdtdatahash" xmlns:w16sdtfl="http://schemas.microsoft.com/office/word/2024/wordml/sdtformatlock" xmlns:w16se="http://schemas.microsoft.com/office/word/2015/wordml/symex" xmlns:wpg="http://schemas.microsoft.com/office/word/2010/wordprocessingGroup" xmlns:wpi="http://schemas.microsoft.com/office/word/2010/wordprocessingInk" xmlns:wne="http://schemas.microsoft.com/office/word/2006/wordml" xmlns:wps="http://schemas.microsoft.com/office/word/2010/wordprocessingShape" mc:Ignorable="w14 w15 w16se w16cid w16 w16cex w16sdtdh w16sdtfl w16du wp14">
+<w:document xmlns:wpc="http://schemas.microsoft.com/office/word/2010/wordprocessingCanvas" xmlns:cx="http://schemas.microsoft.com/office/drawing/2014/chartex" xmlns:cx1="http://schemas.microsoft.com/office/drawing/2015/9/8/chartex" xmlns:cx2="http://schemas.microsoft.com/office/drawing/2015/10/21/chartex" xmlns:cx3="http://schemas.microsoft.com/office/drawing/2016/5/9/chartex" xmlns:cx4="http://schemas.microsoft.com/office/drawing/2016/5/10/chartex" xmlns:cx5="http://schemas.microsoft.com/office/drawing/2016/5/11/chartex" xmlns:cx6="http://schemas.microsoft.com/office/drawing/2016/5/12/chartex" xmlns:cx7="http://schemas.microsoft.com/office/drawing/2016/5/13/chartex" xmlns:cx8="http://schemas.microsoft.com/office/drawing/2016/5/14/chartex" xmlns:mc="http://schemas.openxmlformats.org/markup-compatibility/2006" xmlns:aink="http://schemas.microsoft.com/office/drawing/2016/ink" xmlns:am3d="http://schemas.microsoft.com/office/drawing/2017/model3d" xmlns:o="urn:schemas-microsoft-com:office:office" xmlns:r="http://schemas.openxmlformats.org/officeDocument/2006/relationships" xmlns:m="http://schemas.openxmlformats.org/officeDocument/2006/math" xmlns:v="urn:schemas-microsoft-com:vml" xmlns:wp14="http://schemas.microsoft.com/office/word/2010/wordprocessingDrawing" xmlns:wp="http://schemas.openxmlformats.org/drawingml/2006/wordprocessingDrawing" xmlns:w10="urn:schemas-microsoft-com:office:word" xmlns:w="http://schemas.openxmlformats.org/wordprocessingml/2006/main" xmlns:w14="http://schemas.microsoft.com/office/word/2010/wordml" xmlns:w15="http://schemas.microsoft.com/office/word/2012/wordml" xmlns:w16cex="http://schemas.microsoft.com/office/word/2018/wordml/cex" xmlns:w16cid="http://schemas.microsoft.com/office/word/2016/wordml/cid" xmlns:w16="http://schemas.microsoft.com/office/word/2018/wordml" xmlns:w16sdtdh="http://schemas.microsoft.com/office/word/2020/wordml/sdtdatahash" xmlns:w16se="http://schemas.microsoft.com/office/word/2015/wordml/symex" xmlns:wpg="http://schemas.microsoft.com/office/word/2010/wordprocessingGroup" xmlns:wpi="http://schemas.microsoft.com/office/word/2010/wordprocessingInk" xmlns:wne="http://schemas.microsoft.com/office/word/2006/wordml" xmlns:wps="http://schemas.microsoft.com/office/word/2010/wordprocessingShape" mc:Ignorable="w14 w15 w16se w16cid w16 w16cex w16sdtdh wp14">
   <w:body>
     <w:p>
       <w:pPr>
@@ -403,90 +403,98 @@
           <w:sz w:val="28"/>
           <w:szCs w:val="28"/>
         </w:rPr>
-        <w:t xml:space="preserve"> Nicolle Fernandez Villanueva         </w:t>
-      </w:r>
-      <w:proofErr w:type="gramStart"/>
+        <w:t xml:space="preserve"> </w:t>
+      </w:r>
+      <w:proofErr w:type="spellStart"/>
       <w:r>
         <w:rPr>
           <w:rFonts w:ascii="Arial" w:eastAsia="Arial" w:hAnsi="Arial" w:cs="Arial"/>
           <w:sz w:val="28"/>
           <w:szCs w:val="28"/>
         </w:rPr>
-        <w:t xml:space="preserve">   (</w:t>
-      </w:r>
-      <w:proofErr w:type="gramEnd"/>
+        <w:t>Nicolle</w:t>
+      </w:r>
+      <w:proofErr w:type="spellEnd"/>
       <w:r>
         <w:rPr>
           <w:rFonts w:ascii="Arial" w:eastAsia="Arial" w:hAnsi="Arial" w:cs="Arial"/>
           <w:sz w:val="28"/>
           <w:szCs w:val="28"/>
         </w:rPr>
-        <w:t>2021070308)</w:t>
-      </w:r>
-    </w:p>
-    <w:p>
-      <w:pPr>
-        <w:spacing w:after="0"/>
-        <w:jc w:val="both"/>
+        <w:t xml:space="preserve"> </w:t>
+      </w:r>
+      <w:proofErr w:type="spellStart"/>
+      <w:r>
         <w:rPr>
           <w:rFonts w:ascii="Arial" w:eastAsia="Arial" w:hAnsi="Arial" w:cs="Arial"/>
           <w:sz w:val="28"/>
           <w:szCs w:val="28"/>
         </w:rPr>
-      </w:pPr>
-      <w:proofErr w:type="spellStart"/>
+        <w:t>Fernandez</w:t>
+      </w:r>
+      <w:proofErr w:type="spellEnd"/>
       <w:r>
         <w:rPr>
           <w:rFonts w:ascii="Arial" w:eastAsia="Arial" w:hAnsi="Arial" w:cs="Arial"/>
           <w:sz w:val="28"/>
           <w:szCs w:val="28"/>
         </w:rPr>
-        <w:t>Andree</w:t>
-      </w:r>
-      <w:proofErr w:type="spellEnd"/>
+        <w:t xml:space="preserve"> Villanueva         </w:t>
+      </w:r>
+      <w:proofErr w:type="gramStart"/>
       <w:r>
         <w:rPr>
           <w:rFonts w:ascii="Arial" w:eastAsia="Arial" w:hAnsi="Arial" w:cs="Arial"/>
           <w:sz w:val="28"/>
           <w:szCs w:val="28"/>
         </w:rPr>
-        <w:t xml:space="preserve"> </w:t>
-      </w:r>
-      <w:proofErr w:type="spellStart"/>
+        <w:t xml:space="preserve">   (</w:t>
+      </w:r>
+      <w:proofErr w:type="gramEnd"/>
       <w:r>
         <w:rPr>
           <w:rFonts w:ascii="Arial" w:eastAsia="Arial" w:hAnsi="Arial" w:cs="Arial"/>
           <w:sz w:val="28"/>
           <w:szCs w:val="28"/>
         </w:rPr>
-        <w:t>Sebastian</w:t>
-      </w:r>
-      <w:proofErr w:type="spellEnd"/>
-      <w:r>
+        <w:t>2021070308)</w:t>
+      </w:r>
+    </w:p>
+    <w:p>
+      <w:pPr>
+        <w:spacing w:after="0"/>
+        <w:jc w:val="both"/>
         <w:rPr>
           <w:rFonts w:ascii="Arial" w:eastAsia="Arial" w:hAnsi="Arial" w:cs="Arial"/>
           <w:sz w:val="28"/>
           <w:szCs w:val="28"/>
         </w:rPr>
-        <w:t xml:space="preserve"> Flores </w:t>
-      </w:r>
-      <w:proofErr w:type="spellStart"/>
+      </w:pPr>
       <w:r>
         <w:rPr>
           <w:rFonts w:ascii="Arial" w:eastAsia="Arial" w:hAnsi="Arial" w:cs="Arial"/>
           <w:sz w:val="28"/>
           <w:szCs w:val="28"/>
         </w:rPr>
-        <w:t>Melendez</w:t>
-      </w:r>
-      <w:proofErr w:type="spellEnd"/>
+        <w:t xml:space="preserve">Andree </w:t>
+      </w:r>
+      <w:proofErr w:type="spellStart"/>
       <w:r>
         <w:rPr>
           <w:rFonts w:ascii="Arial" w:eastAsia="Arial" w:hAnsi="Arial" w:cs="Arial"/>
           <w:sz w:val="28"/>
           <w:szCs w:val="28"/>
         </w:rPr>
-        <w:t xml:space="preserve">             </w:t>
+        <w:t>Sebastian</w:t>
+      </w:r>
+      <w:proofErr w:type="spellEnd"/>
+      <w:r>
+        <w:rPr>
+          <w:rFonts w:ascii="Arial" w:eastAsia="Arial" w:hAnsi="Arial" w:cs="Arial"/>
+          <w:sz w:val="28"/>
+          <w:szCs w:val="28"/>
+        </w:rPr>
+        <w:t xml:space="preserve"> Flores Melendez             </w:t>
       </w:r>
       <w:proofErr w:type="gramStart"/>
       <w:r>
@@ -1443,6 +1451,7 @@
           <w:docPartUnique/>
         </w:docPartObj>
       </w:sdtPr>
+      <w:sdtEndPr/>
       <w:sdtContent>
         <w:p>
           <w:pPr>
@@ -7075,6 +7084,26 @@
     </w:p>
     <w:p>
       <w:pPr>
+        <w:pStyle w:val="Prrafodelista"/>
+        <w:pBdr>
+          <w:top w:val="nil"/>
+          <w:left w:val="nil"/>
+          <w:bottom w:val="nil"/>
+          <w:right w:val="nil"/>
+          <w:between w:val="nil"/>
+        </w:pBdr>
+        <w:spacing w:after="0" w:line="360" w:lineRule="auto"/>
+        <w:ind w:left="1080"/>
+        <w:jc w:val="both"/>
+        <w:rPr>
+          <w:color w:val="000000"/>
+          <w:sz w:val="24"/>
+          <w:szCs w:val="24"/>
+        </w:rPr>
+      </w:pPr>
+    </w:p>
+    <w:p>
+      <w:pPr>
         <w:pBdr>
           <w:top w:val="nil"/>
           <w:left w:val="nil"/>
@@ -7127,18 +7156,840 @@
         <w:t>5.1.2.1 Relación Beneficio/Costo (B/C)</w:t>
       </w:r>
     </w:p>
-    <w:p>
-      <w:pPr>
-        <w:spacing w:after="0" w:line="360" w:lineRule="auto"/>
-        <w:ind w:left="349"/>
-        <w:jc w:val="both"/>
-        <w:rPr>
-          <w:i/>
-          <w:sz w:val="24"/>
-          <w:szCs w:val="24"/>
-        </w:rPr>
-      </w:pPr>
-    </w:p>
+    <w:tbl>
+      <w:tblPr>
+        <w:tblW w:w="8205" w:type="dxa"/>
+        <w:tblInd w:w="495" w:type="dxa"/>
+        <w:tblBorders>
+          <w:top w:val="single" w:sz="8" w:space="0" w:color="000000"/>
+          <w:left w:val="single" w:sz="8" w:space="0" w:color="000000"/>
+          <w:bottom w:val="single" w:sz="8" w:space="0" w:color="000000"/>
+          <w:right w:val="single" w:sz="8" w:space="0" w:color="000000"/>
+          <w:insideH w:val="single" w:sz="8" w:space="0" w:color="000000"/>
+          <w:insideV w:val="single" w:sz="8" w:space="0" w:color="000000"/>
+        </w:tblBorders>
+        <w:tblLayout w:type="fixed"/>
+        <w:tblLook w:val="0600" w:firstRow="0" w:lastRow="0" w:firstColumn="0" w:lastColumn="0" w:noHBand="1" w:noVBand="1"/>
+      </w:tblPr>
+      <w:tblGrid>
+        <w:gridCol w:w="2145"/>
+        <w:gridCol w:w="2040"/>
+        <w:gridCol w:w="1980"/>
+        <w:gridCol w:w="2040"/>
+      </w:tblGrid>
+      <w:tr>
+        <w:tc>
+          <w:tcPr>
+            <w:tcW w:w="2145" w:type="dxa"/>
+            <w:shd w:val="clear" w:color="auto" w:fill="auto"/>
+            <w:tcMar>
+              <w:top w:w="100" w:type="dxa"/>
+              <w:left w:w="100" w:type="dxa"/>
+              <w:bottom w:w="100" w:type="dxa"/>
+              <w:right w:w="100" w:type="dxa"/>
+            </w:tcMar>
+          </w:tcPr>
+          <w:p>
+            <w:pPr>
+              <w:widowControl w:val="0"/>
+              <w:spacing w:after="0" w:line="360" w:lineRule="auto"/>
+              <w:rPr>
+                <w:sz w:val="24"/>
+                <w:szCs w:val="24"/>
+              </w:rPr>
+            </w:pPr>
+            <w:r>
+              <w:rPr>
+                <w:sz w:val="24"/>
+                <w:szCs w:val="24"/>
+              </w:rPr>
+              <w:t>Inversión</w:t>
+            </w:r>
+          </w:p>
+        </w:tc>
+        <w:tc>
+          <w:tcPr>
+            <w:tcW w:w="2040" w:type="dxa"/>
+            <w:shd w:val="clear" w:color="auto" w:fill="auto"/>
+            <w:tcMar>
+              <w:top w:w="100" w:type="dxa"/>
+              <w:left w:w="100" w:type="dxa"/>
+              <w:bottom w:w="100" w:type="dxa"/>
+              <w:right w:w="100" w:type="dxa"/>
+            </w:tcMar>
+          </w:tcPr>
+          <w:p>
+            <w:pPr>
+              <w:widowControl w:val="0"/>
+              <w:spacing w:after="0" w:line="360" w:lineRule="auto"/>
+              <w:rPr>
+                <w:sz w:val="24"/>
+                <w:szCs w:val="24"/>
+              </w:rPr>
+            </w:pPr>
+            <w:r>
+              <w:rPr>
+                <w:sz w:val="24"/>
+                <w:szCs w:val="24"/>
+              </w:rPr>
+              <w:t>31,250</w:t>
+            </w:r>
+          </w:p>
+        </w:tc>
+        <w:tc>
+          <w:tcPr>
+            <w:tcW w:w="1980" w:type="dxa"/>
+            <w:shd w:val="clear" w:color="auto" w:fill="auto"/>
+            <w:tcMar>
+              <w:top w:w="100" w:type="dxa"/>
+              <w:left w:w="100" w:type="dxa"/>
+              <w:bottom w:w="100" w:type="dxa"/>
+              <w:right w:w="100" w:type="dxa"/>
+            </w:tcMar>
+          </w:tcPr>
+          <w:p>
+            <w:pPr>
+              <w:widowControl w:val="0"/>
+              <w:spacing w:after="0" w:line="360" w:lineRule="auto"/>
+              <w:rPr>
+                <w:sz w:val="24"/>
+                <w:szCs w:val="24"/>
+              </w:rPr>
+            </w:pPr>
+            <w:r>
+              <w:rPr>
+                <w:sz w:val="24"/>
+                <w:szCs w:val="24"/>
+              </w:rPr>
+              <w:t>Tasa Descuento</w:t>
+            </w:r>
+          </w:p>
+        </w:tc>
+        <w:tc>
+          <w:tcPr>
+            <w:tcW w:w="2040" w:type="dxa"/>
+            <w:shd w:val="clear" w:color="auto" w:fill="auto"/>
+            <w:tcMar>
+              <w:top w:w="100" w:type="dxa"/>
+              <w:left w:w="100" w:type="dxa"/>
+              <w:bottom w:w="100" w:type="dxa"/>
+              <w:right w:w="100" w:type="dxa"/>
+            </w:tcMar>
+          </w:tcPr>
+          <w:p>
+            <w:pPr>
+              <w:widowControl w:val="0"/>
+              <w:spacing w:after="0" w:line="360" w:lineRule="auto"/>
+              <w:rPr>
+                <w:sz w:val="24"/>
+                <w:szCs w:val="24"/>
+              </w:rPr>
+            </w:pPr>
+            <w:r>
+              <w:rPr>
+                <w:sz w:val="24"/>
+                <w:szCs w:val="24"/>
+              </w:rPr>
+              <w:t>9%</w:t>
+            </w:r>
+          </w:p>
+        </w:tc>
+      </w:tr>
+    </w:tbl>
+    <w:p/>
+    <w:tbl>
+      <w:tblPr>
+        <w:tblW w:w="8190" w:type="dxa"/>
+        <w:tblInd w:w="510" w:type="dxa"/>
+        <w:tblBorders>
+          <w:top w:val="single" w:sz="8" w:space="0" w:color="000000"/>
+          <w:left w:val="single" w:sz="8" w:space="0" w:color="000000"/>
+          <w:bottom w:val="single" w:sz="8" w:space="0" w:color="000000"/>
+          <w:right w:val="single" w:sz="8" w:space="0" w:color="000000"/>
+          <w:insideH w:val="single" w:sz="8" w:space="0" w:color="000000"/>
+          <w:insideV w:val="single" w:sz="8" w:space="0" w:color="000000"/>
+        </w:tblBorders>
+        <w:tblLayout w:type="fixed"/>
+        <w:tblLook w:val="0600" w:firstRow="0" w:lastRow="0" w:firstColumn="0" w:lastColumn="0" w:noHBand="1" w:noVBand="1"/>
+      </w:tblPr>
+      <w:tblGrid>
+        <w:gridCol w:w="2115"/>
+        <w:gridCol w:w="1890"/>
+        <w:gridCol w:w="2025"/>
+        <w:gridCol w:w="2160"/>
+      </w:tblGrid>
+      <w:tr>
+        <w:trPr>
+          <w:trHeight w:val="484"/>
+        </w:trPr>
+        <w:tc>
+          <w:tcPr>
+            <w:tcW w:w="2115" w:type="dxa"/>
+            <w:shd w:val="clear" w:color="auto" w:fill="auto"/>
+            <w:tcMar>
+              <w:top w:w="100" w:type="dxa"/>
+              <w:left w:w="100" w:type="dxa"/>
+              <w:bottom w:w="100" w:type="dxa"/>
+              <w:right w:w="100" w:type="dxa"/>
+            </w:tcMar>
+          </w:tcPr>
+          <w:p>
+            <w:pPr>
+              <w:widowControl w:val="0"/>
+              <w:spacing w:after="0" w:line="360" w:lineRule="auto"/>
+              <w:rPr>
+                <w:sz w:val="24"/>
+                <w:szCs w:val="24"/>
+              </w:rPr>
+            </w:pPr>
+            <w:r>
+              <w:rPr>
+                <w:sz w:val="24"/>
+                <w:szCs w:val="24"/>
+              </w:rPr>
+              <w:t>Periodo</w:t>
+            </w:r>
+          </w:p>
+        </w:tc>
+        <w:tc>
+          <w:tcPr>
+            <w:tcW w:w="1890" w:type="dxa"/>
+            <w:shd w:val="clear" w:color="auto" w:fill="auto"/>
+            <w:tcMar>
+              <w:top w:w="100" w:type="dxa"/>
+              <w:left w:w="100" w:type="dxa"/>
+              <w:bottom w:w="100" w:type="dxa"/>
+              <w:right w:w="100" w:type="dxa"/>
+            </w:tcMar>
+          </w:tcPr>
+          <w:p>
+            <w:pPr>
+              <w:widowControl w:val="0"/>
+              <w:spacing w:after="0" w:line="360" w:lineRule="auto"/>
+              <w:rPr>
+                <w:sz w:val="24"/>
+                <w:szCs w:val="24"/>
+              </w:rPr>
+            </w:pPr>
+            <w:r>
+              <w:rPr>
+                <w:sz w:val="24"/>
+                <w:szCs w:val="24"/>
+              </w:rPr>
+              <w:t>Ingreso</w:t>
+            </w:r>
+          </w:p>
+        </w:tc>
+        <w:tc>
+          <w:tcPr>
+            <w:tcW w:w="2025" w:type="dxa"/>
+            <w:shd w:val="clear" w:color="auto" w:fill="auto"/>
+            <w:tcMar>
+              <w:top w:w="100" w:type="dxa"/>
+              <w:left w:w="100" w:type="dxa"/>
+              <w:bottom w:w="100" w:type="dxa"/>
+              <w:right w:w="100" w:type="dxa"/>
+            </w:tcMar>
+          </w:tcPr>
+          <w:p>
+            <w:pPr>
+              <w:widowControl w:val="0"/>
+              <w:spacing w:after="0" w:line="360" w:lineRule="auto"/>
+              <w:rPr>
+                <w:sz w:val="24"/>
+                <w:szCs w:val="24"/>
+              </w:rPr>
+            </w:pPr>
+            <w:r>
+              <w:rPr>
+                <w:sz w:val="24"/>
+                <w:szCs w:val="24"/>
+              </w:rPr>
+              <w:t>Egreso</w:t>
+            </w:r>
+          </w:p>
+        </w:tc>
+        <w:tc>
+          <w:tcPr>
+            <w:tcW w:w="2160" w:type="dxa"/>
+            <w:shd w:val="clear" w:color="auto" w:fill="auto"/>
+            <w:tcMar>
+              <w:top w:w="100" w:type="dxa"/>
+              <w:left w:w="100" w:type="dxa"/>
+              <w:bottom w:w="100" w:type="dxa"/>
+              <w:right w:w="100" w:type="dxa"/>
+            </w:tcMar>
+          </w:tcPr>
+          <w:p>
+            <w:pPr>
+              <w:widowControl w:val="0"/>
+              <w:spacing w:after="0" w:line="360" w:lineRule="auto"/>
+              <w:rPr>
+                <w:sz w:val="24"/>
+                <w:szCs w:val="24"/>
+              </w:rPr>
+            </w:pPr>
+            <w:r>
+              <w:rPr>
+                <w:sz w:val="24"/>
+                <w:szCs w:val="24"/>
+              </w:rPr>
+              <w:t>flujo efectivo</w:t>
+            </w:r>
+          </w:p>
+        </w:tc>
+      </w:tr>
+      <w:tr>
+        <w:tc>
+          <w:tcPr>
+            <w:tcW w:w="2115" w:type="dxa"/>
+            <w:shd w:val="clear" w:color="auto" w:fill="auto"/>
+            <w:tcMar>
+              <w:top w:w="100" w:type="dxa"/>
+              <w:left w:w="100" w:type="dxa"/>
+              <w:bottom w:w="100" w:type="dxa"/>
+              <w:right w:w="100" w:type="dxa"/>
+            </w:tcMar>
+          </w:tcPr>
+          <w:p>
+            <w:pPr>
+              <w:widowControl w:val="0"/>
+              <w:spacing w:after="0" w:line="360" w:lineRule="auto"/>
+              <w:rPr>
+                <w:sz w:val="24"/>
+                <w:szCs w:val="24"/>
+              </w:rPr>
+            </w:pPr>
+            <w:r>
+              <w:rPr>
+                <w:sz w:val="24"/>
+                <w:szCs w:val="24"/>
+              </w:rPr>
+              <w:t>0</w:t>
+            </w:r>
+          </w:p>
+        </w:tc>
+        <w:tc>
+          <w:tcPr>
+            <w:tcW w:w="1890" w:type="dxa"/>
+            <w:shd w:val="clear" w:color="auto" w:fill="auto"/>
+            <w:tcMar>
+              <w:top w:w="100" w:type="dxa"/>
+              <w:left w:w="100" w:type="dxa"/>
+              <w:bottom w:w="100" w:type="dxa"/>
+              <w:right w:w="100" w:type="dxa"/>
+            </w:tcMar>
+          </w:tcPr>
+          <w:p>
+            <w:pPr>
+              <w:widowControl w:val="0"/>
+              <w:spacing w:after="0" w:line="360" w:lineRule="auto"/>
+              <w:rPr>
+                <w:sz w:val="24"/>
+                <w:szCs w:val="24"/>
+              </w:rPr>
+            </w:pPr>
+          </w:p>
+        </w:tc>
+        <w:tc>
+          <w:tcPr>
+            <w:tcW w:w="2025" w:type="dxa"/>
+            <w:shd w:val="clear" w:color="auto" w:fill="auto"/>
+            <w:tcMar>
+              <w:top w:w="100" w:type="dxa"/>
+              <w:left w:w="100" w:type="dxa"/>
+              <w:bottom w:w="100" w:type="dxa"/>
+              <w:right w:w="100" w:type="dxa"/>
+            </w:tcMar>
+          </w:tcPr>
+          <w:p>
+            <w:pPr>
+              <w:widowControl w:val="0"/>
+              <w:spacing w:after="0" w:line="360" w:lineRule="auto"/>
+              <w:rPr>
+                <w:sz w:val="24"/>
+                <w:szCs w:val="24"/>
+              </w:rPr>
+            </w:pPr>
+          </w:p>
+        </w:tc>
+        <w:tc>
+          <w:tcPr>
+            <w:tcW w:w="2160" w:type="dxa"/>
+            <w:shd w:val="clear" w:color="auto" w:fill="auto"/>
+            <w:tcMar>
+              <w:top w:w="100" w:type="dxa"/>
+              <w:left w:w="100" w:type="dxa"/>
+              <w:bottom w:w="100" w:type="dxa"/>
+              <w:right w:w="100" w:type="dxa"/>
+            </w:tcMar>
+          </w:tcPr>
+          <w:p>
+            <w:pPr>
+              <w:widowControl w:val="0"/>
+              <w:spacing w:after="0" w:line="360" w:lineRule="auto"/>
+              <w:rPr>
+                <w:sz w:val="24"/>
+                <w:szCs w:val="24"/>
+              </w:rPr>
+            </w:pPr>
+            <w:r>
+              <w:rPr>
+                <w:sz w:val="24"/>
+                <w:szCs w:val="24"/>
+              </w:rPr>
+              <w:t>-31,250</w:t>
+            </w:r>
+          </w:p>
+        </w:tc>
+      </w:tr>
+      <w:tr>
+        <w:tc>
+          <w:tcPr>
+            <w:tcW w:w="2115" w:type="dxa"/>
+            <w:shd w:val="clear" w:color="auto" w:fill="auto"/>
+            <w:tcMar>
+              <w:top w:w="100" w:type="dxa"/>
+              <w:left w:w="100" w:type="dxa"/>
+              <w:bottom w:w="100" w:type="dxa"/>
+              <w:right w:w="100" w:type="dxa"/>
+            </w:tcMar>
+          </w:tcPr>
+          <w:p>
+            <w:pPr>
+              <w:widowControl w:val="0"/>
+              <w:spacing w:after="0" w:line="360" w:lineRule="auto"/>
+              <w:rPr>
+                <w:sz w:val="24"/>
+                <w:szCs w:val="24"/>
+              </w:rPr>
+            </w:pPr>
+            <w:r>
+              <w:rPr>
+                <w:sz w:val="24"/>
+                <w:szCs w:val="24"/>
+              </w:rPr>
+              <w:t>1</w:t>
+            </w:r>
+          </w:p>
+        </w:tc>
+        <w:tc>
+          <w:tcPr>
+            <w:tcW w:w="1890" w:type="dxa"/>
+            <w:shd w:val="clear" w:color="auto" w:fill="auto"/>
+            <w:tcMar>
+              <w:top w:w="100" w:type="dxa"/>
+              <w:left w:w="100" w:type="dxa"/>
+              <w:bottom w:w="100" w:type="dxa"/>
+              <w:right w:w="100" w:type="dxa"/>
+            </w:tcMar>
+          </w:tcPr>
+          <w:p>
+            <w:pPr>
+              <w:widowControl w:val="0"/>
+              <w:spacing w:after="0" w:line="360" w:lineRule="auto"/>
+              <w:rPr>
+                <w:sz w:val="24"/>
+                <w:szCs w:val="24"/>
+              </w:rPr>
+            </w:pPr>
+            <w:r>
+              <w:rPr>
+                <w:sz w:val="24"/>
+                <w:szCs w:val="24"/>
+              </w:rPr>
+              <w:t>32,490</w:t>
+            </w:r>
+          </w:p>
+        </w:tc>
+        <w:tc>
+          <w:tcPr>
+            <w:tcW w:w="2025" w:type="dxa"/>
+            <w:shd w:val="clear" w:color="auto" w:fill="auto"/>
+            <w:tcMar>
+              <w:top w:w="100" w:type="dxa"/>
+              <w:left w:w="100" w:type="dxa"/>
+              <w:bottom w:w="100" w:type="dxa"/>
+              <w:right w:w="100" w:type="dxa"/>
+            </w:tcMar>
+          </w:tcPr>
+          <w:p>
+            <w:pPr>
+              <w:widowControl w:val="0"/>
+              <w:spacing w:after="0" w:line="360" w:lineRule="auto"/>
+              <w:rPr>
+                <w:sz w:val="24"/>
+                <w:szCs w:val="24"/>
+              </w:rPr>
+            </w:pPr>
+            <w:r>
+              <w:rPr>
+                <w:sz w:val="24"/>
+                <w:szCs w:val="24"/>
+              </w:rPr>
+              <w:t>8,200</w:t>
+            </w:r>
+          </w:p>
+        </w:tc>
+        <w:tc>
+          <w:tcPr>
+            <w:tcW w:w="2160" w:type="dxa"/>
+            <w:shd w:val="clear" w:color="auto" w:fill="auto"/>
+            <w:tcMar>
+              <w:top w:w="100" w:type="dxa"/>
+              <w:left w:w="100" w:type="dxa"/>
+              <w:bottom w:w="100" w:type="dxa"/>
+              <w:right w:w="100" w:type="dxa"/>
+            </w:tcMar>
+          </w:tcPr>
+          <w:p>
+            <w:pPr>
+              <w:widowControl w:val="0"/>
+              <w:spacing w:after="0" w:line="360" w:lineRule="auto"/>
+              <w:rPr>
+                <w:sz w:val="24"/>
+                <w:szCs w:val="24"/>
+              </w:rPr>
+            </w:pPr>
+            <w:r>
+              <w:rPr>
+                <w:sz w:val="24"/>
+                <w:szCs w:val="24"/>
+              </w:rPr>
+              <w:t>24,290</w:t>
+            </w:r>
+          </w:p>
+        </w:tc>
+      </w:tr>
+      <w:tr>
+        <w:tc>
+          <w:tcPr>
+            <w:tcW w:w="2115" w:type="dxa"/>
+            <w:shd w:val="clear" w:color="auto" w:fill="auto"/>
+            <w:tcMar>
+              <w:top w:w="100" w:type="dxa"/>
+              <w:left w:w="100" w:type="dxa"/>
+              <w:bottom w:w="100" w:type="dxa"/>
+              <w:right w:w="100" w:type="dxa"/>
+            </w:tcMar>
+          </w:tcPr>
+          <w:p>
+            <w:pPr>
+              <w:widowControl w:val="0"/>
+              <w:spacing w:after="0" w:line="360" w:lineRule="auto"/>
+              <w:rPr>
+                <w:sz w:val="24"/>
+                <w:szCs w:val="24"/>
+              </w:rPr>
+            </w:pPr>
+            <w:r>
+              <w:rPr>
+                <w:sz w:val="24"/>
+                <w:szCs w:val="24"/>
+              </w:rPr>
+              <w:lastRenderedPageBreak/>
+              <w:t>2</w:t>
+            </w:r>
+          </w:p>
+        </w:tc>
+        <w:tc>
+          <w:tcPr>
+            <w:tcW w:w="1890" w:type="dxa"/>
+            <w:shd w:val="clear" w:color="auto" w:fill="auto"/>
+            <w:tcMar>
+              <w:top w:w="100" w:type="dxa"/>
+              <w:left w:w="100" w:type="dxa"/>
+              <w:bottom w:w="100" w:type="dxa"/>
+              <w:right w:w="100" w:type="dxa"/>
+            </w:tcMar>
+          </w:tcPr>
+          <w:p>
+            <w:pPr>
+              <w:widowControl w:val="0"/>
+              <w:spacing w:after="0" w:line="360" w:lineRule="auto"/>
+              <w:rPr>
+                <w:sz w:val="24"/>
+                <w:szCs w:val="24"/>
+              </w:rPr>
+            </w:pPr>
+            <w:r>
+              <w:rPr>
+                <w:sz w:val="24"/>
+                <w:szCs w:val="24"/>
+              </w:rPr>
+              <w:t>32,490</w:t>
+            </w:r>
+          </w:p>
+        </w:tc>
+        <w:tc>
+          <w:tcPr>
+            <w:tcW w:w="2025" w:type="dxa"/>
+            <w:shd w:val="clear" w:color="auto" w:fill="auto"/>
+            <w:tcMar>
+              <w:top w:w="100" w:type="dxa"/>
+              <w:left w:w="100" w:type="dxa"/>
+              <w:bottom w:w="100" w:type="dxa"/>
+              <w:right w:w="100" w:type="dxa"/>
+            </w:tcMar>
+          </w:tcPr>
+          <w:p>
+            <w:pPr>
+              <w:widowControl w:val="0"/>
+              <w:spacing w:after="0" w:line="360" w:lineRule="auto"/>
+              <w:rPr>
+                <w:sz w:val="24"/>
+                <w:szCs w:val="24"/>
+              </w:rPr>
+            </w:pPr>
+            <w:r>
+              <w:rPr>
+                <w:sz w:val="24"/>
+                <w:szCs w:val="24"/>
+              </w:rPr>
+              <w:t>8,200</w:t>
+            </w:r>
+          </w:p>
+        </w:tc>
+        <w:tc>
+          <w:tcPr>
+            <w:tcW w:w="2160" w:type="dxa"/>
+            <w:shd w:val="clear" w:color="auto" w:fill="auto"/>
+            <w:tcMar>
+              <w:top w:w="100" w:type="dxa"/>
+              <w:left w:w="100" w:type="dxa"/>
+              <w:bottom w:w="100" w:type="dxa"/>
+              <w:right w:w="100" w:type="dxa"/>
+            </w:tcMar>
+          </w:tcPr>
+          <w:p>
+            <w:pPr>
+              <w:widowControl w:val="0"/>
+              <w:spacing w:after="0" w:line="360" w:lineRule="auto"/>
+              <w:rPr>
+                <w:sz w:val="24"/>
+                <w:szCs w:val="24"/>
+              </w:rPr>
+            </w:pPr>
+            <w:r>
+              <w:rPr>
+                <w:sz w:val="24"/>
+                <w:szCs w:val="24"/>
+              </w:rPr>
+              <w:t>24,290</w:t>
+            </w:r>
+          </w:p>
+        </w:tc>
+      </w:tr>
+      <w:tr>
+        <w:tc>
+          <w:tcPr>
+            <w:tcW w:w="2115" w:type="dxa"/>
+            <w:shd w:val="clear" w:color="auto" w:fill="auto"/>
+            <w:tcMar>
+              <w:top w:w="100" w:type="dxa"/>
+              <w:left w:w="100" w:type="dxa"/>
+              <w:bottom w:w="100" w:type="dxa"/>
+              <w:right w:w="100" w:type="dxa"/>
+            </w:tcMar>
+          </w:tcPr>
+          <w:p>
+            <w:pPr>
+              <w:widowControl w:val="0"/>
+              <w:spacing w:after="0" w:line="360" w:lineRule="auto"/>
+              <w:rPr>
+                <w:sz w:val="24"/>
+                <w:szCs w:val="24"/>
+              </w:rPr>
+            </w:pPr>
+            <w:r>
+              <w:rPr>
+                <w:sz w:val="24"/>
+                <w:szCs w:val="24"/>
+              </w:rPr>
+              <w:t>3</w:t>
+            </w:r>
+          </w:p>
+        </w:tc>
+        <w:tc>
+          <w:tcPr>
+            <w:tcW w:w="1890" w:type="dxa"/>
+            <w:shd w:val="clear" w:color="auto" w:fill="auto"/>
+            <w:tcMar>
+              <w:top w:w="100" w:type="dxa"/>
+              <w:left w:w="100" w:type="dxa"/>
+              <w:bottom w:w="100" w:type="dxa"/>
+              <w:right w:w="100" w:type="dxa"/>
+            </w:tcMar>
+          </w:tcPr>
+          <w:p>
+            <w:pPr>
+              <w:widowControl w:val="0"/>
+              <w:spacing w:after="0" w:line="360" w:lineRule="auto"/>
+              <w:rPr>
+                <w:sz w:val="24"/>
+                <w:szCs w:val="24"/>
+              </w:rPr>
+            </w:pPr>
+            <w:r>
+              <w:rPr>
+                <w:sz w:val="24"/>
+                <w:szCs w:val="24"/>
+              </w:rPr>
+              <w:t>32,490</w:t>
+            </w:r>
+          </w:p>
+        </w:tc>
+        <w:tc>
+          <w:tcPr>
+            <w:tcW w:w="2025" w:type="dxa"/>
+            <w:shd w:val="clear" w:color="auto" w:fill="auto"/>
+            <w:tcMar>
+              <w:top w:w="100" w:type="dxa"/>
+              <w:left w:w="100" w:type="dxa"/>
+              <w:bottom w:w="100" w:type="dxa"/>
+              <w:right w:w="100" w:type="dxa"/>
+            </w:tcMar>
+          </w:tcPr>
+          <w:p>
+            <w:pPr>
+              <w:widowControl w:val="0"/>
+              <w:spacing w:after="0" w:line="360" w:lineRule="auto"/>
+              <w:rPr>
+                <w:sz w:val="24"/>
+                <w:szCs w:val="24"/>
+              </w:rPr>
+            </w:pPr>
+            <w:r>
+              <w:rPr>
+                <w:sz w:val="24"/>
+                <w:szCs w:val="24"/>
+              </w:rPr>
+              <w:t>8200</w:t>
+            </w:r>
+          </w:p>
+        </w:tc>
+        <w:tc>
+          <w:tcPr>
+            <w:tcW w:w="2160" w:type="dxa"/>
+            <w:shd w:val="clear" w:color="auto" w:fill="auto"/>
+            <w:tcMar>
+              <w:top w:w="100" w:type="dxa"/>
+              <w:left w:w="100" w:type="dxa"/>
+              <w:bottom w:w="100" w:type="dxa"/>
+              <w:right w:w="100" w:type="dxa"/>
+            </w:tcMar>
+          </w:tcPr>
+          <w:p>
+            <w:pPr>
+              <w:widowControl w:val="0"/>
+              <w:spacing w:after="0" w:line="360" w:lineRule="auto"/>
+              <w:rPr>
+                <w:sz w:val="24"/>
+                <w:szCs w:val="24"/>
+              </w:rPr>
+            </w:pPr>
+            <w:r>
+              <w:rPr>
+                <w:sz w:val="24"/>
+                <w:szCs w:val="24"/>
+              </w:rPr>
+              <w:t>24,290</w:t>
+            </w:r>
+          </w:p>
+        </w:tc>
+      </w:tr>
+    </w:tbl>
+    <w:p/>
+    <w:tbl>
+      <w:tblPr>
+        <w:tblpPr w:leftFromText="180" w:rightFromText="180" w:topFromText="180" w:bottomFromText="180" w:vertAnchor="text"/>
+        <w:tblW w:w="2865" w:type="dxa"/>
+        <w:tblBorders>
+          <w:top w:val="single" w:sz="8" w:space="0" w:color="000000"/>
+          <w:left w:val="single" w:sz="8" w:space="0" w:color="000000"/>
+          <w:bottom w:val="single" w:sz="8" w:space="0" w:color="000000"/>
+          <w:right w:val="single" w:sz="8" w:space="0" w:color="000000"/>
+          <w:insideH w:val="single" w:sz="8" w:space="0" w:color="000000"/>
+          <w:insideV w:val="single" w:sz="8" w:space="0" w:color="000000"/>
+        </w:tblBorders>
+        <w:tblLayout w:type="fixed"/>
+        <w:tblLook w:val="0600" w:firstRow="0" w:lastRow="0" w:firstColumn="0" w:lastColumn="0" w:noHBand="1" w:noVBand="1"/>
+      </w:tblPr>
+      <w:tblGrid>
+        <w:gridCol w:w="2865"/>
+      </w:tblGrid>
+      <w:tr>
+        <w:trPr>
+          <w:tblHeader/>
+        </w:trPr>
+        <w:tc>
+          <w:tcPr>
+            <w:tcW w:w="2865" w:type="dxa"/>
+          </w:tcPr>
+          <w:p>
+            <w:pPr>
+              <w:widowControl w:val="0"/>
+              <w:spacing w:after="0" w:line="360" w:lineRule="auto"/>
+              <w:jc w:val="center"/>
+              <w:rPr>
+                <w:sz w:val="24"/>
+                <w:szCs w:val="24"/>
+              </w:rPr>
+            </w:pPr>
+            <w:r>
+              <w:rPr>
+                <w:sz w:val="24"/>
+                <w:szCs w:val="24"/>
+              </w:rPr>
+              <w:t>B/C</w:t>
+            </w:r>
+          </w:p>
+        </w:tc>
+      </w:tr>
+      <w:tr>
+        <w:tc>
+          <w:tcPr>
+            <w:tcW w:w="2865" w:type="dxa"/>
+          </w:tcPr>
+          <w:p>
+            <w:pPr>
+              <w:widowControl w:val="0"/>
+              <w:spacing w:after="0" w:line="360" w:lineRule="auto"/>
+              <w:jc w:val="center"/>
+              <w:rPr>
+                <w:sz w:val="24"/>
+                <w:szCs w:val="24"/>
+              </w:rPr>
+            </w:pPr>
+            <w:r>
+              <w:rPr>
+                <w:sz w:val="24"/>
+                <w:szCs w:val="24"/>
+              </w:rPr>
+              <w:t>s/. 1.97</w:t>
+            </w:r>
+          </w:p>
+        </w:tc>
+      </w:tr>
+    </w:tbl>
+    <w:p>
+      <w:pPr>
+        <w:spacing w:before="240" w:after="240" w:line="360" w:lineRule="auto"/>
+        <w:ind w:left="1440"/>
+        <w:rPr>
+          <w:sz w:val="24"/>
+          <w:szCs w:val="24"/>
+        </w:rPr>
+      </w:pPr>
+      <w:r>
+        <w:rPr>
+          <w:sz w:val="24"/>
+          <w:szCs w:val="24"/>
+        </w:rPr>
+        <w:t>Se obtiene S/. 0.97 de utilidad neta por cada sol de egreso operativo</w:t>
+      </w:r>
+    </w:p>
+    <w:p/>
     <w:p>
       <w:pPr>
         <w:pBdr>
@@ -7174,6 +8025,706 @@
         <w:t xml:space="preserve">           5.1.2.2 Valor Actual Neto (VAN)</w:t>
       </w:r>
     </w:p>
+    <w:tbl>
+      <w:tblPr>
+        <w:tblW w:w="8190" w:type="dxa"/>
+        <w:tblInd w:w="510" w:type="dxa"/>
+        <w:tblBorders>
+          <w:top w:val="single" w:sz="8" w:space="0" w:color="000000"/>
+          <w:left w:val="single" w:sz="8" w:space="0" w:color="000000"/>
+          <w:bottom w:val="single" w:sz="8" w:space="0" w:color="000000"/>
+          <w:right w:val="single" w:sz="8" w:space="0" w:color="000000"/>
+          <w:insideH w:val="single" w:sz="8" w:space="0" w:color="000000"/>
+          <w:insideV w:val="single" w:sz="8" w:space="0" w:color="000000"/>
+        </w:tblBorders>
+        <w:tblLayout w:type="fixed"/>
+        <w:tblLook w:val="0600" w:firstRow="0" w:lastRow="0" w:firstColumn="0" w:lastColumn="0" w:noHBand="1" w:noVBand="1"/>
+      </w:tblPr>
+      <w:tblGrid>
+        <w:gridCol w:w="2115"/>
+        <w:gridCol w:w="1890"/>
+        <w:gridCol w:w="2025"/>
+        <w:gridCol w:w="2160"/>
+      </w:tblGrid>
+      <w:tr>
+        <w:tc>
+          <w:tcPr>
+            <w:tcW w:w="2115" w:type="dxa"/>
+            <w:shd w:val="clear" w:color="auto" w:fill="auto"/>
+            <w:tcMar>
+              <w:top w:w="100" w:type="dxa"/>
+              <w:left w:w="100" w:type="dxa"/>
+              <w:bottom w:w="100" w:type="dxa"/>
+              <w:right w:w="100" w:type="dxa"/>
+            </w:tcMar>
+          </w:tcPr>
+          <w:p>
+            <w:pPr>
+              <w:widowControl w:val="0"/>
+              <w:spacing w:after="0" w:line="360" w:lineRule="auto"/>
+              <w:rPr>
+                <w:sz w:val="24"/>
+                <w:szCs w:val="24"/>
+              </w:rPr>
+            </w:pPr>
+            <w:r>
+              <w:rPr>
+                <w:sz w:val="24"/>
+                <w:szCs w:val="24"/>
+              </w:rPr>
+              <w:t>Periodo</w:t>
+            </w:r>
+          </w:p>
+        </w:tc>
+        <w:tc>
+          <w:tcPr>
+            <w:tcW w:w="1890" w:type="dxa"/>
+            <w:shd w:val="clear" w:color="auto" w:fill="auto"/>
+            <w:tcMar>
+              <w:top w:w="100" w:type="dxa"/>
+              <w:left w:w="100" w:type="dxa"/>
+              <w:bottom w:w="100" w:type="dxa"/>
+              <w:right w:w="100" w:type="dxa"/>
+            </w:tcMar>
+          </w:tcPr>
+          <w:p>
+            <w:pPr>
+              <w:widowControl w:val="0"/>
+              <w:spacing w:after="0" w:line="360" w:lineRule="auto"/>
+              <w:rPr>
+                <w:sz w:val="24"/>
+                <w:szCs w:val="24"/>
+              </w:rPr>
+            </w:pPr>
+            <w:r>
+              <w:rPr>
+                <w:sz w:val="24"/>
+                <w:szCs w:val="24"/>
+              </w:rPr>
+              <w:t>Ingreso</w:t>
+            </w:r>
+          </w:p>
+        </w:tc>
+        <w:tc>
+          <w:tcPr>
+            <w:tcW w:w="2025" w:type="dxa"/>
+            <w:shd w:val="clear" w:color="auto" w:fill="auto"/>
+            <w:tcMar>
+              <w:top w:w="100" w:type="dxa"/>
+              <w:left w:w="100" w:type="dxa"/>
+              <w:bottom w:w="100" w:type="dxa"/>
+              <w:right w:w="100" w:type="dxa"/>
+            </w:tcMar>
+          </w:tcPr>
+          <w:p>
+            <w:pPr>
+              <w:widowControl w:val="0"/>
+              <w:spacing w:after="0" w:line="360" w:lineRule="auto"/>
+              <w:rPr>
+                <w:sz w:val="24"/>
+                <w:szCs w:val="24"/>
+              </w:rPr>
+            </w:pPr>
+            <w:r>
+              <w:rPr>
+                <w:sz w:val="24"/>
+                <w:szCs w:val="24"/>
+              </w:rPr>
+              <w:t>Egreso</w:t>
+            </w:r>
+          </w:p>
+        </w:tc>
+        <w:tc>
+          <w:tcPr>
+            <w:tcW w:w="2160" w:type="dxa"/>
+            <w:shd w:val="clear" w:color="auto" w:fill="auto"/>
+            <w:tcMar>
+              <w:top w:w="100" w:type="dxa"/>
+              <w:left w:w="100" w:type="dxa"/>
+              <w:bottom w:w="100" w:type="dxa"/>
+              <w:right w:w="100" w:type="dxa"/>
+            </w:tcMar>
+          </w:tcPr>
+          <w:p>
+            <w:pPr>
+              <w:widowControl w:val="0"/>
+              <w:spacing w:after="0" w:line="360" w:lineRule="auto"/>
+              <w:rPr>
+                <w:sz w:val="24"/>
+                <w:szCs w:val="24"/>
+              </w:rPr>
+            </w:pPr>
+            <w:r>
+              <w:rPr>
+                <w:sz w:val="24"/>
+                <w:szCs w:val="24"/>
+              </w:rPr>
+              <w:t>flujo efectivo</w:t>
+            </w:r>
+          </w:p>
+        </w:tc>
+      </w:tr>
+      <w:tr>
+        <w:tc>
+          <w:tcPr>
+            <w:tcW w:w="2115" w:type="dxa"/>
+            <w:shd w:val="clear" w:color="auto" w:fill="auto"/>
+            <w:tcMar>
+              <w:top w:w="100" w:type="dxa"/>
+              <w:left w:w="100" w:type="dxa"/>
+              <w:bottom w:w="100" w:type="dxa"/>
+              <w:right w:w="100" w:type="dxa"/>
+            </w:tcMar>
+          </w:tcPr>
+          <w:p>
+            <w:pPr>
+              <w:widowControl w:val="0"/>
+              <w:spacing w:after="0" w:line="360" w:lineRule="auto"/>
+              <w:rPr>
+                <w:sz w:val="24"/>
+                <w:szCs w:val="24"/>
+              </w:rPr>
+            </w:pPr>
+            <w:r>
+              <w:rPr>
+                <w:sz w:val="24"/>
+                <w:szCs w:val="24"/>
+              </w:rPr>
+              <w:t>0</w:t>
+            </w:r>
+          </w:p>
+        </w:tc>
+        <w:tc>
+          <w:tcPr>
+            <w:tcW w:w="1890" w:type="dxa"/>
+            <w:shd w:val="clear" w:color="auto" w:fill="auto"/>
+            <w:tcMar>
+              <w:top w:w="100" w:type="dxa"/>
+              <w:left w:w="100" w:type="dxa"/>
+              <w:bottom w:w="100" w:type="dxa"/>
+              <w:right w:w="100" w:type="dxa"/>
+            </w:tcMar>
+          </w:tcPr>
+          <w:p>
+            <w:pPr>
+              <w:widowControl w:val="0"/>
+              <w:spacing w:after="0" w:line="360" w:lineRule="auto"/>
+              <w:rPr>
+                <w:sz w:val="24"/>
+                <w:szCs w:val="24"/>
+              </w:rPr>
+            </w:pPr>
+          </w:p>
+        </w:tc>
+        <w:tc>
+          <w:tcPr>
+            <w:tcW w:w="2025" w:type="dxa"/>
+            <w:shd w:val="clear" w:color="auto" w:fill="auto"/>
+            <w:tcMar>
+              <w:top w:w="100" w:type="dxa"/>
+              <w:left w:w="100" w:type="dxa"/>
+              <w:bottom w:w="100" w:type="dxa"/>
+              <w:right w:w="100" w:type="dxa"/>
+            </w:tcMar>
+          </w:tcPr>
+          <w:p>
+            <w:pPr>
+              <w:widowControl w:val="0"/>
+              <w:spacing w:after="0" w:line="360" w:lineRule="auto"/>
+              <w:rPr>
+                <w:sz w:val="24"/>
+                <w:szCs w:val="24"/>
+              </w:rPr>
+            </w:pPr>
+          </w:p>
+        </w:tc>
+        <w:tc>
+          <w:tcPr>
+            <w:tcW w:w="2160" w:type="dxa"/>
+            <w:shd w:val="clear" w:color="auto" w:fill="auto"/>
+            <w:tcMar>
+              <w:top w:w="100" w:type="dxa"/>
+              <w:left w:w="100" w:type="dxa"/>
+              <w:bottom w:w="100" w:type="dxa"/>
+              <w:right w:w="100" w:type="dxa"/>
+            </w:tcMar>
+          </w:tcPr>
+          <w:p>
+            <w:pPr>
+              <w:widowControl w:val="0"/>
+              <w:spacing w:after="0" w:line="360" w:lineRule="auto"/>
+              <w:rPr>
+                <w:sz w:val="24"/>
+                <w:szCs w:val="24"/>
+              </w:rPr>
+            </w:pPr>
+            <w:r>
+              <w:rPr>
+                <w:sz w:val="24"/>
+                <w:szCs w:val="24"/>
+              </w:rPr>
+              <w:t>-31,250</w:t>
+            </w:r>
+          </w:p>
+        </w:tc>
+      </w:tr>
+      <w:tr>
+        <w:tc>
+          <w:tcPr>
+            <w:tcW w:w="2115" w:type="dxa"/>
+            <w:shd w:val="clear" w:color="auto" w:fill="auto"/>
+            <w:tcMar>
+              <w:top w:w="100" w:type="dxa"/>
+              <w:left w:w="100" w:type="dxa"/>
+              <w:bottom w:w="100" w:type="dxa"/>
+              <w:right w:w="100" w:type="dxa"/>
+            </w:tcMar>
+          </w:tcPr>
+          <w:p>
+            <w:pPr>
+              <w:widowControl w:val="0"/>
+              <w:spacing w:after="0" w:line="360" w:lineRule="auto"/>
+              <w:rPr>
+                <w:sz w:val="24"/>
+                <w:szCs w:val="24"/>
+              </w:rPr>
+            </w:pPr>
+            <w:r>
+              <w:rPr>
+                <w:sz w:val="24"/>
+                <w:szCs w:val="24"/>
+              </w:rPr>
+              <w:t>1</w:t>
+            </w:r>
+          </w:p>
+        </w:tc>
+        <w:tc>
+          <w:tcPr>
+            <w:tcW w:w="1890" w:type="dxa"/>
+            <w:shd w:val="clear" w:color="auto" w:fill="auto"/>
+            <w:tcMar>
+              <w:top w:w="100" w:type="dxa"/>
+              <w:left w:w="100" w:type="dxa"/>
+              <w:bottom w:w="100" w:type="dxa"/>
+              <w:right w:w="100" w:type="dxa"/>
+            </w:tcMar>
+          </w:tcPr>
+          <w:p>
+            <w:pPr>
+              <w:widowControl w:val="0"/>
+              <w:spacing w:after="0" w:line="360" w:lineRule="auto"/>
+              <w:rPr>
+                <w:sz w:val="24"/>
+                <w:szCs w:val="24"/>
+              </w:rPr>
+            </w:pPr>
+            <w:r>
+              <w:rPr>
+                <w:sz w:val="24"/>
+                <w:szCs w:val="24"/>
+              </w:rPr>
+              <w:t>32,490</w:t>
+            </w:r>
+          </w:p>
+        </w:tc>
+        <w:tc>
+          <w:tcPr>
+            <w:tcW w:w="2025" w:type="dxa"/>
+            <w:shd w:val="clear" w:color="auto" w:fill="auto"/>
+            <w:tcMar>
+              <w:top w:w="100" w:type="dxa"/>
+              <w:left w:w="100" w:type="dxa"/>
+              <w:bottom w:w="100" w:type="dxa"/>
+              <w:right w:w="100" w:type="dxa"/>
+            </w:tcMar>
+          </w:tcPr>
+          <w:p>
+            <w:pPr>
+              <w:widowControl w:val="0"/>
+              <w:spacing w:after="0" w:line="360" w:lineRule="auto"/>
+              <w:rPr>
+                <w:sz w:val="24"/>
+                <w:szCs w:val="24"/>
+              </w:rPr>
+            </w:pPr>
+            <w:r>
+              <w:rPr>
+                <w:sz w:val="24"/>
+                <w:szCs w:val="24"/>
+              </w:rPr>
+              <w:t>8,200</w:t>
+            </w:r>
+          </w:p>
+        </w:tc>
+        <w:tc>
+          <w:tcPr>
+            <w:tcW w:w="2160" w:type="dxa"/>
+            <w:shd w:val="clear" w:color="auto" w:fill="auto"/>
+            <w:tcMar>
+              <w:top w:w="100" w:type="dxa"/>
+              <w:left w:w="100" w:type="dxa"/>
+              <w:bottom w:w="100" w:type="dxa"/>
+              <w:right w:w="100" w:type="dxa"/>
+            </w:tcMar>
+          </w:tcPr>
+          <w:p>
+            <w:pPr>
+              <w:widowControl w:val="0"/>
+              <w:spacing w:after="0" w:line="360" w:lineRule="auto"/>
+              <w:rPr>
+                <w:sz w:val="24"/>
+                <w:szCs w:val="24"/>
+              </w:rPr>
+            </w:pPr>
+            <w:r>
+              <w:rPr>
+                <w:sz w:val="24"/>
+                <w:szCs w:val="24"/>
+              </w:rPr>
+              <w:t>24,290</w:t>
+            </w:r>
+          </w:p>
+        </w:tc>
+      </w:tr>
+      <w:tr>
+        <w:tc>
+          <w:tcPr>
+            <w:tcW w:w="2115" w:type="dxa"/>
+            <w:shd w:val="clear" w:color="auto" w:fill="auto"/>
+            <w:tcMar>
+              <w:top w:w="100" w:type="dxa"/>
+              <w:left w:w="100" w:type="dxa"/>
+              <w:bottom w:w="100" w:type="dxa"/>
+              <w:right w:w="100" w:type="dxa"/>
+            </w:tcMar>
+          </w:tcPr>
+          <w:p>
+            <w:pPr>
+              <w:widowControl w:val="0"/>
+              <w:spacing w:after="0" w:line="360" w:lineRule="auto"/>
+              <w:rPr>
+                <w:sz w:val="24"/>
+                <w:szCs w:val="24"/>
+              </w:rPr>
+            </w:pPr>
+            <w:r>
+              <w:rPr>
+                <w:sz w:val="24"/>
+                <w:szCs w:val="24"/>
+              </w:rPr>
+              <w:t>2</w:t>
+            </w:r>
+          </w:p>
+        </w:tc>
+        <w:tc>
+          <w:tcPr>
+            <w:tcW w:w="1890" w:type="dxa"/>
+            <w:shd w:val="clear" w:color="auto" w:fill="auto"/>
+            <w:tcMar>
+              <w:top w:w="100" w:type="dxa"/>
+              <w:left w:w="100" w:type="dxa"/>
+              <w:bottom w:w="100" w:type="dxa"/>
+              <w:right w:w="100" w:type="dxa"/>
+            </w:tcMar>
+          </w:tcPr>
+          <w:p>
+            <w:pPr>
+              <w:widowControl w:val="0"/>
+              <w:spacing w:after="0" w:line="360" w:lineRule="auto"/>
+              <w:rPr>
+                <w:sz w:val="24"/>
+                <w:szCs w:val="24"/>
+              </w:rPr>
+            </w:pPr>
+            <w:r>
+              <w:rPr>
+                <w:sz w:val="24"/>
+                <w:szCs w:val="24"/>
+              </w:rPr>
+              <w:t>32,490</w:t>
+            </w:r>
+          </w:p>
+        </w:tc>
+        <w:tc>
+          <w:tcPr>
+            <w:tcW w:w="2025" w:type="dxa"/>
+            <w:shd w:val="clear" w:color="auto" w:fill="auto"/>
+            <w:tcMar>
+              <w:top w:w="100" w:type="dxa"/>
+              <w:left w:w="100" w:type="dxa"/>
+              <w:bottom w:w="100" w:type="dxa"/>
+              <w:right w:w="100" w:type="dxa"/>
+            </w:tcMar>
+          </w:tcPr>
+          <w:p>
+            <w:pPr>
+              <w:widowControl w:val="0"/>
+              <w:spacing w:after="0" w:line="360" w:lineRule="auto"/>
+              <w:rPr>
+                <w:sz w:val="24"/>
+                <w:szCs w:val="24"/>
+              </w:rPr>
+            </w:pPr>
+            <w:r>
+              <w:rPr>
+                <w:sz w:val="24"/>
+                <w:szCs w:val="24"/>
+              </w:rPr>
+              <w:t>8,200</w:t>
+            </w:r>
+          </w:p>
+        </w:tc>
+        <w:tc>
+          <w:tcPr>
+            <w:tcW w:w="2160" w:type="dxa"/>
+            <w:shd w:val="clear" w:color="auto" w:fill="auto"/>
+            <w:tcMar>
+              <w:top w:w="100" w:type="dxa"/>
+              <w:left w:w="100" w:type="dxa"/>
+              <w:bottom w:w="100" w:type="dxa"/>
+              <w:right w:w="100" w:type="dxa"/>
+            </w:tcMar>
+          </w:tcPr>
+          <w:p>
+            <w:pPr>
+              <w:widowControl w:val="0"/>
+              <w:spacing w:after="0" w:line="360" w:lineRule="auto"/>
+              <w:rPr>
+                <w:sz w:val="24"/>
+                <w:szCs w:val="24"/>
+              </w:rPr>
+            </w:pPr>
+            <w:r>
+              <w:rPr>
+                <w:sz w:val="24"/>
+                <w:szCs w:val="24"/>
+              </w:rPr>
+              <w:t>24,290</w:t>
+            </w:r>
+          </w:p>
+        </w:tc>
+      </w:tr>
+      <w:tr>
+        <w:tc>
+          <w:tcPr>
+            <w:tcW w:w="2115" w:type="dxa"/>
+            <w:shd w:val="clear" w:color="auto" w:fill="auto"/>
+            <w:tcMar>
+              <w:top w:w="100" w:type="dxa"/>
+              <w:left w:w="100" w:type="dxa"/>
+              <w:bottom w:w="100" w:type="dxa"/>
+              <w:right w:w="100" w:type="dxa"/>
+            </w:tcMar>
+          </w:tcPr>
+          <w:p>
+            <w:pPr>
+              <w:widowControl w:val="0"/>
+              <w:spacing w:after="0" w:line="360" w:lineRule="auto"/>
+              <w:rPr>
+                <w:sz w:val="24"/>
+                <w:szCs w:val="24"/>
+              </w:rPr>
+            </w:pPr>
+            <w:r>
+              <w:rPr>
+                <w:sz w:val="24"/>
+                <w:szCs w:val="24"/>
+              </w:rPr>
+              <w:t>3</w:t>
+            </w:r>
+          </w:p>
+        </w:tc>
+        <w:tc>
+          <w:tcPr>
+            <w:tcW w:w="1890" w:type="dxa"/>
+            <w:shd w:val="clear" w:color="auto" w:fill="auto"/>
+            <w:tcMar>
+              <w:top w:w="100" w:type="dxa"/>
+              <w:left w:w="100" w:type="dxa"/>
+              <w:bottom w:w="100" w:type="dxa"/>
+              <w:right w:w="100" w:type="dxa"/>
+            </w:tcMar>
+          </w:tcPr>
+          <w:p>
+            <w:pPr>
+              <w:widowControl w:val="0"/>
+              <w:spacing w:after="0" w:line="360" w:lineRule="auto"/>
+              <w:rPr>
+                <w:sz w:val="24"/>
+                <w:szCs w:val="24"/>
+              </w:rPr>
+            </w:pPr>
+            <w:r>
+              <w:rPr>
+                <w:sz w:val="24"/>
+                <w:szCs w:val="24"/>
+              </w:rPr>
+              <w:t>32,490</w:t>
+            </w:r>
+          </w:p>
+        </w:tc>
+        <w:tc>
+          <w:tcPr>
+            <w:tcW w:w="2025" w:type="dxa"/>
+            <w:shd w:val="clear" w:color="auto" w:fill="auto"/>
+            <w:tcMar>
+              <w:top w:w="100" w:type="dxa"/>
+              <w:left w:w="100" w:type="dxa"/>
+              <w:bottom w:w="100" w:type="dxa"/>
+              <w:right w:w="100" w:type="dxa"/>
+            </w:tcMar>
+          </w:tcPr>
+          <w:p>
+            <w:pPr>
+              <w:widowControl w:val="0"/>
+              <w:spacing w:after="0" w:line="360" w:lineRule="auto"/>
+              <w:rPr>
+                <w:sz w:val="24"/>
+                <w:szCs w:val="24"/>
+              </w:rPr>
+            </w:pPr>
+            <w:r>
+              <w:rPr>
+                <w:sz w:val="24"/>
+                <w:szCs w:val="24"/>
+              </w:rPr>
+              <w:t>8,200</w:t>
+            </w:r>
+          </w:p>
+        </w:tc>
+        <w:tc>
+          <w:tcPr>
+            <w:tcW w:w="2160" w:type="dxa"/>
+            <w:shd w:val="clear" w:color="auto" w:fill="auto"/>
+            <w:tcMar>
+              <w:top w:w="100" w:type="dxa"/>
+              <w:left w:w="100" w:type="dxa"/>
+              <w:bottom w:w="100" w:type="dxa"/>
+              <w:right w:w="100" w:type="dxa"/>
+            </w:tcMar>
+          </w:tcPr>
+          <w:p>
+            <w:pPr>
+              <w:widowControl w:val="0"/>
+              <w:spacing w:after="0" w:line="360" w:lineRule="auto"/>
+              <w:rPr>
+                <w:sz w:val="24"/>
+                <w:szCs w:val="24"/>
+              </w:rPr>
+            </w:pPr>
+            <w:r>
+              <w:rPr>
+                <w:sz w:val="24"/>
+                <w:szCs w:val="24"/>
+              </w:rPr>
+              <w:t>24,290</w:t>
+            </w:r>
+          </w:p>
+        </w:tc>
+      </w:tr>
+    </w:tbl>
+    <w:p/>
+    <w:tbl>
+      <w:tblPr>
+        <w:tblpPr w:leftFromText="180" w:rightFromText="180" w:topFromText="180" w:bottomFromText="180" w:vertAnchor="text"/>
+        <w:tblW w:w="2865" w:type="dxa"/>
+        <w:tblBorders>
+          <w:top w:val="single" w:sz="8" w:space="0" w:color="000000"/>
+          <w:left w:val="single" w:sz="8" w:space="0" w:color="000000"/>
+          <w:bottom w:val="single" w:sz="8" w:space="0" w:color="000000"/>
+          <w:right w:val="single" w:sz="8" w:space="0" w:color="000000"/>
+          <w:insideH w:val="single" w:sz="8" w:space="0" w:color="000000"/>
+          <w:insideV w:val="single" w:sz="8" w:space="0" w:color="000000"/>
+        </w:tblBorders>
+        <w:tblLayout w:type="fixed"/>
+        <w:tblLook w:val="0600" w:firstRow="0" w:lastRow="0" w:firstColumn="0" w:lastColumn="0" w:noHBand="1" w:noVBand="1"/>
+      </w:tblPr>
+      <w:tblGrid>
+        <w:gridCol w:w="2865"/>
+      </w:tblGrid>
+      <w:tr>
+        <w:trPr>
+          <w:trHeight w:val="900"/>
+        </w:trPr>
+        <w:tc>
+          <w:tcPr>
+            <w:tcW w:w="2865" w:type="dxa"/>
+          </w:tcPr>
+          <w:p>
+            <w:pPr>
+              <w:widowControl w:val="0"/>
+              <w:spacing w:after="0" w:line="360" w:lineRule="auto"/>
+              <w:jc w:val="center"/>
+              <w:rPr>
+                <w:sz w:val="24"/>
+                <w:szCs w:val="24"/>
+              </w:rPr>
+            </w:pPr>
+            <w:r>
+              <w:rPr>
+                <w:sz w:val="24"/>
+                <w:szCs w:val="24"/>
+              </w:rPr>
+              <w:t>VAN</w:t>
+            </w:r>
+          </w:p>
+        </w:tc>
+      </w:tr>
+      <w:tr>
+        <w:trPr>
+          <w:trHeight w:val="960"/>
+        </w:trPr>
+        <w:tc>
+          <w:tcPr>
+            <w:tcW w:w="2865" w:type="dxa"/>
+          </w:tcPr>
+          <w:p>
+            <w:pPr>
+              <w:widowControl w:val="0"/>
+              <w:spacing w:after="0" w:line="360" w:lineRule="auto"/>
+              <w:jc w:val="center"/>
+              <w:rPr>
+                <w:sz w:val="24"/>
+                <w:szCs w:val="24"/>
+              </w:rPr>
+            </w:pPr>
+            <w:r>
+              <w:rPr>
+                <w:sz w:val="24"/>
+                <w:szCs w:val="24"/>
+              </w:rPr>
+              <w:t>s/. 30,235.15</w:t>
+            </w:r>
+          </w:p>
+        </w:tc>
+      </w:tr>
+    </w:tbl>
+    <w:p>
+      <w:pPr>
+        <w:spacing w:after="0" w:line="360" w:lineRule="auto"/>
+        <w:ind w:left="720"/>
+        <w:jc w:val="both"/>
+        <w:rPr>
+          <w:sz w:val="24"/>
+          <w:szCs w:val="24"/>
+        </w:rPr>
+      </w:pPr>
+      <w:r>
+        <w:rPr>
+          <w:b/>
+          <w:sz w:val="24"/>
+          <w:szCs w:val="24"/>
+        </w:rPr>
+        <w:t xml:space="preserve">VAN (Valor Actual Neto): </w:t>
+      </w:r>
+      <w:r>
+        <w:rPr>
+          <w:sz w:val="24"/>
+          <w:szCs w:val="24"/>
+        </w:rPr>
+        <w:t>Esto indica que el valor presente de los flujos de efectivo esperados es S/. 30,235.15. El VAN positivo sugiere que el proyecto genera más valor que el costo de la inversión inicial, lo que lo hace financieramente viable</w:t>
+      </w:r>
+    </w:p>
     <w:p>
       <w:pPr>
         <w:pBdr>
@@ -7187,7 +8738,7 @@
         <w:ind w:left="349"/>
         <w:jc w:val="both"/>
         <w:rPr>
-          <w:i/>
+          <w:iCs/>
           <w:color w:val="000000"/>
           <w:sz w:val="24"/>
           <w:szCs w:val="24"/>
@@ -7207,6 +8758,7 @@
         <w:ind w:left="1767"/>
         <w:jc w:val="both"/>
         <w:rPr>
+          <w:color w:val="000000"/>
           <w:sz w:val="24"/>
           <w:szCs w:val="24"/>
         </w:rPr>
@@ -7219,6 +8771,723 @@
         </w:rPr>
         <w:t>5.1.2.3 Tasa Interna de Retorno (TIR)</w:t>
       </w:r>
+    </w:p>
+    <w:tbl>
+      <w:tblPr>
+        <w:tblW w:w="8190" w:type="dxa"/>
+        <w:tblInd w:w="510" w:type="dxa"/>
+        <w:tblBorders>
+          <w:top w:val="single" w:sz="8" w:space="0" w:color="000000"/>
+          <w:left w:val="single" w:sz="8" w:space="0" w:color="000000"/>
+          <w:bottom w:val="single" w:sz="8" w:space="0" w:color="000000"/>
+          <w:right w:val="single" w:sz="8" w:space="0" w:color="000000"/>
+          <w:insideH w:val="single" w:sz="8" w:space="0" w:color="000000"/>
+          <w:insideV w:val="single" w:sz="8" w:space="0" w:color="000000"/>
+        </w:tblBorders>
+        <w:tblLayout w:type="fixed"/>
+        <w:tblLook w:val="0600" w:firstRow="0" w:lastRow="0" w:firstColumn="0" w:lastColumn="0" w:noHBand="1" w:noVBand="1"/>
+      </w:tblPr>
+      <w:tblGrid>
+        <w:gridCol w:w="2115"/>
+        <w:gridCol w:w="1890"/>
+        <w:gridCol w:w="2025"/>
+        <w:gridCol w:w="2160"/>
+      </w:tblGrid>
+      <w:tr>
+        <w:tc>
+          <w:tcPr>
+            <w:tcW w:w="2115" w:type="dxa"/>
+            <w:shd w:val="clear" w:color="auto" w:fill="auto"/>
+            <w:tcMar>
+              <w:top w:w="100" w:type="dxa"/>
+              <w:left w:w="100" w:type="dxa"/>
+              <w:bottom w:w="100" w:type="dxa"/>
+              <w:right w:w="100" w:type="dxa"/>
+            </w:tcMar>
+          </w:tcPr>
+          <w:p>
+            <w:pPr>
+              <w:widowControl w:val="0"/>
+              <w:spacing w:after="0" w:line="360" w:lineRule="auto"/>
+              <w:rPr>
+                <w:sz w:val="24"/>
+                <w:szCs w:val="24"/>
+              </w:rPr>
+            </w:pPr>
+            <w:r>
+              <w:rPr>
+                <w:sz w:val="24"/>
+                <w:szCs w:val="24"/>
+              </w:rPr>
+              <w:t>Periodo</w:t>
+            </w:r>
+          </w:p>
+        </w:tc>
+        <w:tc>
+          <w:tcPr>
+            <w:tcW w:w="1890" w:type="dxa"/>
+            <w:shd w:val="clear" w:color="auto" w:fill="auto"/>
+            <w:tcMar>
+              <w:top w:w="100" w:type="dxa"/>
+              <w:left w:w="100" w:type="dxa"/>
+              <w:bottom w:w="100" w:type="dxa"/>
+              <w:right w:w="100" w:type="dxa"/>
+            </w:tcMar>
+          </w:tcPr>
+          <w:p>
+            <w:pPr>
+              <w:widowControl w:val="0"/>
+              <w:spacing w:after="0" w:line="360" w:lineRule="auto"/>
+              <w:rPr>
+                <w:sz w:val="24"/>
+                <w:szCs w:val="24"/>
+              </w:rPr>
+            </w:pPr>
+            <w:r>
+              <w:rPr>
+                <w:sz w:val="24"/>
+                <w:szCs w:val="24"/>
+              </w:rPr>
+              <w:t>Ingreso</w:t>
+            </w:r>
+          </w:p>
+        </w:tc>
+        <w:tc>
+          <w:tcPr>
+            <w:tcW w:w="2025" w:type="dxa"/>
+            <w:shd w:val="clear" w:color="auto" w:fill="auto"/>
+            <w:tcMar>
+              <w:top w:w="100" w:type="dxa"/>
+              <w:left w:w="100" w:type="dxa"/>
+              <w:bottom w:w="100" w:type="dxa"/>
+              <w:right w:w="100" w:type="dxa"/>
+            </w:tcMar>
+          </w:tcPr>
+          <w:p>
+            <w:pPr>
+              <w:widowControl w:val="0"/>
+              <w:spacing w:after="0" w:line="360" w:lineRule="auto"/>
+              <w:rPr>
+                <w:sz w:val="24"/>
+                <w:szCs w:val="24"/>
+              </w:rPr>
+            </w:pPr>
+            <w:r>
+              <w:rPr>
+                <w:sz w:val="24"/>
+                <w:szCs w:val="24"/>
+              </w:rPr>
+              <w:t>Egreso</w:t>
+            </w:r>
+          </w:p>
+        </w:tc>
+        <w:tc>
+          <w:tcPr>
+            <w:tcW w:w="2160" w:type="dxa"/>
+            <w:shd w:val="clear" w:color="auto" w:fill="auto"/>
+            <w:tcMar>
+              <w:top w:w="100" w:type="dxa"/>
+              <w:left w:w="100" w:type="dxa"/>
+              <w:bottom w:w="100" w:type="dxa"/>
+              <w:right w:w="100" w:type="dxa"/>
+            </w:tcMar>
+          </w:tcPr>
+          <w:p>
+            <w:pPr>
+              <w:widowControl w:val="0"/>
+              <w:spacing w:after="0" w:line="360" w:lineRule="auto"/>
+              <w:rPr>
+                <w:sz w:val="24"/>
+                <w:szCs w:val="24"/>
+              </w:rPr>
+            </w:pPr>
+            <w:r>
+              <w:rPr>
+                <w:sz w:val="24"/>
+                <w:szCs w:val="24"/>
+              </w:rPr>
+              <w:t>flujo efectivo</w:t>
+            </w:r>
+          </w:p>
+        </w:tc>
+      </w:tr>
+      <w:tr>
+        <w:tc>
+          <w:tcPr>
+            <w:tcW w:w="2115" w:type="dxa"/>
+            <w:shd w:val="clear" w:color="auto" w:fill="auto"/>
+            <w:tcMar>
+              <w:top w:w="100" w:type="dxa"/>
+              <w:left w:w="100" w:type="dxa"/>
+              <w:bottom w:w="100" w:type="dxa"/>
+              <w:right w:w="100" w:type="dxa"/>
+            </w:tcMar>
+          </w:tcPr>
+          <w:p>
+            <w:pPr>
+              <w:widowControl w:val="0"/>
+              <w:spacing w:after="0" w:line="360" w:lineRule="auto"/>
+              <w:rPr>
+                <w:sz w:val="24"/>
+                <w:szCs w:val="24"/>
+              </w:rPr>
+            </w:pPr>
+            <w:r>
+              <w:rPr>
+                <w:sz w:val="24"/>
+                <w:szCs w:val="24"/>
+              </w:rPr>
+              <w:t>0</w:t>
+            </w:r>
+          </w:p>
+        </w:tc>
+        <w:tc>
+          <w:tcPr>
+            <w:tcW w:w="1890" w:type="dxa"/>
+            <w:shd w:val="clear" w:color="auto" w:fill="auto"/>
+            <w:tcMar>
+              <w:top w:w="100" w:type="dxa"/>
+              <w:left w:w="100" w:type="dxa"/>
+              <w:bottom w:w="100" w:type="dxa"/>
+              <w:right w:w="100" w:type="dxa"/>
+            </w:tcMar>
+          </w:tcPr>
+          <w:p>
+            <w:pPr>
+              <w:widowControl w:val="0"/>
+              <w:spacing w:after="0" w:line="360" w:lineRule="auto"/>
+              <w:rPr>
+                <w:sz w:val="24"/>
+                <w:szCs w:val="24"/>
+              </w:rPr>
+            </w:pPr>
+          </w:p>
+        </w:tc>
+        <w:tc>
+          <w:tcPr>
+            <w:tcW w:w="2025" w:type="dxa"/>
+            <w:shd w:val="clear" w:color="auto" w:fill="auto"/>
+            <w:tcMar>
+              <w:top w:w="100" w:type="dxa"/>
+              <w:left w:w="100" w:type="dxa"/>
+              <w:bottom w:w="100" w:type="dxa"/>
+              <w:right w:w="100" w:type="dxa"/>
+            </w:tcMar>
+          </w:tcPr>
+          <w:p>
+            <w:pPr>
+              <w:widowControl w:val="0"/>
+              <w:spacing w:after="0" w:line="360" w:lineRule="auto"/>
+              <w:rPr>
+                <w:sz w:val="24"/>
+                <w:szCs w:val="24"/>
+              </w:rPr>
+            </w:pPr>
+          </w:p>
+        </w:tc>
+        <w:tc>
+          <w:tcPr>
+            <w:tcW w:w="2160" w:type="dxa"/>
+            <w:shd w:val="clear" w:color="auto" w:fill="auto"/>
+            <w:tcMar>
+              <w:top w:w="100" w:type="dxa"/>
+              <w:left w:w="100" w:type="dxa"/>
+              <w:bottom w:w="100" w:type="dxa"/>
+              <w:right w:w="100" w:type="dxa"/>
+            </w:tcMar>
+          </w:tcPr>
+          <w:p>
+            <w:pPr>
+              <w:widowControl w:val="0"/>
+              <w:spacing w:after="0" w:line="360" w:lineRule="auto"/>
+              <w:rPr>
+                <w:sz w:val="24"/>
+                <w:szCs w:val="24"/>
+              </w:rPr>
+            </w:pPr>
+            <w:r>
+              <w:rPr>
+                <w:sz w:val="24"/>
+                <w:szCs w:val="24"/>
+              </w:rPr>
+              <w:t>-14500</w:t>
+            </w:r>
+          </w:p>
+        </w:tc>
+      </w:tr>
+      <w:tr>
+        <w:tc>
+          <w:tcPr>
+            <w:tcW w:w="2115" w:type="dxa"/>
+            <w:shd w:val="clear" w:color="auto" w:fill="auto"/>
+            <w:tcMar>
+              <w:top w:w="100" w:type="dxa"/>
+              <w:left w:w="100" w:type="dxa"/>
+              <w:bottom w:w="100" w:type="dxa"/>
+              <w:right w:w="100" w:type="dxa"/>
+            </w:tcMar>
+          </w:tcPr>
+          <w:p>
+            <w:pPr>
+              <w:widowControl w:val="0"/>
+              <w:spacing w:after="0" w:line="360" w:lineRule="auto"/>
+              <w:rPr>
+                <w:sz w:val="24"/>
+                <w:szCs w:val="24"/>
+              </w:rPr>
+            </w:pPr>
+            <w:r>
+              <w:rPr>
+                <w:sz w:val="24"/>
+                <w:szCs w:val="24"/>
+              </w:rPr>
+              <w:t>1</w:t>
+            </w:r>
+          </w:p>
+        </w:tc>
+        <w:tc>
+          <w:tcPr>
+            <w:tcW w:w="1890" w:type="dxa"/>
+            <w:shd w:val="clear" w:color="auto" w:fill="auto"/>
+            <w:tcMar>
+              <w:top w:w="100" w:type="dxa"/>
+              <w:left w:w="100" w:type="dxa"/>
+              <w:bottom w:w="100" w:type="dxa"/>
+              <w:right w:w="100" w:type="dxa"/>
+            </w:tcMar>
+          </w:tcPr>
+          <w:p>
+            <w:pPr>
+              <w:widowControl w:val="0"/>
+              <w:spacing w:after="0" w:line="360" w:lineRule="auto"/>
+              <w:rPr>
+                <w:sz w:val="24"/>
+                <w:szCs w:val="24"/>
+              </w:rPr>
+            </w:pPr>
+            <w:r>
+              <w:rPr>
+                <w:sz w:val="24"/>
+                <w:szCs w:val="24"/>
+              </w:rPr>
+              <w:t>15290</w:t>
+            </w:r>
+          </w:p>
+        </w:tc>
+        <w:tc>
+          <w:tcPr>
+            <w:tcW w:w="2025" w:type="dxa"/>
+            <w:shd w:val="clear" w:color="auto" w:fill="auto"/>
+            <w:tcMar>
+              <w:top w:w="100" w:type="dxa"/>
+              <w:left w:w="100" w:type="dxa"/>
+              <w:bottom w:w="100" w:type="dxa"/>
+              <w:right w:w="100" w:type="dxa"/>
+            </w:tcMar>
+          </w:tcPr>
+          <w:p>
+            <w:pPr>
+              <w:widowControl w:val="0"/>
+              <w:spacing w:after="0" w:line="360" w:lineRule="auto"/>
+              <w:rPr>
+                <w:sz w:val="24"/>
+                <w:szCs w:val="24"/>
+              </w:rPr>
+            </w:pPr>
+            <w:r>
+              <w:rPr>
+                <w:sz w:val="24"/>
+                <w:szCs w:val="24"/>
+              </w:rPr>
+              <w:t>4200</w:t>
+            </w:r>
+          </w:p>
+        </w:tc>
+        <w:tc>
+          <w:tcPr>
+            <w:tcW w:w="2160" w:type="dxa"/>
+            <w:shd w:val="clear" w:color="auto" w:fill="auto"/>
+            <w:tcMar>
+              <w:top w:w="100" w:type="dxa"/>
+              <w:left w:w="100" w:type="dxa"/>
+              <w:bottom w:w="100" w:type="dxa"/>
+              <w:right w:w="100" w:type="dxa"/>
+            </w:tcMar>
+          </w:tcPr>
+          <w:p>
+            <w:pPr>
+              <w:widowControl w:val="0"/>
+              <w:spacing w:after="0" w:line="360" w:lineRule="auto"/>
+              <w:rPr>
+                <w:sz w:val="24"/>
+                <w:szCs w:val="24"/>
+              </w:rPr>
+            </w:pPr>
+            <w:r>
+              <w:rPr>
+                <w:sz w:val="24"/>
+                <w:szCs w:val="24"/>
+              </w:rPr>
+              <w:t>11090</w:t>
+            </w:r>
+          </w:p>
+        </w:tc>
+      </w:tr>
+      <w:tr>
+        <w:tc>
+          <w:tcPr>
+            <w:tcW w:w="2115" w:type="dxa"/>
+            <w:shd w:val="clear" w:color="auto" w:fill="auto"/>
+            <w:tcMar>
+              <w:top w:w="100" w:type="dxa"/>
+              <w:left w:w="100" w:type="dxa"/>
+              <w:bottom w:w="100" w:type="dxa"/>
+              <w:right w:w="100" w:type="dxa"/>
+            </w:tcMar>
+          </w:tcPr>
+          <w:p>
+            <w:pPr>
+              <w:widowControl w:val="0"/>
+              <w:spacing w:after="0" w:line="360" w:lineRule="auto"/>
+              <w:rPr>
+                <w:sz w:val="24"/>
+                <w:szCs w:val="24"/>
+              </w:rPr>
+            </w:pPr>
+            <w:r>
+              <w:rPr>
+                <w:sz w:val="24"/>
+                <w:szCs w:val="24"/>
+              </w:rPr>
+              <w:lastRenderedPageBreak/>
+              <w:t>2</w:t>
+            </w:r>
+          </w:p>
+        </w:tc>
+        <w:tc>
+          <w:tcPr>
+            <w:tcW w:w="1890" w:type="dxa"/>
+            <w:shd w:val="clear" w:color="auto" w:fill="auto"/>
+            <w:tcMar>
+              <w:top w:w="100" w:type="dxa"/>
+              <w:left w:w="100" w:type="dxa"/>
+              <w:bottom w:w="100" w:type="dxa"/>
+              <w:right w:w="100" w:type="dxa"/>
+            </w:tcMar>
+          </w:tcPr>
+          <w:p>
+            <w:pPr>
+              <w:widowControl w:val="0"/>
+              <w:spacing w:after="0" w:line="360" w:lineRule="auto"/>
+              <w:rPr>
+                <w:sz w:val="24"/>
+                <w:szCs w:val="24"/>
+              </w:rPr>
+            </w:pPr>
+            <w:r>
+              <w:rPr>
+                <w:sz w:val="24"/>
+                <w:szCs w:val="24"/>
+              </w:rPr>
+              <w:t>15290</w:t>
+            </w:r>
+          </w:p>
+        </w:tc>
+        <w:tc>
+          <w:tcPr>
+            <w:tcW w:w="2025" w:type="dxa"/>
+            <w:shd w:val="clear" w:color="auto" w:fill="auto"/>
+            <w:tcMar>
+              <w:top w:w="100" w:type="dxa"/>
+              <w:left w:w="100" w:type="dxa"/>
+              <w:bottom w:w="100" w:type="dxa"/>
+              <w:right w:w="100" w:type="dxa"/>
+            </w:tcMar>
+          </w:tcPr>
+          <w:p>
+            <w:pPr>
+              <w:widowControl w:val="0"/>
+              <w:spacing w:after="0" w:line="360" w:lineRule="auto"/>
+              <w:rPr>
+                <w:sz w:val="24"/>
+                <w:szCs w:val="24"/>
+              </w:rPr>
+            </w:pPr>
+            <w:r>
+              <w:rPr>
+                <w:sz w:val="24"/>
+                <w:szCs w:val="24"/>
+              </w:rPr>
+              <w:t>4200</w:t>
+            </w:r>
+          </w:p>
+        </w:tc>
+        <w:tc>
+          <w:tcPr>
+            <w:tcW w:w="2160" w:type="dxa"/>
+            <w:shd w:val="clear" w:color="auto" w:fill="auto"/>
+            <w:tcMar>
+              <w:top w:w="100" w:type="dxa"/>
+              <w:left w:w="100" w:type="dxa"/>
+              <w:bottom w:w="100" w:type="dxa"/>
+              <w:right w:w="100" w:type="dxa"/>
+            </w:tcMar>
+          </w:tcPr>
+          <w:p>
+            <w:pPr>
+              <w:widowControl w:val="0"/>
+              <w:spacing w:after="0" w:line="360" w:lineRule="auto"/>
+              <w:rPr>
+                <w:sz w:val="24"/>
+                <w:szCs w:val="24"/>
+              </w:rPr>
+            </w:pPr>
+            <w:r>
+              <w:rPr>
+                <w:sz w:val="24"/>
+                <w:szCs w:val="24"/>
+              </w:rPr>
+              <w:t>11090</w:t>
+            </w:r>
+          </w:p>
+        </w:tc>
+      </w:tr>
+      <w:tr>
+        <w:tc>
+          <w:tcPr>
+            <w:tcW w:w="2115" w:type="dxa"/>
+            <w:shd w:val="clear" w:color="auto" w:fill="auto"/>
+            <w:tcMar>
+              <w:top w:w="100" w:type="dxa"/>
+              <w:left w:w="100" w:type="dxa"/>
+              <w:bottom w:w="100" w:type="dxa"/>
+              <w:right w:w="100" w:type="dxa"/>
+            </w:tcMar>
+          </w:tcPr>
+          <w:p>
+            <w:pPr>
+              <w:widowControl w:val="0"/>
+              <w:spacing w:after="0" w:line="360" w:lineRule="auto"/>
+              <w:rPr>
+                <w:sz w:val="24"/>
+                <w:szCs w:val="24"/>
+              </w:rPr>
+            </w:pPr>
+            <w:r>
+              <w:rPr>
+                <w:sz w:val="24"/>
+                <w:szCs w:val="24"/>
+              </w:rPr>
+              <w:t>3</w:t>
+            </w:r>
+          </w:p>
+        </w:tc>
+        <w:tc>
+          <w:tcPr>
+            <w:tcW w:w="1890" w:type="dxa"/>
+            <w:shd w:val="clear" w:color="auto" w:fill="auto"/>
+            <w:tcMar>
+              <w:top w:w="100" w:type="dxa"/>
+              <w:left w:w="100" w:type="dxa"/>
+              <w:bottom w:w="100" w:type="dxa"/>
+              <w:right w:w="100" w:type="dxa"/>
+            </w:tcMar>
+          </w:tcPr>
+          <w:p>
+            <w:pPr>
+              <w:widowControl w:val="0"/>
+              <w:spacing w:after="0" w:line="360" w:lineRule="auto"/>
+              <w:rPr>
+                <w:sz w:val="24"/>
+                <w:szCs w:val="24"/>
+              </w:rPr>
+            </w:pPr>
+            <w:r>
+              <w:rPr>
+                <w:sz w:val="24"/>
+                <w:szCs w:val="24"/>
+              </w:rPr>
+              <w:t>15290</w:t>
+            </w:r>
+          </w:p>
+        </w:tc>
+        <w:tc>
+          <w:tcPr>
+            <w:tcW w:w="2025" w:type="dxa"/>
+            <w:shd w:val="clear" w:color="auto" w:fill="auto"/>
+            <w:tcMar>
+              <w:top w:w="100" w:type="dxa"/>
+              <w:left w:w="100" w:type="dxa"/>
+              <w:bottom w:w="100" w:type="dxa"/>
+              <w:right w:w="100" w:type="dxa"/>
+            </w:tcMar>
+          </w:tcPr>
+          <w:p>
+            <w:pPr>
+              <w:widowControl w:val="0"/>
+              <w:spacing w:after="0" w:line="360" w:lineRule="auto"/>
+              <w:rPr>
+                <w:sz w:val="24"/>
+                <w:szCs w:val="24"/>
+              </w:rPr>
+            </w:pPr>
+            <w:r>
+              <w:rPr>
+                <w:sz w:val="24"/>
+                <w:szCs w:val="24"/>
+              </w:rPr>
+              <w:t>4200</w:t>
+            </w:r>
+          </w:p>
+        </w:tc>
+        <w:tc>
+          <w:tcPr>
+            <w:tcW w:w="2160" w:type="dxa"/>
+            <w:shd w:val="clear" w:color="auto" w:fill="auto"/>
+            <w:tcMar>
+              <w:top w:w="100" w:type="dxa"/>
+              <w:left w:w="100" w:type="dxa"/>
+              <w:bottom w:w="100" w:type="dxa"/>
+              <w:right w:w="100" w:type="dxa"/>
+            </w:tcMar>
+          </w:tcPr>
+          <w:p>
+            <w:pPr>
+              <w:widowControl w:val="0"/>
+              <w:spacing w:after="0" w:line="360" w:lineRule="auto"/>
+              <w:rPr>
+                <w:sz w:val="24"/>
+                <w:szCs w:val="24"/>
+              </w:rPr>
+            </w:pPr>
+            <w:r>
+              <w:rPr>
+                <w:sz w:val="24"/>
+                <w:szCs w:val="24"/>
+              </w:rPr>
+              <w:t>11090</w:t>
+            </w:r>
+          </w:p>
+        </w:tc>
+      </w:tr>
+    </w:tbl>
+    <w:p/>
+    <w:tbl>
+      <w:tblPr>
+        <w:tblpPr w:leftFromText="180" w:rightFromText="180" w:topFromText="180" w:bottomFromText="180" w:vertAnchor="text"/>
+        <w:tblW w:w="2865" w:type="dxa"/>
+        <w:tblBorders>
+          <w:top w:val="single" w:sz="8" w:space="0" w:color="000000"/>
+          <w:left w:val="single" w:sz="8" w:space="0" w:color="000000"/>
+          <w:bottom w:val="single" w:sz="8" w:space="0" w:color="000000"/>
+          <w:right w:val="single" w:sz="8" w:space="0" w:color="000000"/>
+          <w:insideH w:val="single" w:sz="8" w:space="0" w:color="000000"/>
+          <w:insideV w:val="single" w:sz="8" w:space="0" w:color="000000"/>
+        </w:tblBorders>
+        <w:tblLayout w:type="fixed"/>
+        <w:tblLook w:val="0600" w:firstRow="0" w:lastRow="0" w:firstColumn="0" w:lastColumn="0" w:noHBand="1" w:noVBand="1"/>
+      </w:tblPr>
+      <w:tblGrid>
+        <w:gridCol w:w="2865"/>
+      </w:tblGrid>
+      <w:tr>
+        <w:trPr>
+          <w:trHeight w:val="930"/>
+        </w:trPr>
+        <w:tc>
+          <w:tcPr>
+            <w:tcW w:w="2865" w:type="dxa"/>
+          </w:tcPr>
+          <w:p>
+            <w:pPr>
+              <w:widowControl w:val="0"/>
+              <w:spacing w:after="0" w:line="360" w:lineRule="auto"/>
+              <w:jc w:val="center"/>
+              <w:rPr>
+                <w:sz w:val="24"/>
+                <w:szCs w:val="24"/>
+              </w:rPr>
+            </w:pPr>
+            <w:r>
+              <w:rPr>
+                <w:sz w:val="24"/>
+                <w:szCs w:val="24"/>
+              </w:rPr>
+              <w:t>TIR</w:t>
+            </w:r>
+          </w:p>
+        </w:tc>
+      </w:tr>
+      <w:tr>
+        <w:trPr>
+          <w:trHeight w:val="900"/>
+        </w:trPr>
+        <w:tc>
+          <w:tcPr>
+            <w:tcW w:w="2865" w:type="dxa"/>
+          </w:tcPr>
+          <w:p>
+            <w:pPr>
+              <w:widowControl w:val="0"/>
+              <w:spacing w:after="0" w:line="360" w:lineRule="auto"/>
+              <w:jc w:val="center"/>
+              <w:rPr>
+                <w:sz w:val="24"/>
+                <w:szCs w:val="24"/>
+              </w:rPr>
+            </w:pPr>
+            <w:r>
+              <w:rPr>
+                <w:sz w:val="24"/>
+                <w:szCs w:val="24"/>
+              </w:rPr>
+              <w:t>58%</w:t>
+            </w:r>
+          </w:p>
+        </w:tc>
+      </w:tr>
+    </w:tbl>
+    <w:p>
+      <w:pPr>
+        <w:spacing w:before="240" w:after="240" w:line="360" w:lineRule="auto"/>
+        <w:rPr>
+          <w:i/>
+          <w:sz w:val="24"/>
+          <w:szCs w:val="24"/>
+        </w:rPr>
+      </w:pPr>
+      <w:r>
+        <w:rPr>
+          <w:b/>
+          <w:sz w:val="24"/>
+          <w:szCs w:val="24"/>
+        </w:rPr>
+        <w:t xml:space="preserve">TIR (Tasa Interna de Retorno = 58%): </w:t>
+      </w:r>
+      <w:r>
+        <w:rPr>
+          <w:sz w:val="24"/>
+          <w:szCs w:val="24"/>
+        </w:rPr>
+        <w:t>La TIR es mucho mayor que la tasa de descuento (9%). Esto significa que el retorno esperado del proyecto es significativamente superior al costo del capital, lo que lo hace muy atractivo.</w:t>
+      </w:r>
+    </w:p>
+    <w:p>
+      <w:pPr>
+        <w:pBdr>
+          <w:top w:val="nil"/>
+          <w:left w:val="nil"/>
+          <w:bottom w:val="nil"/>
+          <w:right w:val="nil"/>
+          <w:between w:val="nil"/>
+        </w:pBdr>
+        <w:spacing w:after="0" w:line="360" w:lineRule="auto"/>
+        <w:jc w:val="both"/>
+        <w:rPr>
+          <w:sz w:val="24"/>
+          <w:szCs w:val="24"/>
+        </w:rPr>
+      </w:pPr>
     </w:p>
     <w:p>
       <w:pPr>
@@ -7302,7 +9571,7 @@
 </file>
 
 <file path=word/endnotes.xml><?xml version="1.0" encoding="utf-8"?>
-<w:endnotes xmlns:wpc="http://schemas.microsoft.com/office/word/2010/wordprocessingCanvas" xmlns:cx="http://schemas.microsoft.com/office/drawing/2014/chartex" xmlns:cx1="http://schemas.microsoft.com/office/drawing/2015/9/8/chartex" xmlns:cx2="http://schemas.microsoft.com/office/drawing/2015/10/21/chartex" xmlns:cx3="http://schemas.microsoft.com/office/drawing/2016/5/9/chartex" xmlns:cx4="http://schemas.microsoft.com/office/drawing/2016/5/10/chartex" xmlns:cx5="http://schemas.microsoft.com/office/drawing/2016/5/11/chartex" xmlns:cx6="http://schemas.microsoft.com/office/drawing/2016/5/12/chartex" xmlns:cx7="http://schemas.microsoft.com/office/drawing/2016/5/13/chartex" xmlns:cx8="http://schemas.microsoft.com/office/drawing/2016/5/14/chartex" xmlns:mc="http://schemas.openxmlformats.org/markup-compatibility/2006" xmlns:aink="http://schemas.microsoft.com/office/drawing/2016/ink" xmlns:am3d="http://schemas.microsoft.com/office/drawing/2017/model3d" xmlns:o="urn:schemas-microsoft-com:office:office" xmlns:oel="http://schemas.microsoft.com/office/2019/extlst" xmlns:r="http://schemas.openxmlformats.org/officeDocument/2006/relationships" xmlns:m="http://schemas.openxmlformats.org/officeDocument/2006/math" xmlns:v="urn:schemas-microsoft-com:vml" xmlns:wp14="http://schemas.microsoft.com/office/word/2010/wordprocessingDrawing" xmlns:wp="http://schemas.openxmlformats.org/drawingml/2006/wordprocessingDrawing" xmlns:w10="urn:schemas-microsoft-com:office:word" xmlns:w="http://schemas.openxmlformats.org/wordprocessingml/2006/main" xmlns:w14="http://schemas.microsoft.com/office/word/2010/wordml" xmlns:w15="http://schemas.microsoft.com/office/word/2012/wordml" xmlns:w16cex="http://schemas.microsoft.com/office/word/2018/wordml/cex" xmlns:w16cid="http://schemas.microsoft.com/office/word/2016/wordml/cid" xmlns:w16="http://schemas.microsoft.com/office/word/2018/wordml" xmlns:w16du="http://schemas.microsoft.com/office/word/2023/wordml/word16du" xmlns:w16sdtdh="http://schemas.microsoft.com/office/word/2020/wordml/sdtdatahash" xmlns:w16sdtfl="http://schemas.microsoft.com/office/word/2024/wordml/sdtformatlock" xmlns:w16se="http://schemas.microsoft.com/office/word/2015/wordml/symex" xmlns:wpg="http://schemas.microsoft.com/office/word/2010/wordprocessingGroup" xmlns:wpi="http://schemas.microsoft.com/office/word/2010/wordprocessingInk" xmlns:wne="http://schemas.microsoft.com/office/word/2006/wordml" xmlns:wps="http://schemas.microsoft.com/office/word/2010/wordprocessingShape" mc:Ignorable="w14 w15 w16se w16cid w16 w16cex w16sdtdh w16sdtfl w16du wp14">
+<w:endnotes xmlns:wpc="http://schemas.microsoft.com/office/word/2010/wordprocessingCanvas" xmlns:cx="http://schemas.microsoft.com/office/drawing/2014/chartex" xmlns:cx1="http://schemas.microsoft.com/office/drawing/2015/9/8/chartex" xmlns:cx2="http://schemas.microsoft.com/office/drawing/2015/10/21/chartex" xmlns:cx3="http://schemas.microsoft.com/office/drawing/2016/5/9/chartex" xmlns:cx4="http://schemas.microsoft.com/office/drawing/2016/5/10/chartex" xmlns:cx5="http://schemas.microsoft.com/office/drawing/2016/5/11/chartex" xmlns:cx6="http://schemas.microsoft.com/office/drawing/2016/5/12/chartex" xmlns:cx7="http://schemas.microsoft.com/office/drawing/2016/5/13/chartex" xmlns:cx8="http://schemas.microsoft.com/office/drawing/2016/5/14/chartex" xmlns:mc="http://schemas.openxmlformats.org/markup-compatibility/2006" xmlns:aink="http://schemas.microsoft.com/office/drawing/2016/ink" xmlns:am3d="http://schemas.microsoft.com/office/drawing/2017/model3d" xmlns:o="urn:schemas-microsoft-com:office:office" xmlns:r="http://schemas.openxmlformats.org/officeDocument/2006/relationships" xmlns:m="http://schemas.openxmlformats.org/officeDocument/2006/math" xmlns:v="urn:schemas-microsoft-com:vml" xmlns:wp14="http://schemas.microsoft.com/office/word/2010/wordprocessingDrawing" xmlns:wp="http://schemas.openxmlformats.org/drawingml/2006/wordprocessingDrawing" xmlns:w10="urn:schemas-microsoft-com:office:word" xmlns:w="http://schemas.openxmlformats.org/wordprocessingml/2006/main" xmlns:w14="http://schemas.microsoft.com/office/word/2010/wordml" xmlns:w15="http://schemas.microsoft.com/office/word/2012/wordml" xmlns:w16cex="http://schemas.microsoft.com/office/word/2018/wordml/cex" xmlns:w16cid="http://schemas.microsoft.com/office/word/2016/wordml/cid" xmlns:w16="http://schemas.microsoft.com/office/word/2018/wordml" xmlns:w16sdtdh="http://schemas.microsoft.com/office/word/2020/wordml/sdtdatahash" xmlns:w16se="http://schemas.microsoft.com/office/word/2015/wordml/symex" xmlns:wpg="http://schemas.microsoft.com/office/word/2010/wordprocessingGroup" xmlns:wpi="http://schemas.microsoft.com/office/word/2010/wordprocessingInk" xmlns:wne="http://schemas.microsoft.com/office/word/2006/wordml" xmlns:wps="http://schemas.microsoft.com/office/word/2010/wordprocessingShape" mc:Ignorable="w14 w15 w16se w16cid w16 w16cex w16sdtdh wp14">
   <w:endnote w:type="separator" w:id="-1">
     <w:p>
       <w:pPr>
@@ -7327,7 +9596,7 @@
 </file>
 
 <file path=word/footer1.xml><?xml version="1.0" encoding="utf-8"?>
-<w:ftr xmlns:wpc="http://schemas.microsoft.com/office/word/2010/wordprocessingCanvas" xmlns:cx="http://schemas.microsoft.com/office/drawing/2014/chartex" xmlns:cx1="http://schemas.microsoft.com/office/drawing/2015/9/8/chartex" xmlns:cx2="http://schemas.microsoft.com/office/drawing/2015/10/21/chartex" xmlns:cx3="http://schemas.microsoft.com/office/drawing/2016/5/9/chartex" xmlns:cx4="http://schemas.microsoft.com/office/drawing/2016/5/10/chartex" xmlns:cx5="http://schemas.microsoft.com/office/drawing/2016/5/11/chartex" xmlns:cx6="http://schemas.microsoft.com/office/drawing/2016/5/12/chartex" xmlns:cx7="http://schemas.microsoft.com/office/drawing/2016/5/13/chartex" xmlns:cx8="http://schemas.microsoft.com/office/drawing/2016/5/14/chartex" xmlns:mc="http://schemas.openxmlformats.org/markup-compatibility/2006" xmlns:aink="http://schemas.microsoft.com/office/drawing/2016/ink" xmlns:am3d="http://schemas.microsoft.com/office/drawing/2017/model3d" xmlns:o="urn:schemas-microsoft-com:office:office" xmlns:oel="http://schemas.microsoft.com/office/2019/extlst" xmlns:r="http://schemas.openxmlformats.org/officeDocument/2006/relationships" xmlns:m="http://schemas.openxmlformats.org/officeDocument/2006/math" xmlns:v="urn:schemas-microsoft-com:vml" xmlns:wp14="http://schemas.microsoft.com/office/word/2010/wordprocessingDrawing" xmlns:wp="http://schemas.openxmlformats.org/drawingml/2006/wordprocessingDrawing" xmlns:w10="urn:schemas-microsoft-com:office:word" xmlns:w="http://schemas.openxmlformats.org/wordprocessingml/2006/main" xmlns:w14="http://schemas.microsoft.com/office/word/2010/wordml" xmlns:w15="http://schemas.microsoft.com/office/word/2012/wordml" xmlns:w16cex="http://schemas.microsoft.com/office/word/2018/wordml/cex" xmlns:w16cid="http://schemas.microsoft.com/office/word/2016/wordml/cid" xmlns:w16="http://schemas.microsoft.com/office/word/2018/wordml" xmlns:w16du="http://schemas.microsoft.com/office/word/2023/wordml/word16du" xmlns:w16sdtdh="http://schemas.microsoft.com/office/word/2020/wordml/sdtdatahash" xmlns:w16sdtfl="http://schemas.microsoft.com/office/word/2024/wordml/sdtformatlock" xmlns:w16se="http://schemas.microsoft.com/office/word/2015/wordml/symex" xmlns:wpg="http://schemas.microsoft.com/office/word/2010/wordprocessingGroup" xmlns:wpi="http://schemas.microsoft.com/office/word/2010/wordprocessingInk" xmlns:wne="http://schemas.microsoft.com/office/word/2006/wordml" xmlns:wps="http://schemas.microsoft.com/office/word/2010/wordprocessingShape" mc:Ignorable="w14 w15 w16se w16cid w16 w16cex w16sdtdh w16sdtfl w16du wp14">
+<w:ftr xmlns:wpc="http://schemas.microsoft.com/office/word/2010/wordprocessingCanvas" xmlns:cx="http://schemas.microsoft.com/office/drawing/2014/chartex" xmlns:cx1="http://schemas.microsoft.com/office/drawing/2015/9/8/chartex" xmlns:cx2="http://schemas.microsoft.com/office/drawing/2015/10/21/chartex" xmlns:cx3="http://schemas.microsoft.com/office/drawing/2016/5/9/chartex" xmlns:cx4="http://schemas.microsoft.com/office/drawing/2016/5/10/chartex" xmlns:cx5="http://schemas.microsoft.com/office/drawing/2016/5/11/chartex" xmlns:cx6="http://schemas.microsoft.com/office/drawing/2016/5/12/chartex" xmlns:cx7="http://schemas.microsoft.com/office/drawing/2016/5/13/chartex" xmlns:cx8="http://schemas.microsoft.com/office/drawing/2016/5/14/chartex" xmlns:mc="http://schemas.openxmlformats.org/markup-compatibility/2006" xmlns:aink="http://schemas.microsoft.com/office/drawing/2016/ink" xmlns:am3d="http://schemas.microsoft.com/office/drawing/2017/model3d" xmlns:o="urn:schemas-microsoft-com:office:office" xmlns:r="http://schemas.openxmlformats.org/officeDocument/2006/relationships" xmlns:m="http://schemas.openxmlformats.org/officeDocument/2006/math" xmlns:v="urn:schemas-microsoft-com:vml" xmlns:wp14="http://schemas.microsoft.com/office/word/2010/wordprocessingDrawing" xmlns:wp="http://schemas.openxmlformats.org/drawingml/2006/wordprocessingDrawing" xmlns:w10="urn:schemas-microsoft-com:office:word" xmlns:w="http://schemas.openxmlformats.org/wordprocessingml/2006/main" xmlns:w14="http://schemas.microsoft.com/office/word/2010/wordml" xmlns:w15="http://schemas.microsoft.com/office/word/2012/wordml" xmlns:w16cex="http://schemas.microsoft.com/office/word/2018/wordml/cex" xmlns:w16cid="http://schemas.microsoft.com/office/word/2016/wordml/cid" xmlns:w16="http://schemas.microsoft.com/office/word/2018/wordml" xmlns:w16sdtdh="http://schemas.microsoft.com/office/word/2020/wordml/sdtdatahash" xmlns:w16se="http://schemas.microsoft.com/office/word/2015/wordml/symex" xmlns:wpg="http://schemas.microsoft.com/office/word/2010/wordprocessingGroup" xmlns:wpi="http://schemas.microsoft.com/office/word/2010/wordprocessingInk" xmlns:wne="http://schemas.microsoft.com/office/word/2006/wordml" xmlns:wps="http://schemas.microsoft.com/office/word/2010/wordprocessingShape" mc:Ignorable="w14 w15 w16se w16cid w16 w16cex w16sdtdh wp14">
   <w:p>
     <w:pPr>
       <w:pBdr>
@@ -7402,7 +9671,7 @@
 </file>
 
 <file path=word/footnotes.xml><?xml version="1.0" encoding="utf-8"?>
-<w:footnotes xmlns:wpc="http://schemas.microsoft.com/office/word/2010/wordprocessingCanvas" xmlns:cx="http://schemas.microsoft.com/office/drawing/2014/chartex" xmlns:cx1="http://schemas.microsoft.com/office/drawing/2015/9/8/chartex" xmlns:cx2="http://schemas.microsoft.com/office/drawing/2015/10/21/chartex" xmlns:cx3="http://schemas.microsoft.com/office/drawing/2016/5/9/chartex" xmlns:cx4="http://schemas.microsoft.com/office/drawing/2016/5/10/chartex" xmlns:cx5="http://schemas.microsoft.com/office/drawing/2016/5/11/chartex" xmlns:cx6="http://schemas.microsoft.com/office/drawing/2016/5/12/chartex" xmlns:cx7="http://schemas.microsoft.com/office/drawing/2016/5/13/chartex" xmlns:cx8="http://schemas.microsoft.com/office/drawing/2016/5/14/chartex" xmlns:mc="http://schemas.openxmlformats.org/markup-compatibility/2006" xmlns:aink="http://schemas.microsoft.com/office/drawing/2016/ink" xmlns:am3d="http://schemas.microsoft.com/office/drawing/2017/model3d" xmlns:o="urn:schemas-microsoft-com:office:office" xmlns:oel="http://schemas.microsoft.com/office/2019/extlst" xmlns:r="http://schemas.openxmlformats.org/officeDocument/2006/relationships" xmlns:m="http://schemas.openxmlformats.org/officeDocument/2006/math" xmlns:v="urn:schemas-microsoft-com:vml" xmlns:wp14="http://schemas.microsoft.com/office/word/2010/wordprocessingDrawing" xmlns:wp="http://schemas.openxmlformats.org/drawingml/2006/wordprocessingDrawing" xmlns:w10="urn:schemas-microsoft-com:office:word" xmlns:w="http://schemas.openxmlformats.org/wordprocessingml/2006/main" xmlns:w14="http://schemas.microsoft.com/office/word/2010/wordml" xmlns:w15="http://schemas.microsoft.com/office/word/2012/wordml" xmlns:w16cex="http://schemas.microsoft.com/office/word/2018/wordml/cex" xmlns:w16cid="http://schemas.microsoft.com/office/word/2016/wordml/cid" xmlns:w16="http://schemas.microsoft.com/office/word/2018/wordml" xmlns:w16du="http://schemas.microsoft.com/office/word/2023/wordml/word16du" xmlns:w16sdtdh="http://schemas.microsoft.com/office/word/2020/wordml/sdtdatahash" xmlns:w16sdtfl="http://schemas.microsoft.com/office/word/2024/wordml/sdtformatlock" xmlns:w16se="http://schemas.microsoft.com/office/word/2015/wordml/symex" xmlns:wpg="http://schemas.microsoft.com/office/word/2010/wordprocessingGroup" xmlns:wpi="http://schemas.microsoft.com/office/word/2010/wordprocessingInk" xmlns:wne="http://schemas.microsoft.com/office/word/2006/wordml" xmlns:wps="http://schemas.microsoft.com/office/word/2010/wordprocessingShape" mc:Ignorable="w14 w15 w16se w16cid w16 w16cex w16sdtdh w16sdtfl w16du wp14">
+<w:footnotes xmlns:wpc="http://schemas.microsoft.com/office/word/2010/wordprocessingCanvas" xmlns:cx="http://schemas.microsoft.com/office/drawing/2014/chartex" xmlns:cx1="http://schemas.microsoft.com/office/drawing/2015/9/8/chartex" xmlns:cx2="http://schemas.microsoft.com/office/drawing/2015/10/21/chartex" xmlns:cx3="http://schemas.microsoft.com/office/drawing/2016/5/9/chartex" xmlns:cx4="http://schemas.microsoft.com/office/drawing/2016/5/10/chartex" xmlns:cx5="http://schemas.microsoft.com/office/drawing/2016/5/11/chartex" xmlns:cx6="http://schemas.microsoft.com/office/drawing/2016/5/12/chartex" xmlns:cx7="http://schemas.microsoft.com/office/drawing/2016/5/13/chartex" xmlns:cx8="http://schemas.microsoft.com/office/drawing/2016/5/14/chartex" xmlns:mc="http://schemas.openxmlformats.org/markup-compatibility/2006" xmlns:aink="http://schemas.microsoft.com/office/drawing/2016/ink" xmlns:am3d="http://schemas.microsoft.com/office/drawing/2017/model3d" xmlns:o="urn:schemas-microsoft-com:office:office" xmlns:r="http://schemas.openxmlformats.org/officeDocument/2006/relationships" xmlns:m="http://schemas.openxmlformats.org/officeDocument/2006/math" xmlns:v="urn:schemas-microsoft-com:vml" xmlns:wp14="http://schemas.microsoft.com/office/word/2010/wordprocessingDrawing" xmlns:wp="http://schemas.openxmlformats.org/drawingml/2006/wordprocessingDrawing" xmlns:w10="urn:schemas-microsoft-com:office:word" xmlns:w="http://schemas.openxmlformats.org/wordprocessingml/2006/main" xmlns:w14="http://schemas.microsoft.com/office/word/2010/wordml" xmlns:w15="http://schemas.microsoft.com/office/word/2012/wordml" xmlns:w16cex="http://schemas.microsoft.com/office/word/2018/wordml/cex" xmlns:w16cid="http://schemas.microsoft.com/office/word/2016/wordml/cid" xmlns:w16="http://schemas.microsoft.com/office/word/2018/wordml" xmlns:w16sdtdh="http://schemas.microsoft.com/office/word/2020/wordml/sdtdatahash" xmlns:w16se="http://schemas.microsoft.com/office/word/2015/wordml/symex" xmlns:wpg="http://schemas.microsoft.com/office/word/2010/wordprocessingGroup" xmlns:wpi="http://schemas.microsoft.com/office/word/2010/wordprocessingInk" xmlns:wne="http://schemas.microsoft.com/office/word/2006/wordml" xmlns:wps="http://schemas.microsoft.com/office/word/2010/wordprocessingShape" mc:Ignorable="w14 w15 w16se w16cid w16 w16cex w16sdtdh wp14">
   <w:footnote w:type="separator" w:id="-1">
     <w:p>
       <w:pPr>
@@ -7427,7 +9696,7 @@
 </file>
 
 <file path=word/header1.xml><?xml version="1.0" encoding="utf-8"?>
-<w:hdr xmlns:wpc="http://schemas.microsoft.com/office/word/2010/wordprocessingCanvas" xmlns:cx="http://schemas.microsoft.com/office/drawing/2014/chartex" xmlns:cx1="http://schemas.microsoft.com/office/drawing/2015/9/8/chartex" xmlns:cx2="http://schemas.microsoft.com/office/drawing/2015/10/21/chartex" xmlns:cx3="http://schemas.microsoft.com/office/drawing/2016/5/9/chartex" xmlns:cx4="http://schemas.microsoft.com/office/drawing/2016/5/10/chartex" xmlns:cx5="http://schemas.microsoft.com/office/drawing/2016/5/11/chartex" xmlns:cx6="http://schemas.microsoft.com/office/drawing/2016/5/12/chartex" xmlns:cx7="http://schemas.microsoft.com/office/drawing/2016/5/13/chartex" xmlns:cx8="http://schemas.microsoft.com/office/drawing/2016/5/14/chartex" xmlns:mc="http://schemas.openxmlformats.org/markup-compatibility/2006" xmlns:aink="http://schemas.microsoft.com/office/drawing/2016/ink" xmlns:am3d="http://schemas.microsoft.com/office/drawing/2017/model3d" xmlns:o="urn:schemas-microsoft-com:office:office" xmlns:oel="http://schemas.microsoft.com/office/2019/extlst" xmlns:r="http://schemas.openxmlformats.org/officeDocument/2006/relationships" xmlns:m="http://schemas.openxmlformats.org/officeDocument/2006/math" xmlns:v="urn:schemas-microsoft-com:vml" xmlns:wp14="http://schemas.microsoft.com/office/word/2010/wordprocessingDrawing" xmlns:wp="http://schemas.openxmlformats.org/drawingml/2006/wordprocessingDrawing" xmlns:w10="urn:schemas-microsoft-com:office:word" xmlns:w="http://schemas.openxmlformats.org/wordprocessingml/2006/main" xmlns:w14="http://schemas.microsoft.com/office/word/2010/wordml" xmlns:w15="http://schemas.microsoft.com/office/word/2012/wordml" xmlns:w16cex="http://schemas.microsoft.com/office/word/2018/wordml/cex" xmlns:w16cid="http://schemas.microsoft.com/office/word/2016/wordml/cid" xmlns:w16="http://schemas.microsoft.com/office/word/2018/wordml" xmlns:w16du="http://schemas.microsoft.com/office/word/2023/wordml/word16du" xmlns:w16sdtdh="http://schemas.microsoft.com/office/word/2020/wordml/sdtdatahash" xmlns:w16sdtfl="http://schemas.microsoft.com/office/word/2024/wordml/sdtformatlock" xmlns:w16se="http://schemas.microsoft.com/office/word/2015/wordml/symex" xmlns:wpg="http://schemas.microsoft.com/office/word/2010/wordprocessingGroup" xmlns:wpi="http://schemas.microsoft.com/office/word/2010/wordprocessingInk" xmlns:wne="http://schemas.microsoft.com/office/word/2006/wordml" xmlns:wps="http://schemas.microsoft.com/office/word/2010/wordprocessingShape" mc:Ignorable="w14 w15 w16se w16cid w16 w16cex w16sdtdh w16sdtfl w16du wp14">
+<w:hdr xmlns:wpc="http://schemas.microsoft.com/office/word/2010/wordprocessingCanvas" xmlns:cx="http://schemas.microsoft.com/office/drawing/2014/chartex" xmlns:cx1="http://schemas.microsoft.com/office/drawing/2015/9/8/chartex" xmlns:cx2="http://schemas.microsoft.com/office/drawing/2015/10/21/chartex" xmlns:cx3="http://schemas.microsoft.com/office/drawing/2016/5/9/chartex" xmlns:cx4="http://schemas.microsoft.com/office/drawing/2016/5/10/chartex" xmlns:cx5="http://schemas.microsoft.com/office/drawing/2016/5/11/chartex" xmlns:cx6="http://schemas.microsoft.com/office/drawing/2016/5/12/chartex" xmlns:cx7="http://schemas.microsoft.com/office/drawing/2016/5/13/chartex" xmlns:cx8="http://schemas.microsoft.com/office/drawing/2016/5/14/chartex" xmlns:mc="http://schemas.openxmlformats.org/markup-compatibility/2006" xmlns:aink="http://schemas.microsoft.com/office/drawing/2016/ink" xmlns:am3d="http://schemas.microsoft.com/office/drawing/2017/model3d" xmlns:o="urn:schemas-microsoft-com:office:office" xmlns:r="http://schemas.openxmlformats.org/officeDocument/2006/relationships" xmlns:m="http://schemas.openxmlformats.org/officeDocument/2006/math" xmlns:v="urn:schemas-microsoft-com:vml" xmlns:wp14="http://schemas.microsoft.com/office/word/2010/wordprocessingDrawing" xmlns:wp="http://schemas.openxmlformats.org/drawingml/2006/wordprocessingDrawing" xmlns:w10="urn:schemas-microsoft-com:office:word" xmlns:w="http://schemas.openxmlformats.org/wordprocessingml/2006/main" xmlns:w14="http://schemas.microsoft.com/office/word/2010/wordml" xmlns:w15="http://schemas.microsoft.com/office/word/2012/wordml" xmlns:w16cex="http://schemas.microsoft.com/office/word/2018/wordml/cex" xmlns:w16cid="http://schemas.microsoft.com/office/word/2016/wordml/cid" xmlns:w16="http://schemas.microsoft.com/office/word/2018/wordml" xmlns:w16sdtdh="http://schemas.microsoft.com/office/word/2020/wordml/sdtdatahash" xmlns:w16se="http://schemas.microsoft.com/office/word/2015/wordml/symex" xmlns:wpg="http://schemas.microsoft.com/office/word/2010/wordprocessingGroup" xmlns:wpi="http://schemas.microsoft.com/office/word/2010/wordprocessingInk" xmlns:wne="http://schemas.microsoft.com/office/word/2006/wordml" xmlns:wps="http://schemas.microsoft.com/office/word/2010/wordprocessingShape" mc:Ignorable="w14 w15 w16se w16cid w16 w16cex w16sdtdh wp14">
   <w:p>
     <w:pPr>
       <w:pBdr>
@@ -7567,7 +9836,7 @@
 </file>
 
 <file path=word/numbering.xml><?xml version="1.0" encoding="utf-8"?>
-<w:numbering xmlns:wpc="http://schemas.microsoft.com/office/word/2010/wordprocessingCanvas" xmlns:cx="http://schemas.microsoft.com/office/drawing/2014/chartex" xmlns:cx1="http://schemas.microsoft.com/office/drawing/2015/9/8/chartex" xmlns:cx2="http://schemas.microsoft.com/office/drawing/2015/10/21/chartex" xmlns:cx3="http://schemas.microsoft.com/office/drawing/2016/5/9/chartex" xmlns:cx4="http://schemas.microsoft.com/office/drawing/2016/5/10/chartex" xmlns:cx5="http://schemas.microsoft.com/office/drawing/2016/5/11/chartex" xmlns:cx6="http://schemas.microsoft.com/office/drawing/2016/5/12/chartex" xmlns:cx7="http://schemas.microsoft.com/office/drawing/2016/5/13/chartex" xmlns:cx8="http://schemas.microsoft.com/office/drawing/2016/5/14/chartex" xmlns:mc="http://schemas.openxmlformats.org/markup-compatibility/2006" xmlns:aink="http://schemas.microsoft.com/office/drawing/2016/ink" xmlns:am3d="http://schemas.microsoft.com/office/drawing/2017/model3d" xmlns:o="urn:schemas-microsoft-com:office:office" xmlns:oel="http://schemas.microsoft.com/office/2019/extlst" xmlns:r="http://schemas.openxmlformats.org/officeDocument/2006/relationships" xmlns:m="http://schemas.openxmlformats.org/officeDocument/2006/math" xmlns:v="urn:schemas-microsoft-com:vml" xmlns:wp14="http://schemas.microsoft.com/office/word/2010/wordprocessingDrawing" xmlns:wp="http://schemas.openxmlformats.org/drawingml/2006/wordprocessingDrawing" xmlns:w10="urn:schemas-microsoft-com:office:word" xmlns:w="http://schemas.openxmlformats.org/wordprocessingml/2006/main" xmlns:w14="http://schemas.microsoft.com/office/word/2010/wordml" xmlns:w15="http://schemas.microsoft.com/office/word/2012/wordml" xmlns:w16cex="http://schemas.microsoft.com/office/word/2018/wordml/cex" xmlns:w16cid="http://schemas.microsoft.com/office/word/2016/wordml/cid" xmlns:w16="http://schemas.microsoft.com/office/word/2018/wordml" xmlns:w16du="http://schemas.microsoft.com/office/word/2023/wordml/word16du" xmlns:w16sdtdh="http://schemas.microsoft.com/office/word/2020/wordml/sdtdatahash" xmlns:w16sdtfl="http://schemas.microsoft.com/office/word/2024/wordml/sdtformatlock" xmlns:w16se="http://schemas.microsoft.com/office/word/2015/wordml/symex" xmlns:wpg="http://schemas.microsoft.com/office/word/2010/wordprocessingGroup" xmlns:wpi="http://schemas.microsoft.com/office/word/2010/wordprocessingInk" xmlns:wne="http://schemas.microsoft.com/office/word/2006/wordml" xmlns:wps="http://schemas.microsoft.com/office/word/2010/wordprocessingShape" mc:Ignorable="w14 w15 w16se w16cid w16 w16cex w16sdtdh w16sdtfl w16du wp14">
+<w:numbering xmlns:wpc="http://schemas.microsoft.com/office/word/2010/wordprocessingCanvas" xmlns:cx="http://schemas.microsoft.com/office/drawing/2014/chartex" xmlns:cx1="http://schemas.microsoft.com/office/drawing/2015/9/8/chartex" xmlns:cx2="http://schemas.microsoft.com/office/drawing/2015/10/21/chartex" xmlns:cx3="http://schemas.microsoft.com/office/drawing/2016/5/9/chartex" xmlns:cx4="http://schemas.microsoft.com/office/drawing/2016/5/10/chartex" xmlns:cx5="http://schemas.microsoft.com/office/drawing/2016/5/11/chartex" xmlns:cx6="http://schemas.microsoft.com/office/drawing/2016/5/12/chartex" xmlns:cx7="http://schemas.microsoft.com/office/drawing/2016/5/13/chartex" xmlns:cx8="http://schemas.microsoft.com/office/drawing/2016/5/14/chartex" xmlns:mc="http://schemas.openxmlformats.org/markup-compatibility/2006" xmlns:aink="http://schemas.microsoft.com/office/drawing/2016/ink" xmlns:am3d="http://schemas.microsoft.com/office/drawing/2017/model3d" xmlns:o="urn:schemas-microsoft-com:office:office" xmlns:r="http://schemas.openxmlformats.org/officeDocument/2006/relationships" xmlns:m="http://schemas.openxmlformats.org/officeDocument/2006/math" xmlns:v="urn:schemas-microsoft-com:vml" xmlns:wp14="http://schemas.microsoft.com/office/word/2010/wordprocessingDrawing" xmlns:wp="http://schemas.openxmlformats.org/drawingml/2006/wordprocessingDrawing" xmlns:w10="urn:schemas-microsoft-com:office:word" xmlns:w="http://schemas.openxmlformats.org/wordprocessingml/2006/main" xmlns:w14="http://schemas.microsoft.com/office/word/2010/wordml" xmlns:w15="http://schemas.microsoft.com/office/word/2012/wordml" xmlns:w16cex="http://schemas.microsoft.com/office/word/2018/wordml/cex" xmlns:w16cid="http://schemas.microsoft.com/office/word/2016/wordml/cid" xmlns:w16="http://schemas.microsoft.com/office/word/2018/wordml" xmlns:w16sdtdh="http://schemas.microsoft.com/office/word/2020/wordml/sdtdatahash" xmlns:w16se="http://schemas.microsoft.com/office/word/2015/wordml/symex" xmlns:wpg="http://schemas.microsoft.com/office/word/2010/wordprocessingGroup" xmlns:wpi="http://schemas.microsoft.com/office/word/2010/wordprocessingInk" xmlns:wne="http://schemas.microsoft.com/office/word/2006/wordml" xmlns:wps="http://schemas.microsoft.com/office/word/2010/wordprocessingShape" mc:Ignorable="w14 w15 w16se w16cid w16 w16cex w16sdtdh wp14">
   <w:abstractNum w:abstractNumId="0" w15:restartNumberingAfterBreak="0">
     <w:nsid w:val="1FAE17A6"/>
     <w:multiLevelType w:val="multilevel"/>
@@ -9349,59 +11618,59 @@
       </w:rPr>
     </w:lvl>
   </w:abstractNum>
-  <w:num w:numId="1" w16cid:durableId="412629779">
+  <w:num w:numId="1">
     <w:abstractNumId w:val="14"/>
   </w:num>
-  <w:num w:numId="2" w16cid:durableId="1106847872">
+  <w:num w:numId="2">
     <w:abstractNumId w:val="9"/>
   </w:num>
-  <w:num w:numId="3" w16cid:durableId="545407148">
+  <w:num w:numId="3">
     <w:abstractNumId w:val="3"/>
   </w:num>
-  <w:num w:numId="4" w16cid:durableId="599339784">
+  <w:num w:numId="4">
     <w:abstractNumId w:val="7"/>
   </w:num>
-  <w:num w:numId="5" w16cid:durableId="364797977">
+  <w:num w:numId="5">
     <w:abstractNumId w:val="2"/>
   </w:num>
-  <w:num w:numId="6" w16cid:durableId="878396130">
+  <w:num w:numId="6">
     <w:abstractNumId w:val="5"/>
   </w:num>
-  <w:num w:numId="7" w16cid:durableId="368846103">
+  <w:num w:numId="7">
     <w:abstractNumId w:val="13"/>
   </w:num>
-  <w:num w:numId="8" w16cid:durableId="1614943613">
+  <w:num w:numId="8">
     <w:abstractNumId w:val="10"/>
   </w:num>
-  <w:num w:numId="9" w16cid:durableId="1009329879">
+  <w:num w:numId="9">
     <w:abstractNumId w:val="8"/>
   </w:num>
-  <w:num w:numId="10" w16cid:durableId="1157646087">
+  <w:num w:numId="10">
     <w:abstractNumId w:val="0"/>
   </w:num>
-  <w:num w:numId="11" w16cid:durableId="299843242">
+  <w:num w:numId="11">
     <w:abstractNumId w:val="12"/>
   </w:num>
-  <w:num w:numId="12" w16cid:durableId="334693478">
+  <w:num w:numId="12">
     <w:abstractNumId w:val="6"/>
   </w:num>
-  <w:num w:numId="13" w16cid:durableId="140973723">
+  <w:num w:numId="13">
     <w:abstractNumId w:val="1"/>
   </w:num>
-  <w:num w:numId="14" w16cid:durableId="1261182534">
+  <w:num w:numId="14">
     <w:abstractNumId w:val="15"/>
   </w:num>
-  <w:num w:numId="15" w16cid:durableId="587539810">
+  <w:num w:numId="15">
     <w:abstractNumId w:val="11"/>
   </w:num>
-  <w:num w:numId="16" w16cid:durableId="385641810">
+  <w:num w:numId="16">
     <w:abstractNumId w:val="4"/>
   </w:num>
 </w:numbering>
 </file>
 
 <file path=word/styles.xml><?xml version="1.0" encoding="utf-8"?>
-<w:styles xmlns:mc="http://schemas.openxmlformats.org/markup-compatibility/2006" xmlns:r="http://schemas.openxmlformats.org/officeDocument/2006/relationships" xmlns:w="http://schemas.openxmlformats.org/wordprocessingml/2006/main" xmlns:w14="http://schemas.microsoft.com/office/word/2010/wordml" xmlns:w15="http://schemas.microsoft.com/office/word/2012/wordml" xmlns:w16cex="http://schemas.microsoft.com/office/word/2018/wordml/cex" xmlns:w16cid="http://schemas.microsoft.com/office/word/2016/wordml/cid" xmlns:w16="http://schemas.microsoft.com/office/word/2018/wordml" xmlns:w16du="http://schemas.microsoft.com/office/word/2023/wordml/word16du" xmlns:w16sdtdh="http://schemas.microsoft.com/office/word/2020/wordml/sdtdatahash" xmlns:w16sdtfl="http://schemas.microsoft.com/office/word/2024/wordml/sdtformatlock" xmlns:w16se="http://schemas.microsoft.com/office/word/2015/wordml/symex" mc:Ignorable="w14 w15 w16se w16cid w16 w16cex w16sdtdh w16sdtfl w16du">
+<w:styles xmlns:mc="http://schemas.openxmlformats.org/markup-compatibility/2006" xmlns:r="http://schemas.openxmlformats.org/officeDocument/2006/relationships" xmlns:w="http://schemas.openxmlformats.org/wordprocessingml/2006/main" xmlns:w14="http://schemas.microsoft.com/office/word/2010/wordml" xmlns:w15="http://schemas.microsoft.com/office/word/2012/wordml" xmlns:w16cex="http://schemas.microsoft.com/office/word/2018/wordml/cex" xmlns:w16cid="http://schemas.microsoft.com/office/word/2016/wordml/cid" xmlns:w16="http://schemas.microsoft.com/office/word/2018/wordml" xmlns:w16sdtdh="http://schemas.microsoft.com/office/word/2020/wordml/sdtdatahash" xmlns:w16se="http://schemas.microsoft.com/office/word/2015/wordml/symex" mc:Ignorable="w14 w15 w16se w16cid w16 w16cex w16sdtdh">
   <w:docDefaults>
     <w:rPrDefault>
       <w:rPr>

--- a/FD01-EPIS-Informe de Factibilidad.docx
+++ b/FD01-EPIS-Informe de Factibilidad.docx
@@ -1,6 +1,6 @@
 
 <file path=word/document.xml><?xml version="1.0" encoding="utf-8"?>
-<w:document xmlns:wpc="http://schemas.microsoft.com/office/word/2010/wordprocessingCanvas" xmlns:cx="http://schemas.microsoft.com/office/drawing/2014/chartex" xmlns:cx1="http://schemas.microsoft.com/office/drawing/2015/9/8/chartex" xmlns:cx2="http://schemas.microsoft.com/office/drawing/2015/10/21/chartex" xmlns:cx3="http://schemas.microsoft.com/office/drawing/2016/5/9/chartex" xmlns:cx4="http://schemas.microsoft.com/office/drawing/2016/5/10/chartex" xmlns:cx5="http://schemas.microsoft.com/office/drawing/2016/5/11/chartex" xmlns:cx6="http://schemas.microsoft.com/office/drawing/2016/5/12/chartex" xmlns:cx7="http://schemas.microsoft.com/office/drawing/2016/5/13/chartex" xmlns:cx8="http://schemas.microsoft.com/office/drawing/2016/5/14/chartex" xmlns:mc="http://schemas.openxmlformats.org/markup-compatibility/2006" xmlns:aink="http://schemas.microsoft.com/office/drawing/2016/ink" xmlns:am3d="http://schemas.microsoft.com/office/drawing/2017/model3d" xmlns:o="urn:schemas-microsoft-com:office:office" xmlns:r="http://schemas.openxmlformats.org/officeDocument/2006/relationships" xmlns:m="http://schemas.openxmlformats.org/officeDocument/2006/math" xmlns:v="urn:schemas-microsoft-com:vml" xmlns:wp14="http://schemas.microsoft.com/office/word/2010/wordprocessingDrawing" xmlns:wp="http://schemas.openxmlformats.org/drawingml/2006/wordprocessingDrawing" xmlns:w10="urn:schemas-microsoft-com:office:word" xmlns:w="http://schemas.openxmlformats.org/wordprocessingml/2006/main" xmlns:w14="http://schemas.microsoft.com/office/word/2010/wordml" xmlns:w15="http://schemas.microsoft.com/office/word/2012/wordml" xmlns:w16cex="http://schemas.microsoft.com/office/word/2018/wordml/cex" xmlns:w16cid="http://schemas.microsoft.com/office/word/2016/wordml/cid" xmlns:w16="http://schemas.microsoft.com/office/word/2018/wordml" xmlns:w16sdtdh="http://schemas.microsoft.com/office/word/2020/wordml/sdtdatahash" xmlns:w16se="http://schemas.microsoft.com/office/word/2015/wordml/symex" xmlns:wpg="http://schemas.microsoft.com/office/word/2010/wordprocessingGroup" xmlns:wpi="http://schemas.microsoft.com/office/word/2010/wordprocessingInk" xmlns:wne="http://schemas.microsoft.com/office/word/2006/wordml" xmlns:wps="http://schemas.microsoft.com/office/word/2010/wordprocessingShape" mc:Ignorable="w14 w15 w16se w16cid w16 w16cex w16sdtdh wp14">
+<w:document xmlns:wpc="http://schemas.microsoft.com/office/word/2010/wordprocessingCanvas" xmlns:cx="http://schemas.microsoft.com/office/drawing/2014/chartex" xmlns:cx1="http://schemas.microsoft.com/office/drawing/2015/9/8/chartex" xmlns:cx2="http://schemas.microsoft.com/office/drawing/2015/10/21/chartex" xmlns:cx3="http://schemas.microsoft.com/office/drawing/2016/5/9/chartex" xmlns:cx4="http://schemas.microsoft.com/office/drawing/2016/5/10/chartex" xmlns:cx5="http://schemas.microsoft.com/office/drawing/2016/5/11/chartex" xmlns:cx6="http://schemas.microsoft.com/office/drawing/2016/5/12/chartex" xmlns:cx7="http://schemas.microsoft.com/office/drawing/2016/5/13/chartex" xmlns:cx8="http://schemas.microsoft.com/office/drawing/2016/5/14/chartex" xmlns:mc="http://schemas.openxmlformats.org/markup-compatibility/2006" xmlns:aink="http://schemas.microsoft.com/office/drawing/2016/ink" xmlns:am3d="http://schemas.microsoft.com/office/drawing/2017/model3d" xmlns:o="urn:schemas-microsoft-com:office:office" xmlns:oel="http://schemas.microsoft.com/office/2019/extlst" xmlns:r="http://schemas.openxmlformats.org/officeDocument/2006/relationships" xmlns:m="http://schemas.openxmlformats.org/officeDocument/2006/math" xmlns:v="urn:schemas-microsoft-com:vml" xmlns:wp14="http://schemas.microsoft.com/office/word/2010/wordprocessingDrawing" xmlns:wp="http://schemas.openxmlformats.org/drawingml/2006/wordprocessingDrawing" xmlns:w10="urn:schemas-microsoft-com:office:word" xmlns:w="http://schemas.openxmlformats.org/wordprocessingml/2006/main" xmlns:w14="http://schemas.microsoft.com/office/word/2010/wordml" xmlns:w15="http://schemas.microsoft.com/office/word/2012/wordml" xmlns:w16cex="http://schemas.microsoft.com/office/word/2018/wordml/cex" xmlns:w16cid="http://schemas.microsoft.com/office/word/2016/wordml/cid" xmlns:w16="http://schemas.microsoft.com/office/word/2018/wordml" xmlns:w16du="http://schemas.microsoft.com/office/word/2023/wordml/word16du" xmlns:w16sdtdh="http://schemas.microsoft.com/office/word/2020/wordml/sdtdatahash" xmlns:w16sdtfl="http://schemas.microsoft.com/office/word/2024/wordml/sdtformatlock" xmlns:w16se="http://schemas.microsoft.com/office/word/2015/wordml/symex" xmlns:wpg="http://schemas.microsoft.com/office/word/2010/wordprocessingGroup" xmlns:wpi="http://schemas.microsoft.com/office/word/2010/wordprocessingInk" xmlns:wne="http://schemas.microsoft.com/office/word/2006/wordml" xmlns:wps="http://schemas.microsoft.com/office/word/2010/wordprocessingShape" mc:Ignorable="w14 w15 w16se w16cid w16 w16cex w16sdtdh w16sdtfl w16du wp14">
   <w:body>
     <w:p>
       <w:pPr>
@@ -32,7 +32,7 @@
                     <pic:cNvPicPr preferRelativeResize="0"/>
                   </pic:nvPicPr>
                   <pic:blipFill>
-                    <a:blip r:embed="rId7"/>
+                    <a:blip r:embed="rId8"/>
                     <a:srcRect/>
                     <a:stretch>
                       <a:fillRect/>
@@ -470,31 +470,59 @@
           <w:szCs w:val="28"/>
         </w:rPr>
       </w:pPr>
+      <w:proofErr w:type="spellStart"/>
       <w:r>
         <w:rPr>
           <w:rFonts w:ascii="Arial" w:eastAsia="Arial" w:hAnsi="Arial" w:cs="Arial"/>
           <w:sz w:val="28"/>
           <w:szCs w:val="28"/>
         </w:rPr>
-        <w:t xml:space="preserve">Andree </w:t>
-      </w:r>
-      <w:proofErr w:type="spellStart"/>
+        <w:t>Andree</w:t>
+      </w:r>
+      <w:proofErr w:type="spellEnd"/>
       <w:r>
         <w:rPr>
           <w:rFonts w:ascii="Arial" w:eastAsia="Arial" w:hAnsi="Arial" w:cs="Arial"/>
           <w:sz w:val="28"/>
           <w:szCs w:val="28"/>
         </w:rPr>
-        <w:t>Sebastian</w:t>
-      </w:r>
-      <w:proofErr w:type="spellEnd"/>
+        <w:t xml:space="preserve"> </w:t>
+      </w:r>
+      <w:proofErr w:type="spellStart"/>
       <w:r>
         <w:rPr>
           <w:rFonts w:ascii="Arial" w:eastAsia="Arial" w:hAnsi="Arial" w:cs="Arial"/>
           <w:sz w:val="28"/>
           <w:szCs w:val="28"/>
         </w:rPr>
-        <w:t xml:space="preserve"> Flores Melendez             </w:t>
+        <w:t>Sebastian</w:t>
+      </w:r>
+      <w:proofErr w:type="spellEnd"/>
+      <w:r>
+        <w:rPr>
+          <w:rFonts w:ascii="Arial" w:eastAsia="Arial" w:hAnsi="Arial" w:cs="Arial"/>
+          <w:sz w:val="28"/>
+          <w:szCs w:val="28"/>
+        </w:rPr>
+        <w:t xml:space="preserve"> Flores </w:t>
+      </w:r>
+      <w:proofErr w:type="spellStart"/>
+      <w:r>
+        <w:rPr>
+          <w:rFonts w:ascii="Arial" w:eastAsia="Arial" w:hAnsi="Arial" w:cs="Arial"/>
+          <w:sz w:val="28"/>
+          <w:szCs w:val="28"/>
+        </w:rPr>
+        <w:t>Melendez</w:t>
+      </w:r>
+      <w:proofErr w:type="spellEnd"/>
+      <w:r>
+        <w:rPr>
+          <w:rFonts w:ascii="Arial" w:eastAsia="Arial" w:hAnsi="Arial" w:cs="Arial"/>
+          <w:sz w:val="28"/>
+          <w:szCs w:val="28"/>
+        </w:rPr>
+        <w:t xml:space="preserve">             </w:t>
       </w:r>
       <w:proofErr w:type="gramStart"/>
       <w:r>
@@ -1451,7 +1479,6 @@
           <w:docPartUnique/>
         </w:docPartObj>
       </w:sdtPr>
-      <w:sdtEndPr/>
       <w:sdtContent>
         <w:p>
           <w:pPr>
@@ -6814,6 +6841,25 @@
           <w:szCs w:val="24"/>
         </w:rPr>
       </w:pPr>
+    </w:p>
+    <w:p>
+      <w:pPr>
+        <w:pStyle w:val="Prrafodelista"/>
+        <w:pBdr>
+          <w:top w:val="nil"/>
+          <w:left w:val="nil"/>
+          <w:bottom w:val="nil"/>
+          <w:right w:val="nil"/>
+          <w:between w:val="nil"/>
+        </w:pBdr>
+        <w:spacing w:after="0" w:line="360" w:lineRule="auto"/>
+        <w:jc w:val="both"/>
+        <w:rPr>
+          <w:color w:val="000000"/>
+          <w:sz w:val="24"/>
+          <w:szCs w:val="24"/>
+        </w:rPr>
+      </w:pPr>
       <w:r>
         <w:rPr>
           <w:b/>
@@ -6822,6 +6868,7 @@
           <w:sz w:val="24"/>
           <w:szCs w:val="24"/>
         </w:rPr>
+        <w:lastRenderedPageBreak/>
         <w:t>Beneficios Tangibles</w:t>
       </w:r>
       <w:r>
@@ -6838,7 +6885,7 @@
         <w:pStyle w:val="Prrafodelista"/>
         <w:numPr>
           <w:ilvl w:val="0"/>
-          <w:numId w:val="15"/>
+          <w:numId w:val="17"/>
         </w:numPr>
         <w:pBdr>
           <w:top w:val="nil"/>
@@ -6861,8 +6908,7 @@
           <w:sz w:val="24"/>
           <w:szCs w:val="24"/>
         </w:rPr>
-        <w:lastRenderedPageBreak/>
-        <w:t>Acceso rápido a información laboral actualizada: La plataforma permitirá consultar datos relevantes del mercado en tiempo real, lo que facilitará la identificación de oportunidades laborales.</w:t>
+        <w:t>Acceso rápido a información laboral actualizada: Gracias a la infraestructura escalable en la nube, la plataforma puede almacenar y procesar grandes cantidades de datos de manera eficiente, proporcionando información precisa y en tiempo real.</w:t>
       </w:r>
     </w:p>
     <w:p>
@@ -6870,7 +6916,7 @@
         <w:pStyle w:val="Prrafodelista"/>
         <w:numPr>
           <w:ilvl w:val="0"/>
-          <w:numId w:val="15"/>
+          <w:numId w:val="17"/>
         </w:numPr>
         <w:pBdr>
           <w:top w:val="nil"/>
@@ -6893,7 +6939,7 @@
           <w:sz w:val="24"/>
           <w:szCs w:val="24"/>
         </w:rPr>
-        <w:t>Ahorro de tiempo en la búsqueda de empleo: Se estima una reducción significativa en el tiempo que los egresados dedican a buscar empleo, gracias a filtros inteligentes y datos organizados.</w:t>
+        <w:t>Ahorro de tiempo en la búsqueda de empleo: El uso de tecnología en la nube permite un procesamiento más rápido y ágil de los datos, lo que se traduce en una experiencia de usuario más eficiente y en tiempo real.</w:t>
       </w:r>
     </w:p>
     <w:p>
@@ -6901,7 +6947,7 @@
         <w:pStyle w:val="Prrafodelista"/>
         <w:numPr>
           <w:ilvl w:val="0"/>
-          <w:numId w:val="15"/>
+          <w:numId w:val="17"/>
         </w:numPr>
         <w:pBdr>
           <w:top w:val="nil"/>
@@ -6924,7 +6970,7 @@
           <w:sz w:val="24"/>
           <w:szCs w:val="24"/>
         </w:rPr>
-        <w:t>Mejora en la planificación académica: Las universidades podrán ajustar sus planes de estudio con base en datos reales del mercado, alineando mejor la formación con las demandas laborales.</w:t>
+        <w:t>Mejora en la planificación académica: La infraestructura en la nube proporciona la flexibilidad para manejar datos grandes y complejos, lo que permite que las universidades ajusten sus planes de estudio en base a datos del mercado laboral de forma dinámica.</w:t>
       </w:r>
     </w:p>
     <w:p>
@@ -6932,7 +6978,7 @@
         <w:pStyle w:val="Prrafodelista"/>
         <w:numPr>
           <w:ilvl w:val="0"/>
-          <w:numId w:val="15"/>
+          <w:numId w:val="17"/>
         </w:numPr>
         <w:pBdr>
           <w:top w:val="nil"/>
@@ -6955,7 +7001,7 @@
           <w:sz w:val="24"/>
           <w:szCs w:val="24"/>
         </w:rPr>
-        <w:t>Análisis de tendencias y habilidades demandadas: Los usuarios podrán identificar qué conocimientos y tecnologías están siendo más solicitados en el entorno laboral.</w:t>
+        <w:t>Análisis de tendencias y habilidades demandadas: La base de datos SQL en la nube asegura que los datos se mantengan actualizados y sean fácilmente accesibles, lo que permite realizar análisis en tiempo real sobre las tendencias y habilidades más demandadas en el mercado laboral.</w:t>
       </w:r>
     </w:p>
     <w:p>
@@ -6994,7 +7040,7 @@
         <w:pStyle w:val="Prrafodelista"/>
         <w:numPr>
           <w:ilvl w:val="0"/>
-          <w:numId w:val="16"/>
+          <w:numId w:val="18"/>
         </w:numPr>
         <w:pBdr>
           <w:top w:val="nil"/>
@@ -7017,7 +7063,7 @@
           <w:sz w:val="24"/>
           <w:szCs w:val="24"/>
         </w:rPr>
-        <w:t>Mayor orientación profesional: Los estudiantes y egresados podrán tomar decisiones más acertadas sobre su desarrollo profesional.</w:t>
+        <w:t>Mayor orientación profesional: La plataforma, respaldada por una infraestructura en la nube fiable y escalable, asegura que los egresados y estudiantes puedan acceder a datos relevantes y fiables, lo que les permite tomar decisiones profesionales informadas.</w:t>
       </w:r>
     </w:p>
     <w:p>
@@ -7025,7 +7071,7 @@
         <w:pStyle w:val="Prrafodelista"/>
         <w:numPr>
           <w:ilvl w:val="0"/>
-          <w:numId w:val="16"/>
+          <w:numId w:val="18"/>
         </w:numPr>
         <w:pBdr>
           <w:top w:val="nil"/>
@@ -7048,7 +7094,7 @@
           <w:sz w:val="24"/>
           <w:szCs w:val="24"/>
         </w:rPr>
-        <w:t>Confianza en los datos: Al contar con información validada y bien estructurada, los usuarios podrán confiar en los resultados que brinda la plataforma.</w:t>
+        <w:t>Confianza en los datos: La infraestructura en la nube garantiza que los datos se mantengan seguros, sean accesibles y actualizados, lo que fomenta la confianza en los resultados de la plataforma.</w:t>
       </w:r>
     </w:p>
     <w:p>
@@ -7056,7 +7102,7 @@
         <w:pStyle w:val="Prrafodelista"/>
         <w:numPr>
           <w:ilvl w:val="0"/>
-          <w:numId w:val="16"/>
+          <w:numId w:val="18"/>
         </w:numPr>
         <w:pBdr>
           <w:top w:val="nil"/>
@@ -7079,7 +7125,7 @@
           <w:sz w:val="24"/>
           <w:szCs w:val="24"/>
         </w:rPr>
-        <w:t>Impulso a la mejora continua: El uso constante de la plataforma fomentará el análisis crítico y la adaptación a los cambios del mercado.</w:t>
+        <w:t>Impulso a la mejora continua: Gracias a la capacidad de la nube para almacenar y procesar grandes volúmenes de datos, la plataforma puede evolucionar constantemente, adaptándose a los cambios del mercado y mejorando de manera continua.</w:t>
       </w:r>
     </w:p>
     <w:p>
@@ -7104,6 +7150,26 @@
     </w:p>
     <w:p>
       <w:pPr>
+        <w:pStyle w:val="Prrafodelista"/>
+        <w:pBdr>
+          <w:top w:val="nil"/>
+          <w:left w:val="nil"/>
+          <w:bottom w:val="nil"/>
+          <w:right w:val="nil"/>
+          <w:between w:val="nil"/>
+        </w:pBdr>
+        <w:spacing w:after="0" w:line="360" w:lineRule="auto"/>
+        <w:ind w:left="1080"/>
+        <w:jc w:val="both"/>
+        <w:rPr>
+          <w:color w:val="000000"/>
+          <w:sz w:val="24"/>
+          <w:szCs w:val="24"/>
+        </w:rPr>
+      </w:pPr>
+    </w:p>
+    <w:p>
+      <w:pPr>
         <w:pBdr>
           <w:top w:val="nil"/>
           <w:left w:val="nil"/>
@@ -7126,6 +7192,7 @@
           <w:sz w:val="24"/>
           <w:szCs w:val="24"/>
         </w:rPr>
+        <w:lastRenderedPageBreak/>
         <w:t>5.1.2 Criterios de Inversión</w:t>
       </w:r>
     </w:p>
@@ -7156,418 +7223,396 @@
         <w:t>5.1.2.1 Relación Beneficio/Costo (B/C)</w:t>
       </w:r>
     </w:p>
+    <w:p>
+      <w:pPr>
+        <w:pBdr>
+          <w:top w:val="nil"/>
+          <w:left w:val="nil"/>
+          <w:bottom w:val="nil"/>
+          <w:right w:val="nil"/>
+          <w:between w:val="nil"/>
+        </w:pBdr>
+        <w:spacing w:after="0" w:line="360" w:lineRule="auto"/>
+        <w:jc w:val="both"/>
+        <w:rPr>
+          <w:color w:val="000000"/>
+          <w:sz w:val="24"/>
+          <w:szCs w:val="24"/>
+        </w:rPr>
+      </w:pPr>
+    </w:p>
+    <w:p>
+      <w:pPr>
+        <w:pBdr>
+          <w:top w:val="nil"/>
+          <w:left w:val="nil"/>
+          <w:bottom w:val="nil"/>
+          <w:right w:val="nil"/>
+          <w:between w:val="nil"/>
+        </w:pBdr>
+        <w:spacing w:after="0" w:line="360" w:lineRule="auto"/>
+        <w:jc w:val="both"/>
+        <w:rPr>
+          <w:b/>
+          <w:bCs/>
+        </w:rPr>
+      </w:pPr>
+      <w:r>
+        <w:rPr>
+          <w:b/>
+          <w:bCs/>
+        </w:rPr>
+        <w:t>Egresos:</w:t>
+      </w:r>
+    </w:p>
+    <w:p>
+      <w:pPr>
+        <w:pBdr>
+          <w:top w:val="nil"/>
+          <w:left w:val="nil"/>
+          <w:bottom w:val="nil"/>
+          <w:right w:val="nil"/>
+          <w:between w:val="nil"/>
+        </w:pBdr>
+        <w:spacing w:after="0" w:line="360" w:lineRule="auto"/>
+        <w:jc w:val="both"/>
+        <w:rPr>
+          <w:b/>
+          <w:bCs/>
+        </w:rPr>
+      </w:pPr>
+      <w:r>
+        <w:t xml:space="preserve">Gastos operacionales como parte del funcionamiento del software en </w:t>
+      </w:r>
+      <w:r>
+        <w:t>producción.</w:t>
+      </w:r>
+    </w:p>
     <w:tbl>
       <w:tblPr>
-        <w:tblW w:w="8205" w:type="dxa"/>
-        <w:tblInd w:w="495" w:type="dxa"/>
-        <w:tblBorders>
-          <w:top w:val="single" w:sz="8" w:space="0" w:color="000000"/>
-          <w:left w:val="single" w:sz="8" w:space="0" w:color="000000"/>
-          <w:bottom w:val="single" w:sz="8" w:space="0" w:color="000000"/>
-          <w:right w:val="single" w:sz="8" w:space="0" w:color="000000"/>
-          <w:insideH w:val="single" w:sz="8" w:space="0" w:color="000000"/>
-          <w:insideV w:val="single" w:sz="8" w:space="0" w:color="000000"/>
-        </w:tblBorders>
-        <w:tblLayout w:type="fixed"/>
-        <w:tblLook w:val="0600" w:firstRow="0" w:lastRow="0" w:firstColumn="0" w:lastColumn="0" w:noHBand="1" w:noVBand="1"/>
+        <w:tblStyle w:val="Tablanormal1"/>
+        <w:tblW w:w="8735" w:type="dxa"/>
+        <w:tblLook w:val="04A0" w:firstRow="1" w:lastRow="0" w:firstColumn="1" w:lastColumn="0" w:noHBand="0" w:noVBand="1"/>
       </w:tblPr>
       <w:tblGrid>
-        <w:gridCol w:w="2145"/>
-        <w:gridCol w:w="2040"/>
-        <w:gridCol w:w="1980"/>
-        <w:gridCol w:w="2040"/>
-      </w:tblGrid>
-      <w:tr>
-        <w:tc>
-          <w:tcPr>
-            <w:tcW w:w="2145" w:type="dxa"/>
-            <w:shd w:val="clear" w:color="auto" w:fill="auto"/>
-            <w:tcMar>
-              <w:top w:w="100" w:type="dxa"/>
-              <w:left w:w="100" w:type="dxa"/>
-              <w:bottom w:w="100" w:type="dxa"/>
-              <w:right w:w="100" w:type="dxa"/>
-            </w:tcMar>
-          </w:tcPr>
-          <w:p>
-            <w:pPr>
-              <w:widowControl w:val="0"/>
-              <w:spacing w:after="0" w:line="360" w:lineRule="auto"/>
-              <w:rPr>
-                <w:sz w:val="24"/>
-                <w:szCs w:val="24"/>
-              </w:rPr>
-            </w:pPr>
-            <w:r>
-              <w:rPr>
-                <w:sz w:val="24"/>
-                <w:szCs w:val="24"/>
-              </w:rPr>
-              <w:t>Inversión</w:t>
-            </w:r>
-          </w:p>
-        </w:tc>
-        <w:tc>
-          <w:tcPr>
-            <w:tcW w:w="2040" w:type="dxa"/>
-            <w:shd w:val="clear" w:color="auto" w:fill="auto"/>
-            <w:tcMar>
-              <w:top w:w="100" w:type="dxa"/>
-              <w:left w:w="100" w:type="dxa"/>
-              <w:bottom w:w="100" w:type="dxa"/>
-              <w:right w:w="100" w:type="dxa"/>
-            </w:tcMar>
-          </w:tcPr>
-          <w:p>
-            <w:pPr>
-              <w:widowControl w:val="0"/>
-              <w:spacing w:after="0" w:line="360" w:lineRule="auto"/>
-              <w:rPr>
-                <w:sz w:val="24"/>
-                <w:szCs w:val="24"/>
-              </w:rPr>
-            </w:pPr>
-            <w:r>
-              <w:rPr>
-                <w:sz w:val="24"/>
-                <w:szCs w:val="24"/>
-              </w:rPr>
-              <w:t>31,250</w:t>
-            </w:r>
-          </w:p>
-        </w:tc>
-        <w:tc>
-          <w:tcPr>
-            <w:tcW w:w="1980" w:type="dxa"/>
-            <w:shd w:val="clear" w:color="auto" w:fill="auto"/>
-            <w:tcMar>
-              <w:top w:w="100" w:type="dxa"/>
-              <w:left w:w="100" w:type="dxa"/>
-              <w:bottom w:w="100" w:type="dxa"/>
-              <w:right w:w="100" w:type="dxa"/>
-            </w:tcMar>
-          </w:tcPr>
-          <w:p>
-            <w:pPr>
-              <w:widowControl w:val="0"/>
-              <w:spacing w:after="0" w:line="360" w:lineRule="auto"/>
-              <w:rPr>
-                <w:sz w:val="24"/>
-                <w:szCs w:val="24"/>
-              </w:rPr>
-            </w:pPr>
-            <w:r>
-              <w:rPr>
-                <w:sz w:val="24"/>
-                <w:szCs w:val="24"/>
-              </w:rPr>
-              <w:t>Tasa Descuento</w:t>
-            </w:r>
-          </w:p>
-        </w:tc>
-        <w:tc>
-          <w:tcPr>
-            <w:tcW w:w="2040" w:type="dxa"/>
-            <w:shd w:val="clear" w:color="auto" w:fill="auto"/>
-            <w:tcMar>
-              <w:top w:w="100" w:type="dxa"/>
-              <w:left w:w="100" w:type="dxa"/>
-              <w:bottom w:w="100" w:type="dxa"/>
-              <w:right w:w="100" w:type="dxa"/>
-            </w:tcMar>
-          </w:tcPr>
-          <w:p>
-            <w:pPr>
-              <w:widowControl w:val="0"/>
-              <w:spacing w:after="0" w:line="360" w:lineRule="auto"/>
-              <w:rPr>
-                <w:sz w:val="24"/>
-                <w:szCs w:val="24"/>
-              </w:rPr>
-            </w:pPr>
-            <w:r>
-              <w:rPr>
-                <w:sz w:val="24"/>
-                <w:szCs w:val="24"/>
-              </w:rPr>
-              <w:t>9%</w:t>
-            </w:r>
-          </w:p>
-        </w:tc>
-      </w:tr>
-    </w:tbl>
-    <w:p/>
-    <w:tbl>
-      <w:tblPr>
-        <w:tblW w:w="8190" w:type="dxa"/>
-        <w:tblInd w:w="510" w:type="dxa"/>
-        <w:tblBorders>
-          <w:top w:val="single" w:sz="8" w:space="0" w:color="000000"/>
-          <w:left w:val="single" w:sz="8" w:space="0" w:color="000000"/>
-          <w:bottom w:val="single" w:sz="8" w:space="0" w:color="000000"/>
-          <w:right w:val="single" w:sz="8" w:space="0" w:color="000000"/>
-          <w:insideH w:val="single" w:sz="8" w:space="0" w:color="000000"/>
-          <w:insideV w:val="single" w:sz="8" w:space="0" w:color="000000"/>
-        </w:tblBorders>
-        <w:tblLayout w:type="fixed"/>
-        <w:tblLook w:val="0600" w:firstRow="0" w:lastRow="0" w:firstColumn="0" w:lastColumn="0" w:noHBand="1" w:noVBand="1"/>
-      </w:tblPr>
-      <w:tblGrid>
-        <w:gridCol w:w="2115"/>
-        <w:gridCol w:w="1890"/>
-        <w:gridCol w:w="2025"/>
-        <w:gridCol w:w="2160"/>
+        <w:gridCol w:w="3591"/>
+        <w:gridCol w:w="1927"/>
+        <w:gridCol w:w="1221"/>
+        <w:gridCol w:w="1996"/>
       </w:tblGrid>
       <w:tr>
         <w:trPr>
-          <w:trHeight w:val="484"/>
+          <w:cnfStyle w:val="100000000000" w:firstRow="1" w:lastRow="0" w:firstColumn="0" w:lastColumn="0" w:oddVBand="0" w:evenVBand="0" w:oddHBand="0" w:evenHBand="0" w:firstRowFirstColumn="0" w:firstRowLastColumn="0" w:lastRowFirstColumn="0" w:lastRowLastColumn="0"/>
+          <w:trHeight w:val="323"/>
         </w:trPr>
         <w:tc>
           <w:tcPr>
-            <w:tcW w:w="2115" w:type="dxa"/>
-            <w:shd w:val="clear" w:color="auto" w:fill="auto"/>
-            <w:tcMar>
-              <w:top w:w="100" w:type="dxa"/>
-              <w:left w:w="100" w:type="dxa"/>
-              <w:bottom w:w="100" w:type="dxa"/>
-              <w:right w:w="100" w:type="dxa"/>
-            </w:tcMar>
-          </w:tcPr>
-          <w:p>
-            <w:pPr>
-              <w:widowControl w:val="0"/>
-              <w:spacing w:after="0" w:line="360" w:lineRule="auto"/>
-              <w:rPr>
-                <w:sz w:val="24"/>
-                <w:szCs w:val="24"/>
-              </w:rPr>
-            </w:pPr>
-            <w:r>
-              <w:rPr>
-                <w:sz w:val="24"/>
-                <w:szCs w:val="24"/>
-              </w:rPr>
-              <w:t>Periodo</w:t>
-            </w:r>
-          </w:p>
-        </w:tc>
-        <w:tc>
-          <w:tcPr>
-            <w:tcW w:w="1890" w:type="dxa"/>
-            <w:shd w:val="clear" w:color="auto" w:fill="auto"/>
-            <w:tcMar>
-              <w:top w:w="100" w:type="dxa"/>
-              <w:left w:w="100" w:type="dxa"/>
-              <w:bottom w:w="100" w:type="dxa"/>
-              <w:right w:w="100" w:type="dxa"/>
-            </w:tcMar>
-          </w:tcPr>
-          <w:p>
-            <w:pPr>
-              <w:widowControl w:val="0"/>
-              <w:spacing w:after="0" w:line="360" w:lineRule="auto"/>
-              <w:rPr>
-                <w:sz w:val="24"/>
-                <w:szCs w:val="24"/>
-              </w:rPr>
-            </w:pPr>
-            <w:r>
-              <w:rPr>
-                <w:sz w:val="24"/>
-                <w:szCs w:val="24"/>
-              </w:rPr>
-              <w:t>Ingreso</w:t>
-            </w:r>
-          </w:p>
-        </w:tc>
-        <w:tc>
-          <w:tcPr>
-            <w:tcW w:w="2025" w:type="dxa"/>
-            <w:shd w:val="clear" w:color="auto" w:fill="auto"/>
-            <w:tcMar>
-              <w:top w:w="100" w:type="dxa"/>
-              <w:left w:w="100" w:type="dxa"/>
-              <w:bottom w:w="100" w:type="dxa"/>
-              <w:right w:w="100" w:type="dxa"/>
-            </w:tcMar>
-          </w:tcPr>
-          <w:p>
-            <w:pPr>
-              <w:widowControl w:val="0"/>
-              <w:spacing w:after="0" w:line="360" w:lineRule="auto"/>
-              <w:rPr>
-                <w:sz w:val="24"/>
-                <w:szCs w:val="24"/>
-              </w:rPr>
-            </w:pPr>
-            <w:r>
-              <w:rPr>
-                <w:sz w:val="24"/>
-                <w:szCs w:val="24"/>
-              </w:rPr>
-              <w:t>Egreso</w:t>
-            </w:r>
-          </w:p>
-        </w:tc>
-        <w:tc>
-          <w:tcPr>
-            <w:tcW w:w="2160" w:type="dxa"/>
-            <w:shd w:val="clear" w:color="auto" w:fill="auto"/>
-            <w:tcMar>
-              <w:top w:w="100" w:type="dxa"/>
-              <w:left w:w="100" w:type="dxa"/>
-              <w:bottom w:w="100" w:type="dxa"/>
-              <w:right w:w="100" w:type="dxa"/>
-            </w:tcMar>
-          </w:tcPr>
-          <w:p>
-            <w:pPr>
-              <w:widowControl w:val="0"/>
-              <w:spacing w:after="0" w:line="360" w:lineRule="auto"/>
-              <w:rPr>
-                <w:sz w:val="24"/>
-                <w:szCs w:val="24"/>
-              </w:rPr>
-            </w:pPr>
-            <w:r>
-              <w:rPr>
-                <w:sz w:val="24"/>
-                <w:szCs w:val="24"/>
-              </w:rPr>
-              <w:t>flujo efectivo</w:t>
+            <w:cnfStyle w:val="001000000000" w:firstRow="0" w:lastRow="0" w:firstColumn="1" w:lastColumn="0" w:oddVBand="0" w:evenVBand="0" w:oddHBand="0" w:evenHBand="0" w:firstRowFirstColumn="0" w:firstRowLastColumn="0" w:lastRowFirstColumn="0" w:lastRowLastColumn="0"/>
+            <w:tcW w:w="3591" w:type="dxa"/>
+            <w:noWrap/>
+            <w:hideMark/>
+          </w:tcPr>
+          <w:p>
+            <w:pPr>
+              <w:rPr>
+                <w:rFonts w:eastAsia="Times New Roman"/>
+                <w:color w:val="000000"/>
+                <w:lang w:eastAsia="es-PE"/>
+              </w:rPr>
+            </w:pPr>
+            <w:r>
+              <w:rPr>
+                <w:rFonts w:eastAsia="Times New Roman"/>
+                <w:color w:val="000000"/>
+                <w:lang w:eastAsia="es-PE"/>
+              </w:rPr>
+              <w:t>Gasto</w:t>
+            </w:r>
+          </w:p>
+        </w:tc>
+        <w:tc>
+          <w:tcPr>
+            <w:tcW w:w="1927" w:type="dxa"/>
+            <w:noWrap/>
+            <w:hideMark/>
+          </w:tcPr>
+          <w:p>
+            <w:pPr>
+              <w:cnfStyle w:val="100000000000" w:firstRow="1" w:lastRow="0" w:firstColumn="0" w:lastColumn="0" w:oddVBand="0" w:evenVBand="0" w:oddHBand="0" w:evenHBand="0" w:firstRowFirstColumn="0" w:firstRowLastColumn="0" w:lastRowFirstColumn="0" w:lastRowLastColumn="0"/>
+              <w:rPr>
+                <w:rFonts w:eastAsia="Times New Roman"/>
+                <w:color w:val="000000"/>
+                <w:lang w:eastAsia="es-PE"/>
+              </w:rPr>
+            </w:pPr>
+            <w:proofErr w:type="spellStart"/>
+            <w:r>
+              <w:rPr>
+                <w:rFonts w:eastAsia="Times New Roman"/>
+                <w:color w:val="000000"/>
+                <w:lang w:eastAsia="es-PE"/>
+              </w:rPr>
+              <w:t>pu</w:t>
+            </w:r>
+            <w:proofErr w:type="spellEnd"/>
+          </w:p>
+        </w:tc>
+        <w:tc>
+          <w:tcPr>
+            <w:tcW w:w="1221" w:type="dxa"/>
+            <w:noWrap/>
+            <w:hideMark/>
+          </w:tcPr>
+          <w:p>
+            <w:pPr>
+              <w:cnfStyle w:val="100000000000" w:firstRow="1" w:lastRow="0" w:firstColumn="0" w:lastColumn="0" w:oddVBand="0" w:evenVBand="0" w:oddHBand="0" w:evenHBand="0" w:firstRowFirstColumn="0" w:firstRowLastColumn="0" w:lastRowFirstColumn="0" w:lastRowLastColumn="0"/>
+              <w:rPr>
+                <w:rFonts w:eastAsia="Times New Roman"/>
+                <w:color w:val="000000"/>
+                <w:lang w:eastAsia="es-PE"/>
+              </w:rPr>
+            </w:pPr>
+            <w:r>
+              <w:rPr>
+                <w:rFonts w:eastAsia="Times New Roman"/>
+                <w:color w:val="000000"/>
+                <w:lang w:eastAsia="es-PE"/>
+              </w:rPr>
+              <w:t>cantidad</w:t>
+            </w:r>
+          </w:p>
+        </w:tc>
+        <w:tc>
+          <w:tcPr>
+            <w:tcW w:w="1996" w:type="dxa"/>
+            <w:noWrap/>
+            <w:hideMark/>
+          </w:tcPr>
+          <w:p>
+            <w:pPr>
+              <w:cnfStyle w:val="100000000000" w:firstRow="1" w:lastRow="0" w:firstColumn="0" w:lastColumn="0" w:oddVBand="0" w:evenVBand="0" w:oddHBand="0" w:evenHBand="0" w:firstRowFirstColumn="0" w:firstRowLastColumn="0" w:lastRowFirstColumn="0" w:lastRowLastColumn="0"/>
+              <w:rPr>
+                <w:rFonts w:eastAsia="Times New Roman"/>
+                <w:color w:val="000000"/>
+                <w:lang w:eastAsia="es-PE"/>
+              </w:rPr>
+            </w:pPr>
+            <w:r>
+              <w:rPr>
+                <w:rFonts w:eastAsia="Times New Roman"/>
+                <w:color w:val="000000"/>
+                <w:lang w:eastAsia="es-PE"/>
+              </w:rPr>
+              <w:t>subtotal</w:t>
             </w:r>
           </w:p>
         </w:tc>
       </w:tr>
       <w:tr>
-        <w:tc>
-          <w:tcPr>
-            <w:tcW w:w="2115" w:type="dxa"/>
-            <w:shd w:val="clear" w:color="auto" w:fill="auto"/>
-            <w:tcMar>
-              <w:top w:w="100" w:type="dxa"/>
-              <w:left w:w="100" w:type="dxa"/>
-              <w:bottom w:w="100" w:type="dxa"/>
-              <w:right w:w="100" w:type="dxa"/>
-            </w:tcMar>
-          </w:tcPr>
-          <w:p>
-            <w:pPr>
-              <w:widowControl w:val="0"/>
-              <w:spacing w:after="0" w:line="360" w:lineRule="auto"/>
-              <w:rPr>
-                <w:sz w:val="24"/>
-                <w:szCs w:val="24"/>
-              </w:rPr>
-            </w:pPr>
-            <w:r>
-              <w:rPr>
-                <w:sz w:val="24"/>
-                <w:szCs w:val="24"/>
-              </w:rPr>
-              <w:t>0</w:t>
-            </w:r>
-          </w:p>
-        </w:tc>
-        <w:tc>
-          <w:tcPr>
-            <w:tcW w:w="1890" w:type="dxa"/>
-            <w:shd w:val="clear" w:color="auto" w:fill="auto"/>
-            <w:tcMar>
-              <w:top w:w="100" w:type="dxa"/>
-              <w:left w:w="100" w:type="dxa"/>
-              <w:bottom w:w="100" w:type="dxa"/>
-              <w:right w:w="100" w:type="dxa"/>
-            </w:tcMar>
-          </w:tcPr>
-          <w:p>
-            <w:pPr>
-              <w:widowControl w:val="0"/>
-              <w:spacing w:after="0" w:line="360" w:lineRule="auto"/>
-              <w:rPr>
-                <w:sz w:val="24"/>
-                <w:szCs w:val="24"/>
-              </w:rPr>
-            </w:pPr>
-          </w:p>
-        </w:tc>
-        <w:tc>
-          <w:tcPr>
-            <w:tcW w:w="2025" w:type="dxa"/>
-            <w:shd w:val="clear" w:color="auto" w:fill="auto"/>
-            <w:tcMar>
-              <w:top w:w="100" w:type="dxa"/>
-              <w:left w:w="100" w:type="dxa"/>
-              <w:bottom w:w="100" w:type="dxa"/>
-              <w:right w:w="100" w:type="dxa"/>
-            </w:tcMar>
-          </w:tcPr>
-          <w:p>
-            <w:pPr>
-              <w:widowControl w:val="0"/>
-              <w:spacing w:after="0" w:line="360" w:lineRule="auto"/>
-              <w:rPr>
-                <w:sz w:val="24"/>
-                <w:szCs w:val="24"/>
-              </w:rPr>
-            </w:pPr>
-          </w:p>
-        </w:tc>
-        <w:tc>
-          <w:tcPr>
-            <w:tcW w:w="2160" w:type="dxa"/>
-            <w:shd w:val="clear" w:color="auto" w:fill="auto"/>
-            <w:tcMar>
-              <w:top w:w="100" w:type="dxa"/>
-              <w:left w:w="100" w:type="dxa"/>
-              <w:bottom w:w="100" w:type="dxa"/>
-              <w:right w:w="100" w:type="dxa"/>
-            </w:tcMar>
-          </w:tcPr>
-          <w:p>
-            <w:pPr>
-              <w:widowControl w:val="0"/>
-              <w:spacing w:after="0" w:line="360" w:lineRule="auto"/>
-              <w:rPr>
-                <w:sz w:val="24"/>
-                <w:szCs w:val="24"/>
-              </w:rPr>
-            </w:pPr>
-            <w:r>
-              <w:rPr>
-                <w:sz w:val="24"/>
-                <w:szCs w:val="24"/>
-              </w:rPr>
-              <w:t>-31,250</w:t>
+        <w:trPr>
+          <w:cnfStyle w:val="000000100000" w:firstRow="0" w:lastRow="0" w:firstColumn="0" w:lastColumn="0" w:oddVBand="0" w:evenVBand="0" w:oddHBand="1" w:evenHBand="0" w:firstRowFirstColumn="0" w:firstRowLastColumn="0" w:lastRowFirstColumn="0" w:lastRowLastColumn="0"/>
+          <w:trHeight w:val="323"/>
+        </w:trPr>
+        <w:tc>
+          <w:tcPr>
+            <w:cnfStyle w:val="001000000000" w:firstRow="0" w:lastRow="0" w:firstColumn="1" w:lastColumn="0" w:oddVBand="0" w:evenVBand="0" w:oddHBand="0" w:evenHBand="0" w:firstRowFirstColumn="0" w:firstRowLastColumn="0" w:lastRowFirstColumn="0" w:lastRowLastColumn="0"/>
+            <w:tcW w:w="3591" w:type="dxa"/>
+            <w:noWrap/>
+            <w:hideMark/>
+          </w:tcPr>
+          <w:p>
+            <w:pPr>
+              <w:rPr>
+                <w:rFonts w:eastAsia="Times New Roman"/>
+                <w:color w:val="000000"/>
+                <w:lang w:eastAsia="es-PE"/>
+              </w:rPr>
+            </w:pPr>
+            <w:r>
+              <w:rPr>
+                <w:rFonts w:eastAsia="Times New Roman"/>
+                <w:color w:val="000000"/>
+                <w:lang w:eastAsia="es-PE"/>
+              </w:rPr>
+              <w:t xml:space="preserve">Infraestructura </w:t>
+            </w:r>
+            <w:proofErr w:type="spellStart"/>
+            <w:r>
+              <w:rPr>
+                <w:rFonts w:eastAsia="Times New Roman"/>
+                <w:color w:val="000000"/>
+                <w:lang w:eastAsia="es-PE"/>
+              </w:rPr>
+              <w:t>cloud</w:t>
+            </w:r>
+            <w:proofErr w:type="spellEnd"/>
+          </w:p>
+        </w:tc>
+        <w:tc>
+          <w:tcPr>
+            <w:tcW w:w="1927" w:type="dxa"/>
+            <w:noWrap/>
+            <w:hideMark/>
+          </w:tcPr>
+          <w:p>
+            <w:pPr>
+              <w:jc w:val="right"/>
+              <w:cnfStyle w:val="000000100000" w:firstRow="0" w:lastRow="0" w:firstColumn="0" w:lastColumn="0" w:oddVBand="0" w:evenVBand="0" w:oddHBand="1" w:evenHBand="0" w:firstRowFirstColumn="0" w:firstRowLastColumn="0" w:lastRowFirstColumn="0" w:lastRowLastColumn="0"/>
+              <w:rPr>
+                <w:rFonts w:eastAsia="Times New Roman"/>
+                <w:color w:val="000000"/>
+                <w:lang w:eastAsia="es-PE"/>
+              </w:rPr>
+            </w:pPr>
+            <w:r>
+              <w:rPr>
+                <w:rFonts w:eastAsia="Times New Roman"/>
+                <w:color w:val="000000"/>
+                <w:lang w:eastAsia="es-PE"/>
+              </w:rPr>
+              <w:t>259</w:t>
+            </w:r>
+          </w:p>
+        </w:tc>
+        <w:tc>
+          <w:tcPr>
+            <w:tcW w:w="1221" w:type="dxa"/>
+            <w:noWrap/>
+            <w:hideMark/>
+          </w:tcPr>
+          <w:p>
+            <w:pPr>
+              <w:jc w:val="right"/>
+              <w:cnfStyle w:val="000000100000" w:firstRow="0" w:lastRow="0" w:firstColumn="0" w:lastColumn="0" w:oddVBand="0" w:evenVBand="0" w:oddHBand="1" w:evenHBand="0" w:firstRowFirstColumn="0" w:firstRowLastColumn="0" w:lastRowFirstColumn="0" w:lastRowLastColumn="0"/>
+              <w:rPr>
+                <w:rFonts w:eastAsia="Times New Roman"/>
+                <w:color w:val="000000"/>
+                <w:lang w:eastAsia="es-PE"/>
+              </w:rPr>
+            </w:pPr>
+            <w:r>
+              <w:rPr>
+                <w:rFonts w:eastAsia="Times New Roman"/>
+                <w:color w:val="000000"/>
+                <w:lang w:eastAsia="es-PE"/>
+              </w:rPr>
+              <w:t>1</w:t>
+            </w:r>
+          </w:p>
+        </w:tc>
+        <w:tc>
+          <w:tcPr>
+            <w:tcW w:w="1996" w:type="dxa"/>
+            <w:noWrap/>
+            <w:hideMark/>
+          </w:tcPr>
+          <w:p>
+            <w:pPr>
+              <w:jc w:val="right"/>
+              <w:cnfStyle w:val="000000100000" w:firstRow="0" w:lastRow="0" w:firstColumn="0" w:lastColumn="0" w:oddVBand="0" w:evenVBand="0" w:oddHBand="1" w:evenHBand="0" w:firstRowFirstColumn="0" w:firstRowLastColumn="0" w:lastRowFirstColumn="0" w:lastRowLastColumn="0"/>
+              <w:rPr>
+                <w:rFonts w:eastAsia="Times New Roman"/>
+                <w:color w:val="000000"/>
+                <w:lang w:eastAsia="es-PE"/>
+              </w:rPr>
+            </w:pPr>
+            <w:r>
+              <w:rPr>
+                <w:rFonts w:eastAsia="Times New Roman"/>
+                <w:color w:val="000000"/>
+                <w:lang w:eastAsia="es-PE"/>
+              </w:rPr>
+              <w:t>259</w:t>
             </w:r>
           </w:p>
         </w:tc>
       </w:tr>
       <w:tr>
-        <w:tc>
-          <w:tcPr>
-            <w:tcW w:w="2115" w:type="dxa"/>
-            <w:shd w:val="clear" w:color="auto" w:fill="auto"/>
-            <w:tcMar>
-              <w:top w:w="100" w:type="dxa"/>
-              <w:left w:w="100" w:type="dxa"/>
-              <w:bottom w:w="100" w:type="dxa"/>
-              <w:right w:w="100" w:type="dxa"/>
-            </w:tcMar>
-          </w:tcPr>
-          <w:p>
-            <w:pPr>
-              <w:widowControl w:val="0"/>
-              <w:spacing w:after="0" w:line="360" w:lineRule="auto"/>
-              <w:rPr>
-                <w:sz w:val="24"/>
-                <w:szCs w:val="24"/>
-              </w:rPr>
-            </w:pPr>
-            <w:r>
-              <w:rPr>
-                <w:sz w:val="24"/>
-                <w:szCs w:val="24"/>
+        <w:trPr>
+          <w:trHeight w:val="323"/>
+        </w:trPr>
+        <w:tc>
+          <w:tcPr>
+            <w:cnfStyle w:val="001000000000" w:firstRow="0" w:lastRow="0" w:firstColumn="1" w:lastColumn="0" w:oddVBand="0" w:evenVBand="0" w:oddHBand="0" w:evenHBand="0" w:firstRowFirstColumn="0" w:firstRowLastColumn="0" w:lastRowFirstColumn="0" w:lastRowLastColumn="0"/>
+            <w:tcW w:w="3591" w:type="dxa"/>
+            <w:noWrap/>
+            <w:hideMark/>
+          </w:tcPr>
+          <w:p>
+            <w:pPr>
+              <w:rPr>
+                <w:rFonts w:eastAsia="Times New Roman"/>
+                <w:color w:val="000000"/>
+                <w:lang w:eastAsia="es-PE"/>
+              </w:rPr>
+            </w:pPr>
+            <w:r>
+              <w:rPr>
+                <w:rFonts w:eastAsia="Times New Roman"/>
+                <w:color w:val="000000"/>
+                <w:lang w:eastAsia="es-PE"/>
+              </w:rPr>
+              <w:t xml:space="preserve">Especialista </w:t>
+            </w:r>
+            <w:proofErr w:type="spellStart"/>
+            <w:r>
+              <w:rPr>
+                <w:rFonts w:eastAsia="Times New Roman"/>
+                <w:color w:val="000000"/>
+                <w:lang w:eastAsia="es-PE"/>
+              </w:rPr>
+              <w:t>cloud</w:t>
+            </w:r>
+            <w:proofErr w:type="spellEnd"/>
+          </w:p>
+        </w:tc>
+        <w:tc>
+          <w:tcPr>
+            <w:tcW w:w="1927" w:type="dxa"/>
+            <w:noWrap/>
+            <w:hideMark/>
+          </w:tcPr>
+          <w:p>
+            <w:pPr>
+              <w:jc w:val="right"/>
+              <w:cnfStyle w:val="000000000000" w:firstRow="0" w:lastRow="0" w:firstColumn="0" w:lastColumn="0" w:oddVBand="0" w:evenVBand="0" w:oddHBand="0" w:evenHBand="0" w:firstRowFirstColumn="0" w:firstRowLastColumn="0" w:lastRowFirstColumn="0" w:lastRowLastColumn="0"/>
+              <w:rPr>
+                <w:rFonts w:eastAsia="Times New Roman"/>
+                <w:color w:val="000000"/>
+                <w:lang w:eastAsia="es-PE"/>
+              </w:rPr>
+            </w:pPr>
+            <w:r>
+              <w:rPr>
+                <w:rFonts w:eastAsia="Times New Roman"/>
+                <w:color w:val="000000"/>
+                <w:lang w:eastAsia="es-PE"/>
+              </w:rPr>
+              <w:t>400</w:t>
+            </w:r>
+          </w:p>
+        </w:tc>
+        <w:tc>
+          <w:tcPr>
+            <w:tcW w:w="1221" w:type="dxa"/>
+            <w:noWrap/>
+            <w:hideMark/>
+          </w:tcPr>
+          <w:p>
+            <w:pPr>
+              <w:jc w:val="right"/>
+              <w:cnfStyle w:val="000000000000" w:firstRow="0" w:lastRow="0" w:firstColumn="0" w:lastColumn="0" w:oddVBand="0" w:evenVBand="0" w:oddHBand="0" w:evenHBand="0" w:firstRowFirstColumn="0" w:firstRowLastColumn="0" w:lastRowFirstColumn="0" w:lastRowLastColumn="0"/>
+              <w:rPr>
+                <w:rFonts w:eastAsia="Times New Roman"/>
+                <w:color w:val="000000"/>
+                <w:lang w:eastAsia="es-PE"/>
+              </w:rPr>
+            </w:pPr>
+            <w:r>
+              <w:rPr>
+                <w:rFonts w:eastAsia="Times New Roman"/>
+                <w:color w:val="000000"/>
+                <w:lang w:eastAsia="es-PE"/>
               </w:rPr>
               <w:t>1</w:t>
             </w:r>
@@ -7575,398 +7620,841 @@
         </w:tc>
         <w:tc>
           <w:tcPr>
-            <w:tcW w:w="1890" w:type="dxa"/>
-            <w:shd w:val="clear" w:color="auto" w:fill="auto"/>
-            <w:tcMar>
-              <w:top w:w="100" w:type="dxa"/>
-              <w:left w:w="100" w:type="dxa"/>
-              <w:bottom w:w="100" w:type="dxa"/>
-              <w:right w:w="100" w:type="dxa"/>
-            </w:tcMar>
-          </w:tcPr>
-          <w:p>
-            <w:pPr>
-              <w:widowControl w:val="0"/>
-              <w:spacing w:after="0" w:line="360" w:lineRule="auto"/>
-              <w:rPr>
-                <w:sz w:val="24"/>
-                <w:szCs w:val="24"/>
-              </w:rPr>
-            </w:pPr>
-            <w:r>
-              <w:rPr>
-                <w:sz w:val="24"/>
-                <w:szCs w:val="24"/>
-              </w:rPr>
-              <w:t>32,490</w:t>
-            </w:r>
-          </w:p>
-        </w:tc>
-        <w:tc>
-          <w:tcPr>
-            <w:tcW w:w="2025" w:type="dxa"/>
-            <w:shd w:val="clear" w:color="auto" w:fill="auto"/>
-            <w:tcMar>
-              <w:top w:w="100" w:type="dxa"/>
-              <w:left w:w="100" w:type="dxa"/>
-              <w:bottom w:w="100" w:type="dxa"/>
-              <w:right w:w="100" w:type="dxa"/>
-            </w:tcMar>
-          </w:tcPr>
-          <w:p>
-            <w:pPr>
-              <w:widowControl w:val="0"/>
-              <w:spacing w:after="0" w:line="360" w:lineRule="auto"/>
-              <w:rPr>
-                <w:sz w:val="24"/>
-                <w:szCs w:val="24"/>
-              </w:rPr>
-            </w:pPr>
-            <w:r>
-              <w:rPr>
-                <w:sz w:val="24"/>
-                <w:szCs w:val="24"/>
-              </w:rPr>
-              <w:t>8,200</w:t>
-            </w:r>
-          </w:p>
-        </w:tc>
-        <w:tc>
-          <w:tcPr>
-            <w:tcW w:w="2160" w:type="dxa"/>
-            <w:shd w:val="clear" w:color="auto" w:fill="auto"/>
-            <w:tcMar>
-              <w:top w:w="100" w:type="dxa"/>
-              <w:left w:w="100" w:type="dxa"/>
-              <w:bottom w:w="100" w:type="dxa"/>
-              <w:right w:w="100" w:type="dxa"/>
-            </w:tcMar>
-          </w:tcPr>
-          <w:p>
-            <w:pPr>
-              <w:widowControl w:val="0"/>
-              <w:spacing w:after="0" w:line="360" w:lineRule="auto"/>
-              <w:rPr>
-                <w:sz w:val="24"/>
-                <w:szCs w:val="24"/>
-              </w:rPr>
-            </w:pPr>
-            <w:r>
-              <w:rPr>
-                <w:sz w:val="24"/>
-                <w:szCs w:val="24"/>
-              </w:rPr>
-              <w:t>24,290</w:t>
+            <w:tcW w:w="1996" w:type="dxa"/>
+            <w:noWrap/>
+            <w:hideMark/>
+          </w:tcPr>
+          <w:p>
+            <w:pPr>
+              <w:jc w:val="right"/>
+              <w:cnfStyle w:val="000000000000" w:firstRow="0" w:lastRow="0" w:firstColumn="0" w:lastColumn="0" w:oddVBand="0" w:evenVBand="0" w:oddHBand="0" w:evenHBand="0" w:firstRowFirstColumn="0" w:firstRowLastColumn="0" w:lastRowFirstColumn="0" w:lastRowLastColumn="0"/>
+              <w:rPr>
+                <w:rFonts w:eastAsia="Times New Roman"/>
+                <w:color w:val="000000"/>
+                <w:lang w:eastAsia="es-PE"/>
+              </w:rPr>
+            </w:pPr>
+            <w:r>
+              <w:rPr>
+                <w:rFonts w:eastAsia="Times New Roman"/>
+                <w:color w:val="000000"/>
+                <w:lang w:eastAsia="es-PE"/>
+              </w:rPr>
+              <w:t>400</w:t>
             </w:r>
           </w:p>
         </w:tc>
       </w:tr>
       <w:tr>
-        <w:tc>
-          <w:tcPr>
-            <w:tcW w:w="2115" w:type="dxa"/>
-            <w:shd w:val="clear" w:color="auto" w:fill="auto"/>
-            <w:tcMar>
-              <w:top w:w="100" w:type="dxa"/>
-              <w:left w:w="100" w:type="dxa"/>
-              <w:bottom w:w="100" w:type="dxa"/>
-              <w:right w:w="100" w:type="dxa"/>
-            </w:tcMar>
-          </w:tcPr>
-          <w:p>
-            <w:pPr>
-              <w:widowControl w:val="0"/>
-              <w:spacing w:after="0" w:line="360" w:lineRule="auto"/>
-              <w:rPr>
-                <w:sz w:val="24"/>
-                <w:szCs w:val="24"/>
-              </w:rPr>
-            </w:pPr>
-            <w:r>
-              <w:rPr>
-                <w:sz w:val="24"/>
-                <w:szCs w:val="24"/>
-              </w:rPr>
-              <w:lastRenderedPageBreak/>
-              <w:t>2</w:t>
-            </w:r>
-          </w:p>
-        </w:tc>
-        <w:tc>
-          <w:tcPr>
-            <w:tcW w:w="1890" w:type="dxa"/>
-            <w:shd w:val="clear" w:color="auto" w:fill="auto"/>
-            <w:tcMar>
-              <w:top w:w="100" w:type="dxa"/>
-              <w:left w:w="100" w:type="dxa"/>
-              <w:bottom w:w="100" w:type="dxa"/>
-              <w:right w:w="100" w:type="dxa"/>
-            </w:tcMar>
-          </w:tcPr>
-          <w:p>
-            <w:pPr>
-              <w:widowControl w:val="0"/>
-              <w:spacing w:after="0" w:line="360" w:lineRule="auto"/>
-              <w:rPr>
-                <w:sz w:val="24"/>
-                <w:szCs w:val="24"/>
-              </w:rPr>
-            </w:pPr>
-            <w:r>
-              <w:rPr>
-                <w:sz w:val="24"/>
-                <w:szCs w:val="24"/>
-              </w:rPr>
-              <w:t>32,490</w:t>
-            </w:r>
-          </w:p>
-        </w:tc>
-        <w:tc>
-          <w:tcPr>
-            <w:tcW w:w="2025" w:type="dxa"/>
-            <w:shd w:val="clear" w:color="auto" w:fill="auto"/>
-            <w:tcMar>
-              <w:top w:w="100" w:type="dxa"/>
-              <w:left w:w="100" w:type="dxa"/>
-              <w:bottom w:w="100" w:type="dxa"/>
-              <w:right w:w="100" w:type="dxa"/>
-            </w:tcMar>
-          </w:tcPr>
-          <w:p>
-            <w:pPr>
-              <w:widowControl w:val="0"/>
-              <w:spacing w:after="0" w:line="360" w:lineRule="auto"/>
-              <w:rPr>
-                <w:sz w:val="24"/>
-                <w:szCs w:val="24"/>
-              </w:rPr>
-            </w:pPr>
-            <w:r>
-              <w:rPr>
-                <w:sz w:val="24"/>
-                <w:szCs w:val="24"/>
-              </w:rPr>
-              <w:t>8,200</w:t>
-            </w:r>
-          </w:p>
-        </w:tc>
-        <w:tc>
-          <w:tcPr>
-            <w:tcW w:w="2160" w:type="dxa"/>
-            <w:shd w:val="clear" w:color="auto" w:fill="auto"/>
-            <w:tcMar>
-              <w:top w:w="100" w:type="dxa"/>
-              <w:left w:w="100" w:type="dxa"/>
-              <w:bottom w:w="100" w:type="dxa"/>
-              <w:right w:w="100" w:type="dxa"/>
-            </w:tcMar>
-          </w:tcPr>
-          <w:p>
-            <w:pPr>
-              <w:widowControl w:val="0"/>
-              <w:spacing w:after="0" w:line="360" w:lineRule="auto"/>
-              <w:rPr>
-                <w:sz w:val="24"/>
-                <w:szCs w:val="24"/>
-              </w:rPr>
-            </w:pPr>
-            <w:r>
-              <w:rPr>
-                <w:sz w:val="24"/>
-                <w:szCs w:val="24"/>
-              </w:rPr>
-              <w:t>24,290</w:t>
+        <w:trPr>
+          <w:cnfStyle w:val="000000100000" w:firstRow="0" w:lastRow="0" w:firstColumn="0" w:lastColumn="0" w:oddVBand="0" w:evenVBand="0" w:oddHBand="1" w:evenHBand="0" w:firstRowFirstColumn="0" w:firstRowLastColumn="0" w:lastRowFirstColumn="0" w:lastRowLastColumn="0"/>
+          <w:trHeight w:val="323"/>
+        </w:trPr>
+        <w:tc>
+          <w:tcPr>
+            <w:cnfStyle w:val="001000000000" w:firstRow="0" w:lastRow="0" w:firstColumn="1" w:lastColumn="0" w:oddVBand="0" w:evenVBand="0" w:oddHBand="0" w:evenHBand="0" w:firstRowFirstColumn="0" w:firstRowLastColumn="0" w:lastRowFirstColumn="0" w:lastRowLastColumn="0"/>
+            <w:tcW w:w="3591" w:type="dxa"/>
+            <w:noWrap/>
+            <w:hideMark/>
+          </w:tcPr>
+          <w:p>
+            <w:pPr>
+              <w:rPr>
+                <w:rFonts w:eastAsia="Times New Roman"/>
+                <w:color w:val="000000"/>
+                <w:lang w:eastAsia="es-PE"/>
+              </w:rPr>
+            </w:pPr>
+            <w:r>
+              <w:rPr>
+                <w:rFonts w:eastAsia="Times New Roman"/>
+                <w:color w:val="000000"/>
+                <w:lang w:eastAsia="es-PE"/>
+              </w:rPr>
+              <w:t>Base de datos SQL en la nube (infraestructura)</w:t>
+            </w:r>
+          </w:p>
+        </w:tc>
+        <w:tc>
+          <w:tcPr>
+            <w:tcW w:w="1927" w:type="dxa"/>
+            <w:noWrap/>
+            <w:hideMark/>
+          </w:tcPr>
+          <w:p>
+            <w:pPr>
+              <w:jc w:val="right"/>
+              <w:cnfStyle w:val="000000100000" w:firstRow="0" w:lastRow="0" w:firstColumn="0" w:lastColumn="0" w:oddVBand="0" w:evenVBand="0" w:oddHBand="1" w:evenHBand="0" w:firstRowFirstColumn="0" w:firstRowLastColumn="0" w:lastRowFirstColumn="0" w:lastRowLastColumn="0"/>
+              <w:rPr>
+                <w:rFonts w:eastAsia="Times New Roman"/>
+                <w:color w:val="000000"/>
+                <w:lang w:eastAsia="es-PE"/>
+              </w:rPr>
+            </w:pPr>
+            <w:r>
+              <w:rPr>
+                <w:rFonts w:eastAsia="Times New Roman"/>
+                <w:color w:val="000000"/>
+                <w:lang w:eastAsia="es-PE"/>
+              </w:rPr>
+              <w:t>0.93</w:t>
+            </w:r>
+          </w:p>
+        </w:tc>
+        <w:tc>
+          <w:tcPr>
+            <w:tcW w:w="1221" w:type="dxa"/>
+            <w:noWrap/>
+            <w:hideMark/>
+          </w:tcPr>
+          <w:p>
+            <w:pPr>
+              <w:jc w:val="right"/>
+              <w:cnfStyle w:val="000000100000" w:firstRow="0" w:lastRow="0" w:firstColumn="0" w:lastColumn="0" w:oddVBand="0" w:evenVBand="0" w:oddHBand="1" w:evenHBand="0" w:firstRowFirstColumn="0" w:firstRowLastColumn="0" w:lastRowFirstColumn="0" w:lastRowLastColumn="0"/>
+              <w:rPr>
+                <w:rFonts w:eastAsia="Times New Roman"/>
+                <w:color w:val="000000"/>
+                <w:lang w:eastAsia="es-PE"/>
+              </w:rPr>
+            </w:pPr>
+            <w:r>
+              <w:rPr>
+                <w:rFonts w:eastAsia="Times New Roman"/>
+                <w:color w:val="000000"/>
+                <w:lang w:eastAsia="es-PE"/>
+              </w:rPr>
+              <w:t>1</w:t>
+            </w:r>
+          </w:p>
+        </w:tc>
+        <w:tc>
+          <w:tcPr>
+            <w:tcW w:w="1996" w:type="dxa"/>
+            <w:noWrap/>
+            <w:hideMark/>
+          </w:tcPr>
+          <w:p>
+            <w:pPr>
+              <w:jc w:val="right"/>
+              <w:cnfStyle w:val="000000100000" w:firstRow="0" w:lastRow="0" w:firstColumn="0" w:lastColumn="0" w:oddVBand="0" w:evenVBand="0" w:oddHBand="1" w:evenHBand="0" w:firstRowFirstColumn="0" w:firstRowLastColumn="0" w:lastRowFirstColumn="0" w:lastRowLastColumn="0"/>
+              <w:rPr>
+                <w:rFonts w:eastAsia="Times New Roman"/>
+                <w:color w:val="000000"/>
+                <w:lang w:eastAsia="es-PE"/>
+              </w:rPr>
+            </w:pPr>
+            <w:r>
+              <w:rPr>
+                <w:rFonts w:eastAsia="Times New Roman"/>
+                <w:color w:val="000000"/>
+                <w:lang w:eastAsia="es-PE"/>
+              </w:rPr>
+              <w:t>0.93</w:t>
             </w:r>
           </w:p>
         </w:tc>
       </w:tr>
       <w:tr>
-        <w:tc>
-          <w:tcPr>
-            <w:tcW w:w="2115" w:type="dxa"/>
-            <w:shd w:val="clear" w:color="auto" w:fill="auto"/>
-            <w:tcMar>
-              <w:top w:w="100" w:type="dxa"/>
-              <w:left w:w="100" w:type="dxa"/>
-              <w:bottom w:w="100" w:type="dxa"/>
-              <w:right w:w="100" w:type="dxa"/>
-            </w:tcMar>
-          </w:tcPr>
-          <w:p>
-            <w:pPr>
-              <w:widowControl w:val="0"/>
-              <w:spacing w:after="0" w:line="360" w:lineRule="auto"/>
-              <w:rPr>
-                <w:sz w:val="24"/>
-                <w:szCs w:val="24"/>
-              </w:rPr>
-            </w:pPr>
-            <w:r>
-              <w:rPr>
-                <w:sz w:val="24"/>
-                <w:szCs w:val="24"/>
-              </w:rPr>
-              <w:t>3</w:t>
-            </w:r>
-          </w:p>
-        </w:tc>
-        <w:tc>
-          <w:tcPr>
-            <w:tcW w:w="1890" w:type="dxa"/>
-            <w:shd w:val="clear" w:color="auto" w:fill="auto"/>
-            <w:tcMar>
-              <w:top w:w="100" w:type="dxa"/>
-              <w:left w:w="100" w:type="dxa"/>
-              <w:bottom w:w="100" w:type="dxa"/>
-              <w:right w:w="100" w:type="dxa"/>
-            </w:tcMar>
-          </w:tcPr>
-          <w:p>
-            <w:pPr>
-              <w:widowControl w:val="0"/>
-              <w:spacing w:after="0" w:line="360" w:lineRule="auto"/>
-              <w:rPr>
-                <w:sz w:val="24"/>
-                <w:szCs w:val="24"/>
-              </w:rPr>
-            </w:pPr>
-            <w:r>
-              <w:rPr>
-                <w:sz w:val="24"/>
-                <w:szCs w:val="24"/>
-              </w:rPr>
-              <w:t>32,490</w:t>
-            </w:r>
-          </w:p>
-        </w:tc>
-        <w:tc>
-          <w:tcPr>
-            <w:tcW w:w="2025" w:type="dxa"/>
-            <w:shd w:val="clear" w:color="auto" w:fill="auto"/>
-            <w:tcMar>
-              <w:top w:w="100" w:type="dxa"/>
-              <w:left w:w="100" w:type="dxa"/>
-              <w:bottom w:w="100" w:type="dxa"/>
-              <w:right w:w="100" w:type="dxa"/>
-            </w:tcMar>
-          </w:tcPr>
-          <w:p>
-            <w:pPr>
-              <w:widowControl w:val="0"/>
-              <w:spacing w:after="0" w:line="360" w:lineRule="auto"/>
-              <w:rPr>
-                <w:sz w:val="24"/>
-                <w:szCs w:val="24"/>
-              </w:rPr>
-            </w:pPr>
-            <w:r>
-              <w:rPr>
-                <w:sz w:val="24"/>
-                <w:szCs w:val="24"/>
-              </w:rPr>
-              <w:t>8200</w:t>
-            </w:r>
-          </w:p>
-        </w:tc>
-        <w:tc>
-          <w:tcPr>
-            <w:tcW w:w="2160" w:type="dxa"/>
-            <w:shd w:val="clear" w:color="auto" w:fill="auto"/>
-            <w:tcMar>
-              <w:top w:w="100" w:type="dxa"/>
-              <w:left w:w="100" w:type="dxa"/>
-              <w:bottom w:w="100" w:type="dxa"/>
-              <w:right w:w="100" w:type="dxa"/>
-            </w:tcMar>
-          </w:tcPr>
-          <w:p>
-            <w:pPr>
-              <w:widowControl w:val="0"/>
-              <w:spacing w:after="0" w:line="360" w:lineRule="auto"/>
-              <w:rPr>
-                <w:sz w:val="24"/>
-                <w:szCs w:val="24"/>
-              </w:rPr>
-            </w:pPr>
-            <w:r>
-              <w:rPr>
-                <w:sz w:val="24"/>
-                <w:szCs w:val="24"/>
-              </w:rPr>
-              <w:t>24,290</w:t>
+        <w:trPr>
+          <w:trHeight w:val="323"/>
+        </w:trPr>
+        <w:tc>
+          <w:tcPr>
+            <w:cnfStyle w:val="001000000000" w:firstRow="0" w:lastRow="0" w:firstColumn="1" w:lastColumn="0" w:oddVBand="0" w:evenVBand="0" w:oddHBand="0" w:evenHBand="0" w:firstRowFirstColumn="0" w:firstRowLastColumn="0" w:lastRowFirstColumn="0" w:lastRowLastColumn="0"/>
+            <w:tcW w:w="3591" w:type="dxa"/>
+            <w:noWrap/>
+            <w:hideMark/>
+          </w:tcPr>
+          <w:p>
+            <w:pPr>
+              <w:rPr>
+                <w:rFonts w:eastAsia="Times New Roman"/>
+                <w:color w:val="000000"/>
+                <w:lang w:eastAsia="es-PE"/>
+              </w:rPr>
+            </w:pPr>
+            <w:r>
+              <w:rPr>
+                <w:rFonts w:eastAsia="Times New Roman"/>
+                <w:color w:val="000000"/>
+                <w:lang w:eastAsia="es-PE"/>
+              </w:rPr>
+              <w:t>Desarrollador</w:t>
+            </w:r>
+          </w:p>
+        </w:tc>
+        <w:tc>
+          <w:tcPr>
+            <w:tcW w:w="1927" w:type="dxa"/>
+            <w:noWrap/>
+            <w:hideMark/>
+          </w:tcPr>
+          <w:p>
+            <w:pPr>
+              <w:jc w:val="right"/>
+              <w:cnfStyle w:val="000000000000" w:firstRow="0" w:lastRow="0" w:firstColumn="0" w:lastColumn="0" w:oddVBand="0" w:evenVBand="0" w:oddHBand="0" w:evenHBand="0" w:firstRowFirstColumn="0" w:firstRowLastColumn="0" w:lastRowFirstColumn="0" w:lastRowLastColumn="0"/>
+              <w:rPr>
+                <w:rFonts w:eastAsia="Times New Roman"/>
+                <w:color w:val="000000"/>
+                <w:lang w:eastAsia="es-PE"/>
+              </w:rPr>
+            </w:pPr>
+            <w:r>
+              <w:rPr>
+                <w:rFonts w:eastAsia="Times New Roman"/>
+                <w:color w:val="000000"/>
+                <w:lang w:eastAsia="es-PE"/>
+              </w:rPr>
+              <w:t>350</w:t>
+            </w:r>
+          </w:p>
+        </w:tc>
+        <w:tc>
+          <w:tcPr>
+            <w:tcW w:w="1221" w:type="dxa"/>
+            <w:noWrap/>
+            <w:hideMark/>
+          </w:tcPr>
+          <w:p>
+            <w:pPr>
+              <w:jc w:val="right"/>
+              <w:cnfStyle w:val="000000000000" w:firstRow="0" w:lastRow="0" w:firstColumn="0" w:lastColumn="0" w:oddVBand="0" w:evenVBand="0" w:oddHBand="0" w:evenHBand="0" w:firstRowFirstColumn="0" w:firstRowLastColumn="0" w:lastRowFirstColumn="0" w:lastRowLastColumn="0"/>
+              <w:rPr>
+                <w:rFonts w:eastAsia="Times New Roman"/>
+                <w:color w:val="000000"/>
+                <w:lang w:eastAsia="es-PE"/>
+              </w:rPr>
+            </w:pPr>
+            <w:r>
+              <w:rPr>
+                <w:rFonts w:eastAsia="Times New Roman"/>
+                <w:color w:val="000000"/>
+                <w:lang w:eastAsia="es-PE"/>
+              </w:rPr>
+              <w:t>1</w:t>
+            </w:r>
+          </w:p>
+        </w:tc>
+        <w:tc>
+          <w:tcPr>
+            <w:tcW w:w="1996" w:type="dxa"/>
+            <w:noWrap/>
+            <w:hideMark/>
+          </w:tcPr>
+          <w:p>
+            <w:pPr>
+              <w:jc w:val="right"/>
+              <w:cnfStyle w:val="000000000000" w:firstRow="0" w:lastRow="0" w:firstColumn="0" w:lastColumn="0" w:oddVBand="0" w:evenVBand="0" w:oddHBand="0" w:evenHBand="0" w:firstRowFirstColumn="0" w:firstRowLastColumn="0" w:lastRowFirstColumn="0" w:lastRowLastColumn="0"/>
+              <w:rPr>
+                <w:rFonts w:eastAsia="Times New Roman"/>
+                <w:color w:val="000000"/>
+                <w:lang w:eastAsia="es-PE"/>
+              </w:rPr>
+            </w:pPr>
+            <w:r>
+              <w:rPr>
+                <w:rFonts w:eastAsia="Times New Roman"/>
+                <w:color w:val="000000"/>
+                <w:lang w:eastAsia="es-PE"/>
+              </w:rPr>
+              <w:t>350</w:t>
+            </w:r>
+          </w:p>
+        </w:tc>
+      </w:tr>
+      <w:tr>
+        <w:trPr>
+          <w:cnfStyle w:val="000000100000" w:firstRow="0" w:lastRow="0" w:firstColumn="0" w:lastColumn="0" w:oddVBand="0" w:evenVBand="0" w:oddHBand="1" w:evenHBand="0" w:firstRowFirstColumn="0" w:firstRowLastColumn="0" w:lastRowFirstColumn="0" w:lastRowLastColumn="0"/>
+          <w:trHeight w:val="323"/>
+        </w:trPr>
+        <w:tc>
+          <w:tcPr>
+            <w:cnfStyle w:val="001000000000" w:firstRow="0" w:lastRow="0" w:firstColumn="1" w:lastColumn="0" w:oddVBand="0" w:evenVBand="0" w:oddHBand="0" w:evenHBand="0" w:firstRowFirstColumn="0" w:firstRowLastColumn="0" w:lastRowFirstColumn="0" w:lastRowLastColumn="0"/>
+            <w:tcW w:w="3591" w:type="dxa"/>
+            <w:noWrap/>
+            <w:hideMark/>
+          </w:tcPr>
+          <w:p>
+            <w:pPr>
+              <w:rPr>
+                <w:rFonts w:eastAsia="Times New Roman"/>
+                <w:color w:val="000000"/>
+                <w:lang w:eastAsia="es-PE"/>
+              </w:rPr>
+            </w:pPr>
+            <w:r>
+              <w:rPr>
+                <w:rFonts w:eastAsia="Times New Roman"/>
+                <w:color w:val="000000"/>
+                <w:lang w:eastAsia="es-PE"/>
+              </w:rPr>
+              <w:t> </w:t>
+            </w:r>
+          </w:p>
+        </w:tc>
+        <w:tc>
+          <w:tcPr>
+            <w:tcW w:w="1927" w:type="dxa"/>
+            <w:noWrap/>
+            <w:hideMark/>
+          </w:tcPr>
+          <w:p>
+            <w:pPr>
+              <w:cnfStyle w:val="000000100000" w:firstRow="0" w:lastRow="0" w:firstColumn="0" w:lastColumn="0" w:oddVBand="0" w:evenVBand="0" w:oddHBand="1" w:evenHBand="0" w:firstRowFirstColumn="0" w:firstRowLastColumn="0" w:lastRowFirstColumn="0" w:lastRowLastColumn="0"/>
+              <w:rPr>
+                <w:rFonts w:eastAsia="Times New Roman"/>
+                <w:color w:val="000000"/>
+                <w:lang w:eastAsia="es-PE"/>
+              </w:rPr>
+            </w:pPr>
+            <w:r>
+              <w:rPr>
+                <w:rFonts w:eastAsia="Times New Roman"/>
+                <w:color w:val="000000"/>
+                <w:lang w:eastAsia="es-PE"/>
+              </w:rPr>
+              <w:t> </w:t>
+            </w:r>
+          </w:p>
+        </w:tc>
+        <w:tc>
+          <w:tcPr>
+            <w:tcW w:w="1221" w:type="dxa"/>
+            <w:noWrap/>
+            <w:hideMark/>
+          </w:tcPr>
+          <w:p>
+            <w:pPr>
+              <w:cnfStyle w:val="000000100000" w:firstRow="0" w:lastRow="0" w:firstColumn="0" w:lastColumn="0" w:oddVBand="0" w:evenVBand="0" w:oddHBand="1" w:evenHBand="0" w:firstRowFirstColumn="0" w:firstRowLastColumn="0" w:lastRowFirstColumn="0" w:lastRowLastColumn="0"/>
+              <w:rPr>
+                <w:rFonts w:eastAsia="Times New Roman"/>
+                <w:color w:val="000000"/>
+                <w:lang w:eastAsia="es-PE"/>
+              </w:rPr>
+            </w:pPr>
+            <w:r>
+              <w:rPr>
+                <w:rFonts w:eastAsia="Times New Roman"/>
+                <w:color w:val="000000"/>
+                <w:lang w:eastAsia="es-PE"/>
+              </w:rPr>
+              <w:t> </w:t>
+            </w:r>
+          </w:p>
+        </w:tc>
+        <w:tc>
+          <w:tcPr>
+            <w:tcW w:w="1996" w:type="dxa"/>
+            <w:noWrap/>
+            <w:hideMark/>
+          </w:tcPr>
+          <w:p>
+            <w:pPr>
+              <w:jc w:val="right"/>
+              <w:cnfStyle w:val="000000100000" w:firstRow="0" w:lastRow="0" w:firstColumn="0" w:lastColumn="0" w:oddVBand="0" w:evenVBand="0" w:oddHBand="1" w:evenHBand="0" w:firstRowFirstColumn="0" w:firstRowLastColumn="0" w:lastRowFirstColumn="0" w:lastRowLastColumn="0"/>
+              <w:rPr>
+                <w:rFonts w:eastAsia="Times New Roman"/>
+                <w:color w:val="000000"/>
+                <w:lang w:eastAsia="es-PE"/>
+              </w:rPr>
+            </w:pPr>
+            <w:r>
+              <w:rPr>
+                <w:rFonts w:eastAsia="Times New Roman"/>
+                <w:color w:val="000000"/>
+                <w:lang w:eastAsia="es-PE"/>
+              </w:rPr>
+              <w:t>1009.93</w:t>
+            </w:r>
+          </w:p>
+        </w:tc>
+      </w:tr>
+      <w:tr>
+        <w:trPr>
+          <w:trHeight w:val="323"/>
+        </w:trPr>
+        <w:tc>
+          <w:tcPr>
+            <w:cnfStyle w:val="001000000000" w:firstRow="0" w:lastRow="0" w:firstColumn="1" w:lastColumn="0" w:oddVBand="0" w:evenVBand="0" w:oddHBand="0" w:evenHBand="0" w:firstRowFirstColumn="0" w:firstRowLastColumn="0" w:lastRowFirstColumn="0" w:lastRowLastColumn="0"/>
+            <w:tcW w:w="3591" w:type="dxa"/>
+            <w:noWrap/>
+            <w:hideMark/>
+          </w:tcPr>
+          <w:p>
+            <w:pPr>
+              <w:rPr>
+                <w:rFonts w:eastAsia="Times New Roman"/>
+                <w:color w:val="000000"/>
+                <w:lang w:eastAsia="es-PE"/>
+              </w:rPr>
+            </w:pPr>
+            <w:proofErr w:type="gramStart"/>
+            <w:r>
+              <w:rPr>
+                <w:rFonts w:eastAsia="Times New Roman"/>
+                <w:color w:val="000000"/>
+                <w:lang w:eastAsia="es-PE"/>
+              </w:rPr>
+              <w:t>Total</w:t>
+            </w:r>
+            <w:proofErr w:type="gramEnd"/>
+            <w:r>
+              <w:rPr>
+                <w:rFonts w:eastAsia="Times New Roman"/>
+                <w:color w:val="000000"/>
+                <w:lang w:eastAsia="es-PE"/>
+              </w:rPr>
+              <w:t xml:space="preserve"> de egresos</w:t>
+            </w:r>
+          </w:p>
+        </w:tc>
+        <w:tc>
+          <w:tcPr>
+            <w:tcW w:w="1927" w:type="dxa"/>
+            <w:noWrap/>
+            <w:hideMark/>
+          </w:tcPr>
+          <w:p>
+            <w:pPr>
+              <w:cnfStyle w:val="000000000000" w:firstRow="0" w:lastRow="0" w:firstColumn="0" w:lastColumn="0" w:oddVBand="0" w:evenVBand="0" w:oddHBand="0" w:evenHBand="0" w:firstRowFirstColumn="0" w:firstRowLastColumn="0" w:lastRowFirstColumn="0" w:lastRowLastColumn="0"/>
+              <w:rPr>
+                <w:rFonts w:eastAsia="Times New Roman"/>
+                <w:b/>
+                <w:bCs/>
+                <w:color w:val="000000"/>
+                <w:lang w:eastAsia="es-PE"/>
+              </w:rPr>
+            </w:pPr>
+          </w:p>
+        </w:tc>
+        <w:tc>
+          <w:tcPr>
+            <w:tcW w:w="1221" w:type="dxa"/>
+            <w:noWrap/>
+            <w:hideMark/>
+          </w:tcPr>
+          <w:p>
+            <w:pPr>
+              <w:cnfStyle w:val="000000000000" w:firstRow="0" w:lastRow="0" w:firstColumn="0" w:lastColumn="0" w:oddVBand="0" w:evenVBand="0" w:oddHBand="0" w:evenHBand="0" w:firstRowFirstColumn="0" w:firstRowLastColumn="0" w:lastRowFirstColumn="0" w:lastRowLastColumn="0"/>
+              <w:rPr>
+                <w:rFonts w:eastAsia="Times New Roman"/>
+                <w:color w:val="000000"/>
+                <w:lang w:eastAsia="es-PE"/>
+              </w:rPr>
+            </w:pPr>
+            <w:r>
+              <w:rPr>
+                <w:rFonts w:eastAsia="Times New Roman"/>
+                <w:color w:val="000000"/>
+                <w:lang w:eastAsia="es-PE"/>
+              </w:rPr>
+              <w:t>x 12 meses</w:t>
+            </w:r>
+          </w:p>
+        </w:tc>
+        <w:tc>
+          <w:tcPr>
+            <w:tcW w:w="1996" w:type="dxa"/>
+            <w:noWrap/>
+            <w:hideMark/>
+          </w:tcPr>
+          <w:p>
+            <w:pPr>
+              <w:jc w:val="right"/>
+              <w:cnfStyle w:val="000000000000" w:firstRow="0" w:lastRow="0" w:firstColumn="0" w:lastColumn="0" w:oddVBand="0" w:evenVBand="0" w:oddHBand="0" w:evenHBand="0" w:firstRowFirstColumn="0" w:firstRowLastColumn="0" w:lastRowFirstColumn="0" w:lastRowLastColumn="0"/>
+              <w:rPr>
+                <w:rFonts w:eastAsia="Times New Roman"/>
+                <w:color w:val="000000"/>
+                <w:lang w:eastAsia="es-PE"/>
+              </w:rPr>
+            </w:pPr>
+            <w:r>
+              <w:rPr>
+                <w:rFonts w:eastAsia="Times New Roman"/>
+                <w:color w:val="000000"/>
+                <w:lang w:eastAsia="es-PE"/>
+              </w:rPr>
+              <w:t>S/ 12,119.16</w:t>
             </w:r>
           </w:p>
         </w:tc>
       </w:tr>
     </w:tbl>
-    <w:p/>
+    <w:p>
+      <w:pPr>
+        <w:pBdr>
+          <w:top w:val="nil"/>
+          <w:left w:val="nil"/>
+          <w:bottom w:val="nil"/>
+          <w:right w:val="nil"/>
+          <w:between w:val="nil"/>
+        </w:pBdr>
+        <w:spacing w:after="0" w:line="360" w:lineRule="auto"/>
+        <w:jc w:val="both"/>
+        <w:rPr>
+          <w:sz w:val="24"/>
+          <w:szCs w:val="24"/>
+        </w:rPr>
+      </w:pPr>
+    </w:p>
+    <w:p>
+      <w:pPr>
+        <w:pBdr>
+          <w:top w:val="nil"/>
+          <w:left w:val="nil"/>
+          <w:bottom w:val="nil"/>
+          <w:right w:val="nil"/>
+          <w:between w:val="nil"/>
+        </w:pBdr>
+        <w:spacing w:after="0" w:line="360" w:lineRule="auto"/>
+        <w:jc w:val="both"/>
+        <w:rPr>
+          <w:b/>
+          <w:bCs/>
+        </w:rPr>
+      </w:pPr>
+      <w:r>
+        <w:rPr>
+          <w:b/>
+          <w:bCs/>
+        </w:rPr>
+        <w:t>Ingresos anuales estimados:</w:t>
+      </w:r>
+    </w:p>
     <w:tbl>
       <w:tblPr>
-        <w:tblpPr w:leftFromText="180" w:rightFromText="180" w:topFromText="180" w:bottomFromText="180" w:vertAnchor="text"/>
-        <w:tblW w:w="2865" w:type="dxa"/>
-        <w:tblBorders>
-          <w:top w:val="single" w:sz="8" w:space="0" w:color="000000"/>
-          <w:left w:val="single" w:sz="8" w:space="0" w:color="000000"/>
-          <w:bottom w:val="single" w:sz="8" w:space="0" w:color="000000"/>
-          <w:right w:val="single" w:sz="8" w:space="0" w:color="000000"/>
-          <w:insideH w:val="single" w:sz="8" w:space="0" w:color="000000"/>
-          <w:insideV w:val="single" w:sz="8" w:space="0" w:color="000000"/>
-        </w:tblBorders>
-        <w:tblLayout w:type="fixed"/>
-        <w:tblLook w:val="0600" w:firstRow="0" w:lastRow="0" w:firstColumn="0" w:lastColumn="0" w:noHBand="1" w:noVBand="1"/>
+        <w:tblStyle w:val="Tablanormal1"/>
+        <w:tblW w:w="8755" w:type="dxa"/>
+        <w:tblLook w:val="04A0" w:firstRow="1" w:lastRow="0" w:firstColumn="1" w:lastColumn="0" w:noHBand="0" w:noVBand="1"/>
       </w:tblPr>
       <w:tblGrid>
-        <w:gridCol w:w="2865"/>
+        <w:gridCol w:w="5432"/>
+        <w:gridCol w:w="1651"/>
+        <w:gridCol w:w="1672"/>
       </w:tblGrid>
       <w:tr>
         <w:trPr>
-          <w:tblHeader/>
+          <w:cnfStyle w:val="100000000000" w:firstRow="1" w:lastRow="0" w:firstColumn="0" w:lastColumn="0" w:oddVBand="0" w:evenVBand="0" w:oddHBand="0" w:evenHBand="0" w:firstRowFirstColumn="0" w:firstRowLastColumn="0" w:lastRowFirstColumn="0" w:lastRowLastColumn="0"/>
+          <w:trHeight w:val="357"/>
         </w:trPr>
         <w:tc>
           <w:tcPr>
-            <w:tcW w:w="2865" w:type="dxa"/>
-          </w:tcPr>
-          <w:p>
-            <w:pPr>
-              <w:widowControl w:val="0"/>
-              <w:spacing w:after="0" w:line="360" w:lineRule="auto"/>
-              <w:jc w:val="center"/>
-              <w:rPr>
-                <w:sz w:val="24"/>
-                <w:szCs w:val="24"/>
-              </w:rPr>
-            </w:pPr>
-            <w:r>
-              <w:rPr>
-                <w:sz w:val="24"/>
-                <w:szCs w:val="24"/>
-              </w:rPr>
-              <w:t>B/C</w:t>
+            <w:cnfStyle w:val="001000000000" w:firstRow="0" w:lastRow="0" w:firstColumn="1" w:lastColumn="0" w:oddVBand="0" w:evenVBand="0" w:oddHBand="0" w:evenHBand="0" w:firstRowFirstColumn="0" w:firstRowLastColumn="0" w:lastRowFirstColumn="0" w:lastRowLastColumn="0"/>
+            <w:tcW w:w="5432" w:type="dxa"/>
+            <w:noWrap/>
+            <w:hideMark/>
+          </w:tcPr>
+          <w:p>
+            <w:pPr>
+              <w:rPr>
+                <w:rFonts w:eastAsia="Times New Roman"/>
+                <w:color w:val="000000"/>
+                <w:lang w:eastAsia="es-PE"/>
+              </w:rPr>
+            </w:pPr>
+            <w:r>
+              <w:rPr>
+                <w:rFonts w:eastAsia="Times New Roman"/>
+                <w:color w:val="000000"/>
+                <w:lang w:eastAsia="es-PE"/>
+              </w:rPr>
+              <w:t>Aumento de ingresos (Estimado por aumento en demanda) (25%)</w:t>
+            </w:r>
+          </w:p>
+        </w:tc>
+        <w:tc>
+          <w:tcPr>
+            <w:tcW w:w="1651" w:type="dxa"/>
+            <w:noWrap/>
+            <w:hideMark/>
+          </w:tcPr>
+          <w:p>
+            <w:pPr>
+              <w:cnfStyle w:val="100000000000" w:firstRow="1" w:lastRow="0" w:firstColumn="0" w:lastColumn="0" w:oddVBand="0" w:evenVBand="0" w:oddHBand="0" w:evenHBand="0" w:firstRowFirstColumn="0" w:firstRowLastColumn="0" w:lastRowFirstColumn="0" w:lastRowLastColumn="0"/>
+              <w:rPr>
+                <w:rFonts w:eastAsia="Times New Roman"/>
+                <w:color w:val="000000"/>
+                <w:lang w:eastAsia="es-PE"/>
+              </w:rPr>
+            </w:pPr>
+            <w:r>
+              <w:rPr>
+                <w:rFonts w:eastAsia="Times New Roman"/>
+                <w:color w:val="000000"/>
+                <w:lang w:eastAsia="es-PE"/>
+              </w:rPr>
+              <w:t> </w:t>
+            </w:r>
+          </w:p>
+        </w:tc>
+        <w:tc>
+          <w:tcPr>
+            <w:tcW w:w="1672" w:type="dxa"/>
+            <w:noWrap/>
+            <w:hideMark/>
+          </w:tcPr>
+          <w:p>
+            <w:pPr>
+              <w:jc w:val="right"/>
+              <w:cnfStyle w:val="100000000000" w:firstRow="1" w:lastRow="0" w:firstColumn="0" w:lastColumn="0" w:oddVBand="0" w:evenVBand="0" w:oddHBand="0" w:evenHBand="0" w:firstRowFirstColumn="0" w:firstRowLastColumn="0" w:lastRowFirstColumn="0" w:lastRowLastColumn="0"/>
+              <w:rPr>
+                <w:rFonts w:eastAsia="Times New Roman"/>
+                <w:color w:val="000000"/>
+                <w:lang w:eastAsia="es-PE"/>
+              </w:rPr>
+            </w:pPr>
+            <w:r>
+              <w:rPr>
+                <w:rFonts w:eastAsia="Times New Roman"/>
+                <w:color w:val="000000"/>
+                <w:lang w:eastAsia="es-PE"/>
+              </w:rPr>
+              <w:t>3500</w:t>
             </w:r>
           </w:p>
         </w:tc>
       </w:tr>
       <w:tr>
-        <w:tc>
-          <w:tcPr>
-            <w:tcW w:w="2865" w:type="dxa"/>
-          </w:tcPr>
-          <w:p>
-            <w:pPr>
-              <w:widowControl w:val="0"/>
-              <w:spacing w:after="0" w:line="360" w:lineRule="auto"/>
-              <w:jc w:val="center"/>
-              <w:rPr>
-                <w:sz w:val="24"/>
-                <w:szCs w:val="24"/>
-              </w:rPr>
-            </w:pPr>
-            <w:r>
-              <w:rPr>
-                <w:sz w:val="24"/>
-                <w:szCs w:val="24"/>
-              </w:rPr>
-              <w:t>s/. 1.97</w:t>
+        <w:trPr>
+          <w:cnfStyle w:val="000000100000" w:firstRow="0" w:lastRow="0" w:firstColumn="0" w:lastColumn="0" w:oddVBand="0" w:evenVBand="0" w:oddHBand="1" w:evenHBand="0" w:firstRowFirstColumn="0" w:firstRowLastColumn="0" w:lastRowFirstColumn="0" w:lastRowLastColumn="0"/>
+          <w:trHeight w:val="357"/>
+        </w:trPr>
+        <w:tc>
+          <w:tcPr>
+            <w:cnfStyle w:val="001000000000" w:firstRow="0" w:lastRow="0" w:firstColumn="1" w:lastColumn="0" w:oddVBand="0" w:evenVBand="0" w:oddHBand="0" w:evenHBand="0" w:firstRowFirstColumn="0" w:firstRowLastColumn="0" w:lastRowFirstColumn="0" w:lastRowLastColumn="0"/>
+            <w:tcW w:w="5432" w:type="dxa"/>
+            <w:noWrap/>
+            <w:hideMark/>
+          </w:tcPr>
+          <w:p>
+            <w:pPr>
+              <w:rPr>
+                <w:rFonts w:eastAsia="Times New Roman"/>
+                <w:color w:val="000000"/>
+                <w:lang w:eastAsia="es-PE"/>
+              </w:rPr>
+            </w:pPr>
+            <w:r>
+              <w:rPr>
+                <w:rFonts w:eastAsia="Times New Roman"/>
+                <w:color w:val="000000"/>
+                <w:lang w:eastAsia="es-PE"/>
+              </w:rPr>
+              <w:t>Reducción en costos operativos (por eficiencia) 20%</w:t>
+            </w:r>
+          </w:p>
+        </w:tc>
+        <w:tc>
+          <w:tcPr>
+            <w:tcW w:w="1651" w:type="dxa"/>
+            <w:noWrap/>
+            <w:hideMark/>
+          </w:tcPr>
+          <w:p>
+            <w:pPr>
+              <w:cnfStyle w:val="000000100000" w:firstRow="0" w:lastRow="0" w:firstColumn="0" w:lastColumn="0" w:oddVBand="0" w:evenVBand="0" w:oddHBand="1" w:evenHBand="0" w:firstRowFirstColumn="0" w:firstRowLastColumn="0" w:lastRowFirstColumn="0" w:lastRowLastColumn="0"/>
+              <w:rPr>
+                <w:rFonts w:eastAsia="Times New Roman"/>
+                <w:color w:val="000000"/>
+                <w:lang w:eastAsia="es-PE"/>
+              </w:rPr>
+            </w:pPr>
+            <w:r>
+              <w:rPr>
+                <w:rFonts w:eastAsia="Times New Roman"/>
+                <w:color w:val="000000"/>
+                <w:lang w:eastAsia="es-PE"/>
+              </w:rPr>
+              <w:t> </w:t>
+            </w:r>
+          </w:p>
+        </w:tc>
+        <w:tc>
+          <w:tcPr>
+            <w:tcW w:w="1672" w:type="dxa"/>
+            <w:noWrap/>
+            <w:hideMark/>
+          </w:tcPr>
+          <w:p>
+            <w:pPr>
+              <w:jc w:val="right"/>
+              <w:cnfStyle w:val="000000100000" w:firstRow="0" w:lastRow="0" w:firstColumn="0" w:lastColumn="0" w:oddVBand="0" w:evenVBand="0" w:oddHBand="1" w:evenHBand="0" w:firstRowFirstColumn="0" w:firstRowLastColumn="0" w:lastRowFirstColumn="0" w:lastRowLastColumn="0"/>
+              <w:rPr>
+                <w:rFonts w:eastAsia="Times New Roman"/>
+                <w:color w:val="000000"/>
+                <w:lang w:eastAsia="es-PE"/>
+              </w:rPr>
+            </w:pPr>
+            <w:r>
+              <w:rPr>
+                <w:rFonts w:eastAsia="Times New Roman"/>
+                <w:color w:val="000000"/>
+                <w:lang w:eastAsia="es-PE"/>
+              </w:rPr>
+              <w:t>10940</w:t>
+            </w:r>
+          </w:p>
+        </w:tc>
+      </w:tr>
+      <w:tr>
+        <w:trPr>
+          <w:trHeight w:val="357"/>
+        </w:trPr>
+        <w:tc>
+          <w:tcPr>
+            <w:cnfStyle w:val="001000000000" w:firstRow="0" w:lastRow="0" w:firstColumn="1" w:lastColumn="0" w:oddVBand="0" w:evenVBand="0" w:oddHBand="0" w:evenHBand="0" w:firstRowFirstColumn="0" w:firstRowLastColumn="0" w:lastRowFirstColumn="0" w:lastRowLastColumn="0"/>
+            <w:tcW w:w="5432" w:type="dxa"/>
+            <w:noWrap/>
+            <w:hideMark/>
+          </w:tcPr>
+          <w:p>
+            <w:pPr>
+              <w:rPr>
+                <w:rFonts w:eastAsia="Times New Roman"/>
+                <w:color w:val="000000"/>
+                <w:lang w:eastAsia="es-PE"/>
+              </w:rPr>
+            </w:pPr>
+            <w:r>
+              <w:rPr>
+                <w:rFonts w:eastAsia="Times New Roman"/>
+                <w:color w:val="000000"/>
+                <w:lang w:eastAsia="es-PE"/>
+              </w:rPr>
+              <w:t>Ahorro en infraestructura (por migración a la nube o mejoras) 15%</w:t>
+            </w:r>
+          </w:p>
+        </w:tc>
+        <w:tc>
+          <w:tcPr>
+            <w:tcW w:w="1651" w:type="dxa"/>
+            <w:noWrap/>
+            <w:hideMark/>
+          </w:tcPr>
+          <w:p>
+            <w:pPr>
+              <w:cnfStyle w:val="000000000000" w:firstRow="0" w:lastRow="0" w:firstColumn="0" w:lastColumn="0" w:oddVBand="0" w:evenVBand="0" w:oddHBand="0" w:evenHBand="0" w:firstRowFirstColumn="0" w:firstRowLastColumn="0" w:lastRowFirstColumn="0" w:lastRowLastColumn="0"/>
+              <w:rPr>
+                <w:rFonts w:eastAsia="Times New Roman"/>
+                <w:color w:val="000000"/>
+                <w:lang w:eastAsia="es-PE"/>
+              </w:rPr>
+            </w:pPr>
+            <w:r>
+              <w:rPr>
+                <w:rFonts w:eastAsia="Times New Roman"/>
+                <w:color w:val="000000"/>
+                <w:lang w:eastAsia="es-PE"/>
+              </w:rPr>
+              <w:t> </w:t>
+            </w:r>
+          </w:p>
+        </w:tc>
+        <w:tc>
+          <w:tcPr>
+            <w:tcW w:w="1672" w:type="dxa"/>
+            <w:noWrap/>
+            <w:hideMark/>
+          </w:tcPr>
+          <w:p>
+            <w:pPr>
+              <w:jc w:val="right"/>
+              <w:cnfStyle w:val="000000000000" w:firstRow="0" w:lastRow="0" w:firstColumn="0" w:lastColumn="0" w:oddVBand="0" w:evenVBand="0" w:oddHBand="0" w:evenHBand="0" w:firstRowFirstColumn="0" w:firstRowLastColumn="0" w:lastRowFirstColumn="0" w:lastRowLastColumn="0"/>
+              <w:rPr>
+                <w:rFonts w:eastAsia="Times New Roman"/>
+                <w:color w:val="000000"/>
+                <w:lang w:eastAsia="es-PE"/>
+              </w:rPr>
+            </w:pPr>
+            <w:r>
+              <w:rPr>
+                <w:rFonts w:eastAsia="Times New Roman"/>
+                <w:color w:val="000000"/>
+                <w:lang w:eastAsia="es-PE"/>
+              </w:rPr>
+              <w:t>21100</w:t>
+            </w:r>
+          </w:p>
+        </w:tc>
+      </w:tr>
+      <w:tr>
+        <w:trPr>
+          <w:cnfStyle w:val="000000100000" w:firstRow="0" w:lastRow="0" w:firstColumn="0" w:lastColumn="0" w:oddVBand="0" w:evenVBand="0" w:oddHBand="1" w:evenHBand="0" w:firstRowFirstColumn="0" w:firstRowLastColumn="0" w:lastRowFirstColumn="0" w:lastRowLastColumn="0"/>
+          <w:trHeight w:val="357"/>
+        </w:trPr>
+        <w:tc>
+          <w:tcPr>
+            <w:cnfStyle w:val="001000000000" w:firstRow="0" w:lastRow="0" w:firstColumn="1" w:lastColumn="0" w:oddVBand="0" w:evenVBand="0" w:oddHBand="0" w:evenHBand="0" w:firstRowFirstColumn="0" w:firstRowLastColumn="0" w:lastRowFirstColumn="0" w:lastRowLastColumn="0"/>
+            <w:tcW w:w="5432" w:type="dxa"/>
+            <w:noWrap/>
+            <w:hideMark/>
+          </w:tcPr>
+          <w:p>
+            <w:pPr>
+              <w:rPr>
+                <w:rFonts w:eastAsia="Times New Roman"/>
+                <w:color w:val="000000"/>
+                <w:lang w:eastAsia="es-PE"/>
+              </w:rPr>
+            </w:pPr>
+            <w:r>
+              <w:rPr>
+                <w:rFonts w:eastAsia="Times New Roman"/>
+                <w:color w:val="000000"/>
+                <w:lang w:eastAsia="es-PE"/>
+              </w:rPr>
+              <w:t>Ingreso total anual</w:t>
+            </w:r>
+          </w:p>
+        </w:tc>
+        <w:tc>
+          <w:tcPr>
+            <w:tcW w:w="1651" w:type="dxa"/>
+            <w:noWrap/>
+            <w:hideMark/>
+          </w:tcPr>
+          <w:p>
+            <w:pPr>
+              <w:cnfStyle w:val="000000100000" w:firstRow="0" w:lastRow="0" w:firstColumn="0" w:lastColumn="0" w:oddVBand="0" w:evenVBand="0" w:oddHBand="1" w:evenHBand="0" w:firstRowFirstColumn="0" w:firstRowLastColumn="0" w:lastRowFirstColumn="0" w:lastRowLastColumn="0"/>
+              <w:rPr>
+                <w:rFonts w:eastAsia="Times New Roman"/>
+                <w:color w:val="000000"/>
+                <w:lang w:eastAsia="es-PE"/>
+              </w:rPr>
+            </w:pPr>
+            <w:r>
+              <w:rPr>
+                <w:rFonts w:eastAsia="Times New Roman"/>
+                <w:color w:val="000000"/>
+                <w:lang w:eastAsia="es-PE"/>
+              </w:rPr>
+              <w:t> </w:t>
+            </w:r>
+          </w:p>
+        </w:tc>
+        <w:tc>
+          <w:tcPr>
+            <w:tcW w:w="1672" w:type="dxa"/>
+            <w:noWrap/>
+            <w:hideMark/>
+          </w:tcPr>
+          <w:p>
+            <w:pPr>
+              <w:jc w:val="right"/>
+              <w:cnfStyle w:val="000000100000" w:firstRow="0" w:lastRow="0" w:firstColumn="0" w:lastColumn="0" w:oddVBand="0" w:evenVBand="0" w:oddHBand="1" w:evenHBand="0" w:firstRowFirstColumn="0" w:firstRowLastColumn="0" w:lastRowFirstColumn="0" w:lastRowLastColumn="0"/>
+              <w:rPr>
+                <w:rFonts w:eastAsia="Times New Roman"/>
+                <w:color w:val="000000"/>
+                <w:lang w:eastAsia="es-PE"/>
+              </w:rPr>
+            </w:pPr>
+            <w:r>
+              <w:rPr>
+                <w:rFonts w:eastAsia="Times New Roman"/>
+                <w:color w:val="000000"/>
+                <w:lang w:eastAsia="es-PE"/>
+              </w:rPr>
+              <w:t>S/ 35,540.00</w:t>
             </w:r>
           </w:p>
         </w:tc>
@@ -7974,19 +8462,1429 @@
     </w:tbl>
     <w:p>
       <w:pPr>
-        <w:spacing w:before="240" w:after="240" w:line="360" w:lineRule="auto"/>
-        <w:ind w:left="1440"/>
-        <w:rPr>
-          <w:sz w:val="24"/>
-          <w:szCs w:val="24"/>
-        </w:rPr>
-      </w:pPr>
-      <w:r>
-        <w:rPr>
-          <w:sz w:val="24"/>
-          <w:szCs w:val="24"/>
-        </w:rPr>
-        <w:t>Se obtiene S/. 0.97 de utilidad neta por cada sol de egreso operativo</w:t>
+        <w:pBdr>
+          <w:top w:val="nil"/>
+          <w:left w:val="nil"/>
+          <w:bottom w:val="nil"/>
+          <w:right w:val="nil"/>
+          <w:between w:val="nil"/>
+        </w:pBdr>
+        <w:spacing w:after="0" w:line="360" w:lineRule="auto"/>
+        <w:jc w:val="both"/>
+        <w:rPr>
+          <w:sz w:val="24"/>
+          <w:szCs w:val="24"/>
+        </w:rPr>
+      </w:pPr>
+    </w:p>
+    <w:p>
+      <w:pPr>
+        <w:pBdr>
+          <w:top w:val="nil"/>
+          <w:left w:val="nil"/>
+          <w:bottom w:val="nil"/>
+          <w:right w:val="nil"/>
+          <w:between w:val="nil"/>
+        </w:pBdr>
+        <w:spacing w:after="0" w:line="360" w:lineRule="auto"/>
+        <w:jc w:val="both"/>
+      </w:pPr>
+      <w:r>
+        <w:rPr>
+          <w:b/>
+          <w:bCs/>
+        </w:rPr>
+        <w:t>Tabla de Flujo de Caja y Evaluación Financiera del Proyecto</w:t>
+      </w:r>
+    </w:p>
+    <w:tbl>
+      <w:tblPr>
+        <w:tblStyle w:val="Tablanormal1"/>
+        <w:tblW w:w="8761" w:type="dxa"/>
+        <w:tblLook w:val="04A0" w:firstRow="1" w:lastRow="0" w:firstColumn="1" w:lastColumn="0" w:noHBand="0" w:noVBand="1"/>
+      </w:tblPr>
+      <w:tblGrid>
+        <w:gridCol w:w="3234"/>
+        <w:gridCol w:w="1741"/>
+        <w:gridCol w:w="1683"/>
+        <w:gridCol w:w="1445"/>
+        <w:gridCol w:w="870"/>
+      </w:tblGrid>
+      <w:tr>
+        <w:trPr>
+          <w:cnfStyle w:val="100000000000" w:firstRow="1" w:lastRow="0" w:firstColumn="0" w:lastColumn="0" w:oddVBand="0" w:evenVBand="0" w:oddHBand="0" w:evenHBand="0" w:firstRowFirstColumn="0" w:firstRowLastColumn="0" w:lastRowFirstColumn="0" w:lastRowLastColumn="0"/>
+          <w:trHeight w:val="308"/>
+        </w:trPr>
+        <w:tc>
+          <w:tcPr>
+            <w:cnfStyle w:val="001000000000" w:firstRow="0" w:lastRow="0" w:firstColumn="1" w:lastColumn="0" w:oddVBand="0" w:evenVBand="0" w:oddHBand="0" w:evenHBand="0" w:firstRowFirstColumn="0" w:firstRowLastColumn="0" w:lastRowFirstColumn="0" w:lastRowLastColumn="0"/>
+            <w:tcW w:w="3234" w:type="dxa"/>
+            <w:noWrap/>
+            <w:hideMark/>
+          </w:tcPr>
+          <w:p>
+            <w:pPr>
+              <w:rPr>
+                <w:rFonts w:eastAsia="Times New Roman"/>
+                <w:color w:val="000000"/>
+                <w:lang w:eastAsia="es-PE"/>
+              </w:rPr>
+            </w:pPr>
+            <w:r>
+              <w:rPr>
+                <w:rFonts w:eastAsia="Times New Roman"/>
+                <w:color w:val="000000"/>
+                <w:lang w:eastAsia="es-PE"/>
+              </w:rPr>
+              <w:t>inversión</w:t>
+            </w:r>
+          </w:p>
+        </w:tc>
+        <w:tc>
+          <w:tcPr>
+            <w:tcW w:w="1741" w:type="dxa"/>
+            <w:noWrap/>
+            <w:hideMark/>
+          </w:tcPr>
+          <w:p>
+            <w:pPr>
+              <w:jc w:val="right"/>
+              <w:cnfStyle w:val="100000000000" w:firstRow="1" w:lastRow="0" w:firstColumn="0" w:lastColumn="0" w:oddVBand="0" w:evenVBand="0" w:oddHBand="0" w:evenHBand="0" w:firstRowFirstColumn="0" w:firstRowLastColumn="0" w:lastRowFirstColumn="0" w:lastRowLastColumn="0"/>
+              <w:rPr>
+                <w:rFonts w:eastAsia="Times New Roman"/>
+                <w:color w:val="000000"/>
+                <w:lang w:eastAsia="es-PE"/>
+              </w:rPr>
+            </w:pPr>
+            <w:r>
+              <w:rPr>
+                <w:rFonts w:eastAsia="Times New Roman"/>
+                <w:color w:val="000000"/>
+                <w:lang w:eastAsia="es-PE"/>
+              </w:rPr>
+              <w:t>S/ 31,250.00</w:t>
+            </w:r>
+          </w:p>
+        </w:tc>
+        <w:tc>
+          <w:tcPr>
+            <w:tcW w:w="1683" w:type="dxa"/>
+            <w:noWrap/>
+            <w:hideMark/>
+          </w:tcPr>
+          <w:p>
+            <w:pPr>
+              <w:cnfStyle w:val="100000000000" w:firstRow="1" w:lastRow="0" w:firstColumn="0" w:lastColumn="0" w:oddVBand="0" w:evenVBand="0" w:oddHBand="0" w:evenHBand="0" w:firstRowFirstColumn="0" w:firstRowLastColumn="0" w:lastRowFirstColumn="0" w:lastRowLastColumn="0"/>
+              <w:rPr>
+                <w:rFonts w:eastAsia="Times New Roman"/>
+                <w:color w:val="000000"/>
+                <w:lang w:eastAsia="es-PE"/>
+              </w:rPr>
+            </w:pPr>
+            <w:r>
+              <w:rPr>
+                <w:rFonts w:eastAsia="Times New Roman"/>
+                <w:color w:val="000000"/>
+                <w:lang w:eastAsia="es-PE"/>
+              </w:rPr>
+              <w:t>PPTO DEL PY</w:t>
+            </w:r>
+          </w:p>
+        </w:tc>
+        <w:tc>
+          <w:tcPr>
+            <w:tcW w:w="1233" w:type="dxa"/>
+            <w:noWrap/>
+            <w:hideMark/>
+          </w:tcPr>
+          <w:p>
+            <w:pPr>
+              <w:cnfStyle w:val="100000000000" w:firstRow="1" w:lastRow="0" w:firstColumn="0" w:lastColumn="0" w:oddVBand="0" w:evenVBand="0" w:oddHBand="0" w:evenHBand="0" w:firstRowFirstColumn="0" w:firstRowLastColumn="0" w:lastRowFirstColumn="0" w:lastRowLastColumn="0"/>
+              <w:rPr>
+                <w:rFonts w:eastAsia="Times New Roman"/>
+                <w:color w:val="000000"/>
+                <w:lang w:eastAsia="es-PE"/>
+              </w:rPr>
+            </w:pPr>
+            <w:r>
+              <w:rPr>
+                <w:rFonts w:eastAsia="Times New Roman"/>
+                <w:color w:val="000000"/>
+                <w:lang w:eastAsia="es-PE"/>
+              </w:rPr>
+              <w:t>TASA DESCTUENTO</w:t>
+            </w:r>
+          </w:p>
+        </w:tc>
+        <w:tc>
+          <w:tcPr>
+            <w:tcW w:w="870" w:type="dxa"/>
+            <w:noWrap/>
+            <w:hideMark/>
+          </w:tcPr>
+          <w:p>
+            <w:pPr>
+              <w:jc w:val="right"/>
+              <w:cnfStyle w:val="100000000000" w:firstRow="1" w:lastRow="0" w:firstColumn="0" w:lastColumn="0" w:oddVBand="0" w:evenVBand="0" w:oddHBand="0" w:evenHBand="0" w:firstRowFirstColumn="0" w:firstRowLastColumn="0" w:lastRowFirstColumn="0" w:lastRowLastColumn="0"/>
+              <w:rPr>
+                <w:rFonts w:eastAsia="Times New Roman"/>
+                <w:color w:val="000000"/>
+                <w:lang w:eastAsia="es-PE"/>
+              </w:rPr>
+            </w:pPr>
+            <w:r>
+              <w:rPr>
+                <w:rFonts w:eastAsia="Times New Roman"/>
+                <w:color w:val="000000"/>
+                <w:lang w:eastAsia="es-PE"/>
+              </w:rPr>
+              <w:t>9%</w:t>
+            </w:r>
+          </w:p>
+        </w:tc>
+      </w:tr>
+      <w:tr>
+        <w:trPr>
+          <w:cnfStyle w:val="000000100000" w:firstRow="0" w:lastRow="0" w:firstColumn="0" w:lastColumn="0" w:oddVBand="0" w:evenVBand="0" w:oddHBand="1" w:evenHBand="0" w:firstRowFirstColumn="0" w:firstRowLastColumn="0" w:lastRowFirstColumn="0" w:lastRowLastColumn="0"/>
+          <w:trHeight w:val="308"/>
+        </w:trPr>
+        <w:tc>
+          <w:tcPr>
+            <w:cnfStyle w:val="001000000000" w:firstRow="0" w:lastRow="0" w:firstColumn="1" w:lastColumn="0" w:oddVBand="0" w:evenVBand="0" w:oddHBand="0" w:evenHBand="0" w:firstRowFirstColumn="0" w:firstRowLastColumn="0" w:lastRowFirstColumn="0" w:lastRowLastColumn="0"/>
+            <w:tcW w:w="3234" w:type="dxa"/>
+            <w:noWrap/>
+            <w:hideMark/>
+          </w:tcPr>
+          <w:p>
+            <w:pPr>
+              <w:jc w:val="right"/>
+              <w:rPr>
+                <w:rFonts w:eastAsia="Times New Roman"/>
+                <w:color w:val="000000"/>
+                <w:lang w:eastAsia="es-PE"/>
+              </w:rPr>
+            </w:pPr>
+          </w:p>
+        </w:tc>
+        <w:tc>
+          <w:tcPr>
+            <w:tcW w:w="1741" w:type="dxa"/>
+            <w:noWrap/>
+            <w:hideMark/>
+          </w:tcPr>
+          <w:p>
+            <w:pPr>
+              <w:cnfStyle w:val="000000100000" w:firstRow="0" w:lastRow="0" w:firstColumn="0" w:lastColumn="0" w:oddVBand="0" w:evenVBand="0" w:oddHBand="1" w:evenHBand="0" w:firstRowFirstColumn="0" w:firstRowLastColumn="0" w:lastRowFirstColumn="0" w:lastRowLastColumn="0"/>
+              <w:rPr>
+                <w:rFonts w:ascii="Times New Roman" w:eastAsia="Times New Roman" w:hAnsi="Times New Roman" w:cs="Times New Roman"/>
+                <w:sz w:val="20"/>
+                <w:szCs w:val="20"/>
+                <w:lang w:eastAsia="es-PE"/>
+              </w:rPr>
+            </w:pPr>
+          </w:p>
+        </w:tc>
+        <w:tc>
+          <w:tcPr>
+            <w:tcW w:w="1683" w:type="dxa"/>
+            <w:noWrap/>
+            <w:hideMark/>
+          </w:tcPr>
+          <w:p>
+            <w:pPr>
+              <w:cnfStyle w:val="000000100000" w:firstRow="0" w:lastRow="0" w:firstColumn="0" w:lastColumn="0" w:oddVBand="0" w:evenVBand="0" w:oddHBand="1" w:evenHBand="0" w:firstRowFirstColumn="0" w:firstRowLastColumn="0" w:lastRowFirstColumn="0" w:lastRowLastColumn="0"/>
+              <w:rPr>
+                <w:rFonts w:ascii="Times New Roman" w:eastAsia="Times New Roman" w:hAnsi="Times New Roman" w:cs="Times New Roman"/>
+                <w:sz w:val="20"/>
+                <w:szCs w:val="20"/>
+                <w:lang w:eastAsia="es-PE"/>
+              </w:rPr>
+            </w:pPr>
+          </w:p>
+        </w:tc>
+        <w:tc>
+          <w:tcPr>
+            <w:tcW w:w="1233" w:type="dxa"/>
+            <w:noWrap/>
+            <w:hideMark/>
+          </w:tcPr>
+          <w:p>
+            <w:pPr>
+              <w:cnfStyle w:val="000000100000" w:firstRow="0" w:lastRow="0" w:firstColumn="0" w:lastColumn="0" w:oddVBand="0" w:evenVBand="0" w:oddHBand="1" w:evenHBand="0" w:firstRowFirstColumn="0" w:firstRowLastColumn="0" w:lastRowFirstColumn="0" w:lastRowLastColumn="0"/>
+              <w:rPr>
+                <w:rFonts w:ascii="Times New Roman" w:eastAsia="Times New Roman" w:hAnsi="Times New Roman" w:cs="Times New Roman"/>
+                <w:sz w:val="20"/>
+                <w:szCs w:val="20"/>
+                <w:lang w:eastAsia="es-PE"/>
+              </w:rPr>
+            </w:pPr>
+          </w:p>
+        </w:tc>
+        <w:tc>
+          <w:tcPr>
+            <w:tcW w:w="870" w:type="dxa"/>
+            <w:noWrap/>
+            <w:hideMark/>
+          </w:tcPr>
+          <w:p>
+            <w:pPr>
+              <w:cnfStyle w:val="000000100000" w:firstRow="0" w:lastRow="0" w:firstColumn="0" w:lastColumn="0" w:oddVBand="0" w:evenVBand="0" w:oddHBand="1" w:evenHBand="0" w:firstRowFirstColumn="0" w:firstRowLastColumn="0" w:lastRowFirstColumn="0" w:lastRowLastColumn="0"/>
+              <w:rPr>
+                <w:rFonts w:ascii="Times New Roman" w:eastAsia="Times New Roman" w:hAnsi="Times New Roman" w:cs="Times New Roman"/>
+                <w:sz w:val="20"/>
+                <w:szCs w:val="20"/>
+                <w:lang w:eastAsia="es-PE"/>
+              </w:rPr>
+            </w:pPr>
+          </w:p>
+        </w:tc>
+      </w:tr>
+      <w:tr>
+        <w:trPr>
+          <w:trHeight w:val="308"/>
+        </w:trPr>
+        <w:tc>
+          <w:tcPr>
+            <w:cnfStyle w:val="001000000000" w:firstRow="0" w:lastRow="0" w:firstColumn="1" w:lastColumn="0" w:oddVBand="0" w:evenVBand="0" w:oddHBand="0" w:evenHBand="0" w:firstRowFirstColumn="0" w:firstRowLastColumn="0" w:lastRowFirstColumn="0" w:lastRowLastColumn="0"/>
+            <w:tcW w:w="3234" w:type="dxa"/>
+            <w:noWrap/>
+            <w:hideMark/>
+          </w:tcPr>
+          <w:p>
+            <w:pPr>
+              <w:rPr>
+                <w:rFonts w:eastAsia="Times New Roman"/>
+                <w:color w:val="000000"/>
+                <w:lang w:eastAsia="es-PE"/>
+              </w:rPr>
+            </w:pPr>
+            <w:r>
+              <w:rPr>
+                <w:rFonts w:eastAsia="Times New Roman"/>
+                <w:color w:val="000000"/>
+                <w:lang w:eastAsia="es-PE"/>
+              </w:rPr>
+              <w:t>Periodo</w:t>
+            </w:r>
+          </w:p>
+        </w:tc>
+        <w:tc>
+          <w:tcPr>
+            <w:tcW w:w="1741" w:type="dxa"/>
+            <w:noWrap/>
+            <w:hideMark/>
+          </w:tcPr>
+          <w:p>
+            <w:pPr>
+              <w:cnfStyle w:val="000000000000" w:firstRow="0" w:lastRow="0" w:firstColumn="0" w:lastColumn="0" w:oddVBand="0" w:evenVBand="0" w:oddHBand="0" w:evenHBand="0" w:firstRowFirstColumn="0" w:firstRowLastColumn="0" w:lastRowFirstColumn="0" w:lastRowLastColumn="0"/>
+              <w:rPr>
+                <w:rFonts w:eastAsia="Times New Roman"/>
+                <w:color w:val="000000"/>
+                <w:lang w:eastAsia="es-PE"/>
+              </w:rPr>
+            </w:pPr>
+            <w:r>
+              <w:rPr>
+                <w:rFonts w:eastAsia="Times New Roman"/>
+                <w:color w:val="000000"/>
+                <w:lang w:eastAsia="es-PE"/>
+              </w:rPr>
+              <w:t>Ingreso</w:t>
+            </w:r>
+          </w:p>
+        </w:tc>
+        <w:tc>
+          <w:tcPr>
+            <w:tcW w:w="1683" w:type="dxa"/>
+            <w:noWrap/>
+            <w:hideMark/>
+          </w:tcPr>
+          <w:p>
+            <w:pPr>
+              <w:cnfStyle w:val="000000000000" w:firstRow="0" w:lastRow="0" w:firstColumn="0" w:lastColumn="0" w:oddVBand="0" w:evenVBand="0" w:oddHBand="0" w:evenHBand="0" w:firstRowFirstColumn="0" w:firstRowLastColumn="0" w:lastRowFirstColumn="0" w:lastRowLastColumn="0"/>
+              <w:rPr>
+                <w:rFonts w:eastAsia="Times New Roman"/>
+                <w:color w:val="000000"/>
+                <w:lang w:eastAsia="es-PE"/>
+              </w:rPr>
+            </w:pPr>
+            <w:r>
+              <w:rPr>
+                <w:rFonts w:eastAsia="Times New Roman"/>
+                <w:color w:val="000000"/>
+                <w:lang w:eastAsia="es-PE"/>
+              </w:rPr>
+              <w:t>Egreso</w:t>
+            </w:r>
+          </w:p>
+        </w:tc>
+        <w:tc>
+          <w:tcPr>
+            <w:tcW w:w="1233" w:type="dxa"/>
+            <w:noWrap/>
+            <w:hideMark/>
+          </w:tcPr>
+          <w:p>
+            <w:pPr>
+              <w:cnfStyle w:val="000000000000" w:firstRow="0" w:lastRow="0" w:firstColumn="0" w:lastColumn="0" w:oddVBand="0" w:evenVBand="0" w:oddHBand="0" w:evenHBand="0" w:firstRowFirstColumn="0" w:firstRowLastColumn="0" w:lastRowFirstColumn="0" w:lastRowLastColumn="0"/>
+              <w:rPr>
+                <w:rFonts w:eastAsia="Times New Roman"/>
+                <w:color w:val="000000"/>
+                <w:lang w:eastAsia="es-PE"/>
+              </w:rPr>
+            </w:pPr>
+            <w:r>
+              <w:rPr>
+                <w:rFonts w:eastAsia="Times New Roman"/>
+                <w:color w:val="000000"/>
+                <w:lang w:eastAsia="es-PE"/>
+              </w:rPr>
+              <w:t>flujo efectivo</w:t>
+            </w:r>
+          </w:p>
+        </w:tc>
+        <w:tc>
+          <w:tcPr>
+            <w:tcW w:w="870" w:type="dxa"/>
+            <w:noWrap/>
+            <w:hideMark/>
+          </w:tcPr>
+          <w:p>
+            <w:pPr>
+              <w:cnfStyle w:val="000000000000" w:firstRow="0" w:lastRow="0" w:firstColumn="0" w:lastColumn="0" w:oddVBand="0" w:evenVBand="0" w:oddHBand="0" w:evenHBand="0" w:firstRowFirstColumn="0" w:firstRowLastColumn="0" w:lastRowFirstColumn="0" w:lastRowLastColumn="0"/>
+              <w:rPr>
+                <w:rFonts w:eastAsia="Times New Roman"/>
+                <w:color w:val="000000"/>
+                <w:lang w:eastAsia="es-PE"/>
+              </w:rPr>
+            </w:pPr>
+          </w:p>
+        </w:tc>
+      </w:tr>
+      <w:tr>
+        <w:trPr>
+          <w:cnfStyle w:val="000000100000" w:firstRow="0" w:lastRow="0" w:firstColumn="0" w:lastColumn="0" w:oddVBand="0" w:evenVBand="0" w:oddHBand="1" w:evenHBand="0" w:firstRowFirstColumn="0" w:firstRowLastColumn="0" w:lastRowFirstColumn="0" w:lastRowLastColumn="0"/>
+          <w:trHeight w:val="308"/>
+        </w:trPr>
+        <w:tc>
+          <w:tcPr>
+            <w:cnfStyle w:val="001000000000" w:firstRow="0" w:lastRow="0" w:firstColumn="1" w:lastColumn="0" w:oddVBand="0" w:evenVBand="0" w:oddHBand="0" w:evenHBand="0" w:firstRowFirstColumn="0" w:firstRowLastColumn="0" w:lastRowFirstColumn="0" w:lastRowLastColumn="0"/>
+            <w:tcW w:w="3234" w:type="dxa"/>
+            <w:noWrap/>
+            <w:hideMark/>
+          </w:tcPr>
+          <w:p>
+            <w:pPr>
+              <w:jc w:val="right"/>
+              <w:rPr>
+                <w:rFonts w:eastAsia="Times New Roman"/>
+                <w:color w:val="000000"/>
+                <w:lang w:eastAsia="es-PE"/>
+              </w:rPr>
+            </w:pPr>
+            <w:r>
+              <w:rPr>
+                <w:rFonts w:eastAsia="Times New Roman"/>
+                <w:color w:val="000000"/>
+                <w:lang w:eastAsia="es-PE"/>
+              </w:rPr>
+              <w:t>0</w:t>
+            </w:r>
+          </w:p>
+        </w:tc>
+        <w:tc>
+          <w:tcPr>
+            <w:tcW w:w="1741" w:type="dxa"/>
+            <w:noWrap/>
+            <w:hideMark/>
+          </w:tcPr>
+          <w:p>
+            <w:pPr>
+              <w:cnfStyle w:val="000000100000" w:firstRow="0" w:lastRow="0" w:firstColumn="0" w:lastColumn="0" w:oddVBand="0" w:evenVBand="0" w:oddHBand="1" w:evenHBand="0" w:firstRowFirstColumn="0" w:firstRowLastColumn="0" w:lastRowFirstColumn="0" w:lastRowLastColumn="0"/>
+              <w:rPr>
+                <w:rFonts w:eastAsia="Times New Roman"/>
+                <w:color w:val="000000"/>
+                <w:lang w:eastAsia="es-PE"/>
+              </w:rPr>
+            </w:pPr>
+            <w:r>
+              <w:rPr>
+                <w:rFonts w:eastAsia="Times New Roman"/>
+                <w:color w:val="000000"/>
+                <w:lang w:eastAsia="es-PE"/>
+              </w:rPr>
+              <w:t> </w:t>
+            </w:r>
+          </w:p>
+        </w:tc>
+        <w:tc>
+          <w:tcPr>
+            <w:tcW w:w="1683" w:type="dxa"/>
+            <w:noWrap/>
+            <w:hideMark/>
+          </w:tcPr>
+          <w:p>
+            <w:pPr>
+              <w:cnfStyle w:val="000000100000" w:firstRow="0" w:lastRow="0" w:firstColumn="0" w:lastColumn="0" w:oddVBand="0" w:evenVBand="0" w:oddHBand="1" w:evenHBand="0" w:firstRowFirstColumn="0" w:firstRowLastColumn="0" w:lastRowFirstColumn="0" w:lastRowLastColumn="0"/>
+              <w:rPr>
+                <w:rFonts w:eastAsia="Times New Roman"/>
+                <w:color w:val="000000"/>
+                <w:lang w:eastAsia="es-PE"/>
+              </w:rPr>
+            </w:pPr>
+            <w:r>
+              <w:rPr>
+                <w:rFonts w:eastAsia="Times New Roman"/>
+                <w:color w:val="000000"/>
+                <w:lang w:eastAsia="es-PE"/>
+              </w:rPr>
+              <w:t> </w:t>
+            </w:r>
+          </w:p>
+        </w:tc>
+        <w:tc>
+          <w:tcPr>
+            <w:tcW w:w="1233" w:type="dxa"/>
+            <w:noWrap/>
+            <w:hideMark/>
+          </w:tcPr>
+          <w:p>
+            <w:pPr>
+              <w:jc w:val="right"/>
+              <w:cnfStyle w:val="000000100000" w:firstRow="0" w:lastRow="0" w:firstColumn="0" w:lastColumn="0" w:oddVBand="0" w:evenVBand="0" w:oddHBand="1" w:evenHBand="0" w:firstRowFirstColumn="0" w:firstRowLastColumn="0" w:lastRowFirstColumn="0" w:lastRowLastColumn="0"/>
+              <w:rPr>
+                <w:rFonts w:eastAsia="Times New Roman"/>
+                <w:color w:val="000000"/>
+                <w:lang w:eastAsia="es-PE"/>
+              </w:rPr>
+            </w:pPr>
+            <w:r>
+              <w:rPr>
+                <w:rFonts w:eastAsia="Times New Roman"/>
+                <w:color w:val="000000"/>
+                <w:lang w:eastAsia="es-PE"/>
+              </w:rPr>
+              <w:t>-31250</w:t>
+            </w:r>
+          </w:p>
+        </w:tc>
+        <w:tc>
+          <w:tcPr>
+            <w:tcW w:w="870" w:type="dxa"/>
+            <w:noWrap/>
+            <w:hideMark/>
+          </w:tcPr>
+          <w:p>
+            <w:pPr>
+              <w:jc w:val="right"/>
+              <w:cnfStyle w:val="000000100000" w:firstRow="0" w:lastRow="0" w:firstColumn="0" w:lastColumn="0" w:oddVBand="0" w:evenVBand="0" w:oddHBand="1" w:evenHBand="0" w:firstRowFirstColumn="0" w:firstRowLastColumn="0" w:lastRowFirstColumn="0" w:lastRowLastColumn="0"/>
+              <w:rPr>
+                <w:rFonts w:eastAsia="Times New Roman"/>
+                <w:color w:val="000000"/>
+                <w:lang w:eastAsia="es-PE"/>
+              </w:rPr>
+            </w:pPr>
+          </w:p>
+        </w:tc>
+      </w:tr>
+      <w:tr>
+        <w:trPr>
+          <w:trHeight w:val="308"/>
+        </w:trPr>
+        <w:tc>
+          <w:tcPr>
+            <w:cnfStyle w:val="001000000000" w:firstRow="0" w:lastRow="0" w:firstColumn="1" w:lastColumn="0" w:oddVBand="0" w:evenVBand="0" w:oddHBand="0" w:evenHBand="0" w:firstRowFirstColumn="0" w:firstRowLastColumn="0" w:lastRowFirstColumn="0" w:lastRowLastColumn="0"/>
+            <w:tcW w:w="3234" w:type="dxa"/>
+            <w:noWrap/>
+            <w:hideMark/>
+          </w:tcPr>
+          <w:p>
+            <w:pPr>
+              <w:jc w:val="right"/>
+              <w:rPr>
+                <w:rFonts w:eastAsia="Times New Roman"/>
+                <w:color w:val="000000"/>
+                <w:lang w:eastAsia="es-PE"/>
+              </w:rPr>
+            </w:pPr>
+            <w:r>
+              <w:rPr>
+                <w:rFonts w:eastAsia="Times New Roman"/>
+                <w:color w:val="000000"/>
+                <w:lang w:eastAsia="es-PE"/>
+              </w:rPr>
+              <w:t>1</w:t>
+            </w:r>
+          </w:p>
+        </w:tc>
+        <w:tc>
+          <w:tcPr>
+            <w:tcW w:w="1741" w:type="dxa"/>
+            <w:noWrap/>
+            <w:hideMark/>
+          </w:tcPr>
+          <w:p>
+            <w:pPr>
+              <w:jc w:val="right"/>
+              <w:cnfStyle w:val="000000000000" w:firstRow="0" w:lastRow="0" w:firstColumn="0" w:lastColumn="0" w:oddVBand="0" w:evenVBand="0" w:oddHBand="0" w:evenHBand="0" w:firstRowFirstColumn="0" w:firstRowLastColumn="0" w:lastRowFirstColumn="0" w:lastRowLastColumn="0"/>
+              <w:rPr>
+                <w:rFonts w:eastAsia="Times New Roman"/>
+                <w:color w:val="000000"/>
+                <w:lang w:eastAsia="es-PE"/>
+              </w:rPr>
+            </w:pPr>
+            <w:r>
+              <w:rPr>
+                <w:rFonts w:eastAsia="Times New Roman"/>
+                <w:color w:val="000000"/>
+                <w:lang w:eastAsia="es-PE"/>
+              </w:rPr>
+              <w:t>35540</w:t>
+            </w:r>
+          </w:p>
+        </w:tc>
+        <w:tc>
+          <w:tcPr>
+            <w:tcW w:w="1683" w:type="dxa"/>
+            <w:noWrap/>
+            <w:hideMark/>
+          </w:tcPr>
+          <w:p>
+            <w:pPr>
+              <w:jc w:val="right"/>
+              <w:cnfStyle w:val="000000000000" w:firstRow="0" w:lastRow="0" w:firstColumn="0" w:lastColumn="0" w:oddVBand="0" w:evenVBand="0" w:oddHBand="0" w:evenHBand="0" w:firstRowFirstColumn="0" w:firstRowLastColumn="0" w:lastRowFirstColumn="0" w:lastRowLastColumn="0"/>
+              <w:rPr>
+                <w:rFonts w:eastAsia="Times New Roman"/>
+                <w:color w:val="000000"/>
+                <w:lang w:eastAsia="es-PE"/>
+              </w:rPr>
+            </w:pPr>
+            <w:r>
+              <w:rPr>
+                <w:rFonts w:eastAsia="Times New Roman"/>
+                <w:color w:val="000000"/>
+                <w:lang w:eastAsia="es-PE"/>
+              </w:rPr>
+              <w:t>12119.16</w:t>
+            </w:r>
+          </w:p>
+        </w:tc>
+        <w:tc>
+          <w:tcPr>
+            <w:tcW w:w="1233" w:type="dxa"/>
+            <w:noWrap/>
+            <w:hideMark/>
+          </w:tcPr>
+          <w:p>
+            <w:pPr>
+              <w:jc w:val="right"/>
+              <w:cnfStyle w:val="000000000000" w:firstRow="0" w:lastRow="0" w:firstColumn="0" w:lastColumn="0" w:oddVBand="0" w:evenVBand="0" w:oddHBand="0" w:evenHBand="0" w:firstRowFirstColumn="0" w:firstRowLastColumn="0" w:lastRowFirstColumn="0" w:lastRowLastColumn="0"/>
+              <w:rPr>
+                <w:rFonts w:eastAsia="Times New Roman"/>
+                <w:color w:val="000000"/>
+                <w:lang w:eastAsia="es-PE"/>
+              </w:rPr>
+            </w:pPr>
+            <w:r>
+              <w:rPr>
+                <w:rFonts w:eastAsia="Times New Roman"/>
+                <w:color w:val="000000"/>
+                <w:lang w:eastAsia="es-PE"/>
+              </w:rPr>
+              <w:t>23420.84</w:t>
+            </w:r>
+          </w:p>
+        </w:tc>
+        <w:tc>
+          <w:tcPr>
+            <w:tcW w:w="870" w:type="dxa"/>
+            <w:noWrap/>
+            <w:hideMark/>
+          </w:tcPr>
+          <w:p>
+            <w:pPr>
+              <w:jc w:val="right"/>
+              <w:cnfStyle w:val="000000000000" w:firstRow="0" w:lastRow="0" w:firstColumn="0" w:lastColumn="0" w:oddVBand="0" w:evenVBand="0" w:oddHBand="0" w:evenHBand="0" w:firstRowFirstColumn="0" w:firstRowLastColumn="0" w:lastRowFirstColumn="0" w:lastRowLastColumn="0"/>
+              <w:rPr>
+                <w:rFonts w:eastAsia="Times New Roman"/>
+                <w:color w:val="000000"/>
+                <w:lang w:eastAsia="es-PE"/>
+              </w:rPr>
+            </w:pPr>
+          </w:p>
+        </w:tc>
+      </w:tr>
+      <w:tr>
+        <w:trPr>
+          <w:cnfStyle w:val="000000100000" w:firstRow="0" w:lastRow="0" w:firstColumn="0" w:lastColumn="0" w:oddVBand="0" w:evenVBand="0" w:oddHBand="1" w:evenHBand="0" w:firstRowFirstColumn="0" w:firstRowLastColumn="0" w:lastRowFirstColumn="0" w:lastRowLastColumn="0"/>
+          <w:trHeight w:val="308"/>
+        </w:trPr>
+        <w:tc>
+          <w:tcPr>
+            <w:cnfStyle w:val="001000000000" w:firstRow="0" w:lastRow="0" w:firstColumn="1" w:lastColumn="0" w:oddVBand="0" w:evenVBand="0" w:oddHBand="0" w:evenHBand="0" w:firstRowFirstColumn="0" w:firstRowLastColumn="0" w:lastRowFirstColumn="0" w:lastRowLastColumn="0"/>
+            <w:tcW w:w="3234" w:type="dxa"/>
+            <w:noWrap/>
+            <w:hideMark/>
+          </w:tcPr>
+          <w:p>
+            <w:pPr>
+              <w:jc w:val="right"/>
+              <w:rPr>
+                <w:rFonts w:eastAsia="Times New Roman"/>
+                <w:color w:val="000000"/>
+                <w:lang w:eastAsia="es-PE"/>
+              </w:rPr>
+            </w:pPr>
+            <w:r>
+              <w:rPr>
+                <w:rFonts w:eastAsia="Times New Roman"/>
+                <w:color w:val="000000"/>
+                <w:lang w:eastAsia="es-PE"/>
+              </w:rPr>
+              <w:t>2</w:t>
+            </w:r>
+          </w:p>
+        </w:tc>
+        <w:tc>
+          <w:tcPr>
+            <w:tcW w:w="1741" w:type="dxa"/>
+            <w:noWrap/>
+            <w:hideMark/>
+          </w:tcPr>
+          <w:p>
+            <w:pPr>
+              <w:jc w:val="right"/>
+              <w:cnfStyle w:val="000000100000" w:firstRow="0" w:lastRow="0" w:firstColumn="0" w:lastColumn="0" w:oddVBand="0" w:evenVBand="0" w:oddHBand="1" w:evenHBand="0" w:firstRowFirstColumn="0" w:firstRowLastColumn="0" w:lastRowFirstColumn="0" w:lastRowLastColumn="0"/>
+              <w:rPr>
+                <w:rFonts w:eastAsia="Times New Roman"/>
+                <w:color w:val="000000"/>
+                <w:lang w:eastAsia="es-PE"/>
+              </w:rPr>
+            </w:pPr>
+            <w:r>
+              <w:rPr>
+                <w:rFonts w:eastAsia="Times New Roman"/>
+                <w:color w:val="000000"/>
+                <w:lang w:eastAsia="es-PE"/>
+              </w:rPr>
+              <w:t>25540</w:t>
+            </w:r>
+          </w:p>
+        </w:tc>
+        <w:tc>
+          <w:tcPr>
+            <w:tcW w:w="1683" w:type="dxa"/>
+            <w:noWrap/>
+            <w:hideMark/>
+          </w:tcPr>
+          <w:p>
+            <w:pPr>
+              <w:jc w:val="right"/>
+              <w:cnfStyle w:val="000000100000" w:firstRow="0" w:lastRow="0" w:firstColumn="0" w:lastColumn="0" w:oddVBand="0" w:evenVBand="0" w:oddHBand="1" w:evenHBand="0" w:firstRowFirstColumn="0" w:firstRowLastColumn="0" w:lastRowFirstColumn="0" w:lastRowLastColumn="0"/>
+              <w:rPr>
+                <w:rFonts w:eastAsia="Times New Roman"/>
+                <w:color w:val="000000"/>
+                <w:lang w:eastAsia="es-PE"/>
+              </w:rPr>
+            </w:pPr>
+            <w:r>
+              <w:rPr>
+                <w:rFonts w:eastAsia="Times New Roman"/>
+                <w:color w:val="000000"/>
+                <w:lang w:eastAsia="es-PE"/>
+              </w:rPr>
+              <w:t>12119.16</w:t>
+            </w:r>
+          </w:p>
+        </w:tc>
+        <w:tc>
+          <w:tcPr>
+            <w:tcW w:w="1233" w:type="dxa"/>
+            <w:noWrap/>
+            <w:hideMark/>
+          </w:tcPr>
+          <w:p>
+            <w:pPr>
+              <w:jc w:val="right"/>
+              <w:cnfStyle w:val="000000100000" w:firstRow="0" w:lastRow="0" w:firstColumn="0" w:lastColumn="0" w:oddVBand="0" w:evenVBand="0" w:oddHBand="1" w:evenHBand="0" w:firstRowFirstColumn="0" w:firstRowLastColumn="0" w:lastRowFirstColumn="0" w:lastRowLastColumn="0"/>
+              <w:rPr>
+                <w:rFonts w:eastAsia="Times New Roman"/>
+                <w:color w:val="000000"/>
+                <w:lang w:eastAsia="es-PE"/>
+              </w:rPr>
+            </w:pPr>
+            <w:r>
+              <w:rPr>
+                <w:rFonts w:eastAsia="Times New Roman"/>
+                <w:color w:val="000000"/>
+                <w:lang w:eastAsia="es-PE"/>
+              </w:rPr>
+              <w:t>13420.84</w:t>
+            </w:r>
+          </w:p>
+        </w:tc>
+        <w:tc>
+          <w:tcPr>
+            <w:tcW w:w="870" w:type="dxa"/>
+            <w:noWrap/>
+            <w:hideMark/>
+          </w:tcPr>
+          <w:p>
+            <w:pPr>
+              <w:jc w:val="right"/>
+              <w:cnfStyle w:val="000000100000" w:firstRow="0" w:lastRow="0" w:firstColumn="0" w:lastColumn="0" w:oddVBand="0" w:evenVBand="0" w:oddHBand="1" w:evenHBand="0" w:firstRowFirstColumn="0" w:firstRowLastColumn="0" w:lastRowFirstColumn="0" w:lastRowLastColumn="0"/>
+              <w:rPr>
+                <w:rFonts w:eastAsia="Times New Roman"/>
+                <w:color w:val="000000"/>
+                <w:lang w:eastAsia="es-PE"/>
+              </w:rPr>
+            </w:pPr>
+          </w:p>
+        </w:tc>
+      </w:tr>
+      <w:tr>
+        <w:trPr>
+          <w:trHeight w:val="308"/>
+        </w:trPr>
+        <w:tc>
+          <w:tcPr>
+            <w:cnfStyle w:val="001000000000" w:firstRow="0" w:lastRow="0" w:firstColumn="1" w:lastColumn="0" w:oddVBand="0" w:evenVBand="0" w:oddHBand="0" w:evenHBand="0" w:firstRowFirstColumn="0" w:firstRowLastColumn="0" w:lastRowFirstColumn="0" w:lastRowLastColumn="0"/>
+            <w:tcW w:w="3234" w:type="dxa"/>
+            <w:noWrap/>
+            <w:hideMark/>
+          </w:tcPr>
+          <w:p>
+            <w:pPr>
+              <w:jc w:val="right"/>
+              <w:rPr>
+                <w:rFonts w:eastAsia="Times New Roman"/>
+                <w:color w:val="000000"/>
+                <w:lang w:eastAsia="es-PE"/>
+              </w:rPr>
+            </w:pPr>
+            <w:r>
+              <w:rPr>
+                <w:rFonts w:eastAsia="Times New Roman"/>
+                <w:color w:val="000000"/>
+                <w:lang w:eastAsia="es-PE"/>
+              </w:rPr>
+              <w:t>3</w:t>
+            </w:r>
+          </w:p>
+        </w:tc>
+        <w:tc>
+          <w:tcPr>
+            <w:tcW w:w="1741" w:type="dxa"/>
+            <w:noWrap/>
+            <w:hideMark/>
+          </w:tcPr>
+          <w:p>
+            <w:pPr>
+              <w:jc w:val="right"/>
+              <w:cnfStyle w:val="000000000000" w:firstRow="0" w:lastRow="0" w:firstColumn="0" w:lastColumn="0" w:oddVBand="0" w:evenVBand="0" w:oddHBand="0" w:evenHBand="0" w:firstRowFirstColumn="0" w:firstRowLastColumn="0" w:lastRowFirstColumn="0" w:lastRowLastColumn="0"/>
+              <w:rPr>
+                <w:rFonts w:eastAsia="Times New Roman"/>
+                <w:color w:val="000000"/>
+                <w:lang w:eastAsia="es-PE"/>
+              </w:rPr>
+            </w:pPr>
+            <w:r>
+              <w:rPr>
+                <w:rFonts w:eastAsia="Times New Roman"/>
+                <w:color w:val="000000"/>
+                <w:lang w:eastAsia="es-PE"/>
+              </w:rPr>
+              <w:t>25540</w:t>
+            </w:r>
+          </w:p>
+        </w:tc>
+        <w:tc>
+          <w:tcPr>
+            <w:tcW w:w="1683" w:type="dxa"/>
+            <w:noWrap/>
+            <w:hideMark/>
+          </w:tcPr>
+          <w:p>
+            <w:pPr>
+              <w:jc w:val="right"/>
+              <w:cnfStyle w:val="000000000000" w:firstRow="0" w:lastRow="0" w:firstColumn="0" w:lastColumn="0" w:oddVBand="0" w:evenVBand="0" w:oddHBand="0" w:evenHBand="0" w:firstRowFirstColumn="0" w:firstRowLastColumn="0" w:lastRowFirstColumn="0" w:lastRowLastColumn="0"/>
+              <w:rPr>
+                <w:rFonts w:eastAsia="Times New Roman"/>
+                <w:color w:val="000000"/>
+                <w:lang w:eastAsia="es-PE"/>
+              </w:rPr>
+            </w:pPr>
+            <w:r>
+              <w:rPr>
+                <w:rFonts w:eastAsia="Times New Roman"/>
+                <w:color w:val="000000"/>
+                <w:lang w:eastAsia="es-PE"/>
+              </w:rPr>
+              <w:t>12119.16</w:t>
+            </w:r>
+          </w:p>
+        </w:tc>
+        <w:tc>
+          <w:tcPr>
+            <w:tcW w:w="1233" w:type="dxa"/>
+            <w:noWrap/>
+            <w:hideMark/>
+          </w:tcPr>
+          <w:p>
+            <w:pPr>
+              <w:jc w:val="right"/>
+              <w:cnfStyle w:val="000000000000" w:firstRow="0" w:lastRow="0" w:firstColumn="0" w:lastColumn="0" w:oddVBand="0" w:evenVBand="0" w:oddHBand="0" w:evenHBand="0" w:firstRowFirstColumn="0" w:firstRowLastColumn="0" w:lastRowFirstColumn="0" w:lastRowLastColumn="0"/>
+              <w:rPr>
+                <w:rFonts w:eastAsia="Times New Roman"/>
+                <w:color w:val="000000"/>
+                <w:lang w:eastAsia="es-PE"/>
+              </w:rPr>
+            </w:pPr>
+            <w:r>
+              <w:rPr>
+                <w:rFonts w:eastAsia="Times New Roman"/>
+                <w:color w:val="000000"/>
+                <w:lang w:eastAsia="es-PE"/>
+              </w:rPr>
+              <w:t>13420.84</w:t>
+            </w:r>
+          </w:p>
+        </w:tc>
+        <w:tc>
+          <w:tcPr>
+            <w:tcW w:w="870" w:type="dxa"/>
+            <w:noWrap/>
+            <w:hideMark/>
+          </w:tcPr>
+          <w:p>
+            <w:pPr>
+              <w:jc w:val="right"/>
+              <w:cnfStyle w:val="000000000000" w:firstRow="0" w:lastRow="0" w:firstColumn="0" w:lastColumn="0" w:oddVBand="0" w:evenVBand="0" w:oddHBand="0" w:evenHBand="0" w:firstRowFirstColumn="0" w:firstRowLastColumn="0" w:lastRowFirstColumn="0" w:lastRowLastColumn="0"/>
+              <w:rPr>
+                <w:rFonts w:eastAsia="Times New Roman"/>
+                <w:color w:val="000000"/>
+                <w:lang w:eastAsia="es-PE"/>
+              </w:rPr>
+            </w:pPr>
+          </w:p>
+        </w:tc>
+      </w:tr>
+      <w:tr>
+        <w:trPr>
+          <w:cnfStyle w:val="000000100000" w:firstRow="0" w:lastRow="0" w:firstColumn="0" w:lastColumn="0" w:oddVBand="0" w:evenVBand="0" w:oddHBand="1" w:evenHBand="0" w:firstRowFirstColumn="0" w:firstRowLastColumn="0" w:lastRowFirstColumn="0" w:lastRowLastColumn="0"/>
+          <w:trHeight w:val="308"/>
+        </w:trPr>
+        <w:tc>
+          <w:tcPr>
+            <w:cnfStyle w:val="001000000000" w:firstRow="0" w:lastRow="0" w:firstColumn="1" w:lastColumn="0" w:oddVBand="0" w:evenVBand="0" w:oddHBand="0" w:evenHBand="0" w:firstRowFirstColumn="0" w:firstRowLastColumn="0" w:lastRowFirstColumn="0" w:lastRowLastColumn="0"/>
+            <w:tcW w:w="3234" w:type="dxa"/>
+            <w:noWrap/>
+            <w:hideMark/>
+          </w:tcPr>
+          <w:p>
+            <w:pPr>
+              <w:rPr>
+                <w:rFonts w:ascii="Times New Roman" w:eastAsia="Times New Roman" w:hAnsi="Times New Roman" w:cs="Times New Roman"/>
+                <w:sz w:val="20"/>
+                <w:szCs w:val="20"/>
+                <w:lang w:eastAsia="es-PE"/>
+              </w:rPr>
+            </w:pPr>
+          </w:p>
+        </w:tc>
+        <w:tc>
+          <w:tcPr>
+            <w:tcW w:w="1741" w:type="dxa"/>
+            <w:noWrap/>
+            <w:hideMark/>
+          </w:tcPr>
+          <w:p>
+            <w:pPr>
+              <w:cnfStyle w:val="000000100000" w:firstRow="0" w:lastRow="0" w:firstColumn="0" w:lastColumn="0" w:oddVBand="0" w:evenVBand="0" w:oddHBand="1" w:evenHBand="0" w:firstRowFirstColumn="0" w:firstRowLastColumn="0" w:lastRowFirstColumn="0" w:lastRowLastColumn="0"/>
+              <w:rPr>
+                <w:rFonts w:ascii="Times New Roman" w:eastAsia="Times New Roman" w:hAnsi="Times New Roman" w:cs="Times New Roman"/>
+                <w:sz w:val="20"/>
+                <w:szCs w:val="20"/>
+                <w:lang w:eastAsia="es-PE"/>
+              </w:rPr>
+            </w:pPr>
+          </w:p>
+        </w:tc>
+        <w:tc>
+          <w:tcPr>
+            <w:tcW w:w="1683" w:type="dxa"/>
+            <w:noWrap/>
+            <w:hideMark/>
+          </w:tcPr>
+          <w:p>
+            <w:pPr>
+              <w:cnfStyle w:val="000000100000" w:firstRow="0" w:lastRow="0" w:firstColumn="0" w:lastColumn="0" w:oddVBand="0" w:evenVBand="0" w:oddHBand="1" w:evenHBand="0" w:firstRowFirstColumn="0" w:firstRowLastColumn="0" w:lastRowFirstColumn="0" w:lastRowLastColumn="0"/>
+              <w:rPr>
+                <w:rFonts w:ascii="Times New Roman" w:eastAsia="Times New Roman" w:hAnsi="Times New Roman" w:cs="Times New Roman"/>
+                <w:sz w:val="20"/>
+                <w:szCs w:val="20"/>
+                <w:lang w:eastAsia="es-PE"/>
+              </w:rPr>
+            </w:pPr>
+          </w:p>
+        </w:tc>
+        <w:tc>
+          <w:tcPr>
+            <w:tcW w:w="1233" w:type="dxa"/>
+            <w:noWrap/>
+            <w:hideMark/>
+          </w:tcPr>
+          <w:p>
+            <w:pPr>
+              <w:cnfStyle w:val="000000100000" w:firstRow="0" w:lastRow="0" w:firstColumn="0" w:lastColumn="0" w:oddVBand="0" w:evenVBand="0" w:oddHBand="1" w:evenHBand="0" w:firstRowFirstColumn="0" w:firstRowLastColumn="0" w:lastRowFirstColumn="0" w:lastRowLastColumn="0"/>
+              <w:rPr>
+                <w:rFonts w:ascii="Times New Roman" w:eastAsia="Times New Roman" w:hAnsi="Times New Roman" w:cs="Times New Roman"/>
+                <w:sz w:val="20"/>
+                <w:szCs w:val="20"/>
+                <w:lang w:eastAsia="es-PE"/>
+              </w:rPr>
+            </w:pPr>
+          </w:p>
+        </w:tc>
+        <w:tc>
+          <w:tcPr>
+            <w:tcW w:w="870" w:type="dxa"/>
+            <w:noWrap/>
+            <w:hideMark/>
+          </w:tcPr>
+          <w:p>
+            <w:pPr>
+              <w:cnfStyle w:val="000000100000" w:firstRow="0" w:lastRow="0" w:firstColumn="0" w:lastColumn="0" w:oddVBand="0" w:evenVBand="0" w:oddHBand="1" w:evenHBand="0" w:firstRowFirstColumn="0" w:firstRowLastColumn="0" w:lastRowFirstColumn="0" w:lastRowLastColumn="0"/>
+              <w:rPr>
+                <w:rFonts w:ascii="Times New Roman" w:eastAsia="Times New Roman" w:hAnsi="Times New Roman" w:cs="Times New Roman"/>
+                <w:sz w:val="20"/>
+                <w:szCs w:val="20"/>
+                <w:lang w:eastAsia="es-PE"/>
+              </w:rPr>
+            </w:pPr>
+          </w:p>
+        </w:tc>
+      </w:tr>
+      <w:tr>
+        <w:trPr>
+          <w:trHeight w:val="308"/>
+        </w:trPr>
+        <w:tc>
+          <w:tcPr>
+            <w:cnfStyle w:val="001000000000" w:firstRow="0" w:lastRow="0" w:firstColumn="1" w:lastColumn="0" w:oddVBand="0" w:evenVBand="0" w:oddHBand="0" w:evenHBand="0" w:firstRowFirstColumn="0" w:firstRowLastColumn="0" w:lastRowFirstColumn="0" w:lastRowLastColumn="0"/>
+            <w:tcW w:w="3234" w:type="dxa"/>
+            <w:noWrap/>
+            <w:hideMark/>
+          </w:tcPr>
+          <w:p>
+            <w:pPr>
+              <w:rPr>
+                <w:rFonts w:eastAsia="Times New Roman"/>
+                <w:color w:val="000000"/>
+                <w:lang w:eastAsia="es-PE"/>
+              </w:rPr>
+            </w:pPr>
+            <w:r>
+              <w:rPr>
+                <w:rFonts w:eastAsia="Times New Roman"/>
+                <w:color w:val="000000"/>
+                <w:lang w:eastAsia="es-PE"/>
+              </w:rPr>
+              <w:t>VAN</w:t>
+            </w:r>
+          </w:p>
+        </w:tc>
+        <w:tc>
+          <w:tcPr>
+            <w:tcW w:w="1741" w:type="dxa"/>
+            <w:noWrap/>
+            <w:hideMark/>
+          </w:tcPr>
+          <w:p>
+            <w:pPr>
+              <w:jc w:val="right"/>
+              <w:cnfStyle w:val="000000000000" w:firstRow="0" w:lastRow="0" w:firstColumn="0" w:lastColumn="0" w:oddVBand="0" w:evenVBand="0" w:oddHBand="0" w:evenHBand="0" w:firstRowFirstColumn="0" w:firstRowLastColumn="0" w:lastRowFirstColumn="0" w:lastRowLastColumn="0"/>
+              <w:rPr>
+                <w:rFonts w:eastAsia="Times New Roman"/>
+                <w:color w:val="000000"/>
+                <w:lang w:eastAsia="es-PE"/>
+              </w:rPr>
+            </w:pPr>
+            <w:r>
+              <w:rPr>
+                <w:rFonts w:eastAsia="Times New Roman"/>
+                <w:color w:val="000000"/>
+                <w:lang w:eastAsia="es-PE"/>
+              </w:rPr>
+              <w:t>S/. 43,146.41</w:t>
+            </w:r>
+          </w:p>
+        </w:tc>
+        <w:tc>
+          <w:tcPr>
+            <w:tcW w:w="1683" w:type="dxa"/>
+            <w:noWrap/>
+            <w:hideMark/>
+          </w:tcPr>
+          <w:p>
+            <w:pPr>
+              <w:jc w:val="right"/>
+              <w:cnfStyle w:val="000000000000" w:firstRow="0" w:lastRow="0" w:firstColumn="0" w:lastColumn="0" w:oddVBand="0" w:evenVBand="0" w:oddHBand="0" w:evenHBand="0" w:firstRowFirstColumn="0" w:firstRowLastColumn="0" w:lastRowFirstColumn="0" w:lastRowLastColumn="0"/>
+              <w:rPr>
+                <w:rFonts w:eastAsia="Times New Roman"/>
+                <w:b/>
+                <w:bCs/>
+                <w:color w:val="000000"/>
+                <w:lang w:eastAsia="es-PE"/>
+              </w:rPr>
+            </w:pPr>
+            <w:r>
+              <w:rPr>
+                <w:rFonts w:eastAsia="Times New Roman"/>
+                <w:b/>
+                <w:bCs/>
+                <w:color w:val="000000"/>
+                <w:lang w:eastAsia="es-PE"/>
+              </w:rPr>
+              <w:t>S/. 11,896.41</w:t>
+            </w:r>
+          </w:p>
+        </w:tc>
+        <w:tc>
+          <w:tcPr>
+            <w:tcW w:w="1233" w:type="dxa"/>
+            <w:noWrap/>
+            <w:hideMark/>
+          </w:tcPr>
+          <w:p>
+            <w:pPr>
+              <w:jc w:val="right"/>
+              <w:cnfStyle w:val="000000000000" w:firstRow="0" w:lastRow="0" w:firstColumn="0" w:lastColumn="0" w:oddVBand="0" w:evenVBand="0" w:oddHBand="0" w:evenHBand="0" w:firstRowFirstColumn="0" w:firstRowLastColumn="0" w:lastRowFirstColumn="0" w:lastRowLastColumn="0"/>
+              <w:rPr>
+                <w:rFonts w:eastAsia="Times New Roman"/>
+                <w:b/>
+                <w:bCs/>
+                <w:color w:val="000000"/>
+                <w:lang w:eastAsia="es-PE"/>
+              </w:rPr>
+            </w:pPr>
+          </w:p>
+        </w:tc>
+        <w:tc>
+          <w:tcPr>
+            <w:tcW w:w="870" w:type="dxa"/>
+            <w:noWrap/>
+            <w:hideMark/>
+          </w:tcPr>
+          <w:p>
+            <w:pPr>
+              <w:cnfStyle w:val="000000000000" w:firstRow="0" w:lastRow="0" w:firstColumn="0" w:lastColumn="0" w:oddVBand="0" w:evenVBand="0" w:oddHBand="0" w:evenHBand="0" w:firstRowFirstColumn="0" w:firstRowLastColumn="0" w:lastRowFirstColumn="0" w:lastRowLastColumn="0"/>
+              <w:rPr>
+                <w:rFonts w:ascii="Times New Roman" w:eastAsia="Times New Roman" w:hAnsi="Times New Roman" w:cs="Times New Roman"/>
+                <w:sz w:val="20"/>
+                <w:szCs w:val="20"/>
+                <w:lang w:eastAsia="es-PE"/>
+              </w:rPr>
+            </w:pPr>
+          </w:p>
+        </w:tc>
+      </w:tr>
+      <w:tr>
+        <w:trPr>
+          <w:cnfStyle w:val="000000100000" w:firstRow="0" w:lastRow="0" w:firstColumn="0" w:lastColumn="0" w:oddVBand="0" w:evenVBand="0" w:oddHBand="1" w:evenHBand="0" w:firstRowFirstColumn="0" w:firstRowLastColumn="0" w:lastRowFirstColumn="0" w:lastRowLastColumn="0"/>
+          <w:trHeight w:val="308"/>
+        </w:trPr>
+        <w:tc>
+          <w:tcPr>
+            <w:cnfStyle w:val="001000000000" w:firstRow="0" w:lastRow="0" w:firstColumn="1" w:lastColumn="0" w:oddVBand="0" w:evenVBand="0" w:oddHBand="0" w:evenHBand="0" w:firstRowFirstColumn="0" w:firstRowLastColumn="0" w:lastRowFirstColumn="0" w:lastRowLastColumn="0"/>
+            <w:tcW w:w="3234" w:type="dxa"/>
+            <w:noWrap/>
+            <w:hideMark/>
+          </w:tcPr>
+          <w:p>
+            <w:pPr>
+              <w:rPr>
+                <w:rFonts w:eastAsia="Times New Roman"/>
+                <w:color w:val="000000"/>
+                <w:lang w:eastAsia="es-PE"/>
+              </w:rPr>
+            </w:pPr>
+            <w:r>
+              <w:rPr>
+                <w:rFonts w:eastAsia="Times New Roman"/>
+                <w:color w:val="000000"/>
+                <w:lang w:eastAsia="es-PE"/>
+              </w:rPr>
+              <w:t>TIR</w:t>
+            </w:r>
+          </w:p>
+        </w:tc>
+        <w:tc>
+          <w:tcPr>
+            <w:tcW w:w="1741" w:type="dxa"/>
+            <w:noWrap/>
+            <w:hideMark/>
+          </w:tcPr>
+          <w:p>
+            <w:pPr>
+              <w:cnfStyle w:val="000000100000" w:firstRow="0" w:lastRow="0" w:firstColumn="0" w:lastColumn="0" w:oddVBand="0" w:evenVBand="0" w:oddHBand="1" w:evenHBand="0" w:firstRowFirstColumn="0" w:firstRowLastColumn="0" w:lastRowFirstColumn="0" w:lastRowLastColumn="0"/>
+              <w:rPr>
+                <w:rFonts w:eastAsia="Times New Roman"/>
+                <w:color w:val="000000"/>
+                <w:lang w:eastAsia="es-PE"/>
+              </w:rPr>
+            </w:pPr>
+          </w:p>
+        </w:tc>
+        <w:tc>
+          <w:tcPr>
+            <w:tcW w:w="1683" w:type="dxa"/>
+            <w:noWrap/>
+            <w:hideMark/>
+          </w:tcPr>
+          <w:p>
+            <w:pPr>
+              <w:jc w:val="right"/>
+              <w:cnfStyle w:val="000000100000" w:firstRow="0" w:lastRow="0" w:firstColumn="0" w:lastColumn="0" w:oddVBand="0" w:evenVBand="0" w:oddHBand="1" w:evenHBand="0" w:firstRowFirstColumn="0" w:firstRowLastColumn="0" w:lastRowFirstColumn="0" w:lastRowLastColumn="0"/>
+              <w:rPr>
+                <w:rFonts w:eastAsia="Times New Roman"/>
+                <w:b/>
+                <w:bCs/>
+                <w:color w:val="000000"/>
+                <w:lang w:eastAsia="es-PE"/>
+              </w:rPr>
+            </w:pPr>
+            <w:r>
+              <w:rPr>
+                <w:rFonts w:eastAsia="Times New Roman"/>
+                <w:b/>
+                <w:bCs/>
+                <w:color w:val="000000"/>
+                <w:lang w:eastAsia="es-PE"/>
+              </w:rPr>
+              <w:t>32%</w:t>
+            </w:r>
+          </w:p>
+        </w:tc>
+        <w:tc>
+          <w:tcPr>
+            <w:tcW w:w="1233" w:type="dxa"/>
+            <w:noWrap/>
+            <w:hideMark/>
+          </w:tcPr>
+          <w:p>
+            <w:pPr>
+              <w:jc w:val="right"/>
+              <w:cnfStyle w:val="000000100000" w:firstRow="0" w:lastRow="0" w:firstColumn="0" w:lastColumn="0" w:oddVBand="0" w:evenVBand="0" w:oddHBand="1" w:evenHBand="0" w:firstRowFirstColumn="0" w:firstRowLastColumn="0" w:lastRowFirstColumn="0" w:lastRowLastColumn="0"/>
+              <w:rPr>
+                <w:rFonts w:eastAsia="Times New Roman"/>
+                <w:b/>
+                <w:bCs/>
+                <w:color w:val="000000"/>
+                <w:lang w:eastAsia="es-PE"/>
+              </w:rPr>
+            </w:pPr>
+          </w:p>
+        </w:tc>
+        <w:tc>
+          <w:tcPr>
+            <w:tcW w:w="870" w:type="dxa"/>
+            <w:noWrap/>
+            <w:hideMark/>
+          </w:tcPr>
+          <w:p>
+            <w:pPr>
+              <w:cnfStyle w:val="000000100000" w:firstRow="0" w:lastRow="0" w:firstColumn="0" w:lastColumn="0" w:oddVBand="0" w:evenVBand="0" w:oddHBand="1" w:evenHBand="0" w:firstRowFirstColumn="0" w:firstRowLastColumn="0" w:lastRowFirstColumn="0" w:lastRowLastColumn="0"/>
+              <w:rPr>
+                <w:rFonts w:ascii="Times New Roman" w:eastAsia="Times New Roman" w:hAnsi="Times New Roman" w:cs="Times New Roman"/>
+                <w:sz w:val="20"/>
+                <w:szCs w:val="20"/>
+                <w:lang w:eastAsia="es-PE"/>
+              </w:rPr>
+            </w:pPr>
+          </w:p>
+        </w:tc>
+      </w:tr>
+      <w:tr>
+        <w:trPr>
+          <w:trHeight w:val="308"/>
+        </w:trPr>
+        <w:tc>
+          <w:tcPr>
+            <w:cnfStyle w:val="001000000000" w:firstRow="0" w:lastRow="0" w:firstColumn="1" w:lastColumn="0" w:oddVBand="0" w:evenVBand="0" w:oddHBand="0" w:evenHBand="0" w:firstRowFirstColumn="0" w:firstRowLastColumn="0" w:lastRowFirstColumn="0" w:lastRowLastColumn="0"/>
+            <w:tcW w:w="3234" w:type="dxa"/>
+            <w:noWrap/>
+            <w:hideMark/>
+          </w:tcPr>
+          <w:p>
+            <w:pPr>
+              <w:rPr>
+                <w:rFonts w:eastAsia="Times New Roman"/>
+                <w:color w:val="000000"/>
+                <w:lang w:eastAsia="es-PE"/>
+              </w:rPr>
+            </w:pPr>
+            <w:r>
+              <w:rPr>
+                <w:rFonts w:eastAsia="Times New Roman"/>
+                <w:color w:val="000000"/>
+                <w:lang w:eastAsia="es-PE"/>
+              </w:rPr>
+              <w:t>INDICE DE RENTABILIDDAD (b/c)</w:t>
+            </w:r>
+          </w:p>
+        </w:tc>
+        <w:tc>
+          <w:tcPr>
+            <w:tcW w:w="1741" w:type="dxa"/>
+            <w:noWrap/>
+            <w:hideMark/>
+          </w:tcPr>
+          <w:p>
+            <w:pPr>
+              <w:cnfStyle w:val="000000000000" w:firstRow="0" w:lastRow="0" w:firstColumn="0" w:lastColumn="0" w:oddVBand="0" w:evenVBand="0" w:oddHBand="0" w:evenHBand="0" w:firstRowFirstColumn="0" w:firstRowLastColumn="0" w:lastRowFirstColumn="0" w:lastRowLastColumn="0"/>
+              <w:rPr>
+                <w:rFonts w:eastAsia="Times New Roman"/>
+                <w:color w:val="000000"/>
+                <w:lang w:eastAsia="es-PE"/>
+              </w:rPr>
+            </w:pPr>
+          </w:p>
+        </w:tc>
+        <w:tc>
+          <w:tcPr>
+            <w:tcW w:w="1683" w:type="dxa"/>
+            <w:noWrap/>
+            <w:hideMark/>
+          </w:tcPr>
+          <w:p>
+            <w:pPr>
+              <w:jc w:val="right"/>
+              <w:cnfStyle w:val="000000000000" w:firstRow="0" w:lastRow="0" w:firstColumn="0" w:lastColumn="0" w:oddVBand="0" w:evenVBand="0" w:oddHBand="0" w:evenHBand="0" w:firstRowFirstColumn="0" w:firstRowLastColumn="0" w:lastRowFirstColumn="0" w:lastRowLastColumn="0"/>
+              <w:rPr>
+                <w:rFonts w:eastAsia="Times New Roman"/>
+                <w:b/>
+                <w:bCs/>
+                <w:color w:val="000000"/>
+                <w:lang w:eastAsia="es-PE"/>
+              </w:rPr>
+            </w:pPr>
+            <w:r>
+              <w:rPr>
+                <w:rFonts w:eastAsia="Times New Roman"/>
+                <w:b/>
+                <w:bCs/>
+                <w:color w:val="000000"/>
+                <w:lang w:eastAsia="es-PE"/>
+              </w:rPr>
+              <w:t>S/. 1.38</w:t>
+            </w:r>
+          </w:p>
+        </w:tc>
+        <w:tc>
+          <w:tcPr>
+            <w:tcW w:w="1233" w:type="dxa"/>
+            <w:noWrap/>
+            <w:hideMark/>
+          </w:tcPr>
+          <w:p>
+            <w:pPr>
+              <w:jc w:val="right"/>
+              <w:cnfStyle w:val="000000000000" w:firstRow="0" w:lastRow="0" w:firstColumn="0" w:lastColumn="0" w:oddVBand="0" w:evenVBand="0" w:oddHBand="0" w:evenHBand="0" w:firstRowFirstColumn="0" w:firstRowLastColumn="0" w:lastRowFirstColumn="0" w:lastRowLastColumn="0"/>
+              <w:rPr>
+                <w:rFonts w:eastAsia="Times New Roman"/>
+                <w:b/>
+                <w:bCs/>
+                <w:color w:val="000000"/>
+                <w:lang w:eastAsia="es-PE"/>
+              </w:rPr>
+            </w:pPr>
+          </w:p>
+        </w:tc>
+        <w:tc>
+          <w:tcPr>
+            <w:tcW w:w="870" w:type="dxa"/>
+            <w:noWrap/>
+            <w:hideMark/>
+          </w:tcPr>
+          <w:p>
+            <w:pPr>
+              <w:cnfStyle w:val="000000000000" w:firstRow="0" w:lastRow="0" w:firstColumn="0" w:lastColumn="0" w:oddVBand="0" w:evenVBand="0" w:oddHBand="0" w:evenHBand="0" w:firstRowFirstColumn="0" w:firstRowLastColumn="0" w:lastRowFirstColumn="0" w:lastRowLastColumn="0"/>
+              <w:rPr>
+                <w:rFonts w:ascii="Times New Roman" w:eastAsia="Times New Roman" w:hAnsi="Times New Roman" w:cs="Times New Roman"/>
+                <w:sz w:val="20"/>
+                <w:szCs w:val="20"/>
+                <w:lang w:eastAsia="es-PE"/>
+              </w:rPr>
+            </w:pPr>
+          </w:p>
+        </w:tc>
+      </w:tr>
+    </w:tbl>
+    <w:p>
+      <w:pPr>
+        <w:pBdr>
+          <w:top w:val="nil"/>
+          <w:left w:val="nil"/>
+          <w:bottom w:val="nil"/>
+          <w:right w:val="nil"/>
+          <w:between w:val="nil"/>
+        </w:pBdr>
+        <w:spacing w:after="0" w:line="360" w:lineRule="auto"/>
+        <w:jc w:val="both"/>
+        <w:rPr>
+          <w:sz w:val="24"/>
+          <w:szCs w:val="24"/>
+        </w:rPr>
+      </w:pPr>
+    </w:p>
+    <w:p>
+      <w:r>
+        <w:rPr>
+          <w:b/>
+          <w:bCs/>
+        </w:rPr>
+        <w:t>VAN positivo (S/ 11,896.41):</w:t>
+      </w:r>
+      <w:r>
+        <w:t> El proyecto es rentable, ya que genera un excedente por encima de la inversión inicial y la tasa de descuento (9%).</w:t>
+      </w:r>
+    </w:p>
+    <w:p>
+      <w:r>
+        <w:rPr>
+          <w:b/>
+          <w:bCs/>
+        </w:rPr>
+        <w:lastRenderedPageBreak/>
+        <w:t>TIR alta (32%):</w:t>
+      </w:r>
+      <w:r>
+        <w:t> Supera ampliamente el costo de oportunidad (9%), lo que confirma su viabilidad financiera.</w:t>
+      </w:r>
+    </w:p>
+    <w:p>
+      <w:r>
+        <w:rPr>
+          <w:b/>
+          <w:bCs/>
+        </w:rPr>
+        <w:t>Índice de Rentabilidad (1.38):</w:t>
+      </w:r>
+      <w:r>
+        <w:t> Por cada sol invertido, se recupera S/ 1.38, reforzando su atractivo económico.</w:t>
+      </w:r>
+    </w:p>
+    <w:p>
+      <w:r>
+        <w:rPr>
+          <w:b/>
+          <w:bCs/>
+        </w:rPr>
+        <w:t>Conclusión:</w:t>
+      </w:r>
+      <w:r>
+        <w:t> La inversión es viable y recomendable bajo estos indicadores.</w:t>
       </w:r>
     </w:p>
     <w:p/>
@@ -8003,8 +9901,7 @@
         <w:ind w:left="687"/>
         <w:jc w:val="both"/>
         <w:rPr>
-          <w:sz w:val="24"/>
-          <w:szCs w:val="24"/>
+          <w:color w:val="000000"/>
         </w:rPr>
       </w:pPr>
       <w:r>
@@ -8022,707 +9919,58 @@
           <w:sz w:val="24"/>
           <w:szCs w:val="24"/>
         </w:rPr>
-        <w:t xml:space="preserve">           5.1.2.2 Valor Actual Neto (VAN)</w:t>
-      </w:r>
-    </w:p>
-    <w:tbl>
-      <w:tblPr>
-        <w:tblW w:w="8190" w:type="dxa"/>
-        <w:tblInd w:w="510" w:type="dxa"/>
-        <w:tblBorders>
-          <w:top w:val="single" w:sz="8" w:space="0" w:color="000000"/>
-          <w:left w:val="single" w:sz="8" w:space="0" w:color="000000"/>
-          <w:bottom w:val="single" w:sz="8" w:space="0" w:color="000000"/>
-          <w:right w:val="single" w:sz="8" w:space="0" w:color="000000"/>
-          <w:insideH w:val="single" w:sz="8" w:space="0" w:color="000000"/>
-          <w:insideV w:val="single" w:sz="8" w:space="0" w:color="000000"/>
-        </w:tblBorders>
-        <w:tblLayout w:type="fixed"/>
-        <w:tblLook w:val="0600" w:firstRow="0" w:lastRow="0" w:firstColumn="0" w:lastColumn="0" w:noHBand="1" w:noVBand="1"/>
-      </w:tblPr>
-      <w:tblGrid>
-        <w:gridCol w:w="2115"/>
-        <w:gridCol w:w="1890"/>
-        <w:gridCol w:w="2025"/>
-        <w:gridCol w:w="2160"/>
-      </w:tblGrid>
-      <w:tr>
-        <w:tc>
-          <w:tcPr>
-            <w:tcW w:w="2115" w:type="dxa"/>
-            <w:shd w:val="clear" w:color="auto" w:fill="auto"/>
-            <w:tcMar>
-              <w:top w:w="100" w:type="dxa"/>
-              <w:left w:w="100" w:type="dxa"/>
-              <w:bottom w:w="100" w:type="dxa"/>
-              <w:right w:w="100" w:type="dxa"/>
-            </w:tcMar>
-          </w:tcPr>
-          <w:p>
-            <w:pPr>
-              <w:widowControl w:val="0"/>
-              <w:spacing w:after="0" w:line="360" w:lineRule="auto"/>
-              <w:rPr>
-                <w:sz w:val="24"/>
-                <w:szCs w:val="24"/>
-              </w:rPr>
-            </w:pPr>
-            <w:r>
-              <w:rPr>
-                <w:sz w:val="24"/>
-                <w:szCs w:val="24"/>
-              </w:rPr>
-              <w:t>Periodo</w:t>
-            </w:r>
-          </w:p>
-        </w:tc>
-        <w:tc>
-          <w:tcPr>
-            <w:tcW w:w="1890" w:type="dxa"/>
-            <w:shd w:val="clear" w:color="auto" w:fill="auto"/>
-            <w:tcMar>
-              <w:top w:w="100" w:type="dxa"/>
-              <w:left w:w="100" w:type="dxa"/>
-              <w:bottom w:w="100" w:type="dxa"/>
-              <w:right w:w="100" w:type="dxa"/>
-            </w:tcMar>
-          </w:tcPr>
-          <w:p>
-            <w:pPr>
-              <w:widowControl w:val="0"/>
-              <w:spacing w:after="0" w:line="360" w:lineRule="auto"/>
-              <w:rPr>
-                <w:sz w:val="24"/>
-                <w:szCs w:val="24"/>
-              </w:rPr>
-            </w:pPr>
-            <w:r>
-              <w:rPr>
-                <w:sz w:val="24"/>
-                <w:szCs w:val="24"/>
-              </w:rPr>
-              <w:t>Ingreso</w:t>
-            </w:r>
-          </w:p>
-        </w:tc>
-        <w:tc>
-          <w:tcPr>
-            <w:tcW w:w="2025" w:type="dxa"/>
-            <w:shd w:val="clear" w:color="auto" w:fill="auto"/>
-            <w:tcMar>
-              <w:top w:w="100" w:type="dxa"/>
-              <w:left w:w="100" w:type="dxa"/>
-              <w:bottom w:w="100" w:type="dxa"/>
-              <w:right w:w="100" w:type="dxa"/>
-            </w:tcMar>
-          </w:tcPr>
-          <w:p>
-            <w:pPr>
-              <w:widowControl w:val="0"/>
-              <w:spacing w:after="0" w:line="360" w:lineRule="auto"/>
-              <w:rPr>
-                <w:sz w:val="24"/>
-                <w:szCs w:val="24"/>
-              </w:rPr>
-            </w:pPr>
-            <w:r>
-              <w:rPr>
-                <w:sz w:val="24"/>
-                <w:szCs w:val="24"/>
-              </w:rPr>
-              <w:t>Egreso</w:t>
-            </w:r>
-          </w:p>
-        </w:tc>
-        <w:tc>
-          <w:tcPr>
-            <w:tcW w:w="2160" w:type="dxa"/>
-            <w:shd w:val="clear" w:color="auto" w:fill="auto"/>
-            <w:tcMar>
-              <w:top w:w="100" w:type="dxa"/>
-              <w:left w:w="100" w:type="dxa"/>
-              <w:bottom w:w="100" w:type="dxa"/>
-              <w:right w:w="100" w:type="dxa"/>
-            </w:tcMar>
-          </w:tcPr>
-          <w:p>
-            <w:pPr>
-              <w:widowControl w:val="0"/>
-              <w:spacing w:after="0" w:line="360" w:lineRule="auto"/>
-              <w:rPr>
-                <w:sz w:val="24"/>
-                <w:szCs w:val="24"/>
-              </w:rPr>
-            </w:pPr>
-            <w:r>
-              <w:rPr>
-                <w:sz w:val="24"/>
-                <w:szCs w:val="24"/>
-              </w:rPr>
-              <w:t>flujo efectivo</w:t>
-            </w:r>
-          </w:p>
-        </w:tc>
-      </w:tr>
-      <w:tr>
-        <w:tc>
-          <w:tcPr>
-            <w:tcW w:w="2115" w:type="dxa"/>
-            <w:shd w:val="clear" w:color="auto" w:fill="auto"/>
-            <w:tcMar>
-              <w:top w:w="100" w:type="dxa"/>
-              <w:left w:w="100" w:type="dxa"/>
-              <w:bottom w:w="100" w:type="dxa"/>
-              <w:right w:w="100" w:type="dxa"/>
-            </w:tcMar>
-          </w:tcPr>
-          <w:p>
-            <w:pPr>
-              <w:widowControl w:val="0"/>
-              <w:spacing w:after="0" w:line="360" w:lineRule="auto"/>
-              <w:rPr>
-                <w:sz w:val="24"/>
-                <w:szCs w:val="24"/>
-              </w:rPr>
-            </w:pPr>
-            <w:r>
-              <w:rPr>
-                <w:sz w:val="24"/>
-                <w:szCs w:val="24"/>
-              </w:rPr>
-              <w:t>0</w:t>
-            </w:r>
-          </w:p>
-        </w:tc>
-        <w:tc>
-          <w:tcPr>
-            <w:tcW w:w="1890" w:type="dxa"/>
-            <w:shd w:val="clear" w:color="auto" w:fill="auto"/>
-            <w:tcMar>
-              <w:top w:w="100" w:type="dxa"/>
-              <w:left w:w="100" w:type="dxa"/>
-              <w:bottom w:w="100" w:type="dxa"/>
-              <w:right w:w="100" w:type="dxa"/>
-            </w:tcMar>
-          </w:tcPr>
-          <w:p>
-            <w:pPr>
-              <w:widowControl w:val="0"/>
-              <w:spacing w:after="0" w:line="360" w:lineRule="auto"/>
-              <w:rPr>
-                <w:sz w:val="24"/>
-                <w:szCs w:val="24"/>
-              </w:rPr>
-            </w:pPr>
-          </w:p>
-        </w:tc>
-        <w:tc>
-          <w:tcPr>
-            <w:tcW w:w="2025" w:type="dxa"/>
-            <w:shd w:val="clear" w:color="auto" w:fill="auto"/>
-            <w:tcMar>
-              <w:top w:w="100" w:type="dxa"/>
-              <w:left w:w="100" w:type="dxa"/>
-              <w:bottom w:w="100" w:type="dxa"/>
-              <w:right w:w="100" w:type="dxa"/>
-            </w:tcMar>
-          </w:tcPr>
-          <w:p>
-            <w:pPr>
-              <w:widowControl w:val="0"/>
-              <w:spacing w:after="0" w:line="360" w:lineRule="auto"/>
-              <w:rPr>
-                <w:sz w:val="24"/>
-                <w:szCs w:val="24"/>
-              </w:rPr>
-            </w:pPr>
-          </w:p>
-        </w:tc>
-        <w:tc>
-          <w:tcPr>
-            <w:tcW w:w="2160" w:type="dxa"/>
-            <w:shd w:val="clear" w:color="auto" w:fill="auto"/>
-            <w:tcMar>
-              <w:top w:w="100" w:type="dxa"/>
-              <w:left w:w="100" w:type="dxa"/>
-              <w:bottom w:w="100" w:type="dxa"/>
-              <w:right w:w="100" w:type="dxa"/>
-            </w:tcMar>
-          </w:tcPr>
-          <w:p>
-            <w:pPr>
-              <w:widowControl w:val="0"/>
-              <w:spacing w:after="0" w:line="360" w:lineRule="auto"/>
-              <w:rPr>
-                <w:sz w:val="24"/>
-                <w:szCs w:val="24"/>
-              </w:rPr>
-            </w:pPr>
-            <w:r>
-              <w:rPr>
-                <w:sz w:val="24"/>
-                <w:szCs w:val="24"/>
-              </w:rPr>
-              <w:t>-31,250</w:t>
-            </w:r>
-          </w:p>
-        </w:tc>
-      </w:tr>
-      <w:tr>
-        <w:tc>
-          <w:tcPr>
-            <w:tcW w:w="2115" w:type="dxa"/>
-            <w:shd w:val="clear" w:color="auto" w:fill="auto"/>
-            <w:tcMar>
-              <w:top w:w="100" w:type="dxa"/>
-              <w:left w:w="100" w:type="dxa"/>
-              <w:bottom w:w="100" w:type="dxa"/>
-              <w:right w:w="100" w:type="dxa"/>
-            </w:tcMar>
-          </w:tcPr>
-          <w:p>
-            <w:pPr>
-              <w:widowControl w:val="0"/>
-              <w:spacing w:after="0" w:line="360" w:lineRule="auto"/>
-              <w:rPr>
-                <w:sz w:val="24"/>
-                <w:szCs w:val="24"/>
-              </w:rPr>
-            </w:pPr>
-            <w:r>
-              <w:rPr>
-                <w:sz w:val="24"/>
-                <w:szCs w:val="24"/>
-              </w:rPr>
-              <w:t>1</w:t>
-            </w:r>
-          </w:p>
-        </w:tc>
-        <w:tc>
-          <w:tcPr>
-            <w:tcW w:w="1890" w:type="dxa"/>
-            <w:shd w:val="clear" w:color="auto" w:fill="auto"/>
-            <w:tcMar>
-              <w:top w:w="100" w:type="dxa"/>
-              <w:left w:w="100" w:type="dxa"/>
-              <w:bottom w:w="100" w:type="dxa"/>
-              <w:right w:w="100" w:type="dxa"/>
-            </w:tcMar>
-          </w:tcPr>
-          <w:p>
-            <w:pPr>
-              <w:widowControl w:val="0"/>
-              <w:spacing w:after="0" w:line="360" w:lineRule="auto"/>
-              <w:rPr>
-                <w:sz w:val="24"/>
-                <w:szCs w:val="24"/>
-              </w:rPr>
-            </w:pPr>
-            <w:r>
-              <w:rPr>
-                <w:sz w:val="24"/>
-                <w:szCs w:val="24"/>
-              </w:rPr>
-              <w:t>32,490</w:t>
-            </w:r>
-          </w:p>
-        </w:tc>
-        <w:tc>
-          <w:tcPr>
-            <w:tcW w:w="2025" w:type="dxa"/>
-            <w:shd w:val="clear" w:color="auto" w:fill="auto"/>
-            <w:tcMar>
-              <w:top w:w="100" w:type="dxa"/>
-              <w:left w:w="100" w:type="dxa"/>
-              <w:bottom w:w="100" w:type="dxa"/>
-              <w:right w:w="100" w:type="dxa"/>
-            </w:tcMar>
-          </w:tcPr>
-          <w:p>
-            <w:pPr>
-              <w:widowControl w:val="0"/>
-              <w:spacing w:after="0" w:line="360" w:lineRule="auto"/>
-              <w:rPr>
-                <w:sz w:val="24"/>
-                <w:szCs w:val="24"/>
-              </w:rPr>
-            </w:pPr>
-            <w:r>
-              <w:rPr>
-                <w:sz w:val="24"/>
-                <w:szCs w:val="24"/>
-              </w:rPr>
-              <w:t>8,200</w:t>
-            </w:r>
-          </w:p>
-        </w:tc>
-        <w:tc>
-          <w:tcPr>
-            <w:tcW w:w="2160" w:type="dxa"/>
-            <w:shd w:val="clear" w:color="auto" w:fill="auto"/>
-            <w:tcMar>
-              <w:top w:w="100" w:type="dxa"/>
-              <w:left w:w="100" w:type="dxa"/>
-              <w:bottom w:w="100" w:type="dxa"/>
-              <w:right w:w="100" w:type="dxa"/>
-            </w:tcMar>
-          </w:tcPr>
-          <w:p>
-            <w:pPr>
-              <w:widowControl w:val="0"/>
-              <w:spacing w:after="0" w:line="360" w:lineRule="auto"/>
-              <w:rPr>
-                <w:sz w:val="24"/>
-                <w:szCs w:val="24"/>
-              </w:rPr>
-            </w:pPr>
-            <w:r>
-              <w:rPr>
-                <w:sz w:val="24"/>
-                <w:szCs w:val="24"/>
-              </w:rPr>
-              <w:t>24,290</w:t>
-            </w:r>
-          </w:p>
-        </w:tc>
-      </w:tr>
-      <w:tr>
-        <w:tc>
-          <w:tcPr>
-            <w:tcW w:w="2115" w:type="dxa"/>
-            <w:shd w:val="clear" w:color="auto" w:fill="auto"/>
-            <w:tcMar>
-              <w:top w:w="100" w:type="dxa"/>
-              <w:left w:w="100" w:type="dxa"/>
-              <w:bottom w:w="100" w:type="dxa"/>
-              <w:right w:w="100" w:type="dxa"/>
-            </w:tcMar>
-          </w:tcPr>
-          <w:p>
-            <w:pPr>
-              <w:widowControl w:val="0"/>
-              <w:spacing w:after="0" w:line="360" w:lineRule="auto"/>
-              <w:rPr>
-                <w:sz w:val="24"/>
-                <w:szCs w:val="24"/>
-              </w:rPr>
-            </w:pPr>
-            <w:r>
-              <w:rPr>
-                <w:sz w:val="24"/>
-                <w:szCs w:val="24"/>
-              </w:rPr>
-              <w:t>2</w:t>
-            </w:r>
-          </w:p>
-        </w:tc>
-        <w:tc>
-          <w:tcPr>
-            <w:tcW w:w="1890" w:type="dxa"/>
-            <w:shd w:val="clear" w:color="auto" w:fill="auto"/>
-            <w:tcMar>
-              <w:top w:w="100" w:type="dxa"/>
-              <w:left w:w="100" w:type="dxa"/>
-              <w:bottom w:w="100" w:type="dxa"/>
-              <w:right w:w="100" w:type="dxa"/>
-            </w:tcMar>
-          </w:tcPr>
-          <w:p>
-            <w:pPr>
-              <w:widowControl w:val="0"/>
-              <w:spacing w:after="0" w:line="360" w:lineRule="auto"/>
-              <w:rPr>
-                <w:sz w:val="24"/>
-                <w:szCs w:val="24"/>
-              </w:rPr>
-            </w:pPr>
-            <w:r>
-              <w:rPr>
-                <w:sz w:val="24"/>
-                <w:szCs w:val="24"/>
-              </w:rPr>
-              <w:t>32,490</w:t>
-            </w:r>
-          </w:p>
-        </w:tc>
-        <w:tc>
-          <w:tcPr>
-            <w:tcW w:w="2025" w:type="dxa"/>
-            <w:shd w:val="clear" w:color="auto" w:fill="auto"/>
-            <w:tcMar>
-              <w:top w:w="100" w:type="dxa"/>
-              <w:left w:w="100" w:type="dxa"/>
-              <w:bottom w:w="100" w:type="dxa"/>
-              <w:right w:w="100" w:type="dxa"/>
-            </w:tcMar>
-          </w:tcPr>
-          <w:p>
-            <w:pPr>
-              <w:widowControl w:val="0"/>
-              <w:spacing w:after="0" w:line="360" w:lineRule="auto"/>
-              <w:rPr>
-                <w:sz w:val="24"/>
-                <w:szCs w:val="24"/>
-              </w:rPr>
-            </w:pPr>
-            <w:r>
-              <w:rPr>
-                <w:sz w:val="24"/>
-                <w:szCs w:val="24"/>
-              </w:rPr>
-              <w:t>8,200</w:t>
-            </w:r>
-          </w:p>
-        </w:tc>
-        <w:tc>
-          <w:tcPr>
-            <w:tcW w:w="2160" w:type="dxa"/>
-            <w:shd w:val="clear" w:color="auto" w:fill="auto"/>
-            <w:tcMar>
-              <w:top w:w="100" w:type="dxa"/>
-              <w:left w:w="100" w:type="dxa"/>
-              <w:bottom w:w="100" w:type="dxa"/>
-              <w:right w:w="100" w:type="dxa"/>
-            </w:tcMar>
-          </w:tcPr>
-          <w:p>
-            <w:pPr>
-              <w:widowControl w:val="0"/>
-              <w:spacing w:after="0" w:line="360" w:lineRule="auto"/>
-              <w:rPr>
-                <w:sz w:val="24"/>
-                <w:szCs w:val="24"/>
-              </w:rPr>
-            </w:pPr>
-            <w:r>
-              <w:rPr>
-                <w:sz w:val="24"/>
-                <w:szCs w:val="24"/>
-              </w:rPr>
-              <w:t>24,290</w:t>
-            </w:r>
-          </w:p>
-        </w:tc>
-      </w:tr>
-      <w:tr>
-        <w:tc>
-          <w:tcPr>
-            <w:tcW w:w="2115" w:type="dxa"/>
-            <w:shd w:val="clear" w:color="auto" w:fill="auto"/>
-            <w:tcMar>
-              <w:top w:w="100" w:type="dxa"/>
-              <w:left w:w="100" w:type="dxa"/>
-              <w:bottom w:w="100" w:type="dxa"/>
-              <w:right w:w="100" w:type="dxa"/>
-            </w:tcMar>
-          </w:tcPr>
-          <w:p>
-            <w:pPr>
-              <w:widowControl w:val="0"/>
-              <w:spacing w:after="0" w:line="360" w:lineRule="auto"/>
-              <w:rPr>
-                <w:sz w:val="24"/>
-                <w:szCs w:val="24"/>
-              </w:rPr>
-            </w:pPr>
-            <w:r>
-              <w:rPr>
-                <w:sz w:val="24"/>
-                <w:szCs w:val="24"/>
-              </w:rPr>
-              <w:t>3</w:t>
-            </w:r>
-          </w:p>
-        </w:tc>
-        <w:tc>
-          <w:tcPr>
-            <w:tcW w:w="1890" w:type="dxa"/>
-            <w:shd w:val="clear" w:color="auto" w:fill="auto"/>
-            <w:tcMar>
-              <w:top w:w="100" w:type="dxa"/>
-              <w:left w:w="100" w:type="dxa"/>
-              <w:bottom w:w="100" w:type="dxa"/>
-              <w:right w:w="100" w:type="dxa"/>
-            </w:tcMar>
-          </w:tcPr>
-          <w:p>
-            <w:pPr>
-              <w:widowControl w:val="0"/>
-              <w:spacing w:after="0" w:line="360" w:lineRule="auto"/>
-              <w:rPr>
-                <w:sz w:val="24"/>
-                <w:szCs w:val="24"/>
-              </w:rPr>
-            </w:pPr>
-            <w:r>
-              <w:rPr>
-                <w:sz w:val="24"/>
-                <w:szCs w:val="24"/>
-              </w:rPr>
-              <w:t>32,490</w:t>
-            </w:r>
-          </w:p>
-        </w:tc>
-        <w:tc>
-          <w:tcPr>
-            <w:tcW w:w="2025" w:type="dxa"/>
-            <w:shd w:val="clear" w:color="auto" w:fill="auto"/>
-            <w:tcMar>
-              <w:top w:w="100" w:type="dxa"/>
-              <w:left w:w="100" w:type="dxa"/>
-              <w:bottom w:w="100" w:type="dxa"/>
-              <w:right w:w="100" w:type="dxa"/>
-            </w:tcMar>
-          </w:tcPr>
-          <w:p>
-            <w:pPr>
-              <w:widowControl w:val="0"/>
-              <w:spacing w:after="0" w:line="360" w:lineRule="auto"/>
-              <w:rPr>
-                <w:sz w:val="24"/>
-                <w:szCs w:val="24"/>
-              </w:rPr>
-            </w:pPr>
-            <w:r>
-              <w:rPr>
-                <w:sz w:val="24"/>
-                <w:szCs w:val="24"/>
-              </w:rPr>
-              <w:t>8,200</w:t>
-            </w:r>
-          </w:p>
-        </w:tc>
-        <w:tc>
-          <w:tcPr>
-            <w:tcW w:w="2160" w:type="dxa"/>
-            <w:shd w:val="clear" w:color="auto" w:fill="auto"/>
-            <w:tcMar>
-              <w:top w:w="100" w:type="dxa"/>
-              <w:left w:w="100" w:type="dxa"/>
-              <w:bottom w:w="100" w:type="dxa"/>
-              <w:right w:w="100" w:type="dxa"/>
-            </w:tcMar>
-          </w:tcPr>
-          <w:p>
-            <w:pPr>
-              <w:widowControl w:val="0"/>
-              <w:spacing w:after="0" w:line="360" w:lineRule="auto"/>
-              <w:rPr>
-                <w:sz w:val="24"/>
-                <w:szCs w:val="24"/>
-              </w:rPr>
-            </w:pPr>
-            <w:r>
-              <w:rPr>
-                <w:sz w:val="24"/>
-                <w:szCs w:val="24"/>
-              </w:rPr>
-              <w:t>24,290</w:t>
-            </w:r>
-          </w:p>
-        </w:tc>
-      </w:tr>
-    </w:tbl>
-    <w:p/>
-    <w:tbl>
-      <w:tblPr>
-        <w:tblpPr w:leftFromText="180" w:rightFromText="180" w:topFromText="180" w:bottomFromText="180" w:vertAnchor="text"/>
-        <w:tblW w:w="2865" w:type="dxa"/>
-        <w:tblBorders>
-          <w:top w:val="single" w:sz="8" w:space="0" w:color="000000"/>
-          <w:left w:val="single" w:sz="8" w:space="0" w:color="000000"/>
-          <w:bottom w:val="single" w:sz="8" w:space="0" w:color="000000"/>
-          <w:right w:val="single" w:sz="8" w:space="0" w:color="000000"/>
-          <w:insideH w:val="single" w:sz="8" w:space="0" w:color="000000"/>
-          <w:insideV w:val="single" w:sz="8" w:space="0" w:color="000000"/>
-        </w:tblBorders>
-        <w:tblLayout w:type="fixed"/>
-        <w:tblLook w:val="0600" w:firstRow="0" w:lastRow="0" w:firstColumn="0" w:lastColumn="0" w:noHBand="1" w:noVBand="1"/>
-      </w:tblPr>
-      <w:tblGrid>
-        <w:gridCol w:w="2865"/>
-      </w:tblGrid>
-      <w:tr>
-        <w:trPr>
-          <w:trHeight w:val="900"/>
-        </w:trPr>
-        <w:tc>
-          <w:tcPr>
-            <w:tcW w:w="2865" w:type="dxa"/>
-          </w:tcPr>
-          <w:p>
-            <w:pPr>
-              <w:widowControl w:val="0"/>
-              <w:spacing w:after="0" w:line="360" w:lineRule="auto"/>
-              <w:jc w:val="center"/>
-              <w:rPr>
-                <w:sz w:val="24"/>
-                <w:szCs w:val="24"/>
-              </w:rPr>
-            </w:pPr>
-            <w:r>
-              <w:rPr>
-                <w:sz w:val="24"/>
-                <w:szCs w:val="24"/>
-              </w:rPr>
-              <w:t>VAN</w:t>
-            </w:r>
-          </w:p>
-        </w:tc>
-      </w:tr>
-      <w:tr>
-        <w:trPr>
-          <w:trHeight w:val="960"/>
-        </w:trPr>
-        <w:tc>
-          <w:tcPr>
-            <w:tcW w:w="2865" w:type="dxa"/>
-          </w:tcPr>
-          <w:p>
-            <w:pPr>
-              <w:widowControl w:val="0"/>
-              <w:spacing w:after="0" w:line="360" w:lineRule="auto"/>
-              <w:jc w:val="center"/>
-              <w:rPr>
-                <w:sz w:val="24"/>
-                <w:szCs w:val="24"/>
-              </w:rPr>
-            </w:pPr>
-            <w:r>
-              <w:rPr>
-                <w:sz w:val="24"/>
-                <w:szCs w:val="24"/>
-              </w:rPr>
-              <w:t>s/. 30,235.15</w:t>
-            </w:r>
-          </w:p>
-        </w:tc>
-      </w:tr>
-    </w:tbl>
-    <w:p>
-      <w:pPr>
+        <w:t xml:space="preserve">           </w:t>
+      </w:r>
+      <w:r>
+        <w:rPr>
+          <w:color w:val="000000"/>
+        </w:rPr>
+        <w:t>5.1.2.2 Valor Actual Neto (VAN)</w:t>
+      </w:r>
+    </w:p>
+    <w:p>
+      <w:pPr>
+        <w:pBdr>
+          <w:top w:val="nil"/>
+          <w:left w:val="nil"/>
+          <w:bottom w:val="nil"/>
+          <w:right w:val="nil"/>
+          <w:between w:val="nil"/>
+        </w:pBdr>
         <w:spacing w:after="0" w:line="360" w:lineRule="auto"/>
-        <w:ind w:left="720"/>
-        <w:jc w:val="both"/>
-        <w:rPr>
-          <w:sz w:val="24"/>
-          <w:szCs w:val="24"/>
-        </w:rPr>
+        <w:ind w:left="687"/>
+        <w:jc w:val="both"/>
+        <w:rPr>
+          <w:color w:val="000000"/>
+        </w:rPr>
+      </w:pPr>
+    </w:p>
+    <w:p>
+      <w:pPr>
+        <w:pBdr>
+          <w:top w:val="nil"/>
+          <w:left w:val="nil"/>
+          <w:bottom w:val="nil"/>
+          <w:right w:val="nil"/>
+          <w:between w:val="nil"/>
+        </w:pBdr>
+        <w:spacing w:after="0" w:line="360" w:lineRule="auto"/>
+        <w:jc w:val="both"/>
       </w:pPr>
       <w:r>
         <w:rPr>
           <w:b/>
-          <w:sz w:val="24"/>
-          <w:szCs w:val="24"/>
+        </w:rPr>
+        <w:t xml:space="preserve"> </w:t>
+      </w:r>
+      <w:r>
+        <w:rPr>
+          <w:b/>
         </w:rPr>
         <w:t xml:space="preserve">VAN (Valor Actual Neto): </w:t>
       </w:r>
       <w:r>
-        <w:rPr>
-          <w:sz w:val="24"/>
-          <w:szCs w:val="24"/>
-        </w:rPr>
-        <w:t>Esto indica que el valor presente de los flujos de efectivo esperados es S/. 30,235.15. El VAN positivo sugiere que el proyecto genera más valor que el costo de la inversión inicial, lo que lo hace financieramente viable</w:t>
+        <w:t>El análisis del VAN, calculado en S/ 11,896.41, demuestra que el proyecto es financieramente viable, al superar la tasa de descuento del 9% y generar un retorno positivo sobre la inversión inicial de S/ 31,250.00. Esto se alinea con la TIR del 32%, indicando una alta rentabilidad.</w:t>
       </w:r>
     </w:p>
     <w:p>
@@ -8740,8 +9988,6 @@
         <w:rPr>
           <w:iCs/>
           <w:color w:val="000000"/>
-          <w:sz w:val="24"/>
-          <w:szCs w:val="24"/>
         </w:rPr>
       </w:pPr>
     </w:p>
@@ -8759,717 +10005,13 @@
         <w:jc w:val="both"/>
         <w:rPr>
           <w:color w:val="000000"/>
-          <w:sz w:val="24"/>
-          <w:szCs w:val="24"/>
-        </w:rPr>
-      </w:pPr>
-      <w:r>
-        <w:rPr>
-          <w:color w:val="000000"/>
-          <w:sz w:val="24"/>
-          <w:szCs w:val="24"/>
+        </w:rPr>
+      </w:pPr>
+      <w:r>
+        <w:rPr>
+          <w:color w:val="000000"/>
         </w:rPr>
         <w:t>5.1.2.3 Tasa Interna de Retorno (TIR)</w:t>
-      </w:r>
-    </w:p>
-    <w:tbl>
-      <w:tblPr>
-        <w:tblW w:w="8190" w:type="dxa"/>
-        <w:tblInd w:w="510" w:type="dxa"/>
-        <w:tblBorders>
-          <w:top w:val="single" w:sz="8" w:space="0" w:color="000000"/>
-          <w:left w:val="single" w:sz="8" w:space="0" w:color="000000"/>
-          <w:bottom w:val="single" w:sz="8" w:space="0" w:color="000000"/>
-          <w:right w:val="single" w:sz="8" w:space="0" w:color="000000"/>
-          <w:insideH w:val="single" w:sz="8" w:space="0" w:color="000000"/>
-          <w:insideV w:val="single" w:sz="8" w:space="0" w:color="000000"/>
-        </w:tblBorders>
-        <w:tblLayout w:type="fixed"/>
-        <w:tblLook w:val="0600" w:firstRow="0" w:lastRow="0" w:firstColumn="0" w:lastColumn="0" w:noHBand="1" w:noVBand="1"/>
-      </w:tblPr>
-      <w:tblGrid>
-        <w:gridCol w:w="2115"/>
-        <w:gridCol w:w="1890"/>
-        <w:gridCol w:w="2025"/>
-        <w:gridCol w:w="2160"/>
-      </w:tblGrid>
-      <w:tr>
-        <w:tc>
-          <w:tcPr>
-            <w:tcW w:w="2115" w:type="dxa"/>
-            <w:shd w:val="clear" w:color="auto" w:fill="auto"/>
-            <w:tcMar>
-              <w:top w:w="100" w:type="dxa"/>
-              <w:left w:w="100" w:type="dxa"/>
-              <w:bottom w:w="100" w:type="dxa"/>
-              <w:right w:w="100" w:type="dxa"/>
-            </w:tcMar>
-          </w:tcPr>
-          <w:p>
-            <w:pPr>
-              <w:widowControl w:val="0"/>
-              <w:spacing w:after="0" w:line="360" w:lineRule="auto"/>
-              <w:rPr>
-                <w:sz w:val="24"/>
-                <w:szCs w:val="24"/>
-              </w:rPr>
-            </w:pPr>
-            <w:r>
-              <w:rPr>
-                <w:sz w:val="24"/>
-                <w:szCs w:val="24"/>
-              </w:rPr>
-              <w:t>Periodo</w:t>
-            </w:r>
-          </w:p>
-        </w:tc>
-        <w:tc>
-          <w:tcPr>
-            <w:tcW w:w="1890" w:type="dxa"/>
-            <w:shd w:val="clear" w:color="auto" w:fill="auto"/>
-            <w:tcMar>
-              <w:top w:w="100" w:type="dxa"/>
-              <w:left w:w="100" w:type="dxa"/>
-              <w:bottom w:w="100" w:type="dxa"/>
-              <w:right w:w="100" w:type="dxa"/>
-            </w:tcMar>
-          </w:tcPr>
-          <w:p>
-            <w:pPr>
-              <w:widowControl w:val="0"/>
-              <w:spacing w:after="0" w:line="360" w:lineRule="auto"/>
-              <w:rPr>
-                <w:sz w:val="24"/>
-                <w:szCs w:val="24"/>
-              </w:rPr>
-            </w:pPr>
-            <w:r>
-              <w:rPr>
-                <w:sz w:val="24"/>
-                <w:szCs w:val="24"/>
-              </w:rPr>
-              <w:t>Ingreso</w:t>
-            </w:r>
-          </w:p>
-        </w:tc>
-        <w:tc>
-          <w:tcPr>
-            <w:tcW w:w="2025" w:type="dxa"/>
-            <w:shd w:val="clear" w:color="auto" w:fill="auto"/>
-            <w:tcMar>
-              <w:top w:w="100" w:type="dxa"/>
-              <w:left w:w="100" w:type="dxa"/>
-              <w:bottom w:w="100" w:type="dxa"/>
-              <w:right w:w="100" w:type="dxa"/>
-            </w:tcMar>
-          </w:tcPr>
-          <w:p>
-            <w:pPr>
-              <w:widowControl w:val="0"/>
-              <w:spacing w:after="0" w:line="360" w:lineRule="auto"/>
-              <w:rPr>
-                <w:sz w:val="24"/>
-                <w:szCs w:val="24"/>
-              </w:rPr>
-            </w:pPr>
-            <w:r>
-              <w:rPr>
-                <w:sz w:val="24"/>
-                <w:szCs w:val="24"/>
-              </w:rPr>
-              <w:t>Egreso</w:t>
-            </w:r>
-          </w:p>
-        </w:tc>
-        <w:tc>
-          <w:tcPr>
-            <w:tcW w:w="2160" w:type="dxa"/>
-            <w:shd w:val="clear" w:color="auto" w:fill="auto"/>
-            <w:tcMar>
-              <w:top w:w="100" w:type="dxa"/>
-              <w:left w:w="100" w:type="dxa"/>
-              <w:bottom w:w="100" w:type="dxa"/>
-              <w:right w:w="100" w:type="dxa"/>
-            </w:tcMar>
-          </w:tcPr>
-          <w:p>
-            <w:pPr>
-              <w:widowControl w:val="0"/>
-              <w:spacing w:after="0" w:line="360" w:lineRule="auto"/>
-              <w:rPr>
-                <w:sz w:val="24"/>
-                <w:szCs w:val="24"/>
-              </w:rPr>
-            </w:pPr>
-            <w:r>
-              <w:rPr>
-                <w:sz w:val="24"/>
-                <w:szCs w:val="24"/>
-              </w:rPr>
-              <w:t>flujo efectivo</w:t>
-            </w:r>
-          </w:p>
-        </w:tc>
-      </w:tr>
-      <w:tr>
-        <w:tc>
-          <w:tcPr>
-            <w:tcW w:w="2115" w:type="dxa"/>
-            <w:shd w:val="clear" w:color="auto" w:fill="auto"/>
-            <w:tcMar>
-              <w:top w:w="100" w:type="dxa"/>
-              <w:left w:w="100" w:type="dxa"/>
-              <w:bottom w:w="100" w:type="dxa"/>
-              <w:right w:w="100" w:type="dxa"/>
-            </w:tcMar>
-          </w:tcPr>
-          <w:p>
-            <w:pPr>
-              <w:widowControl w:val="0"/>
-              <w:spacing w:after="0" w:line="360" w:lineRule="auto"/>
-              <w:rPr>
-                <w:sz w:val="24"/>
-                <w:szCs w:val="24"/>
-              </w:rPr>
-            </w:pPr>
-            <w:r>
-              <w:rPr>
-                <w:sz w:val="24"/>
-                <w:szCs w:val="24"/>
-              </w:rPr>
-              <w:t>0</w:t>
-            </w:r>
-          </w:p>
-        </w:tc>
-        <w:tc>
-          <w:tcPr>
-            <w:tcW w:w="1890" w:type="dxa"/>
-            <w:shd w:val="clear" w:color="auto" w:fill="auto"/>
-            <w:tcMar>
-              <w:top w:w="100" w:type="dxa"/>
-              <w:left w:w="100" w:type="dxa"/>
-              <w:bottom w:w="100" w:type="dxa"/>
-              <w:right w:w="100" w:type="dxa"/>
-            </w:tcMar>
-          </w:tcPr>
-          <w:p>
-            <w:pPr>
-              <w:widowControl w:val="0"/>
-              <w:spacing w:after="0" w:line="360" w:lineRule="auto"/>
-              <w:rPr>
-                <w:sz w:val="24"/>
-                <w:szCs w:val="24"/>
-              </w:rPr>
-            </w:pPr>
-          </w:p>
-        </w:tc>
-        <w:tc>
-          <w:tcPr>
-            <w:tcW w:w="2025" w:type="dxa"/>
-            <w:shd w:val="clear" w:color="auto" w:fill="auto"/>
-            <w:tcMar>
-              <w:top w:w="100" w:type="dxa"/>
-              <w:left w:w="100" w:type="dxa"/>
-              <w:bottom w:w="100" w:type="dxa"/>
-              <w:right w:w="100" w:type="dxa"/>
-            </w:tcMar>
-          </w:tcPr>
-          <w:p>
-            <w:pPr>
-              <w:widowControl w:val="0"/>
-              <w:spacing w:after="0" w:line="360" w:lineRule="auto"/>
-              <w:rPr>
-                <w:sz w:val="24"/>
-                <w:szCs w:val="24"/>
-              </w:rPr>
-            </w:pPr>
-          </w:p>
-        </w:tc>
-        <w:tc>
-          <w:tcPr>
-            <w:tcW w:w="2160" w:type="dxa"/>
-            <w:shd w:val="clear" w:color="auto" w:fill="auto"/>
-            <w:tcMar>
-              <w:top w:w="100" w:type="dxa"/>
-              <w:left w:w="100" w:type="dxa"/>
-              <w:bottom w:w="100" w:type="dxa"/>
-              <w:right w:w="100" w:type="dxa"/>
-            </w:tcMar>
-          </w:tcPr>
-          <w:p>
-            <w:pPr>
-              <w:widowControl w:val="0"/>
-              <w:spacing w:after="0" w:line="360" w:lineRule="auto"/>
-              <w:rPr>
-                <w:sz w:val="24"/>
-                <w:szCs w:val="24"/>
-              </w:rPr>
-            </w:pPr>
-            <w:r>
-              <w:rPr>
-                <w:sz w:val="24"/>
-                <w:szCs w:val="24"/>
-              </w:rPr>
-              <w:t>-14500</w:t>
-            </w:r>
-          </w:p>
-        </w:tc>
-      </w:tr>
-      <w:tr>
-        <w:tc>
-          <w:tcPr>
-            <w:tcW w:w="2115" w:type="dxa"/>
-            <w:shd w:val="clear" w:color="auto" w:fill="auto"/>
-            <w:tcMar>
-              <w:top w:w="100" w:type="dxa"/>
-              <w:left w:w="100" w:type="dxa"/>
-              <w:bottom w:w="100" w:type="dxa"/>
-              <w:right w:w="100" w:type="dxa"/>
-            </w:tcMar>
-          </w:tcPr>
-          <w:p>
-            <w:pPr>
-              <w:widowControl w:val="0"/>
-              <w:spacing w:after="0" w:line="360" w:lineRule="auto"/>
-              <w:rPr>
-                <w:sz w:val="24"/>
-                <w:szCs w:val="24"/>
-              </w:rPr>
-            </w:pPr>
-            <w:r>
-              <w:rPr>
-                <w:sz w:val="24"/>
-                <w:szCs w:val="24"/>
-              </w:rPr>
-              <w:t>1</w:t>
-            </w:r>
-          </w:p>
-        </w:tc>
-        <w:tc>
-          <w:tcPr>
-            <w:tcW w:w="1890" w:type="dxa"/>
-            <w:shd w:val="clear" w:color="auto" w:fill="auto"/>
-            <w:tcMar>
-              <w:top w:w="100" w:type="dxa"/>
-              <w:left w:w="100" w:type="dxa"/>
-              <w:bottom w:w="100" w:type="dxa"/>
-              <w:right w:w="100" w:type="dxa"/>
-            </w:tcMar>
-          </w:tcPr>
-          <w:p>
-            <w:pPr>
-              <w:widowControl w:val="0"/>
-              <w:spacing w:after="0" w:line="360" w:lineRule="auto"/>
-              <w:rPr>
-                <w:sz w:val="24"/>
-                <w:szCs w:val="24"/>
-              </w:rPr>
-            </w:pPr>
-            <w:r>
-              <w:rPr>
-                <w:sz w:val="24"/>
-                <w:szCs w:val="24"/>
-              </w:rPr>
-              <w:t>15290</w:t>
-            </w:r>
-          </w:p>
-        </w:tc>
-        <w:tc>
-          <w:tcPr>
-            <w:tcW w:w="2025" w:type="dxa"/>
-            <w:shd w:val="clear" w:color="auto" w:fill="auto"/>
-            <w:tcMar>
-              <w:top w:w="100" w:type="dxa"/>
-              <w:left w:w="100" w:type="dxa"/>
-              <w:bottom w:w="100" w:type="dxa"/>
-              <w:right w:w="100" w:type="dxa"/>
-            </w:tcMar>
-          </w:tcPr>
-          <w:p>
-            <w:pPr>
-              <w:widowControl w:val="0"/>
-              <w:spacing w:after="0" w:line="360" w:lineRule="auto"/>
-              <w:rPr>
-                <w:sz w:val="24"/>
-                <w:szCs w:val="24"/>
-              </w:rPr>
-            </w:pPr>
-            <w:r>
-              <w:rPr>
-                <w:sz w:val="24"/>
-                <w:szCs w:val="24"/>
-              </w:rPr>
-              <w:t>4200</w:t>
-            </w:r>
-          </w:p>
-        </w:tc>
-        <w:tc>
-          <w:tcPr>
-            <w:tcW w:w="2160" w:type="dxa"/>
-            <w:shd w:val="clear" w:color="auto" w:fill="auto"/>
-            <w:tcMar>
-              <w:top w:w="100" w:type="dxa"/>
-              <w:left w:w="100" w:type="dxa"/>
-              <w:bottom w:w="100" w:type="dxa"/>
-              <w:right w:w="100" w:type="dxa"/>
-            </w:tcMar>
-          </w:tcPr>
-          <w:p>
-            <w:pPr>
-              <w:widowControl w:val="0"/>
-              <w:spacing w:after="0" w:line="360" w:lineRule="auto"/>
-              <w:rPr>
-                <w:sz w:val="24"/>
-                <w:szCs w:val="24"/>
-              </w:rPr>
-            </w:pPr>
-            <w:r>
-              <w:rPr>
-                <w:sz w:val="24"/>
-                <w:szCs w:val="24"/>
-              </w:rPr>
-              <w:t>11090</w:t>
-            </w:r>
-          </w:p>
-        </w:tc>
-      </w:tr>
-      <w:tr>
-        <w:tc>
-          <w:tcPr>
-            <w:tcW w:w="2115" w:type="dxa"/>
-            <w:shd w:val="clear" w:color="auto" w:fill="auto"/>
-            <w:tcMar>
-              <w:top w:w="100" w:type="dxa"/>
-              <w:left w:w="100" w:type="dxa"/>
-              <w:bottom w:w="100" w:type="dxa"/>
-              <w:right w:w="100" w:type="dxa"/>
-            </w:tcMar>
-          </w:tcPr>
-          <w:p>
-            <w:pPr>
-              <w:widowControl w:val="0"/>
-              <w:spacing w:after="0" w:line="360" w:lineRule="auto"/>
-              <w:rPr>
-                <w:sz w:val="24"/>
-                <w:szCs w:val="24"/>
-              </w:rPr>
-            </w:pPr>
-            <w:r>
-              <w:rPr>
-                <w:sz w:val="24"/>
-                <w:szCs w:val="24"/>
-              </w:rPr>
-              <w:lastRenderedPageBreak/>
-              <w:t>2</w:t>
-            </w:r>
-          </w:p>
-        </w:tc>
-        <w:tc>
-          <w:tcPr>
-            <w:tcW w:w="1890" w:type="dxa"/>
-            <w:shd w:val="clear" w:color="auto" w:fill="auto"/>
-            <w:tcMar>
-              <w:top w:w="100" w:type="dxa"/>
-              <w:left w:w="100" w:type="dxa"/>
-              <w:bottom w:w="100" w:type="dxa"/>
-              <w:right w:w="100" w:type="dxa"/>
-            </w:tcMar>
-          </w:tcPr>
-          <w:p>
-            <w:pPr>
-              <w:widowControl w:val="0"/>
-              <w:spacing w:after="0" w:line="360" w:lineRule="auto"/>
-              <w:rPr>
-                <w:sz w:val="24"/>
-                <w:szCs w:val="24"/>
-              </w:rPr>
-            </w:pPr>
-            <w:r>
-              <w:rPr>
-                <w:sz w:val="24"/>
-                <w:szCs w:val="24"/>
-              </w:rPr>
-              <w:t>15290</w:t>
-            </w:r>
-          </w:p>
-        </w:tc>
-        <w:tc>
-          <w:tcPr>
-            <w:tcW w:w="2025" w:type="dxa"/>
-            <w:shd w:val="clear" w:color="auto" w:fill="auto"/>
-            <w:tcMar>
-              <w:top w:w="100" w:type="dxa"/>
-              <w:left w:w="100" w:type="dxa"/>
-              <w:bottom w:w="100" w:type="dxa"/>
-              <w:right w:w="100" w:type="dxa"/>
-            </w:tcMar>
-          </w:tcPr>
-          <w:p>
-            <w:pPr>
-              <w:widowControl w:val="0"/>
-              <w:spacing w:after="0" w:line="360" w:lineRule="auto"/>
-              <w:rPr>
-                <w:sz w:val="24"/>
-                <w:szCs w:val="24"/>
-              </w:rPr>
-            </w:pPr>
-            <w:r>
-              <w:rPr>
-                <w:sz w:val="24"/>
-                <w:szCs w:val="24"/>
-              </w:rPr>
-              <w:t>4200</w:t>
-            </w:r>
-          </w:p>
-        </w:tc>
-        <w:tc>
-          <w:tcPr>
-            <w:tcW w:w="2160" w:type="dxa"/>
-            <w:shd w:val="clear" w:color="auto" w:fill="auto"/>
-            <w:tcMar>
-              <w:top w:w="100" w:type="dxa"/>
-              <w:left w:w="100" w:type="dxa"/>
-              <w:bottom w:w="100" w:type="dxa"/>
-              <w:right w:w="100" w:type="dxa"/>
-            </w:tcMar>
-          </w:tcPr>
-          <w:p>
-            <w:pPr>
-              <w:widowControl w:val="0"/>
-              <w:spacing w:after="0" w:line="360" w:lineRule="auto"/>
-              <w:rPr>
-                <w:sz w:val="24"/>
-                <w:szCs w:val="24"/>
-              </w:rPr>
-            </w:pPr>
-            <w:r>
-              <w:rPr>
-                <w:sz w:val="24"/>
-                <w:szCs w:val="24"/>
-              </w:rPr>
-              <w:t>11090</w:t>
-            </w:r>
-          </w:p>
-        </w:tc>
-      </w:tr>
-      <w:tr>
-        <w:tc>
-          <w:tcPr>
-            <w:tcW w:w="2115" w:type="dxa"/>
-            <w:shd w:val="clear" w:color="auto" w:fill="auto"/>
-            <w:tcMar>
-              <w:top w:w="100" w:type="dxa"/>
-              <w:left w:w="100" w:type="dxa"/>
-              <w:bottom w:w="100" w:type="dxa"/>
-              <w:right w:w="100" w:type="dxa"/>
-            </w:tcMar>
-          </w:tcPr>
-          <w:p>
-            <w:pPr>
-              <w:widowControl w:val="0"/>
-              <w:spacing w:after="0" w:line="360" w:lineRule="auto"/>
-              <w:rPr>
-                <w:sz w:val="24"/>
-                <w:szCs w:val="24"/>
-              </w:rPr>
-            </w:pPr>
-            <w:r>
-              <w:rPr>
-                <w:sz w:val="24"/>
-                <w:szCs w:val="24"/>
-              </w:rPr>
-              <w:t>3</w:t>
-            </w:r>
-          </w:p>
-        </w:tc>
-        <w:tc>
-          <w:tcPr>
-            <w:tcW w:w="1890" w:type="dxa"/>
-            <w:shd w:val="clear" w:color="auto" w:fill="auto"/>
-            <w:tcMar>
-              <w:top w:w="100" w:type="dxa"/>
-              <w:left w:w="100" w:type="dxa"/>
-              <w:bottom w:w="100" w:type="dxa"/>
-              <w:right w:w="100" w:type="dxa"/>
-            </w:tcMar>
-          </w:tcPr>
-          <w:p>
-            <w:pPr>
-              <w:widowControl w:val="0"/>
-              <w:spacing w:after="0" w:line="360" w:lineRule="auto"/>
-              <w:rPr>
-                <w:sz w:val="24"/>
-                <w:szCs w:val="24"/>
-              </w:rPr>
-            </w:pPr>
-            <w:r>
-              <w:rPr>
-                <w:sz w:val="24"/>
-                <w:szCs w:val="24"/>
-              </w:rPr>
-              <w:t>15290</w:t>
-            </w:r>
-          </w:p>
-        </w:tc>
-        <w:tc>
-          <w:tcPr>
-            <w:tcW w:w="2025" w:type="dxa"/>
-            <w:shd w:val="clear" w:color="auto" w:fill="auto"/>
-            <w:tcMar>
-              <w:top w:w="100" w:type="dxa"/>
-              <w:left w:w="100" w:type="dxa"/>
-              <w:bottom w:w="100" w:type="dxa"/>
-              <w:right w:w="100" w:type="dxa"/>
-            </w:tcMar>
-          </w:tcPr>
-          <w:p>
-            <w:pPr>
-              <w:widowControl w:val="0"/>
-              <w:spacing w:after="0" w:line="360" w:lineRule="auto"/>
-              <w:rPr>
-                <w:sz w:val="24"/>
-                <w:szCs w:val="24"/>
-              </w:rPr>
-            </w:pPr>
-            <w:r>
-              <w:rPr>
-                <w:sz w:val="24"/>
-                <w:szCs w:val="24"/>
-              </w:rPr>
-              <w:t>4200</w:t>
-            </w:r>
-          </w:p>
-        </w:tc>
-        <w:tc>
-          <w:tcPr>
-            <w:tcW w:w="2160" w:type="dxa"/>
-            <w:shd w:val="clear" w:color="auto" w:fill="auto"/>
-            <w:tcMar>
-              <w:top w:w="100" w:type="dxa"/>
-              <w:left w:w="100" w:type="dxa"/>
-              <w:bottom w:w="100" w:type="dxa"/>
-              <w:right w:w="100" w:type="dxa"/>
-            </w:tcMar>
-          </w:tcPr>
-          <w:p>
-            <w:pPr>
-              <w:widowControl w:val="0"/>
-              <w:spacing w:after="0" w:line="360" w:lineRule="auto"/>
-              <w:rPr>
-                <w:sz w:val="24"/>
-                <w:szCs w:val="24"/>
-              </w:rPr>
-            </w:pPr>
-            <w:r>
-              <w:rPr>
-                <w:sz w:val="24"/>
-                <w:szCs w:val="24"/>
-              </w:rPr>
-              <w:t>11090</w:t>
-            </w:r>
-          </w:p>
-        </w:tc>
-      </w:tr>
-    </w:tbl>
-    <w:p/>
-    <w:tbl>
-      <w:tblPr>
-        <w:tblpPr w:leftFromText="180" w:rightFromText="180" w:topFromText="180" w:bottomFromText="180" w:vertAnchor="text"/>
-        <w:tblW w:w="2865" w:type="dxa"/>
-        <w:tblBorders>
-          <w:top w:val="single" w:sz="8" w:space="0" w:color="000000"/>
-          <w:left w:val="single" w:sz="8" w:space="0" w:color="000000"/>
-          <w:bottom w:val="single" w:sz="8" w:space="0" w:color="000000"/>
-          <w:right w:val="single" w:sz="8" w:space="0" w:color="000000"/>
-          <w:insideH w:val="single" w:sz="8" w:space="0" w:color="000000"/>
-          <w:insideV w:val="single" w:sz="8" w:space="0" w:color="000000"/>
-        </w:tblBorders>
-        <w:tblLayout w:type="fixed"/>
-        <w:tblLook w:val="0600" w:firstRow="0" w:lastRow="0" w:firstColumn="0" w:lastColumn="0" w:noHBand="1" w:noVBand="1"/>
-      </w:tblPr>
-      <w:tblGrid>
-        <w:gridCol w:w="2865"/>
-      </w:tblGrid>
-      <w:tr>
-        <w:trPr>
-          <w:trHeight w:val="930"/>
-        </w:trPr>
-        <w:tc>
-          <w:tcPr>
-            <w:tcW w:w="2865" w:type="dxa"/>
-          </w:tcPr>
-          <w:p>
-            <w:pPr>
-              <w:widowControl w:val="0"/>
-              <w:spacing w:after="0" w:line="360" w:lineRule="auto"/>
-              <w:jc w:val="center"/>
-              <w:rPr>
-                <w:sz w:val="24"/>
-                <w:szCs w:val="24"/>
-              </w:rPr>
-            </w:pPr>
-            <w:r>
-              <w:rPr>
-                <w:sz w:val="24"/>
-                <w:szCs w:val="24"/>
-              </w:rPr>
-              <w:t>TIR</w:t>
-            </w:r>
-          </w:p>
-        </w:tc>
-      </w:tr>
-      <w:tr>
-        <w:trPr>
-          <w:trHeight w:val="900"/>
-        </w:trPr>
-        <w:tc>
-          <w:tcPr>
-            <w:tcW w:w="2865" w:type="dxa"/>
-          </w:tcPr>
-          <w:p>
-            <w:pPr>
-              <w:widowControl w:val="0"/>
-              <w:spacing w:after="0" w:line="360" w:lineRule="auto"/>
-              <w:jc w:val="center"/>
-              <w:rPr>
-                <w:sz w:val="24"/>
-                <w:szCs w:val="24"/>
-              </w:rPr>
-            </w:pPr>
-            <w:r>
-              <w:rPr>
-                <w:sz w:val="24"/>
-                <w:szCs w:val="24"/>
-              </w:rPr>
-              <w:t>58%</w:t>
-            </w:r>
-          </w:p>
-        </w:tc>
-      </w:tr>
-    </w:tbl>
-    <w:p>
-      <w:pPr>
-        <w:spacing w:before="240" w:after="240" w:line="360" w:lineRule="auto"/>
-        <w:rPr>
-          <w:i/>
-          <w:sz w:val="24"/>
-          <w:szCs w:val="24"/>
-        </w:rPr>
-      </w:pPr>
-      <w:r>
-        <w:rPr>
-          <w:b/>
-          <w:sz w:val="24"/>
-          <w:szCs w:val="24"/>
-        </w:rPr>
-        <w:t xml:space="preserve">TIR (Tasa Interna de Retorno = 58%): </w:t>
-      </w:r>
-      <w:r>
-        <w:rPr>
-          <w:sz w:val="24"/>
-          <w:szCs w:val="24"/>
-        </w:rPr>
-        <w:t>La TIR es mucho mayor que la tasa de descuento (9%). Esto significa que el retorno esperado del proyecto es significativamente superior al costo del capital, lo que lo hace muy atractivo.</w:t>
       </w:r>
     </w:p>
     <w:p>
@@ -9484,9 +10026,43 @@
         <w:spacing w:after="0" w:line="360" w:lineRule="auto"/>
         <w:jc w:val="both"/>
         <w:rPr>
-          <w:sz w:val="24"/>
-          <w:szCs w:val="24"/>
-        </w:rPr>
+          <w:color w:val="000000"/>
+        </w:rPr>
+      </w:pPr>
+    </w:p>
+    <w:p>
+      <w:pPr>
+        <w:pBdr>
+          <w:top w:val="nil"/>
+          <w:left w:val="nil"/>
+          <w:bottom w:val="nil"/>
+          <w:right w:val="nil"/>
+          <w:between w:val="nil"/>
+        </w:pBdr>
+        <w:spacing w:after="0" w:line="360" w:lineRule="auto"/>
+        <w:jc w:val="both"/>
+        <w:rPr>
+          <w:color w:val="000000"/>
+        </w:rPr>
+      </w:pPr>
+      <w:r>
+        <w:rPr>
+          <w:color w:val="000000"/>
+        </w:rPr>
+        <w:t>La TIR del 32% no solo confirma la viabilidad del proyecto, sino que su amplio margen sobre la tasa de descuento (9%) sugiere un bajo riesgo financiero. Este resultado, junto al VAN positivo y un Índice de Rentabilidad de 1.38, justifica la implementación de la inversión</w:t>
+      </w:r>
+    </w:p>
+    <w:p>
+      <w:pPr>
+        <w:pBdr>
+          <w:top w:val="nil"/>
+          <w:left w:val="nil"/>
+          <w:bottom w:val="nil"/>
+          <w:right w:val="nil"/>
+          <w:between w:val="nil"/>
+        </w:pBdr>
+        <w:spacing w:after="0" w:line="360" w:lineRule="auto"/>
+        <w:jc w:val="both"/>
       </w:pPr>
     </w:p>
     <w:p>
@@ -9506,8 +10082,6 @@
         <w:jc w:val="both"/>
         <w:rPr>
           <w:color w:val="000000"/>
-          <w:sz w:val="24"/>
-          <w:szCs w:val="24"/>
         </w:rPr>
       </w:pPr>
       <w:bookmarkStart w:id="18" w:name="_2uqq6locaqdb" w:colFirst="0" w:colLast="0"/>
@@ -9515,10 +10089,393 @@
       <w:r>
         <w:rPr>
           <w:color w:val="000000"/>
-          <w:sz w:val="24"/>
-          <w:szCs w:val="24"/>
         </w:rPr>
         <w:t>Conclusiones</w:t>
+      </w:r>
+    </w:p>
+    <w:p>
+      <w:pPr>
+        <w:pBdr>
+          <w:top w:val="nil"/>
+          <w:left w:val="nil"/>
+          <w:bottom w:val="nil"/>
+          <w:right w:val="nil"/>
+          <w:between w:val="nil"/>
+        </w:pBdr>
+        <w:spacing w:after="0" w:line="360" w:lineRule="auto"/>
+        <w:jc w:val="both"/>
+        <w:rPr>
+          <w:color w:val="000000"/>
+        </w:rPr>
+      </w:pPr>
+    </w:p>
+    <w:p>
+      <w:pPr>
+        <w:pBdr>
+          <w:top w:val="nil"/>
+          <w:left w:val="nil"/>
+          <w:bottom w:val="nil"/>
+          <w:right w:val="nil"/>
+          <w:between w:val="nil"/>
+        </w:pBdr>
+        <w:spacing w:after="0" w:line="360" w:lineRule="auto"/>
+        <w:jc w:val="both"/>
+        <w:rPr>
+          <w:b/>
+          <w:bCs/>
+          <w:color w:val="000000"/>
+        </w:rPr>
+      </w:pPr>
+      <w:r>
+        <w:rPr>
+          <w:b/>
+          <w:bCs/>
+          <w:color w:val="000000"/>
+        </w:rPr>
+        <w:t>VIABILIDAD FINANCIERA COMPROBADA</w:t>
+      </w:r>
+    </w:p>
+    <w:p>
+      <w:pPr>
+        <w:pBdr>
+          <w:top w:val="nil"/>
+          <w:left w:val="nil"/>
+          <w:bottom w:val="nil"/>
+          <w:right w:val="nil"/>
+          <w:between w:val="nil"/>
+        </w:pBdr>
+        <w:spacing w:after="0" w:line="360" w:lineRule="auto"/>
+        <w:jc w:val="both"/>
+        <w:rPr>
+          <w:color w:val="000000"/>
+        </w:rPr>
+      </w:pPr>
+      <w:r>
+        <w:rPr>
+          <w:color w:val="000000"/>
+        </w:rPr>
+        <w:t>El proyecto demuestra rentabilidad económica con un VAN positivo de S/ 11,896.41, una TIR del 32% que supera ampliamente la tasa de descuento del 9%, y un Índice de Rentabilidad de 1.38, confirmando que genera valor para los inversionistas.</w:t>
+      </w:r>
+    </w:p>
+    <w:p>
+      <w:pPr>
+        <w:pBdr>
+          <w:top w:val="nil"/>
+          <w:left w:val="nil"/>
+          <w:bottom w:val="nil"/>
+          <w:right w:val="nil"/>
+          <w:between w:val="nil"/>
+        </w:pBdr>
+        <w:spacing w:after="0" w:line="360" w:lineRule="auto"/>
+        <w:jc w:val="both"/>
+        <w:rPr>
+          <w:color w:val="000000"/>
+        </w:rPr>
+      </w:pPr>
+    </w:p>
+    <w:p>
+      <w:pPr>
+        <w:pBdr>
+          <w:top w:val="nil"/>
+          <w:left w:val="nil"/>
+          <w:bottom w:val="nil"/>
+          <w:right w:val="nil"/>
+          <w:between w:val="nil"/>
+        </w:pBdr>
+        <w:spacing w:after="0" w:line="360" w:lineRule="auto"/>
+        <w:jc w:val="both"/>
+        <w:rPr>
+          <w:b/>
+          <w:bCs/>
+          <w:color w:val="000000"/>
+        </w:rPr>
+      </w:pPr>
+      <w:r>
+        <w:rPr>
+          <w:b/>
+          <w:bCs/>
+          <w:color w:val="000000"/>
+        </w:rPr>
+        <w:t>ALTA RENTABILIDAD Y SOSTENIBILIDAD</w:t>
+      </w:r>
+    </w:p>
+    <w:p>
+      <w:pPr>
+        <w:pBdr>
+          <w:top w:val="nil"/>
+          <w:left w:val="nil"/>
+          <w:bottom w:val="nil"/>
+          <w:right w:val="nil"/>
+          <w:between w:val="nil"/>
+        </w:pBdr>
+        <w:spacing w:after="0" w:line="360" w:lineRule="auto"/>
+        <w:jc w:val="both"/>
+        <w:rPr>
+          <w:color w:val="000000"/>
+        </w:rPr>
+      </w:pPr>
+      <w:r>
+        <w:rPr>
+          <w:color w:val="000000"/>
+        </w:rPr>
+        <w:t>La significativa diferencia entre la TIR (32%) y la tasa mínima requerida (9%) garantiza un amplio margen de seguridad, asegurando la sostenibilidad del proyecto incluso ante posibles fluctuaciones del mercado.</w:t>
+      </w:r>
+    </w:p>
+    <w:p>
+      <w:pPr>
+        <w:pBdr>
+          <w:top w:val="nil"/>
+          <w:left w:val="nil"/>
+          <w:bottom w:val="nil"/>
+          <w:right w:val="nil"/>
+          <w:between w:val="nil"/>
+        </w:pBdr>
+        <w:spacing w:after="0" w:line="360" w:lineRule="auto"/>
+        <w:jc w:val="both"/>
+        <w:rPr>
+          <w:color w:val="000000"/>
+        </w:rPr>
+      </w:pPr>
+    </w:p>
+    <w:p>
+      <w:pPr>
+        <w:pBdr>
+          <w:top w:val="nil"/>
+          <w:left w:val="nil"/>
+          <w:bottom w:val="nil"/>
+          <w:right w:val="nil"/>
+          <w:between w:val="nil"/>
+        </w:pBdr>
+        <w:spacing w:after="0" w:line="360" w:lineRule="auto"/>
+        <w:jc w:val="both"/>
+        <w:rPr>
+          <w:b/>
+          <w:bCs/>
+          <w:color w:val="000000"/>
+        </w:rPr>
+      </w:pPr>
+      <w:r>
+        <w:rPr>
+          <w:b/>
+          <w:bCs/>
+          <w:color w:val="000000"/>
+        </w:rPr>
+        <w:t>EFICIENCIA EN EL USO DE RECURSOS</w:t>
+      </w:r>
+    </w:p>
+    <w:p>
+      <w:pPr>
+        <w:pBdr>
+          <w:top w:val="nil"/>
+          <w:left w:val="nil"/>
+          <w:bottom w:val="nil"/>
+          <w:right w:val="nil"/>
+          <w:between w:val="nil"/>
+        </w:pBdr>
+        <w:spacing w:after="0" w:line="360" w:lineRule="auto"/>
+        <w:jc w:val="both"/>
+        <w:rPr>
+          <w:color w:val="000000"/>
+        </w:rPr>
+      </w:pPr>
+      <w:r>
+        <w:rPr>
+          <w:color w:val="000000"/>
+        </w:rPr>
+        <w:lastRenderedPageBreak/>
+        <w:t>El análisis de flujos de caja evidencia una estructura financiera eficiente, con capacidad para generar retornos positivos desde el primer año y mantener una trayectoria de crecimiento constante durante el período evaluado.</w:t>
+      </w:r>
+    </w:p>
+    <w:p>
+      <w:pPr>
+        <w:pBdr>
+          <w:top w:val="nil"/>
+          <w:left w:val="nil"/>
+          <w:bottom w:val="nil"/>
+          <w:right w:val="nil"/>
+          <w:between w:val="nil"/>
+        </w:pBdr>
+        <w:spacing w:after="0" w:line="360" w:lineRule="auto"/>
+        <w:jc w:val="both"/>
+        <w:rPr>
+          <w:color w:val="000000"/>
+        </w:rPr>
+      </w:pPr>
+    </w:p>
+    <w:p>
+      <w:pPr>
+        <w:pBdr>
+          <w:top w:val="nil"/>
+          <w:left w:val="nil"/>
+          <w:bottom w:val="nil"/>
+          <w:right w:val="nil"/>
+          <w:between w:val="nil"/>
+        </w:pBdr>
+        <w:spacing w:after="0" w:line="360" w:lineRule="auto"/>
+        <w:jc w:val="both"/>
+        <w:rPr>
+          <w:b/>
+          <w:bCs/>
+          <w:color w:val="000000"/>
+        </w:rPr>
+      </w:pPr>
+      <w:r>
+        <w:rPr>
+          <w:b/>
+          <w:bCs/>
+          <w:color w:val="000000"/>
+        </w:rPr>
+        <w:t>BAJO RIESGO OPERATIVO</w:t>
+      </w:r>
+    </w:p>
+    <w:p>
+      <w:pPr>
+        <w:pBdr>
+          <w:top w:val="nil"/>
+          <w:left w:val="nil"/>
+          <w:bottom w:val="nil"/>
+          <w:right w:val="nil"/>
+          <w:between w:val="nil"/>
+        </w:pBdr>
+        <w:spacing w:after="0" w:line="360" w:lineRule="auto"/>
+        <w:jc w:val="both"/>
+        <w:rPr>
+          <w:color w:val="000000"/>
+        </w:rPr>
+      </w:pPr>
+      <w:r>
+        <w:rPr>
+          <w:color w:val="000000"/>
+        </w:rPr>
+        <w:t>Los indicadores financieros, respaldados por proyecciones conservadoras, sugieren un perfil de riesgo controlado, con capacidad para absorber variaciones moderadas en los costos operativos o ingresos.</w:t>
+      </w:r>
+    </w:p>
+    <w:p>
+      <w:pPr>
+        <w:pBdr>
+          <w:top w:val="nil"/>
+          <w:left w:val="nil"/>
+          <w:bottom w:val="nil"/>
+          <w:right w:val="nil"/>
+          <w:between w:val="nil"/>
+        </w:pBdr>
+        <w:spacing w:after="0" w:line="360" w:lineRule="auto"/>
+        <w:jc w:val="both"/>
+        <w:rPr>
+          <w:color w:val="000000"/>
+        </w:rPr>
+      </w:pPr>
+    </w:p>
+    <w:p>
+      <w:pPr>
+        <w:pBdr>
+          <w:top w:val="nil"/>
+          <w:left w:val="nil"/>
+          <w:bottom w:val="nil"/>
+          <w:right w:val="nil"/>
+          <w:between w:val="nil"/>
+        </w:pBdr>
+        <w:spacing w:after="0" w:line="360" w:lineRule="auto"/>
+        <w:jc w:val="both"/>
+        <w:rPr>
+          <w:b/>
+          <w:bCs/>
+          <w:color w:val="000000"/>
+        </w:rPr>
+      </w:pPr>
+      <w:r>
+        <w:rPr>
+          <w:b/>
+          <w:bCs/>
+          <w:color w:val="000000"/>
+        </w:rPr>
+        <w:t>RECOMENDACIÓN DE IMPLEMENTACIÓN</w:t>
+      </w:r>
+    </w:p>
+    <w:p>
+      <w:pPr>
+        <w:pBdr>
+          <w:top w:val="nil"/>
+          <w:left w:val="nil"/>
+          <w:bottom w:val="nil"/>
+          <w:right w:val="nil"/>
+          <w:between w:val="nil"/>
+        </w:pBdr>
+        <w:spacing w:after="0" w:line="360" w:lineRule="auto"/>
+        <w:jc w:val="both"/>
+        <w:rPr>
+          <w:color w:val="000000"/>
+        </w:rPr>
+      </w:pPr>
+      <w:r>
+        <w:rPr>
+          <w:color w:val="000000"/>
+        </w:rPr>
+        <w:t>Considerando los resultados del análisis financiero, técnico y de mercado (según corresponda), se recomienda la ejecución del proyecto, estableciendo un sistema de monitoreo periódico para garantizar el cumplimiento de las proyecciones y la rentabilidad esperada.</w:t>
+      </w:r>
+    </w:p>
+    <w:p>
+      <w:pPr>
+        <w:pBdr>
+          <w:top w:val="nil"/>
+          <w:left w:val="nil"/>
+          <w:bottom w:val="nil"/>
+          <w:right w:val="nil"/>
+          <w:between w:val="nil"/>
+        </w:pBdr>
+        <w:spacing w:after="0" w:line="360" w:lineRule="auto"/>
+        <w:jc w:val="both"/>
+        <w:rPr>
+          <w:color w:val="000000"/>
+        </w:rPr>
+      </w:pPr>
+    </w:p>
+    <w:p>
+      <w:pPr>
+        <w:pBdr>
+          <w:top w:val="nil"/>
+          <w:left w:val="nil"/>
+          <w:bottom w:val="nil"/>
+          <w:right w:val="nil"/>
+          <w:between w:val="nil"/>
+        </w:pBdr>
+        <w:spacing w:after="0" w:line="360" w:lineRule="auto"/>
+        <w:jc w:val="both"/>
+        <w:rPr>
+          <w:b/>
+          <w:bCs/>
+          <w:color w:val="000000"/>
+        </w:rPr>
+      </w:pPr>
+      <w:r>
+        <w:rPr>
+          <w:b/>
+          <w:bCs/>
+          <w:color w:val="000000"/>
+        </w:rPr>
+        <w:t>OBSERVACIÓN FINAL:</w:t>
+      </w:r>
+    </w:p>
+    <w:p>
+      <w:pPr>
+        <w:pBdr>
+          <w:top w:val="nil"/>
+          <w:left w:val="nil"/>
+          <w:bottom w:val="nil"/>
+          <w:right w:val="nil"/>
+          <w:between w:val="nil"/>
+        </w:pBdr>
+        <w:spacing w:after="0" w:line="360" w:lineRule="auto"/>
+        <w:jc w:val="both"/>
+        <w:rPr>
+          <w:color w:val="000000"/>
+        </w:rPr>
+      </w:pPr>
+      <w:r>
+        <w:rPr>
+          <w:color w:val="000000"/>
+        </w:rPr>
+        <w:t>El proyecto cumple con todos los criterios de evaluación económica y financiera establecidos, demostrando ser una inversión segura y rentable bajo las condiciones actuales del mercado. Se sugiere implementar los controles de gestión necesarios para optimizar su desempeño operativo y financiero durante la etapa de ejecución.</w:t>
       </w:r>
     </w:p>
     <w:p>
@@ -9533,10 +10490,6 @@
         <w:spacing w:line="360" w:lineRule="auto"/>
         <w:ind w:left="360"/>
         <w:jc w:val="both"/>
-        <w:rPr>
-          <w:sz w:val="24"/>
-          <w:szCs w:val="24"/>
-        </w:rPr>
       </w:pPr>
     </w:p>
     <w:p>
@@ -9551,15 +10504,11 @@
         <w:spacing w:line="360" w:lineRule="auto"/>
         <w:ind w:left="360"/>
         <w:jc w:val="both"/>
-        <w:rPr>
-          <w:sz w:val="24"/>
-          <w:szCs w:val="24"/>
-        </w:rPr>
       </w:pPr>
     </w:p>
     <w:sectPr>
-      <w:headerReference w:type="default" r:id="rId8"/>
-      <w:footerReference w:type="default" r:id="rId9"/>
+      <w:headerReference w:type="default" r:id="rId9"/>
+      <w:footerReference w:type="default" r:id="rId10"/>
       <w:pgSz w:w="11906" w:h="16838"/>
       <w:pgMar w:top="1417" w:right="1701" w:bottom="1417" w:left="1701" w:header="708" w:footer="708" w:gutter="0"/>
       <w:pgNumType w:start="1"/>
@@ -9571,7 +10520,7 @@
 </file>
 
 <file path=word/endnotes.xml><?xml version="1.0" encoding="utf-8"?>
-<w:endnotes xmlns:wpc="http://schemas.microsoft.com/office/word/2010/wordprocessingCanvas" xmlns:cx="http://schemas.microsoft.com/office/drawing/2014/chartex" xmlns:cx1="http://schemas.microsoft.com/office/drawing/2015/9/8/chartex" xmlns:cx2="http://schemas.microsoft.com/office/drawing/2015/10/21/chartex" xmlns:cx3="http://schemas.microsoft.com/office/drawing/2016/5/9/chartex" xmlns:cx4="http://schemas.microsoft.com/office/drawing/2016/5/10/chartex" xmlns:cx5="http://schemas.microsoft.com/office/drawing/2016/5/11/chartex" xmlns:cx6="http://schemas.microsoft.com/office/drawing/2016/5/12/chartex" xmlns:cx7="http://schemas.microsoft.com/office/drawing/2016/5/13/chartex" xmlns:cx8="http://schemas.microsoft.com/office/drawing/2016/5/14/chartex" xmlns:mc="http://schemas.openxmlformats.org/markup-compatibility/2006" xmlns:aink="http://schemas.microsoft.com/office/drawing/2016/ink" xmlns:am3d="http://schemas.microsoft.com/office/drawing/2017/model3d" xmlns:o="urn:schemas-microsoft-com:office:office" xmlns:r="http://schemas.openxmlformats.org/officeDocument/2006/relationships" xmlns:m="http://schemas.openxmlformats.org/officeDocument/2006/math" xmlns:v="urn:schemas-microsoft-com:vml" xmlns:wp14="http://schemas.microsoft.com/office/word/2010/wordprocessingDrawing" xmlns:wp="http://schemas.openxmlformats.org/drawingml/2006/wordprocessingDrawing" xmlns:w10="urn:schemas-microsoft-com:office:word" xmlns:w="http://schemas.openxmlformats.org/wordprocessingml/2006/main" xmlns:w14="http://schemas.microsoft.com/office/word/2010/wordml" xmlns:w15="http://schemas.microsoft.com/office/word/2012/wordml" xmlns:w16cex="http://schemas.microsoft.com/office/word/2018/wordml/cex" xmlns:w16cid="http://schemas.microsoft.com/office/word/2016/wordml/cid" xmlns:w16="http://schemas.microsoft.com/office/word/2018/wordml" xmlns:w16sdtdh="http://schemas.microsoft.com/office/word/2020/wordml/sdtdatahash" xmlns:w16se="http://schemas.microsoft.com/office/word/2015/wordml/symex" xmlns:wpg="http://schemas.microsoft.com/office/word/2010/wordprocessingGroup" xmlns:wpi="http://schemas.microsoft.com/office/word/2010/wordprocessingInk" xmlns:wne="http://schemas.microsoft.com/office/word/2006/wordml" xmlns:wps="http://schemas.microsoft.com/office/word/2010/wordprocessingShape" mc:Ignorable="w14 w15 w16se w16cid w16 w16cex w16sdtdh wp14">
+<w:endnotes xmlns:wpc="http://schemas.microsoft.com/office/word/2010/wordprocessingCanvas" xmlns:cx="http://schemas.microsoft.com/office/drawing/2014/chartex" xmlns:cx1="http://schemas.microsoft.com/office/drawing/2015/9/8/chartex" xmlns:cx2="http://schemas.microsoft.com/office/drawing/2015/10/21/chartex" xmlns:cx3="http://schemas.microsoft.com/office/drawing/2016/5/9/chartex" xmlns:cx4="http://schemas.microsoft.com/office/drawing/2016/5/10/chartex" xmlns:cx5="http://schemas.microsoft.com/office/drawing/2016/5/11/chartex" xmlns:cx6="http://schemas.microsoft.com/office/drawing/2016/5/12/chartex" xmlns:cx7="http://schemas.microsoft.com/office/drawing/2016/5/13/chartex" xmlns:cx8="http://schemas.microsoft.com/office/drawing/2016/5/14/chartex" xmlns:mc="http://schemas.openxmlformats.org/markup-compatibility/2006" xmlns:aink="http://schemas.microsoft.com/office/drawing/2016/ink" xmlns:am3d="http://schemas.microsoft.com/office/drawing/2017/model3d" xmlns:o="urn:schemas-microsoft-com:office:office" xmlns:oel="http://schemas.microsoft.com/office/2019/extlst" xmlns:r="http://schemas.openxmlformats.org/officeDocument/2006/relationships" xmlns:m="http://schemas.openxmlformats.org/officeDocument/2006/math" xmlns:v="urn:schemas-microsoft-com:vml" xmlns:wp14="http://schemas.microsoft.com/office/word/2010/wordprocessingDrawing" xmlns:wp="http://schemas.openxmlformats.org/drawingml/2006/wordprocessingDrawing" xmlns:w10="urn:schemas-microsoft-com:office:word" xmlns:w="http://schemas.openxmlformats.org/wordprocessingml/2006/main" xmlns:w14="http://schemas.microsoft.com/office/word/2010/wordml" xmlns:w15="http://schemas.microsoft.com/office/word/2012/wordml" xmlns:w16cex="http://schemas.microsoft.com/office/word/2018/wordml/cex" xmlns:w16cid="http://schemas.microsoft.com/office/word/2016/wordml/cid" xmlns:w16="http://schemas.microsoft.com/office/word/2018/wordml" xmlns:w16du="http://schemas.microsoft.com/office/word/2023/wordml/word16du" xmlns:w16sdtdh="http://schemas.microsoft.com/office/word/2020/wordml/sdtdatahash" xmlns:w16sdtfl="http://schemas.microsoft.com/office/word/2024/wordml/sdtformatlock" xmlns:w16se="http://schemas.microsoft.com/office/word/2015/wordml/symex" xmlns:wpg="http://schemas.microsoft.com/office/word/2010/wordprocessingGroup" xmlns:wpi="http://schemas.microsoft.com/office/word/2010/wordprocessingInk" xmlns:wne="http://schemas.microsoft.com/office/word/2006/wordml" xmlns:wps="http://schemas.microsoft.com/office/word/2010/wordprocessingShape" mc:Ignorable="w14 w15 w16se w16cid w16 w16cex w16sdtdh w16sdtfl w16du wp14">
   <w:endnote w:type="separator" w:id="-1">
     <w:p>
       <w:pPr>
@@ -9596,7 +10545,7 @@
 </file>
 
 <file path=word/footer1.xml><?xml version="1.0" encoding="utf-8"?>
-<w:ftr xmlns:wpc="http://schemas.microsoft.com/office/word/2010/wordprocessingCanvas" xmlns:cx="http://schemas.microsoft.com/office/drawing/2014/chartex" xmlns:cx1="http://schemas.microsoft.com/office/drawing/2015/9/8/chartex" xmlns:cx2="http://schemas.microsoft.com/office/drawing/2015/10/21/chartex" xmlns:cx3="http://schemas.microsoft.com/office/drawing/2016/5/9/chartex" xmlns:cx4="http://schemas.microsoft.com/office/drawing/2016/5/10/chartex" xmlns:cx5="http://schemas.microsoft.com/office/drawing/2016/5/11/chartex" xmlns:cx6="http://schemas.microsoft.com/office/drawing/2016/5/12/chartex" xmlns:cx7="http://schemas.microsoft.com/office/drawing/2016/5/13/chartex" xmlns:cx8="http://schemas.microsoft.com/office/drawing/2016/5/14/chartex" xmlns:mc="http://schemas.openxmlformats.org/markup-compatibility/2006" xmlns:aink="http://schemas.microsoft.com/office/drawing/2016/ink" xmlns:am3d="http://schemas.microsoft.com/office/drawing/2017/model3d" xmlns:o="urn:schemas-microsoft-com:office:office" xmlns:r="http://schemas.openxmlformats.org/officeDocument/2006/relationships" xmlns:m="http://schemas.openxmlformats.org/officeDocument/2006/math" xmlns:v="urn:schemas-microsoft-com:vml" xmlns:wp14="http://schemas.microsoft.com/office/word/2010/wordprocessingDrawing" xmlns:wp="http://schemas.openxmlformats.org/drawingml/2006/wordprocessingDrawing" xmlns:w10="urn:schemas-microsoft-com:office:word" xmlns:w="http://schemas.openxmlformats.org/wordprocessingml/2006/main" xmlns:w14="http://schemas.microsoft.com/office/word/2010/wordml" xmlns:w15="http://schemas.microsoft.com/office/word/2012/wordml" xmlns:w16cex="http://schemas.microsoft.com/office/word/2018/wordml/cex" xmlns:w16cid="http://schemas.microsoft.com/office/word/2016/wordml/cid" xmlns:w16="http://schemas.microsoft.com/office/word/2018/wordml" xmlns:w16sdtdh="http://schemas.microsoft.com/office/word/2020/wordml/sdtdatahash" xmlns:w16se="http://schemas.microsoft.com/office/word/2015/wordml/symex" xmlns:wpg="http://schemas.microsoft.com/office/word/2010/wordprocessingGroup" xmlns:wpi="http://schemas.microsoft.com/office/word/2010/wordprocessingInk" xmlns:wne="http://schemas.microsoft.com/office/word/2006/wordml" xmlns:wps="http://schemas.microsoft.com/office/word/2010/wordprocessingShape" mc:Ignorable="w14 w15 w16se w16cid w16 w16cex w16sdtdh wp14">
+<w:ftr xmlns:wpc="http://schemas.microsoft.com/office/word/2010/wordprocessingCanvas" xmlns:cx="http://schemas.microsoft.com/office/drawing/2014/chartex" xmlns:cx1="http://schemas.microsoft.com/office/drawing/2015/9/8/chartex" xmlns:cx2="http://schemas.microsoft.com/office/drawing/2015/10/21/chartex" xmlns:cx3="http://schemas.microsoft.com/office/drawing/2016/5/9/chartex" xmlns:cx4="http://schemas.microsoft.com/office/drawing/2016/5/10/chartex" xmlns:cx5="http://schemas.microsoft.com/office/drawing/2016/5/11/chartex" xmlns:cx6="http://schemas.microsoft.com/office/drawing/2016/5/12/chartex" xmlns:cx7="http://schemas.microsoft.com/office/drawing/2016/5/13/chartex" xmlns:cx8="http://schemas.microsoft.com/office/drawing/2016/5/14/chartex" xmlns:mc="http://schemas.openxmlformats.org/markup-compatibility/2006" xmlns:aink="http://schemas.microsoft.com/office/drawing/2016/ink" xmlns:am3d="http://schemas.microsoft.com/office/drawing/2017/model3d" xmlns:o="urn:schemas-microsoft-com:office:office" xmlns:oel="http://schemas.microsoft.com/office/2019/extlst" xmlns:r="http://schemas.openxmlformats.org/officeDocument/2006/relationships" xmlns:m="http://schemas.openxmlformats.org/officeDocument/2006/math" xmlns:v="urn:schemas-microsoft-com:vml" xmlns:wp14="http://schemas.microsoft.com/office/word/2010/wordprocessingDrawing" xmlns:wp="http://schemas.openxmlformats.org/drawingml/2006/wordprocessingDrawing" xmlns:w10="urn:schemas-microsoft-com:office:word" xmlns:w="http://schemas.openxmlformats.org/wordprocessingml/2006/main" xmlns:w14="http://schemas.microsoft.com/office/word/2010/wordml" xmlns:w15="http://schemas.microsoft.com/office/word/2012/wordml" xmlns:w16cex="http://schemas.microsoft.com/office/word/2018/wordml/cex" xmlns:w16cid="http://schemas.microsoft.com/office/word/2016/wordml/cid" xmlns:w16="http://schemas.microsoft.com/office/word/2018/wordml" xmlns:w16du="http://schemas.microsoft.com/office/word/2023/wordml/word16du" xmlns:w16sdtdh="http://schemas.microsoft.com/office/word/2020/wordml/sdtdatahash" xmlns:w16sdtfl="http://schemas.microsoft.com/office/word/2024/wordml/sdtformatlock" xmlns:w16se="http://schemas.microsoft.com/office/word/2015/wordml/symex" xmlns:wpg="http://schemas.microsoft.com/office/word/2010/wordprocessingGroup" xmlns:wpi="http://schemas.microsoft.com/office/word/2010/wordprocessingInk" xmlns:wne="http://schemas.microsoft.com/office/word/2006/wordml" xmlns:wps="http://schemas.microsoft.com/office/word/2010/wordprocessingShape" mc:Ignorable="w14 w15 w16se w16cid w16 w16cex w16sdtdh w16sdtfl w16du wp14">
   <w:p>
     <w:pPr>
       <w:pBdr>
@@ -9671,7 +10620,7 @@
 </file>
 
 <file path=word/footnotes.xml><?xml version="1.0" encoding="utf-8"?>
-<w:footnotes xmlns:wpc="http://schemas.microsoft.com/office/word/2010/wordprocessingCanvas" xmlns:cx="http://schemas.microsoft.com/office/drawing/2014/chartex" xmlns:cx1="http://schemas.microsoft.com/office/drawing/2015/9/8/chartex" xmlns:cx2="http://schemas.microsoft.com/office/drawing/2015/10/21/chartex" xmlns:cx3="http://schemas.microsoft.com/office/drawing/2016/5/9/chartex" xmlns:cx4="http://schemas.microsoft.com/office/drawing/2016/5/10/chartex" xmlns:cx5="http://schemas.microsoft.com/office/drawing/2016/5/11/chartex" xmlns:cx6="http://schemas.microsoft.com/office/drawing/2016/5/12/chartex" xmlns:cx7="http://schemas.microsoft.com/office/drawing/2016/5/13/chartex" xmlns:cx8="http://schemas.microsoft.com/office/drawing/2016/5/14/chartex" xmlns:mc="http://schemas.openxmlformats.org/markup-compatibility/2006" xmlns:aink="http://schemas.microsoft.com/office/drawing/2016/ink" xmlns:am3d="http://schemas.microsoft.com/office/drawing/2017/model3d" xmlns:o="urn:schemas-microsoft-com:office:office" xmlns:r="http://schemas.openxmlformats.org/officeDocument/2006/relationships" xmlns:m="http://schemas.openxmlformats.org/officeDocument/2006/math" xmlns:v="urn:schemas-microsoft-com:vml" xmlns:wp14="http://schemas.microsoft.com/office/word/2010/wordprocessingDrawing" xmlns:wp="http://schemas.openxmlformats.org/drawingml/2006/wordprocessingDrawing" xmlns:w10="urn:schemas-microsoft-com:office:word" xmlns:w="http://schemas.openxmlformats.org/wordprocessingml/2006/main" xmlns:w14="http://schemas.microsoft.com/office/word/2010/wordml" xmlns:w15="http://schemas.microsoft.com/office/word/2012/wordml" xmlns:w16cex="http://schemas.microsoft.com/office/word/2018/wordml/cex" xmlns:w16cid="http://schemas.microsoft.com/office/word/2016/wordml/cid" xmlns:w16="http://schemas.microsoft.com/office/word/2018/wordml" xmlns:w16sdtdh="http://schemas.microsoft.com/office/word/2020/wordml/sdtdatahash" xmlns:w16se="http://schemas.microsoft.com/office/word/2015/wordml/symex" xmlns:wpg="http://schemas.microsoft.com/office/word/2010/wordprocessingGroup" xmlns:wpi="http://schemas.microsoft.com/office/word/2010/wordprocessingInk" xmlns:wne="http://schemas.microsoft.com/office/word/2006/wordml" xmlns:wps="http://schemas.microsoft.com/office/word/2010/wordprocessingShape" mc:Ignorable="w14 w15 w16se w16cid w16 w16cex w16sdtdh wp14">
+<w:footnotes xmlns:wpc="http://schemas.microsoft.com/office/word/2010/wordprocessingCanvas" xmlns:cx="http://schemas.microsoft.com/office/drawing/2014/chartex" xmlns:cx1="http://schemas.microsoft.com/office/drawing/2015/9/8/chartex" xmlns:cx2="http://schemas.microsoft.com/office/drawing/2015/10/21/chartex" xmlns:cx3="http://schemas.microsoft.com/office/drawing/2016/5/9/chartex" xmlns:cx4="http://schemas.microsoft.com/office/drawing/2016/5/10/chartex" xmlns:cx5="http://schemas.microsoft.com/office/drawing/2016/5/11/chartex" xmlns:cx6="http://schemas.microsoft.com/office/drawing/2016/5/12/chartex" xmlns:cx7="http://schemas.microsoft.com/office/drawing/2016/5/13/chartex" xmlns:cx8="http://schemas.microsoft.com/office/drawing/2016/5/14/chartex" xmlns:mc="http://schemas.openxmlformats.org/markup-compatibility/2006" xmlns:aink="http://schemas.microsoft.com/office/drawing/2016/ink" xmlns:am3d="http://schemas.microsoft.com/office/drawing/2017/model3d" xmlns:o="urn:schemas-microsoft-com:office:office" xmlns:oel="http://schemas.microsoft.com/office/2019/extlst" xmlns:r="http://schemas.openxmlformats.org/officeDocument/2006/relationships" xmlns:m="http://schemas.openxmlformats.org/officeDocument/2006/math" xmlns:v="urn:schemas-microsoft-com:vml" xmlns:wp14="http://schemas.microsoft.com/office/word/2010/wordprocessingDrawing" xmlns:wp="http://schemas.openxmlformats.org/drawingml/2006/wordprocessingDrawing" xmlns:w10="urn:schemas-microsoft-com:office:word" xmlns:w="http://schemas.openxmlformats.org/wordprocessingml/2006/main" xmlns:w14="http://schemas.microsoft.com/office/word/2010/wordml" xmlns:w15="http://schemas.microsoft.com/office/word/2012/wordml" xmlns:w16cex="http://schemas.microsoft.com/office/word/2018/wordml/cex" xmlns:w16cid="http://schemas.microsoft.com/office/word/2016/wordml/cid" xmlns:w16="http://schemas.microsoft.com/office/word/2018/wordml" xmlns:w16du="http://schemas.microsoft.com/office/word/2023/wordml/word16du" xmlns:w16sdtdh="http://schemas.microsoft.com/office/word/2020/wordml/sdtdatahash" xmlns:w16sdtfl="http://schemas.microsoft.com/office/word/2024/wordml/sdtformatlock" xmlns:w16se="http://schemas.microsoft.com/office/word/2015/wordml/symex" xmlns:wpg="http://schemas.microsoft.com/office/word/2010/wordprocessingGroup" xmlns:wpi="http://schemas.microsoft.com/office/word/2010/wordprocessingInk" xmlns:wne="http://schemas.microsoft.com/office/word/2006/wordml" xmlns:wps="http://schemas.microsoft.com/office/word/2010/wordprocessingShape" mc:Ignorable="w14 w15 w16se w16cid w16 w16cex w16sdtdh w16sdtfl w16du wp14">
   <w:footnote w:type="separator" w:id="-1">
     <w:p>
       <w:pPr>
@@ -9696,7 +10645,7 @@
 </file>
 
 <file path=word/header1.xml><?xml version="1.0" encoding="utf-8"?>
-<w:hdr xmlns:wpc="http://schemas.microsoft.com/office/word/2010/wordprocessingCanvas" xmlns:cx="http://schemas.microsoft.com/office/drawing/2014/chartex" xmlns:cx1="http://schemas.microsoft.com/office/drawing/2015/9/8/chartex" xmlns:cx2="http://schemas.microsoft.com/office/drawing/2015/10/21/chartex" xmlns:cx3="http://schemas.microsoft.com/office/drawing/2016/5/9/chartex" xmlns:cx4="http://schemas.microsoft.com/office/drawing/2016/5/10/chartex" xmlns:cx5="http://schemas.microsoft.com/office/drawing/2016/5/11/chartex" xmlns:cx6="http://schemas.microsoft.com/office/drawing/2016/5/12/chartex" xmlns:cx7="http://schemas.microsoft.com/office/drawing/2016/5/13/chartex" xmlns:cx8="http://schemas.microsoft.com/office/drawing/2016/5/14/chartex" xmlns:mc="http://schemas.openxmlformats.org/markup-compatibility/2006" xmlns:aink="http://schemas.microsoft.com/office/drawing/2016/ink" xmlns:am3d="http://schemas.microsoft.com/office/drawing/2017/model3d" xmlns:o="urn:schemas-microsoft-com:office:office" xmlns:r="http://schemas.openxmlformats.org/officeDocument/2006/relationships" xmlns:m="http://schemas.openxmlformats.org/officeDocument/2006/math" xmlns:v="urn:schemas-microsoft-com:vml" xmlns:wp14="http://schemas.microsoft.com/office/word/2010/wordprocessingDrawing" xmlns:wp="http://schemas.openxmlformats.org/drawingml/2006/wordprocessingDrawing" xmlns:w10="urn:schemas-microsoft-com:office:word" xmlns:w="http://schemas.openxmlformats.org/wordprocessingml/2006/main" xmlns:w14="http://schemas.microsoft.com/office/word/2010/wordml" xmlns:w15="http://schemas.microsoft.com/office/word/2012/wordml" xmlns:w16cex="http://schemas.microsoft.com/office/word/2018/wordml/cex" xmlns:w16cid="http://schemas.microsoft.com/office/word/2016/wordml/cid" xmlns:w16="http://schemas.microsoft.com/office/word/2018/wordml" xmlns:w16sdtdh="http://schemas.microsoft.com/office/word/2020/wordml/sdtdatahash" xmlns:w16se="http://schemas.microsoft.com/office/word/2015/wordml/symex" xmlns:wpg="http://schemas.microsoft.com/office/word/2010/wordprocessingGroup" xmlns:wpi="http://schemas.microsoft.com/office/word/2010/wordprocessingInk" xmlns:wne="http://schemas.microsoft.com/office/word/2006/wordml" xmlns:wps="http://schemas.microsoft.com/office/word/2010/wordprocessingShape" mc:Ignorable="w14 w15 w16se w16cid w16 w16cex w16sdtdh wp14">
+<w:hdr xmlns:wpc="http://schemas.microsoft.com/office/word/2010/wordprocessingCanvas" xmlns:cx="http://schemas.microsoft.com/office/drawing/2014/chartex" xmlns:cx1="http://schemas.microsoft.com/office/drawing/2015/9/8/chartex" xmlns:cx2="http://schemas.microsoft.com/office/drawing/2015/10/21/chartex" xmlns:cx3="http://schemas.microsoft.com/office/drawing/2016/5/9/chartex" xmlns:cx4="http://schemas.microsoft.com/office/drawing/2016/5/10/chartex" xmlns:cx5="http://schemas.microsoft.com/office/drawing/2016/5/11/chartex" xmlns:cx6="http://schemas.microsoft.com/office/drawing/2016/5/12/chartex" xmlns:cx7="http://schemas.microsoft.com/office/drawing/2016/5/13/chartex" xmlns:cx8="http://schemas.microsoft.com/office/drawing/2016/5/14/chartex" xmlns:mc="http://schemas.openxmlformats.org/markup-compatibility/2006" xmlns:aink="http://schemas.microsoft.com/office/drawing/2016/ink" xmlns:am3d="http://schemas.microsoft.com/office/drawing/2017/model3d" xmlns:o="urn:schemas-microsoft-com:office:office" xmlns:oel="http://schemas.microsoft.com/office/2019/extlst" xmlns:r="http://schemas.openxmlformats.org/officeDocument/2006/relationships" xmlns:m="http://schemas.openxmlformats.org/officeDocument/2006/math" xmlns:v="urn:schemas-microsoft-com:vml" xmlns:wp14="http://schemas.microsoft.com/office/word/2010/wordprocessingDrawing" xmlns:wp="http://schemas.openxmlformats.org/drawingml/2006/wordprocessingDrawing" xmlns:w10="urn:schemas-microsoft-com:office:word" xmlns:w="http://schemas.openxmlformats.org/wordprocessingml/2006/main" xmlns:w14="http://schemas.microsoft.com/office/word/2010/wordml" xmlns:w15="http://schemas.microsoft.com/office/word/2012/wordml" xmlns:w16cex="http://schemas.microsoft.com/office/word/2018/wordml/cex" xmlns:w16cid="http://schemas.microsoft.com/office/word/2016/wordml/cid" xmlns:w16="http://schemas.microsoft.com/office/word/2018/wordml" xmlns:w16du="http://schemas.microsoft.com/office/word/2023/wordml/word16du" xmlns:w16sdtdh="http://schemas.microsoft.com/office/word/2020/wordml/sdtdatahash" xmlns:w16sdtfl="http://schemas.microsoft.com/office/word/2024/wordml/sdtformatlock" xmlns:w16se="http://schemas.microsoft.com/office/word/2015/wordml/symex" xmlns:wpg="http://schemas.microsoft.com/office/word/2010/wordprocessingGroup" xmlns:wpi="http://schemas.microsoft.com/office/word/2010/wordprocessingInk" xmlns:wne="http://schemas.microsoft.com/office/word/2006/wordml" xmlns:wps="http://schemas.microsoft.com/office/word/2010/wordprocessingShape" mc:Ignorable="w14 w15 w16se w16cid w16 w16cex w16sdtdh w16sdtfl w16du wp14">
   <w:p>
     <w:pPr>
       <w:pBdr>
@@ -9836,8 +10785,383 @@
 </file>
 
 <file path=word/numbering.xml><?xml version="1.0" encoding="utf-8"?>
-<w:numbering xmlns:wpc="http://schemas.microsoft.com/office/word/2010/wordprocessingCanvas" xmlns:cx="http://schemas.microsoft.com/office/drawing/2014/chartex" xmlns:cx1="http://schemas.microsoft.com/office/drawing/2015/9/8/chartex" xmlns:cx2="http://schemas.microsoft.com/office/drawing/2015/10/21/chartex" xmlns:cx3="http://schemas.microsoft.com/office/drawing/2016/5/9/chartex" xmlns:cx4="http://schemas.microsoft.com/office/drawing/2016/5/10/chartex" xmlns:cx5="http://schemas.microsoft.com/office/drawing/2016/5/11/chartex" xmlns:cx6="http://schemas.microsoft.com/office/drawing/2016/5/12/chartex" xmlns:cx7="http://schemas.microsoft.com/office/drawing/2016/5/13/chartex" xmlns:cx8="http://schemas.microsoft.com/office/drawing/2016/5/14/chartex" xmlns:mc="http://schemas.openxmlformats.org/markup-compatibility/2006" xmlns:aink="http://schemas.microsoft.com/office/drawing/2016/ink" xmlns:am3d="http://schemas.microsoft.com/office/drawing/2017/model3d" xmlns:o="urn:schemas-microsoft-com:office:office" xmlns:r="http://schemas.openxmlformats.org/officeDocument/2006/relationships" xmlns:m="http://schemas.openxmlformats.org/officeDocument/2006/math" xmlns:v="urn:schemas-microsoft-com:vml" xmlns:wp14="http://schemas.microsoft.com/office/word/2010/wordprocessingDrawing" xmlns:wp="http://schemas.openxmlformats.org/drawingml/2006/wordprocessingDrawing" xmlns:w10="urn:schemas-microsoft-com:office:word" xmlns:w="http://schemas.openxmlformats.org/wordprocessingml/2006/main" xmlns:w14="http://schemas.microsoft.com/office/word/2010/wordml" xmlns:w15="http://schemas.microsoft.com/office/word/2012/wordml" xmlns:w16cex="http://schemas.microsoft.com/office/word/2018/wordml/cex" xmlns:w16cid="http://schemas.microsoft.com/office/word/2016/wordml/cid" xmlns:w16="http://schemas.microsoft.com/office/word/2018/wordml" xmlns:w16sdtdh="http://schemas.microsoft.com/office/word/2020/wordml/sdtdatahash" xmlns:w16se="http://schemas.microsoft.com/office/word/2015/wordml/symex" xmlns:wpg="http://schemas.microsoft.com/office/word/2010/wordprocessingGroup" xmlns:wpi="http://schemas.microsoft.com/office/word/2010/wordprocessingInk" xmlns:wne="http://schemas.microsoft.com/office/word/2006/wordml" xmlns:wps="http://schemas.microsoft.com/office/word/2010/wordprocessingShape" mc:Ignorable="w14 w15 w16se w16cid w16 w16cex w16sdtdh wp14">
+<w:numbering xmlns:wpc="http://schemas.microsoft.com/office/word/2010/wordprocessingCanvas" xmlns:cx="http://schemas.microsoft.com/office/drawing/2014/chartex" xmlns:cx1="http://schemas.microsoft.com/office/drawing/2015/9/8/chartex" xmlns:cx2="http://schemas.microsoft.com/office/drawing/2015/10/21/chartex" xmlns:cx3="http://schemas.microsoft.com/office/drawing/2016/5/9/chartex" xmlns:cx4="http://schemas.microsoft.com/office/drawing/2016/5/10/chartex" xmlns:cx5="http://schemas.microsoft.com/office/drawing/2016/5/11/chartex" xmlns:cx6="http://schemas.microsoft.com/office/drawing/2016/5/12/chartex" xmlns:cx7="http://schemas.microsoft.com/office/drawing/2016/5/13/chartex" xmlns:cx8="http://schemas.microsoft.com/office/drawing/2016/5/14/chartex" xmlns:mc="http://schemas.openxmlformats.org/markup-compatibility/2006" xmlns:aink="http://schemas.microsoft.com/office/drawing/2016/ink" xmlns:am3d="http://schemas.microsoft.com/office/drawing/2017/model3d" xmlns:o="urn:schemas-microsoft-com:office:office" xmlns:oel="http://schemas.microsoft.com/office/2019/extlst" xmlns:r="http://schemas.openxmlformats.org/officeDocument/2006/relationships" xmlns:m="http://schemas.openxmlformats.org/officeDocument/2006/math" xmlns:v="urn:schemas-microsoft-com:vml" xmlns:wp14="http://schemas.microsoft.com/office/word/2010/wordprocessingDrawing" xmlns:wp="http://schemas.openxmlformats.org/drawingml/2006/wordprocessingDrawing" xmlns:w10="urn:schemas-microsoft-com:office:word" xmlns:w="http://schemas.openxmlformats.org/wordprocessingml/2006/main" xmlns:w14="http://schemas.microsoft.com/office/word/2010/wordml" xmlns:w15="http://schemas.microsoft.com/office/word/2012/wordml" xmlns:w16cex="http://schemas.microsoft.com/office/word/2018/wordml/cex" xmlns:w16cid="http://schemas.microsoft.com/office/word/2016/wordml/cid" xmlns:w16="http://schemas.microsoft.com/office/word/2018/wordml" xmlns:w16du="http://schemas.microsoft.com/office/word/2023/wordml/word16du" xmlns:w16sdtdh="http://schemas.microsoft.com/office/word/2020/wordml/sdtdatahash" xmlns:w16sdtfl="http://schemas.microsoft.com/office/word/2024/wordml/sdtformatlock" xmlns:w16se="http://schemas.microsoft.com/office/word/2015/wordml/symex" xmlns:wpg="http://schemas.microsoft.com/office/word/2010/wordprocessingGroup" xmlns:wpi="http://schemas.microsoft.com/office/word/2010/wordprocessingInk" xmlns:wne="http://schemas.microsoft.com/office/word/2006/wordml" xmlns:wps="http://schemas.microsoft.com/office/word/2010/wordprocessingShape" mc:Ignorable="w14 w15 w16se w16cid w16 w16cex w16sdtdh w16sdtfl w16du wp14">
   <w:abstractNum w:abstractNumId="0" w15:restartNumberingAfterBreak="0">
+    <w:nsid w:val="0CC879DC"/>
+    <w:multiLevelType w:val="multilevel"/>
+    <w:tmpl w:val="95F2F048"/>
+    <w:lvl w:ilvl="0">
+      <w:start w:val="1"/>
+      <w:numFmt w:val="bullet"/>
+      <w:lvlText w:val=""/>
+      <w:lvlJc w:val="left"/>
+      <w:pPr>
+        <w:tabs>
+          <w:tab w:val="num" w:pos="720"/>
+        </w:tabs>
+        <w:ind w:left="720" w:hanging="360"/>
+      </w:pPr>
+      <w:rPr>
+        <w:rFonts w:ascii="Symbol" w:hAnsi="Symbol" w:hint="default"/>
+        <w:sz w:val="20"/>
+      </w:rPr>
+    </w:lvl>
+    <w:lvl w:ilvl="1" w:tentative="1">
+      <w:start w:val="1"/>
+      <w:numFmt w:val="bullet"/>
+      <w:lvlText w:val="o"/>
+      <w:lvlJc w:val="left"/>
+      <w:pPr>
+        <w:tabs>
+          <w:tab w:val="num" w:pos="1440"/>
+        </w:tabs>
+        <w:ind w:left="1440" w:hanging="360"/>
+      </w:pPr>
+      <w:rPr>
+        <w:rFonts w:ascii="Courier New" w:hAnsi="Courier New" w:hint="default"/>
+        <w:sz w:val="20"/>
+      </w:rPr>
+    </w:lvl>
+    <w:lvl w:ilvl="2" w:tentative="1">
+      <w:start w:val="1"/>
+      <w:numFmt w:val="bullet"/>
+      <w:lvlText w:val=""/>
+      <w:lvlJc w:val="left"/>
+      <w:pPr>
+        <w:tabs>
+          <w:tab w:val="num" w:pos="2160"/>
+        </w:tabs>
+        <w:ind w:left="2160" w:hanging="360"/>
+      </w:pPr>
+      <w:rPr>
+        <w:rFonts w:ascii="Wingdings" w:hAnsi="Wingdings" w:hint="default"/>
+        <w:sz w:val="20"/>
+      </w:rPr>
+    </w:lvl>
+    <w:lvl w:ilvl="3" w:tentative="1">
+      <w:start w:val="1"/>
+      <w:numFmt w:val="bullet"/>
+      <w:lvlText w:val=""/>
+      <w:lvlJc w:val="left"/>
+      <w:pPr>
+        <w:tabs>
+          <w:tab w:val="num" w:pos="2880"/>
+        </w:tabs>
+        <w:ind w:left="2880" w:hanging="360"/>
+      </w:pPr>
+      <w:rPr>
+        <w:rFonts w:ascii="Wingdings" w:hAnsi="Wingdings" w:hint="default"/>
+        <w:sz w:val="20"/>
+      </w:rPr>
+    </w:lvl>
+    <w:lvl w:ilvl="4" w:tentative="1">
+      <w:start w:val="1"/>
+      <w:numFmt w:val="bullet"/>
+      <w:lvlText w:val=""/>
+      <w:lvlJc w:val="left"/>
+      <w:pPr>
+        <w:tabs>
+          <w:tab w:val="num" w:pos="3600"/>
+        </w:tabs>
+        <w:ind w:left="3600" w:hanging="360"/>
+      </w:pPr>
+      <w:rPr>
+        <w:rFonts w:ascii="Wingdings" w:hAnsi="Wingdings" w:hint="default"/>
+        <w:sz w:val="20"/>
+      </w:rPr>
+    </w:lvl>
+    <w:lvl w:ilvl="5" w:tentative="1">
+      <w:start w:val="1"/>
+      <w:numFmt w:val="bullet"/>
+      <w:lvlText w:val=""/>
+      <w:lvlJc w:val="left"/>
+      <w:pPr>
+        <w:tabs>
+          <w:tab w:val="num" w:pos="4320"/>
+        </w:tabs>
+        <w:ind w:left="4320" w:hanging="360"/>
+      </w:pPr>
+      <w:rPr>
+        <w:rFonts w:ascii="Wingdings" w:hAnsi="Wingdings" w:hint="default"/>
+        <w:sz w:val="20"/>
+      </w:rPr>
+    </w:lvl>
+    <w:lvl w:ilvl="6" w:tentative="1">
+      <w:start w:val="1"/>
+      <w:numFmt w:val="bullet"/>
+      <w:lvlText w:val=""/>
+      <w:lvlJc w:val="left"/>
+      <w:pPr>
+        <w:tabs>
+          <w:tab w:val="num" w:pos="5040"/>
+        </w:tabs>
+        <w:ind w:left="5040" w:hanging="360"/>
+      </w:pPr>
+      <w:rPr>
+        <w:rFonts w:ascii="Wingdings" w:hAnsi="Wingdings" w:hint="default"/>
+        <w:sz w:val="20"/>
+      </w:rPr>
+    </w:lvl>
+    <w:lvl w:ilvl="7" w:tentative="1">
+      <w:start w:val="1"/>
+      <w:numFmt w:val="bullet"/>
+      <w:lvlText w:val=""/>
+      <w:lvlJc w:val="left"/>
+      <w:pPr>
+        <w:tabs>
+          <w:tab w:val="num" w:pos="5760"/>
+        </w:tabs>
+        <w:ind w:left="5760" w:hanging="360"/>
+      </w:pPr>
+      <w:rPr>
+        <w:rFonts w:ascii="Wingdings" w:hAnsi="Wingdings" w:hint="default"/>
+        <w:sz w:val="20"/>
+      </w:rPr>
+    </w:lvl>
+    <w:lvl w:ilvl="8" w:tentative="1">
+      <w:start w:val="1"/>
+      <w:numFmt w:val="bullet"/>
+      <w:lvlText w:val=""/>
+      <w:lvlJc w:val="left"/>
+      <w:pPr>
+        <w:tabs>
+          <w:tab w:val="num" w:pos="6480"/>
+        </w:tabs>
+        <w:ind w:left="6480" w:hanging="360"/>
+      </w:pPr>
+      <w:rPr>
+        <w:rFonts w:ascii="Wingdings" w:hAnsi="Wingdings" w:hint="default"/>
+        <w:sz w:val="20"/>
+      </w:rPr>
+    </w:lvl>
+  </w:abstractNum>
+  <w:abstractNum w:abstractNumId="1" w15:restartNumberingAfterBreak="0">
+    <w:nsid w:val="134622AE"/>
+    <w:multiLevelType w:val="hybridMultilevel"/>
+    <w:tmpl w:val="3DBE26E6"/>
+    <w:lvl w:ilvl="0" w:tplc="280A0001">
+      <w:start w:val="1"/>
+      <w:numFmt w:val="bullet"/>
+      <w:lvlText w:val=""/>
+      <w:lvlJc w:val="left"/>
+      <w:pPr>
+        <w:ind w:left="1080" w:hanging="360"/>
+      </w:pPr>
+      <w:rPr>
+        <w:rFonts w:ascii="Symbol" w:hAnsi="Symbol" w:hint="default"/>
+      </w:rPr>
+    </w:lvl>
+    <w:lvl w:ilvl="1" w:tplc="280A0003" w:tentative="1">
+      <w:start w:val="1"/>
+      <w:numFmt w:val="bullet"/>
+      <w:lvlText w:val="o"/>
+      <w:lvlJc w:val="left"/>
+      <w:pPr>
+        <w:ind w:left="1800" w:hanging="360"/>
+      </w:pPr>
+      <w:rPr>
+        <w:rFonts w:ascii="Courier New" w:hAnsi="Courier New" w:cs="Courier New" w:hint="default"/>
+      </w:rPr>
+    </w:lvl>
+    <w:lvl w:ilvl="2" w:tplc="280A0005" w:tentative="1">
+      <w:start w:val="1"/>
+      <w:numFmt w:val="bullet"/>
+      <w:lvlText w:val=""/>
+      <w:lvlJc w:val="left"/>
+      <w:pPr>
+        <w:ind w:left="2520" w:hanging="360"/>
+      </w:pPr>
+      <w:rPr>
+        <w:rFonts w:ascii="Wingdings" w:hAnsi="Wingdings" w:hint="default"/>
+      </w:rPr>
+    </w:lvl>
+    <w:lvl w:ilvl="3" w:tplc="280A0001" w:tentative="1">
+      <w:start w:val="1"/>
+      <w:numFmt w:val="bullet"/>
+      <w:lvlText w:val=""/>
+      <w:lvlJc w:val="left"/>
+      <w:pPr>
+        <w:ind w:left="3240" w:hanging="360"/>
+      </w:pPr>
+      <w:rPr>
+        <w:rFonts w:ascii="Symbol" w:hAnsi="Symbol" w:hint="default"/>
+      </w:rPr>
+    </w:lvl>
+    <w:lvl w:ilvl="4" w:tplc="280A0003" w:tentative="1">
+      <w:start w:val="1"/>
+      <w:numFmt w:val="bullet"/>
+      <w:lvlText w:val="o"/>
+      <w:lvlJc w:val="left"/>
+      <w:pPr>
+        <w:ind w:left="3960" w:hanging="360"/>
+      </w:pPr>
+      <w:rPr>
+        <w:rFonts w:ascii="Courier New" w:hAnsi="Courier New" w:cs="Courier New" w:hint="default"/>
+      </w:rPr>
+    </w:lvl>
+    <w:lvl w:ilvl="5" w:tplc="280A0005" w:tentative="1">
+      <w:start w:val="1"/>
+      <w:numFmt w:val="bullet"/>
+      <w:lvlText w:val=""/>
+      <w:lvlJc w:val="left"/>
+      <w:pPr>
+        <w:ind w:left="4680" w:hanging="360"/>
+      </w:pPr>
+      <w:rPr>
+        <w:rFonts w:ascii="Wingdings" w:hAnsi="Wingdings" w:hint="default"/>
+      </w:rPr>
+    </w:lvl>
+    <w:lvl w:ilvl="6" w:tplc="280A0001" w:tentative="1">
+      <w:start w:val="1"/>
+      <w:numFmt w:val="bullet"/>
+      <w:lvlText w:val=""/>
+      <w:lvlJc w:val="left"/>
+      <w:pPr>
+        <w:ind w:left="5400" w:hanging="360"/>
+      </w:pPr>
+      <w:rPr>
+        <w:rFonts w:ascii="Symbol" w:hAnsi="Symbol" w:hint="default"/>
+      </w:rPr>
+    </w:lvl>
+    <w:lvl w:ilvl="7" w:tplc="280A0003" w:tentative="1">
+      <w:start w:val="1"/>
+      <w:numFmt w:val="bullet"/>
+      <w:lvlText w:val="o"/>
+      <w:lvlJc w:val="left"/>
+      <w:pPr>
+        <w:ind w:left="6120" w:hanging="360"/>
+      </w:pPr>
+      <w:rPr>
+        <w:rFonts w:ascii="Courier New" w:hAnsi="Courier New" w:cs="Courier New" w:hint="default"/>
+      </w:rPr>
+    </w:lvl>
+    <w:lvl w:ilvl="8" w:tplc="280A0005" w:tentative="1">
+      <w:start w:val="1"/>
+      <w:numFmt w:val="bullet"/>
+      <w:lvlText w:val=""/>
+      <w:lvlJc w:val="left"/>
+      <w:pPr>
+        <w:ind w:left="6840" w:hanging="360"/>
+      </w:pPr>
+      <w:rPr>
+        <w:rFonts w:ascii="Wingdings" w:hAnsi="Wingdings" w:hint="default"/>
+      </w:rPr>
+    </w:lvl>
+  </w:abstractNum>
+  <w:abstractNum w:abstractNumId="2" w15:restartNumberingAfterBreak="0">
+    <w:nsid w:val="1AFD0B54"/>
+    <w:multiLevelType w:val="hybridMultilevel"/>
+    <w:tmpl w:val="AE185E58"/>
+    <w:lvl w:ilvl="0" w:tplc="280A0001">
+      <w:start w:val="1"/>
+      <w:numFmt w:val="bullet"/>
+      <w:lvlText w:val=""/>
+      <w:lvlJc w:val="left"/>
+      <w:pPr>
+        <w:ind w:left="1080" w:hanging="360"/>
+      </w:pPr>
+      <w:rPr>
+        <w:rFonts w:ascii="Symbol" w:hAnsi="Symbol" w:hint="default"/>
+      </w:rPr>
+    </w:lvl>
+    <w:lvl w:ilvl="1" w:tplc="280A0003" w:tentative="1">
+      <w:start w:val="1"/>
+      <w:numFmt w:val="bullet"/>
+      <w:lvlText w:val="o"/>
+      <w:lvlJc w:val="left"/>
+      <w:pPr>
+        <w:ind w:left="1800" w:hanging="360"/>
+      </w:pPr>
+      <w:rPr>
+        <w:rFonts w:ascii="Courier New" w:hAnsi="Courier New" w:cs="Courier New" w:hint="default"/>
+      </w:rPr>
+    </w:lvl>
+    <w:lvl w:ilvl="2" w:tplc="280A0005" w:tentative="1">
+      <w:start w:val="1"/>
+      <w:numFmt w:val="bullet"/>
+      <w:lvlText w:val=""/>
+      <w:lvlJc w:val="left"/>
+      <w:pPr>
+        <w:ind w:left="2520" w:hanging="360"/>
+      </w:pPr>
+      <w:rPr>
+        <w:rFonts w:ascii="Wingdings" w:hAnsi="Wingdings" w:hint="default"/>
+      </w:rPr>
+    </w:lvl>
+    <w:lvl w:ilvl="3" w:tplc="280A0001" w:tentative="1">
+      <w:start w:val="1"/>
+      <w:numFmt w:val="bullet"/>
+      <w:lvlText w:val=""/>
+      <w:lvlJc w:val="left"/>
+      <w:pPr>
+        <w:ind w:left="3240" w:hanging="360"/>
+      </w:pPr>
+      <w:rPr>
+        <w:rFonts w:ascii="Symbol" w:hAnsi="Symbol" w:hint="default"/>
+      </w:rPr>
+    </w:lvl>
+    <w:lvl w:ilvl="4" w:tplc="280A0003" w:tentative="1">
+      <w:start w:val="1"/>
+      <w:numFmt w:val="bullet"/>
+      <w:lvlText w:val="o"/>
+      <w:lvlJc w:val="left"/>
+      <w:pPr>
+        <w:ind w:left="3960" w:hanging="360"/>
+      </w:pPr>
+      <w:rPr>
+        <w:rFonts w:ascii="Courier New" w:hAnsi="Courier New" w:cs="Courier New" w:hint="default"/>
+      </w:rPr>
+    </w:lvl>
+    <w:lvl w:ilvl="5" w:tplc="280A0005" w:tentative="1">
+      <w:start w:val="1"/>
+      <w:numFmt w:val="bullet"/>
+      <w:lvlText w:val=""/>
+      <w:lvlJc w:val="left"/>
+      <w:pPr>
+        <w:ind w:left="4680" w:hanging="360"/>
+      </w:pPr>
+      <w:rPr>
+        <w:rFonts w:ascii="Wingdings" w:hAnsi="Wingdings" w:hint="default"/>
+      </w:rPr>
+    </w:lvl>
+    <w:lvl w:ilvl="6" w:tplc="280A0001" w:tentative="1">
+      <w:start w:val="1"/>
+      <w:numFmt w:val="bullet"/>
+      <w:lvlText w:val=""/>
+      <w:lvlJc w:val="left"/>
+      <w:pPr>
+        <w:ind w:left="5400" w:hanging="360"/>
+      </w:pPr>
+      <w:rPr>
+        <w:rFonts w:ascii="Symbol" w:hAnsi="Symbol" w:hint="default"/>
+      </w:rPr>
+    </w:lvl>
+    <w:lvl w:ilvl="7" w:tplc="280A0003" w:tentative="1">
+      <w:start w:val="1"/>
+      <w:numFmt w:val="bullet"/>
+      <w:lvlText w:val="o"/>
+      <w:lvlJc w:val="left"/>
+      <w:pPr>
+        <w:ind w:left="6120" w:hanging="360"/>
+      </w:pPr>
+      <w:rPr>
+        <w:rFonts w:ascii="Courier New" w:hAnsi="Courier New" w:cs="Courier New" w:hint="default"/>
+      </w:rPr>
+    </w:lvl>
+    <w:lvl w:ilvl="8" w:tplc="280A0005" w:tentative="1">
+      <w:start w:val="1"/>
+      <w:numFmt w:val="bullet"/>
+      <w:lvlText w:val=""/>
+      <w:lvlJc w:val="left"/>
+      <w:pPr>
+        <w:ind w:left="6840" w:hanging="360"/>
+      </w:pPr>
+      <w:rPr>
+        <w:rFonts w:ascii="Wingdings" w:hAnsi="Wingdings" w:hint="default"/>
+      </w:rPr>
+    </w:lvl>
+  </w:abstractNum>
+  <w:abstractNum w:abstractNumId="3" w15:restartNumberingAfterBreak="0">
     <w:nsid w:val="1FAE17A6"/>
     <w:multiLevelType w:val="multilevel"/>
     <w:tmpl w:val="D2E67610"/>
@@ -9950,7 +11274,7 @@
       </w:rPr>
     </w:lvl>
   </w:abstractNum>
-  <w:abstractNum w:abstractNumId="1" w15:restartNumberingAfterBreak="0">
+  <w:abstractNum w:abstractNumId="4" w15:restartNumberingAfterBreak="0">
     <w:nsid w:val="20B20216"/>
     <w:multiLevelType w:val="multilevel"/>
     <w:tmpl w:val="704A406C"/>
@@ -10063,7 +11387,7 @@
       </w:rPr>
     </w:lvl>
   </w:abstractNum>
-  <w:abstractNum w:abstractNumId="2" w15:restartNumberingAfterBreak="0">
+  <w:abstractNum w:abstractNumId="5" w15:restartNumberingAfterBreak="0">
     <w:nsid w:val="26250D45"/>
     <w:multiLevelType w:val="multilevel"/>
     <w:tmpl w:val="6772EF14"/>
@@ -10176,7 +11500,7 @@
       </w:rPr>
     </w:lvl>
   </w:abstractNum>
-  <w:abstractNum w:abstractNumId="3" w15:restartNumberingAfterBreak="0">
+  <w:abstractNum w:abstractNumId="6" w15:restartNumberingAfterBreak="0">
     <w:nsid w:val="298345F4"/>
     <w:multiLevelType w:val="multilevel"/>
     <w:tmpl w:val="BB82E534"/>
@@ -10289,7 +11613,7 @@
       </w:rPr>
     </w:lvl>
   </w:abstractNum>
-  <w:abstractNum w:abstractNumId="4" w15:restartNumberingAfterBreak="0">
+  <w:abstractNum w:abstractNumId="7" w15:restartNumberingAfterBreak="0">
     <w:nsid w:val="2CFE3F81"/>
     <w:multiLevelType w:val="hybridMultilevel"/>
     <w:tmpl w:val="08782B8E"/>
@@ -10402,7 +11726,7 @@
       </w:rPr>
     </w:lvl>
   </w:abstractNum>
-  <w:abstractNum w:abstractNumId="5" w15:restartNumberingAfterBreak="0">
+  <w:abstractNum w:abstractNumId="8" w15:restartNumberingAfterBreak="0">
     <w:nsid w:val="2E4A052D"/>
     <w:multiLevelType w:val="multilevel"/>
     <w:tmpl w:val="8818694A"/>
@@ -10515,7 +11839,7 @@
       </w:rPr>
     </w:lvl>
   </w:abstractNum>
-  <w:abstractNum w:abstractNumId="6" w15:restartNumberingAfterBreak="0">
+  <w:abstractNum w:abstractNumId="9" w15:restartNumberingAfterBreak="0">
     <w:nsid w:val="395C2F28"/>
     <w:multiLevelType w:val="multilevel"/>
     <w:tmpl w:val="93246690"/>
@@ -10601,7 +11925,7 @@
       </w:pPr>
     </w:lvl>
   </w:abstractNum>
-  <w:abstractNum w:abstractNumId="7" w15:restartNumberingAfterBreak="0">
+  <w:abstractNum w:abstractNumId="10" w15:restartNumberingAfterBreak="0">
     <w:nsid w:val="3EEF14A3"/>
     <w:multiLevelType w:val="multilevel"/>
     <w:tmpl w:val="CCE60738"/>
@@ -10714,7 +12038,7 @@
       </w:rPr>
     </w:lvl>
   </w:abstractNum>
-  <w:abstractNum w:abstractNumId="8" w15:restartNumberingAfterBreak="0">
+  <w:abstractNum w:abstractNumId="11" w15:restartNumberingAfterBreak="0">
     <w:nsid w:val="41B80456"/>
     <w:multiLevelType w:val="multilevel"/>
     <w:tmpl w:val="E782FEFA"/>
@@ -10827,7 +12151,7 @@
       </w:rPr>
     </w:lvl>
   </w:abstractNum>
-  <w:abstractNum w:abstractNumId="9" w15:restartNumberingAfterBreak="0">
+  <w:abstractNum w:abstractNumId="12" w15:restartNumberingAfterBreak="0">
     <w:nsid w:val="56954909"/>
     <w:multiLevelType w:val="multilevel"/>
     <w:tmpl w:val="537C177C"/>
@@ -10940,7 +12264,7 @@
       </w:rPr>
     </w:lvl>
   </w:abstractNum>
-  <w:abstractNum w:abstractNumId="10" w15:restartNumberingAfterBreak="0">
+  <w:abstractNum w:abstractNumId="13" w15:restartNumberingAfterBreak="0">
     <w:nsid w:val="5ADF6072"/>
     <w:multiLevelType w:val="multilevel"/>
     <w:tmpl w:val="699AA006"/>
@@ -11053,7 +12377,7 @@
       </w:rPr>
     </w:lvl>
   </w:abstractNum>
-  <w:abstractNum w:abstractNumId="11" w15:restartNumberingAfterBreak="0">
+  <w:abstractNum w:abstractNumId="14" w15:restartNumberingAfterBreak="0">
     <w:nsid w:val="5B8722B3"/>
     <w:multiLevelType w:val="hybridMultilevel"/>
     <w:tmpl w:val="D0ECA8D6"/>
@@ -11166,7 +12490,7 @@
       </w:rPr>
     </w:lvl>
   </w:abstractNum>
-  <w:abstractNum w:abstractNumId="12" w15:restartNumberingAfterBreak="0">
+  <w:abstractNum w:abstractNumId="15" w15:restartNumberingAfterBreak="0">
     <w:nsid w:val="6283093C"/>
     <w:multiLevelType w:val="multilevel"/>
     <w:tmpl w:val="CE4EFDDC"/>
@@ -11279,7 +12603,7 @@
       </w:rPr>
     </w:lvl>
   </w:abstractNum>
-  <w:abstractNum w:abstractNumId="13" w15:restartNumberingAfterBreak="0">
+  <w:abstractNum w:abstractNumId="16" w15:restartNumberingAfterBreak="0">
     <w:nsid w:val="67AE4C5F"/>
     <w:multiLevelType w:val="multilevel"/>
     <w:tmpl w:val="61485F2C"/>
@@ -11392,7 +12716,7 @@
       </w:rPr>
     </w:lvl>
   </w:abstractNum>
-  <w:abstractNum w:abstractNumId="14" w15:restartNumberingAfterBreak="0">
+  <w:abstractNum w:abstractNumId="17" w15:restartNumberingAfterBreak="0">
     <w:nsid w:val="743852B0"/>
     <w:multiLevelType w:val="multilevel"/>
     <w:tmpl w:val="DA8CD04C"/>
@@ -11505,7 +12829,7 @@
       </w:rPr>
     </w:lvl>
   </w:abstractNum>
-  <w:abstractNum w:abstractNumId="15" w15:restartNumberingAfterBreak="0">
+  <w:abstractNum w:abstractNumId="18" w15:restartNumberingAfterBreak="0">
     <w:nsid w:val="77850AFA"/>
     <w:multiLevelType w:val="multilevel"/>
     <w:tmpl w:val="990CD3DC"/>
@@ -11618,59 +12942,68 @@
       </w:rPr>
     </w:lvl>
   </w:abstractNum>
-  <w:num w:numId="1">
+  <w:num w:numId="1" w16cid:durableId="1412661146">
+    <w:abstractNumId w:val="17"/>
+  </w:num>
+  <w:num w:numId="2" w16cid:durableId="1156459373">
+    <w:abstractNumId w:val="12"/>
+  </w:num>
+  <w:num w:numId="3" w16cid:durableId="1400591328">
+    <w:abstractNumId w:val="6"/>
+  </w:num>
+  <w:num w:numId="4" w16cid:durableId="401173650">
+    <w:abstractNumId w:val="10"/>
+  </w:num>
+  <w:num w:numId="5" w16cid:durableId="416287444">
+    <w:abstractNumId w:val="5"/>
+  </w:num>
+  <w:num w:numId="6" w16cid:durableId="528103575">
+    <w:abstractNumId w:val="8"/>
+  </w:num>
+  <w:num w:numId="7" w16cid:durableId="212355456">
+    <w:abstractNumId w:val="16"/>
+  </w:num>
+  <w:num w:numId="8" w16cid:durableId="2122531236">
+    <w:abstractNumId w:val="13"/>
+  </w:num>
+  <w:num w:numId="9" w16cid:durableId="1675768273">
+    <w:abstractNumId w:val="11"/>
+  </w:num>
+  <w:num w:numId="10" w16cid:durableId="1855144120">
+    <w:abstractNumId w:val="3"/>
+  </w:num>
+  <w:num w:numId="11" w16cid:durableId="163206734">
+    <w:abstractNumId w:val="15"/>
+  </w:num>
+  <w:num w:numId="12" w16cid:durableId="1018048750">
+    <w:abstractNumId w:val="9"/>
+  </w:num>
+  <w:num w:numId="13" w16cid:durableId="129254504">
+    <w:abstractNumId w:val="4"/>
+  </w:num>
+  <w:num w:numId="14" w16cid:durableId="1573661263">
+    <w:abstractNumId w:val="18"/>
+  </w:num>
+  <w:num w:numId="15" w16cid:durableId="1188905745">
     <w:abstractNumId w:val="14"/>
   </w:num>
-  <w:num w:numId="2">
-    <w:abstractNumId w:val="9"/>
-  </w:num>
-  <w:num w:numId="3">
-    <w:abstractNumId w:val="3"/>
-  </w:num>
-  <w:num w:numId="4">
+  <w:num w:numId="16" w16cid:durableId="1489398797">
     <w:abstractNumId w:val="7"/>
   </w:num>
-  <w:num w:numId="5">
+  <w:num w:numId="17" w16cid:durableId="5597054">
+    <w:abstractNumId w:val="1"/>
+  </w:num>
+  <w:num w:numId="18" w16cid:durableId="691229308">
     <w:abstractNumId w:val="2"/>
   </w:num>
-  <w:num w:numId="6">
-    <w:abstractNumId w:val="5"/>
-  </w:num>
-  <w:num w:numId="7">
-    <w:abstractNumId w:val="13"/>
-  </w:num>
-  <w:num w:numId="8">
-    <w:abstractNumId w:val="10"/>
-  </w:num>
-  <w:num w:numId="9">
-    <w:abstractNumId w:val="8"/>
-  </w:num>
-  <w:num w:numId="10">
+  <w:num w:numId="19" w16cid:durableId="1642533867">
     <w:abstractNumId w:val="0"/>
-  </w:num>
-  <w:num w:numId="11">
-    <w:abstractNumId w:val="12"/>
-  </w:num>
-  <w:num w:numId="12">
-    <w:abstractNumId w:val="6"/>
-  </w:num>
-  <w:num w:numId="13">
-    <w:abstractNumId w:val="1"/>
-  </w:num>
-  <w:num w:numId="14">
-    <w:abstractNumId w:val="15"/>
-  </w:num>
-  <w:num w:numId="15">
-    <w:abstractNumId w:val="11"/>
-  </w:num>
-  <w:num w:numId="16">
-    <w:abstractNumId w:val="4"/>
   </w:num>
 </w:numbering>
 </file>
 
 <file path=word/styles.xml><?xml version="1.0" encoding="utf-8"?>
-<w:styles xmlns:mc="http://schemas.openxmlformats.org/markup-compatibility/2006" xmlns:r="http://schemas.openxmlformats.org/officeDocument/2006/relationships" xmlns:w="http://schemas.openxmlformats.org/wordprocessingml/2006/main" xmlns:w14="http://schemas.microsoft.com/office/word/2010/wordml" xmlns:w15="http://schemas.microsoft.com/office/word/2012/wordml" xmlns:w16cex="http://schemas.microsoft.com/office/word/2018/wordml/cex" xmlns:w16cid="http://schemas.microsoft.com/office/word/2016/wordml/cid" xmlns:w16="http://schemas.microsoft.com/office/word/2018/wordml" xmlns:w16sdtdh="http://schemas.microsoft.com/office/word/2020/wordml/sdtdatahash" xmlns:w16se="http://schemas.microsoft.com/office/word/2015/wordml/symex" mc:Ignorable="w14 w15 w16se w16cid w16 w16cex w16sdtdh">
+<w:styles xmlns:mc="http://schemas.openxmlformats.org/markup-compatibility/2006" xmlns:r="http://schemas.openxmlformats.org/officeDocument/2006/relationships" xmlns:w="http://schemas.openxmlformats.org/wordprocessingml/2006/main" xmlns:w14="http://schemas.microsoft.com/office/word/2010/wordml" xmlns:w15="http://schemas.microsoft.com/office/word/2012/wordml" xmlns:w16cex="http://schemas.microsoft.com/office/word/2018/wordml/cex" xmlns:w16cid="http://schemas.microsoft.com/office/word/2016/wordml/cid" xmlns:w16="http://schemas.microsoft.com/office/word/2018/wordml" xmlns:w16du="http://schemas.microsoft.com/office/word/2023/wordml/word16du" xmlns:w16sdtdh="http://schemas.microsoft.com/office/word/2020/wordml/sdtdatahash" xmlns:w16sdtfl="http://schemas.microsoft.com/office/word/2024/wordml/sdtformatlock" xmlns:w16se="http://schemas.microsoft.com/office/word/2015/wordml/symex" mc:Ignorable="w14 w15 w16se w16cid w16 w16cex w16sdtdh w16sdtfl w16du">
   <w:docDefaults>
     <w:rPrDefault>
       <w:rPr>
@@ -12187,7 +13520,6 @@
   <w:style w:type="character" w:default="1" w:styleId="Fuentedeprrafopredeter">
     <w:name w:val="Default Paragraph Font"/>
     <w:uiPriority w:val="1"/>
-    <w:semiHidden/>
     <w:unhideWhenUsed/>
   </w:style>
   <w:style w:type="table" w:default="1" w:styleId="Tablanormal">
@@ -12456,6 +13788,620 @@
       <w:ind w:left="720"/>
       <w:contextualSpacing/>
     </w:pPr>
+  </w:style>
+  <w:style w:type="table" w:styleId="Tablaconcuadrcula">
+    <w:name w:val="Table Grid"/>
+    <w:basedOn w:val="Tablanormal"/>
+    <w:uiPriority w:val="39"/>
+    <w:rsid w:val="006013F2"/>
+    <w:pPr>
+      <w:spacing w:after="0" w:line="240" w:lineRule="auto"/>
+    </w:pPr>
+    <w:tblPr>
+      <w:tblBorders>
+        <w:top w:val="single" w:sz="4" w:space="0" w:color="auto"/>
+        <w:left w:val="single" w:sz="4" w:space="0" w:color="auto"/>
+        <w:bottom w:val="single" w:sz="4" w:space="0" w:color="auto"/>
+        <w:right w:val="single" w:sz="4" w:space="0" w:color="auto"/>
+        <w:insideH w:val="single" w:sz="4" w:space="0" w:color="auto"/>
+        <w:insideV w:val="single" w:sz="4" w:space="0" w:color="auto"/>
+      </w:tblBorders>
+    </w:tblPr>
+  </w:style>
+  <w:style w:type="table" w:styleId="Tablaconcuadrculaclara">
+    <w:name w:val="Grid Table Light"/>
+    <w:basedOn w:val="Tablanormal"/>
+    <w:uiPriority w:val="40"/>
+    <w:rsid w:val="002871A0"/>
+    <w:pPr>
+      <w:spacing w:after="0" w:line="240" w:lineRule="auto"/>
+    </w:pPr>
+    <w:tblPr>
+      <w:tblBorders>
+        <w:top w:val="single" w:sz="4" w:space="0" w:color="BFBFBF" w:themeColor="background1" w:themeShade="BF"/>
+        <w:left w:val="single" w:sz="4" w:space="0" w:color="BFBFBF" w:themeColor="background1" w:themeShade="BF"/>
+        <w:bottom w:val="single" w:sz="4" w:space="0" w:color="BFBFBF" w:themeColor="background1" w:themeShade="BF"/>
+        <w:right w:val="single" w:sz="4" w:space="0" w:color="BFBFBF" w:themeColor="background1" w:themeShade="BF"/>
+        <w:insideH w:val="single" w:sz="4" w:space="0" w:color="BFBFBF" w:themeColor="background1" w:themeShade="BF"/>
+        <w:insideV w:val="single" w:sz="4" w:space="0" w:color="BFBFBF" w:themeColor="background1" w:themeShade="BF"/>
+      </w:tblBorders>
+    </w:tblPr>
+  </w:style>
+  <w:style w:type="table" w:styleId="Tablanormal2">
+    <w:name w:val="Plain Table 2"/>
+    <w:basedOn w:val="Tablanormal"/>
+    <w:uiPriority w:val="42"/>
+    <w:rsid w:val="002871A0"/>
+    <w:pPr>
+      <w:spacing w:after="0" w:line="240" w:lineRule="auto"/>
+    </w:pPr>
+    <w:tblPr>
+      <w:tblStyleRowBandSize w:val="1"/>
+      <w:tblStyleColBandSize w:val="1"/>
+      <w:tblBorders>
+        <w:top w:val="single" w:sz="4" w:space="0" w:color="7F7F7F" w:themeColor="text1" w:themeTint="80"/>
+        <w:bottom w:val="single" w:sz="4" w:space="0" w:color="7F7F7F" w:themeColor="text1" w:themeTint="80"/>
+      </w:tblBorders>
+    </w:tblPr>
+    <w:tblStylePr w:type="firstRow">
+      <w:rPr>
+        <w:b/>
+        <w:bCs/>
+      </w:rPr>
+      <w:tblPr/>
+      <w:tcPr>
+        <w:tcBorders>
+          <w:bottom w:val="single" w:sz="4" w:space="0" w:color="7F7F7F" w:themeColor="text1" w:themeTint="80"/>
+        </w:tcBorders>
+      </w:tcPr>
+    </w:tblStylePr>
+    <w:tblStylePr w:type="lastRow">
+      <w:rPr>
+        <w:b/>
+        <w:bCs/>
+      </w:rPr>
+      <w:tblPr/>
+      <w:tcPr>
+        <w:tcBorders>
+          <w:top w:val="single" w:sz="4" w:space="0" w:color="7F7F7F" w:themeColor="text1" w:themeTint="80"/>
+        </w:tcBorders>
+      </w:tcPr>
+    </w:tblStylePr>
+    <w:tblStylePr w:type="firstCol">
+      <w:rPr>
+        <w:b/>
+        <w:bCs/>
+      </w:rPr>
+    </w:tblStylePr>
+    <w:tblStylePr w:type="lastCol">
+      <w:rPr>
+        <w:b/>
+        <w:bCs/>
+      </w:rPr>
+    </w:tblStylePr>
+    <w:tblStylePr w:type="band1Vert">
+      <w:tblPr/>
+      <w:tcPr>
+        <w:tcBorders>
+          <w:left w:val="single" w:sz="4" w:space="0" w:color="7F7F7F" w:themeColor="text1" w:themeTint="80"/>
+          <w:right w:val="single" w:sz="4" w:space="0" w:color="7F7F7F" w:themeColor="text1" w:themeTint="80"/>
+        </w:tcBorders>
+      </w:tcPr>
+    </w:tblStylePr>
+    <w:tblStylePr w:type="band2Vert">
+      <w:tblPr/>
+      <w:tcPr>
+        <w:tcBorders>
+          <w:left w:val="single" w:sz="4" w:space="0" w:color="7F7F7F" w:themeColor="text1" w:themeTint="80"/>
+          <w:right w:val="single" w:sz="4" w:space="0" w:color="7F7F7F" w:themeColor="text1" w:themeTint="80"/>
+        </w:tcBorders>
+      </w:tcPr>
+    </w:tblStylePr>
+    <w:tblStylePr w:type="band1Horz">
+      <w:tblPr/>
+      <w:tcPr>
+        <w:tcBorders>
+          <w:top w:val="single" w:sz="4" w:space="0" w:color="7F7F7F" w:themeColor="text1" w:themeTint="80"/>
+          <w:bottom w:val="single" w:sz="4" w:space="0" w:color="7F7F7F" w:themeColor="text1" w:themeTint="80"/>
+        </w:tcBorders>
+      </w:tcPr>
+    </w:tblStylePr>
+  </w:style>
+  <w:style w:type="table" w:styleId="Tablanormal1">
+    <w:name w:val="Plain Table 1"/>
+    <w:basedOn w:val="Tablanormal"/>
+    <w:uiPriority w:val="41"/>
+    <w:rsid w:val="002871A0"/>
+    <w:pPr>
+      <w:spacing w:after="0" w:line="240" w:lineRule="auto"/>
+    </w:pPr>
+    <w:tblPr>
+      <w:tblStyleRowBandSize w:val="1"/>
+      <w:tblStyleColBandSize w:val="1"/>
+      <w:tblBorders>
+        <w:top w:val="single" w:sz="4" w:space="0" w:color="BFBFBF" w:themeColor="background1" w:themeShade="BF"/>
+        <w:left w:val="single" w:sz="4" w:space="0" w:color="BFBFBF" w:themeColor="background1" w:themeShade="BF"/>
+        <w:bottom w:val="single" w:sz="4" w:space="0" w:color="BFBFBF" w:themeColor="background1" w:themeShade="BF"/>
+        <w:right w:val="single" w:sz="4" w:space="0" w:color="BFBFBF" w:themeColor="background1" w:themeShade="BF"/>
+        <w:insideH w:val="single" w:sz="4" w:space="0" w:color="BFBFBF" w:themeColor="background1" w:themeShade="BF"/>
+        <w:insideV w:val="single" w:sz="4" w:space="0" w:color="BFBFBF" w:themeColor="background1" w:themeShade="BF"/>
+      </w:tblBorders>
+    </w:tblPr>
+    <w:tblStylePr w:type="firstRow">
+      <w:rPr>
+        <w:b/>
+        <w:bCs/>
+      </w:rPr>
+    </w:tblStylePr>
+    <w:tblStylePr w:type="lastRow">
+      <w:rPr>
+        <w:b/>
+        <w:bCs/>
+      </w:rPr>
+      <w:tblPr/>
+      <w:tcPr>
+        <w:tcBorders>
+          <w:top w:val="double" w:sz="4" w:space="0" w:color="BFBFBF" w:themeColor="background1" w:themeShade="BF"/>
+        </w:tcBorders>
+      </w:tcPr>
+    </w:tblStylePr>
+    <w:tblStylePr w:type="firstCol">
+      <w:rPr>
+        <w:b/>
+        <w:bCs/>
+      </w:rPr>
+    </w:tblStylePr>
+    <w:tblStylePr w:type="lastCol">
+      <w:rPr>
+        <w:b/>
+        <w:bCs/>
+      </w:rPr>
+    </w:tblStylePr>
+    <w:tblStylePr w:type="band1Vert">
+      <w:tblPr/>
+      <w:tcPr>
+        <w:shd w:val="clear" w:color="auto" w:fill="F2F2F2" w:themeFill="background1" w:themeFillShade="F2"/>
+      </w:tcPr>
+    </w:tblStylePr>
+    <w:tblStylePr w:type="band1Horz">
+      <w:tblPr/>
+      <w:tcPr>
+        <w:shd w:val="clear" w:color="auto" w:fill="F2F2F2" w:themeFill="background1" w:themeFillShade="F2"/>
+      </w:tcPr>
+    </w:tblStylePr>
+  </w:style>
+  <w:style w:type="table" w:styleId="Tablanormal3">
+    <w:name w:val="Plain Table 3"/>
+    <w:basedOn w:val="Tablanormal"/>
+    <w:uiPriority w:val="43"/>
+    <w:rsid w:val="004330AE"/>
+    <w:pPr>
+      <w:spacing w:after="0" w:line="240" w:lineRule="auto"/>
+    </w:pPr>
+    <w:tblPr>
+      <w:tblStyleRowBandSize w:val="1"/>
+      <w:tblStyleColBandSize w:val="1"/>
+    </w:tblPr>
+    <w:tblStylePr w:type="firstRow">
+      <w:rPr>
+        <w:b/>
+        <w:bCs/>
+        <w:caps/>
+      </w:rPr>
+      <w:tblPr/>
+      <w:tcPr>
+        <w:tcBorders>
+          <w:bottom w:val="single" w:sz="4" w:space="0" w:color="7F7F7F" w:themeColor="text1" w:themeTint="80"/>
+        </w:tcBorders>
+      </w:tcPr>
+    </w:tblStylePr>
+    <w:tblStylePr w:type="lastRow">
+      <w:rPr>
+        <w:b/>
+        <w:bCs/>
+        <w:caps/>
+      </w:rPr>
+      <w:tblPr/>
+      <w:tcPr>
+        <w:tcBorders>
+          <w:top w:val="nil"/>
+        </w:tcBorders>
+      </w:tcPr>
+    </w:tblStylePr>
+    <w:tblStylePr w:type="firstCol">
+      <w:rPr>
+        <w:b/>
+        <w:bCs/>
+        <w:caps/>
+      </w:rPr>
+      <w:tblPr/>
+      <w:tcPr>
+        <w:tcBorders>
+          <w:right w:val="single" w:sz="4" w:space="0" w:color="7F7F7F" w:themeColor="text1" w:themeTint="80"/>
+        </w:tcBorders>
+      </w:tcPr>
+    </w:tblStylePr>
+    <w:tblStylePr w:type="lastCol">
+      <w:rPr>
+        <w:b/>
+        <w:bCs/>
+        <w:caps/>
+      </w:rPr>
+      <w:tblPr/>
+      <w:tcPr>
+        <w:tcBorders>
+          <w:left w:val="nil"/>
+        </w:tcBorders>
+      </w:tcPr>
+    </w:tblStylePr>
+    <w:tblStylePr w:type="band1Vert">
+      <w:tblPr/>
+      <w:tcPr>
+        <w:shd w:val="clear" w:color="auto" w:fill="F2F2F2" w:themeFill="background1" w:themeFillShade="F2"/>
+      </w:tcPr>
+    </w:tblStylePr>
+    <w:tblStylePr w:type="band1Horz">
+      <w:tblPr/>
+      <w:tcPr>
+        <w:shd w:val="clear" w:color="auto" w:fill="F2F2F2" w:themeFill="background1" w:themeFillShade="F2"/>
+      </w:tcPr>
+    </w:tblStylePr>
+    <w:tblStylePr w:type="neCell">
+      <w:tblPr/>
+      <w:tcPr>
+        <w:tcBorders>
+          <w:left w:val="nil"/>
+        </w:tcBorders>
+      </w:tcPr>
+    </w:tblStylePr>
+    <w:tblStylePr w:type="nwCell">
+      <w:tblPr/>
+      <w:tcPr>
+        <w:tcBorders>
+          <w:right w:val="nil"/>
+        </w:tcBorders>
+      </w:tcPr>
+    </w:tblStylePr>
+  </w:style>
+  <w:style w:type="table" w:styleId="Tablanormal4">
+    <w:name w:val="Plain Table 4"/>
+    <w:basedOn w:val="Tablanormal"/>
+    <w:uiPriority w:val="44"/>
+    <w:rsid w:val="004330AE"/>
+    <w:pPr>
+      <w:spacing w:after="0" w:line="240" w:lineRule="auto"/>
+    </w:pPr>
+    <w:tblPr>
+      <w:tblStyleRowBandSize w:val="1"/>
+      <w:tblStyleColBandSize w:val="1"/>
+    </w:tblPr>
+    <w:tblStylePr w:type="firstRow">
+      <w:rPr>
+        <w:b/>
+        <w:bCs/>
+      </w:rPr>
+    </w:tblStylePr>
+    <w:tblStylePr w:type="lastRow">
+      <w:rPr>
+        <w:b/>
+        <w:bCs/>
+      </w:rPr>
+    </w:tblStylePr>
+    <w:tblStylePr w:type="firstCol">
+      <w:rPr>
+        <w:b/>
+        <w:bCs/>
+      </w:rPr>
+    </w:tblStylePr>
+    <w:tblStylePr w:type="lastCol">
+      <w:rPr>
+        <w:b/>
+        <w:bCs/>
+      </w:rPr>
+    </w:tblStylePr>
+    <w:tblStylePr w:type="band1Vert">
+      <w:tblPr/>
+      <w:tcPr>
+        <w:shd w:val="clear" w:color="auto" w:fill="F2F2F2" w:themeFill="background1" w:themeFillShade="F2"/>
+      </w:tcPr>
+    </w:tblStylePr>
+    <w:tblStylePr w:type="band1Horz">
+      <w:tblPr/>
+      <w:tcPr>
+        <w:shd w:val="clear" w:color="auto" w:fill="F2F2F2" w:themeFill="background1" w:themeFillShade="F2"/>
+      </w:tcPr>
+    </w:tblStylePr>
+  </w:style>
+  <w:style w:type="table" w:styleId="Tablanormal5">
+    <w:name w:val="Plain Table 5"/>
+    <w:basedOn w:val="Tablanormal"/>
+    <w:uiPriority w:val="45"/>
+    <w:rsid w:val="004330AE"/>
+    <w:pPr>
+      <w:spacing w:after="0" w:line="240" w:lineRule="auto"/>
+    </w:pPr>
+    <w:tblPr>
+      <w:tblStyleRowBandSize w:val="1"/>
+      <w:tblStyleColBandSize w:val="1"/>
+    </w:tblPr>
+    <w:tblStylePr w:type="firstRow">
+      <w:rPr>
+        <w:rFonts w:asciiTheme="majorHAnsi" w:eastAsiaTheme="majorEastAsia" w:hAnsiTheme="majorHAnsi" w:cstheme="majorBidi"/>
+        <w:i/>
+        <w:iCs/>
+        <w:sz w:val="26"/>
+      </w:rPr>
+      <w:tblPr/>
+      <w:tcPr>
+        <w:tcBorders>
+          <w:bottom w:val="single" w:sz="4" w:space="0" w:color="7F7F7F" w:themeColor="text1" w:themeTint="80"/>
+        </w:tcBorders>
+        <w:shd w:val="clear" w:color="auto" w:fill="FFFFFF" w:themeFill="background1"/>
+      </w:tcPr>
+    </w:tblStylePr>
+    <w:tblStylePr w:type="lastRow">
+      <w:rPr>
+        <w:rFonts w:asciiTheme="majorHAnsi" w:eastAsiaTheme="majorEastAsia" w:hAnsiTheme="majorHAnsi" w:cstheme="majorBidi"/>
+        <w:i/>
+        <w:iCs/>
+        <w:sz w:val="26"/>
+      </w:rPr>
+      <w:tblPr/>
+      <w:tcPr>
+        <w:tcBorders>
+          <w:top w:val="single" w:sz="4" w:space="0" w:color="7F7F7F" w:themeColor="text1" w:themeTint="80"/>
+        </w:tcBorders>
+        <w:shd w:val="clear" w:color="auto" w:fill="FFFFFF" w:themeFill="background1"/>
+      </w:tcPr>
+    </w:tblStylePr>
+    <w:tblStylePr w:type="firstCol">
+      <w:pPr>
+        <w:jc w:val="right"/>
+      </w:pPr>
+      <w:rPr>
+        <w:rFonts w:asciiTheme="majorHAnsi" w:eastAsiaTheme="majorEastAsia" w:hAnsiTheme="majorHAnsi" w:cstheme="majorBidi"/>
+        <w:i/>
+        <w:iCs/>
+        <w:sz w:val="26"/>
+      </w:rPr>
+      <w:tblPr/>
+      <w:tcPr>
+        <w:tcBorders>
+          <w:right w:val="single" w:sz="4" w:space="0" w:color="7F7F7F" w:themeColor="text1" w:themeTint="80"/>
+        </w:tcBorders>
+        <w:shd w:val="clear" w:color="auto" w:fill="FFFFFF" w:themeFill="background1"/>
+      </w:tcPr>
+    </w:tblStylePr>
+    <w:tblStylePr w:type="lastCol">
+      <w:rPr>
+        <w:rFonts w:asciiTheme="majorHAnsi" w:eastAsiaTheme="majorEastAsia" w:hAnsiTheme="majorHAnsi" w:cstheme="majorBidi"/>
+        <w:i/>
+        <w:iCs/>
+        <w:sz w:val="26"/>
+      </w:rPr>
+      <w:tblPr/>
+      <w:tcPr>
+        <w:tcBorders>
+          <w:left w:val="single" w:sz="4" w:space="0" w:color="7F7F7F" w:themeColor="text1" w:themeTint="80"/>
+        </w:tcBorders>
+        <w:shd w:val="clear" w:color="auto" w:fill="FFFFFF" w:themeFill="background1"/>
+      </w:tcPr>
+    </w:tblStylePr>
+    <w:tblStylePr w:type="band1Vert">
+      <w:tblPr/>
+      <w:tcPr>
+        <w:shd w:val="clear" w:color="auto" w:fill="F2F2F2" w:themeFill="background1" w:themeFillShade="F2"/>
+      </w:tcPr>
+    </w:tblStylePr>
+    <w:tblStylePr w:type="band1Horz">
+      <w:tblPr/>
+      <w:tcPr>
+        <w:shd w:val="clear" w:color="auto" w:fill="F2F2F2" w:themeFill="background1" w:themeFillShade="F2"/>
+      </w:tcPr>
+    </w:tblStylePr>
+    <w:tblStylePr w:type="neCell">
+      <w:tblPr/>
+      <w:tcPr>
+        <w:tcBorders>
+          <w:left w:val="nil"/>
+        </w:tcBorders>
+      </w:tcPr>
+    </w:tblStylePr>
+    <w:tblStylePr w:type="nwCell">
+      <w:tblPr/>
+      <w:tcPr>
+        <w:tcBorders>
+          <w:right w:val="nil"/>
+        </w:tcBorders>
+      </w:tcPr>
+    </w:tblStylePr>
+    <w:tblStylePr w:type="seCell">
+      <w:tblPr/>
+      <w:tcPr>
+        <w:tcBorders>
+          <w:left w:val="nil"/>
+        </w:tcBorders>
+      </w:tcPr>
+    </w:tblStylePr>
+    <w:tblStylePr w:type="swCell">
+      <w:tblPr/>
+      <w:tcPr>
+        <w:tcBorders>
+          <w:right w:val="nil"/>
+        </w:tcBorders>
+      </w:tcPr>
+    </w:tblStylePr>
+  </w:style>
+  <w:style w:type="table" w:styleId="Tablaconcuadrcula1clara">
+    <w:name w:val="Grid Table 1 Light"/>
+    <w:basedOn w:val="Tablanormal"/>
+    <w:uiPriority w:val="46"/>
+    <w:rsid w:val="004330AE"/>
+    <w:pPr>
+      <w:spacing w:after="0" w:line="240" w:lineRule="auto"/>
+    </w:pPr>
+    <w:tblPr>
+      <w:tblStyleRowBandSize w:val="1"/>
+      <w:tblStyleColBandSize w:val="1"/>
+      <w:tblBorders>
+        <w:top w:val="single" w:sz="4" w:space="0" w:color="999999" w:themeColor="text1" w:themeTint="66"/>
+        <w:left w:val="single" w:sz="4" w:space="0" w:color="999999" w:themeColor="text1" w:themeTint="66"/>
+        <w:bottom w:val="single" w:sz="4" w:space="0" w:color="999999" w:themeColor="text1" w:themeTint="66"/>
+        <w:right w:val="single" w:sz="4" w:space="0" w:color="999999" w:themeColor="text1" w:themeTint="66"/>
+        <w:insideH w:val="single" w:sz="4" w:space="0" w:color="999999" w:themeColor="text1" w:themeTint="66"/>
+        <w:insideV w:val="single" w:sz="4" w:space="0" w:color="999999" w:themeColor="text1" w:themeTint="66"/>
+      </w:tblBorders>
+    </w:tblPr>
+    <w:tblStylePr w:type="firstRow">
+      <w:rPr>
+        <w:b/>
+        <w:bCs/>
+      </w:rPr>
+      <w:tblPr/>
+      <w:tcPr>
+        <w:tcBorders>
+          <w:bottom w:val="single" w:sz="12" w:space="0" w:color="666666" w:themeColor="text1" w:themeTint="99"/>
+        </w:tcBorders>
+      </w:tcPr>
+    </w:tblStylePr>
+    <w:tblStylePr w:type="lastRow">
+      <w:rPr>
+        <w:b/>
+        <w:bCs/>
+      </w:rPr>
+      <w:tblPr/>
+      <w:tcPr>
+        <w:tcBorders>
+          <w:top w:val="double" w:sz="2" w:space="0" w:color="666666" w:themeColor="text1" w:themeTint="99"/>
+        </w:tcBorders>
+      </w:tcPr>
+    </w:tblStylePr>
+    <w:tblStylePr w:type="firstCol">
+      <w:rPr>
+        <w:b/>
+        <w:bCs/>
+      </w:rPr>
+    </w:tblStylePr>
+    <w:tblStylePr w:type="lastCol">
+      <w:rPr>
+        <w:b/>
+        <w:bCs/>
+      </w:rPr>
+    </w:tblStylePr>
+  </w:style>
+  <w:style w:type="table" w:styleId="Tablaconcuadrcula1clara-nfasis1">
+    <w:name w:val="Grid Table 1 Light Accent 1"/>
+    <w:basedOn w:val="Tablanormal"/>
+    <w:uiPriority w:val="46"/>
+    <w:rsid w:val="004330AE"/>
+    <w:pPr>
+      <w:spacing w:after="0" w:line="240" w:lineRule="auto"/>
+    </w:pPr>
+    <w:tblPr>
+      <w:tblStyleRowBandSize w:val="1"/>
+      <w:tblStyleColBandSize w:val="1"/>
+      <w:tblBorders>
+        <w:top w:val="single" w:sz="4" w:space="0" w:color="B8CCE4" w:themeColor="accent1" w:themeTint="66"/>
+        <w:left w:val="single" w:sz="4" w:space="0" w:color="B8CCE4" w:themeColor="accent1" w:themeTint="66"/>
+        <w:bottom w:val="single" w:sz="4" w:space="0" w:color="B8CCE4" w:themeColor="accent1" w:themeTint="66"/>
+        <w:right w:val="single" w:sz="4" w:space="0" w:color="B8CCE4" w:themeColor="accent1" w:themeTint="66"/>
+        <w:insideH w:val="single" w:sz="4" w:space="0" w:color="B8CCE4" w:themeColor="accent1" w:themeTint="66"/>
+        <w:insideV w:val="single" w:sz="4" w:space="0" w:color="B8CCE4" w:themeColor="accent1" w:themeTint="66"/>
+      </w:tblBorders>
+    </w:tblPr>
+    <w:tblStylePr w:type="firstRow">
+      <w:rPr>
+        <w:b/>
+        <w:bCs/>
+      </w:rPr>
+      <w:tblPr/>
+      <w:tcPr>
+        <w:tcBorders>
+          <w:bottom w:val="single" w:sz="12" w:space="0" w:color="95B3D7" w:themeColor="accent1" w:themeTint="99"/>
+        </w:tcBorders>
+      </w:tcPr>
+    </w:tblStylePr>
+    <w:tblStylePr w:type="lastRow">
+      <w:rPr>
+        <w:b/>
+        <w:bCs/>
+      </w:rPr>
+      <w:tblPr/>
+      <w:tcPr>
+        <w:tcBorders>
+          <w:top w:val="double" w:sz="2" w:space="0" w:color="95B3D7" w:themeColor="accent1" w:themeTint="99"/>
+        </w:tcBorders>
+      </w:tcPr>
+    </w:tblStylePr>
+    <w:tblStylePr w:type="firstCol">
+      <w:rPr>
+        <w:b/>
+        <w:bCs/>
+      </w:rPr>
+    </w:tblStylePr>
+    <w:tblStylePr w:type="lastCol">
+      <w:rPr>
+        <w:b/>
+        <w:bCs/>
+      </w:rPr>
+    </w:tblStylePr>
+  </w:style>
+  <w:style w:type="table" w:styleId="Tablaconcuadrcula1clara-nfasis3">
+    <w:name w:val="Grid Table 1 Light Accent 3"/>
+    <w:basedOn w:val="Tablanormal"/>
+    <w:uiPriority w:val="46"/>
+    <w:rsid w:val="004330AE"/>
+    <w:pPr>
+      <w:spacing w:after="0" w:line="240" w:lineRule="auto"/>
+    </w:pPr>
+    <w:tblPr>
+      <w:tblStyleRowBandSize w:val="1"/>
+      <w:tblStyleColBandSize w:val="1"/>
+      <w:tblBorders>
+        <w:top w:val="single" w:sz="4" w:space="0" w:color="D6E3BC" w:themeColor="accent3" w:themeTint="66"/>
+        <w:left w:val="single" w:sz="4" w:space="0" w:color="D6E3BC" w:themeColor="accent3" w:themeTint="66"/>
+        <w:bottom w:val="single" w:sz="4" w:space="0" w:color="D6E3BC" w:themeColor="accent3" w:themeTint="66"/>
+        <w:right w:val="single" w:sz="4" w:space="0" w:color="D6E3BC" w:themeColor="accent3" w:themeTint="66"/>
+        <w:insideH w:val="single" w:sz="4" w:space="0" w:color="D6E3BC" w:themeColor="accent3" w:themeTint="66"/>
+        <w:insideV w:val="single" w:sz="4" w:space="0" w:color="D6E3BC" w:themeColor="accent3" w:themeTint="66"/>
+      </w:tblBorders>
+    </w:tblPr>
+    <w:tblStylePr w:type="firstRow">
+      <w:rPr>
+        <w:b/>
+        <w:bCs/>
+      </w:rPr>
+      <w:tblPr/>
+      <w:tcPr>
+        <w:tcBorders>
+          <w:bottom w:val="single" w:sz="12" w:space="0" w:color="C2D69B" w:themeColor="accent3" w:themeTint="99"/>
+        </w:tcBorders>
+      </w:tcPr>
+    </w:tblStylePr>
+    <w:tblStylePr w:type="lastRow">
+      <w:rPr>
+        <w:b/>
+        <w:bCs/>
+      </w:rPr>
+      <w:tblPr/>
+      <w:tcPr>
+        <w:tcBorders>
+          <w:top w:val="double" w:sz="2" w:space="0" w:color="C2D69B" w:themeColor="accent3" w:themeTint="99"/>
+        </w:tcBorders>
+      </w:tcPr>
+    </w:tblStylePr>
+    <w:tblStylePr w:type="firstCol">
+      <w:rPr>
+        <w:b/>
+        <w:bCs/>
+      </w:rPr>
+    </w:tblStylePr>
+    <w:tblStylePr w:type="lastCol">
+      <w:rPr>
+        <w:b/>
+        <w:bCs/>
+      </w:rPr>
+    </w:tblStylePr>
   </w:style>
 </w:styles>
 </file>
@@ -12778,4 +14724,16 @@
   </a:objectDefaults>
   <a:extraClrSchemeLst/>
 </a:theme>
+</file>
+
+<file path=customXml/item1.xml><?xml version="1.0" encoding="utf-8"?>
+<b:Sources xmlns:b="http://schemas.openxmlformats.org/officeDocument/2006/bibliography" xmlns="http://schemas.openxmlformats.org/officeDocument/2006/bibliography" SelectedStyle="\APASixthEditionOfficeOnline.xsl" StyleName="APA" Version="6"/>
+</file>
+
+<file path=customXml/itemProps1.xml><?xml version="1.0" encoding="utf-8"?>
+<ds:datastoreItem xmlns:ds="http://schemas.openxmlformats.org/officeDocument/2006/customXml" ds:itemID="{ACAEF207-3F68-4732-8DC4-82E0A173D73C}">
+  <ds:schemaRefs>
+    <ds:schemaRef ds:uri="http://schemas.openxmlformats.org/officeDocument/2006/bibliography"/>
+  </ds:schemaRefs>
+</ds:datastoreItem>
 </file>